--- a/详细设计规约.docx
+++ b/详细设计规约.docx
@@ -2,11 +2,13 @@
 <file path=word/document.xml><?xml version="1.0" encoding="utf-8"?>
 <w:document xmlns:wpc="http://schemas.microsoft.com/office/word/2010/wordprocessingCanvas" xmlns:cx="http://schemas.microsoft.com/office/drawing/2014/chartex" xmlns:cx1="http://schemas.microsoft.com/office/drawing/2015/9/8/chartex" xmlns:cx2="http://schemas.microsoft.com/office/drawing/2015/10/21/chartex" xmlns:cx3="http://schemas.microsoft.com/office/drawing/2016/5/9/chartex" xmlns:cx4="http://schemas.microsoft.com/office/drawing/2016/5/10/chartex" xmlns:cx5="http://schemas.microsoft.com/office/drawing/2016/5/11/chartex" xmlns:cx6="http://schemas.microsoft.com/office/drawing/2016/5/12/chartex" xmlns:cx7="http://schemas.microsoft.com/office/drawing/2016/5/13/chartex" xmlns:cx8="http://schemas.microsoft.com/office/drawing/2016/5/14/chartex" xmlns:mc="http://schemas.openxmlformats.org/markup-compatibility/2006" xmlns:aink="http://schemas.microsoft.com/office/drawing/2016/ink" xmlns:am3d="http://schemas.microsoft.com/office/drawing/2017/model3d" xmlns:o="urn:schemas-microsoft-com:office:office" xmlns:r="http://schemas.openxmlformats.org/officeDocument/2006/relationships" xmlns:m="http://schemas.openxmlformats.org/officeDocument/2006/math" xmlns:v="urn:schemas-microsoft-com:vml" xmlns:wp14="http://schemas.microsoft.com/office/word/2010/wordprocessingDrawing" xmlns:wp="http://schemas.openxmlformats.org/drawingml/2006/wordprocessingDrawing" xmlns:w10="urn:schemas-microsoft-com:office:word" xmlns:w="http://schemas.openxmlformats.org/wordprocessingml/2006/main" xmlns:w14="http://schemas.microsoft.com/office/word/2010/wordml" xmlns:w15="http://schemas.microsoft.com/office/word/2012/wordml" xmlns:w16cid="http://schemas.microsoft.com/office/word/2016/wordml/cid" xmlns:w16se="http://schemas.microsoft.com/office/word/2015/wordml/symex" xmlns:wpg="http://schemas.microsoft.com/office/word/2010/wordprocessingGroup" xmlns:wpi="http://schemas.microsoft.com/office/word/2010/wordprocessingInk" xmlns:wne="http://schemas.microsoft.com/office/word/2006/wordml" xmlns:wps="http://schemas.microsoft.com/office/word/2010/wordprocessingShape" mc:Ignorable="w14 w15 w16se w16cid wp14">
   <w:body>
+    <w:bookmarkStart w:id="0" w:name="_GoBack" w:displacedByCustomXml="next"/>
+    <w:bookmarkEnd w:id="0" w:displacedByCustomXml="next"/>
     <w:sdt>
       <w:sdtPr>
         <w:rPr>
           <w:rFonts w:ascii="Times New Roman" w:eastAsia="宋体" w:hAnsi="Times New Roman" w:cs="Times New Roman"/>
-          <w:color w:val="4472C4" w:themeColor="accent1"/>
+          <w:color w:val="A5300F" w:themeColor="accent1"/>
           <w:sz w:val="24"/>
           <w:lang w:eastAsia="en-US" w:bidi="en-US"/>
         </w:rPr>
@@ -33,13 +35,13 @@
             <w:ind w:firstLine="400"/>
             <w:jc w:val="center"/>
             <w:rPr>
-              <w:color w:val="4472C4" w:themeColor="accent1"/>
+              <w:color w:val="A5300F" w:themeColor="accent1"/>
             </w:rPr>
           </w:pPr>
           <w:r>
             <w:rPr>
               <w:noProof/>
-              <w:color w:val="4472C4" w:themeColor="accent1"/>
+              <w:color w:val="A5300F" w:themeColor="accent1"/>
             </w:rPr>
             <w:drawing>
               <wp:inline distT="0" distB="0" distL="0" distR="0" wp14:anchorId="0598C3A5" wp14:editId="50964278">
@@ -104,7 +106,7 @@
               <w:b/>
               <w:bCs/>
               <w:caps/>
-              <w:color w:val="4472C4" w:themeColor="accent1"/>
+              <w:color w:val="A5300F" w:themeColor="accent1"/>
               <w:sz w:val="72"/>
               <w:szCs w:val="72"/>
             </w:rPr>
@@ -127,8 +129,8 @@
               <w:pPr>
                 <w:pStyle w:val="a9"/>
                 <w:pBdr>
-                  <w:top w:val="single" w:sz="6" w:space="6" w:color="4472C4" w:themeColor="accent1"/>
-                  <w:bottom w:val="single" w:sz="6" w:space="6" w:color="4472C4" w:themeColor="accent1"/>
+                  <w:top w:val="single" w:sz="6" w:space="6" w:color="A5300F" w:themeColor="accent1"/>
+                  <w:bottom w:val="single" w:sz="6" w:space="6" w:color="A5300F" w:themeColor="accent1"/>
                 </w:pBdr>
                 <w:spacing w:after="240"/>
                 <w:jc w:val="center"/>
@@ -137,7 +139,7 @@
                   <w:b/>
                   <w:bCs/>
                   <w:caps/>
-                  <w:color w:val="4472C4" w:themeColor="accent1"/>
+                  <w:color w:val="A5300F" w:themeColor="accent1"/>
                   <w:sz w:val="80"/>
                   <w:szCs w:val="80"/>
                 </w:rPr>
@@ -148,7 +150,7 @@
                   <w:b/>
                   <w:bCs/>
                   <w:caps/>
-                  <w:color w:val="4472C4" w:themeColor="accent1"/>
+                  <w:color w:val="A5300F" w:themeColor="accent1"/>
                   <w:sz w:val="72"/>
                   <w:szCs w:val="72"/>
                 </w:rPr>
@@ -161,7 +163,7 @@
           <w:sdtPr>
             <w:rPr>
               <w:rFonts w:ascii="黑体" w:eastAsia="黑体" w:hAnsi="黑体" w:hint="eastAsia"/>
-              <w:color w:val="4472C4" w:themeColor="accent1"/>
+              <w:color w:val="A5300F" w:themeColor="accent1"/>
               <w:kern w:val="2"/>
               <w:sz w:val="28"/>
               <w:szCs w:val="28"/>
@@ -174,6 +176,7 @@
             <w:dataBinding w:prefixMappings="xmlns:ns0='http://purl.org/dc/elements/1.1/' xmlns:ns1='http://schemas.openxmlformats.org/package/2006/metadata/core-properties' " w:xpath="/ns1:coreProperties[1]/ns0:subject[1]" w:storeItemID="{6C3C8BC8-F283-45AE-878A-BAB7291924A1}"/>
             <w:text/>
           </w:sdtPr>
+          <w:sdtEndPr/>
           <w:sdtContent>
             <w:p>
               <w:pPr>
@@ -181,7 +184,7 @@
                 <w:ind w:firstLine="560"/>
                 <w:jc w:val="center"/>
                 <w:rPr>
-                  <w:color w:val="4472C4" w:themeColor="accent1"/>
+                  <w:color w:val="A5300F" w:themeColor="accent1"/>
                   <w:sz w:val="28"/>
                   <w:szCs w:val="28"/>
                 </w:rPr>
@@ -189,7 +192,7 @@
               <w:r>
                 <w:rPr>
                   <w:rFonts w:ascii="黑体" w:eastAsia="黑体" w:hAnsi="黑体" w:hint="eastAsia"/>
-                  <w:color w:val="4472C4" w:themeColor="accent1"/>
+                  <w:color w:val="A5300F" w:themeColor="accent1"/>
                   <w:kern w:val="2"/>
                   <w:sz w:val="28"/>
                   <w:szCs w:val="28"/>
@@ -206,13 +209,13 @@
             <w:ind w:firstLine="400"/>
             <w:jc w:val="center"/>
             <w:rPr>
-              <w:color w:val="4472C4" w:themeColor="accent1"/>
+              <w:color w:val="A5300F" w:themeColor="accent1"/>
             </w:rPr>
           </w:pPr>
           <w:r>
             <w:rPr>
               <w:noProof/>
-              <w:color w:val="4472C4" w:themeColor="accent1"/>
+              <w:color w:val="A5300F" w:themeColor="accent1"/>
             </w:rPr>
             <w:drawing>
               <wp:inline distT="0" distB="0" distL="0" distR="0" wp14:anchorId="2F80D1E8" wp14:editId="7C0182BA">
@@ -272,7 +275,7 @@
             <w:rPr>
               <w:rFonts w:ascii="华文宋体" w:eastAsia="华文宋体" w:hAnsi="华文宋体" w:cs="华文宋体"/>
               <w:b/>
-              <w:color w:val="4472C4" w:themeColor="accent1"/>
+              <w:color w:val="A5300F" w:themeColor="accent1"/>
               <w:sz w:val="28"/>
               <w:lang w:val="zh-CN"/>
             </w:rPr>
@@ -285,7 +288,7 @@
             <w:rPr>
               <w:rFonts w:ascii="华文宋体" w:eastAsia="华文宋体" w:hAnsi="华文宋体" w:cs="华文宋体"/>
               <w:b/>
-              <w:color w:val="4472C4" w:themeColor="accent1"/>
+              <w:color w:val="A5300F" w:themeColor="accent1"/>
               <w:sz w:val="28"/>
               <w:lang w:val="zh-CN"/>
             </w:rPr>
@@ -298,7 +301,7 @@
             <w:rPr>
               <w:rFonts w:ascii="华文宋体" w:eastAsia="华文宋体" w:hAnsi="华文宋体" w:cs="华文宋体"/>
               <w:b/>
-              <w:color w:val="4472C4" w:themeColor="accent1"/>
+              <w:color w:val="A5300F" w:themeColor="accent1"/>
               <w:sz w:val="28"/>
               <w:lang w:val="zh-CN"/>
             </w:rPr>
@@ -311,7 +314,7 @@
             <w:rPr>
               <w:rFonts w:ascii="华文宋体" w:eastAsia="华文宋体" w:hAnsi="华文宋体" w:cs="华文宋体"/>
               <w:b/>
-              <w:color w:val="4472C4" w:themeColor="accent1"/>
+              <w:color w:val="A5300F" w:themeColor="accent1"/>
               <w:sz w:val="28"/>
               <w:lang w:val="zh-CN"/>
             </w:rPr>
@@ -324,7 +327,7 @@
             <w:rPr>
               <w:rFonts w:ascii="华文宋体" w:eastAsia="华文宋体" w:hAnsi="华文宋体" w:cs="华文宋体"/>
               <w:b/>
-              <w:color w:val="4472C4" w:themeColor="accent1"/>
+              <w:color w:val="A5300F" w:themeColor="accent1"/>
               <w:sz w:val="28"/>
               <w:lang w:val="zh-CN"/>
             </w:rPr>
@@ -337,7 +340,7 @@
             <w:rPr>
               <w:rFonts w:ascii="华文宋体" w:eastAsia="华文宋体" w:hAnsi="华文宋体" w:cs="华文宋体"/>
               <w:b/>
-              <w:color w:val="4472C4" w:themeColor="accent1"/>
+              <w:color w:val="A5300F" w:themeColor="accent1"/>
               <w:sz w:val="28"/>
               <w:lang w:val="zh-CN"/>
             </w:rPr>
@@ -346,7 +349,7 @@
             <w:rPr>
               <w:rFonts w:ascii="华文宋体" w:eastAsia="华文宋体" w:hAnsi="华文宋体" w:cs="华文宋体" w:hint="eastAsia"/>
               <w:b/>
-              <w:color w:val="4472C4" w:themeColor="accent1"/>
+              <w:color w:val="A5300F" w:themeColor="accent1"/>
               <w:sz w:val="28"/>
               <w:lang w:val="zh-CN"/>
             </w:rPr>
@@ -356,7 +359,7 @@
             <w:rPr>
               <w:rFonts w:ascii="华文宋体" w:eastAsia="华文宋体" w:hAnsi="华文宋体" w:cs="华文宋体"/>
               <w:b/>
-              <w:color w:val="4472C4" w:themeColor="accent1"/>
+              <w:color w:val="A5300F" w:themeColor="accent1"/>
               <w:sz w:val="28"/>
               <w:lang w:val="zh-CN"/>
             </w:rPr>
@@ -366,7 +369,7 @@
             <w:rPr>
               <w:rFonts w:ascii="华文宋体" w:eastAsia="华文宋体" w:hAnsi="华文宋体" w:cs="华文宋体" w:hint="eastAsia"/>
               <w:b/>
-              <w:color w:val="4472C4" w:themeColor="accent1"/>
+              <w:color w:val="A5300F" w:themeColor="accent1"/>
               <w:sz w:val="28"/>
               <w:lang w:val="zh-CN"/>
             </w:rPr>
@@ -380,7 +383,7 @@
             <w:rPr>
               <w:rFonts w:ascii="华文宋体" w:eastAsia="华文宋体" w:hAnsi="华文宋体" w:cs="华文宋体"/>
               <w:b/>
-              <w:color w:val="4472C4" w:themeColor="accent1"/>
+              <w:color w:val="A5300F" w:themeColor="accent1"/>
               <w:sz w:val="28"/>
               <w:lang w:val="zh-CN"/>
             </w:rPr>
@@ -389,7 +392,7 @@
             <w:rPr>
               <w:rFonts w:ascii="华文宋体" w:eastAsia="华文宋体" w:hAnsi="华文宋体" w:cs="华文宋体" w:hint="eastAsia"/>
               <w:b/>
-              <w:color w:val="4472C4" w:themeColor="accent1"/>
+              <w:color w:val="A5300F" w:themeColor="accent1"/>
               <w:sz w:val="28"/>
               <w:lang w:val="zh-CN"/>
             </w:rPr>
@@ -403,7 +406,7 @@
             <w:rPr>
               <w:rFonts w:ascii="华文宋体" w:eastAsia="华文宋体" w:hAnsi="华文宋体" w:cs="华文宋体"/>
               <w:b/>
-              <w:color w:val="4472C4" w:themeColor="accent1"/>
+              <w:color w:val="A5300F" w:themeColor="accent1"/>
               <w:sz w:val="28"/>
               <w:lang w:val="zh-CN"/>
             </w:rPr>
@@ -416,7 +419,7 @@
             <w:rPr>
               <w:rFonts w:ascii="华文宋体" w:eastAsia="华文宋体" w:hAnsi="华文宋体" w:cs="华文宋体"/>
               <w:b/>
-              <w:color w:val="4472C4" w:themeColor="accent1"/>
+              <w:color w:val="A5300F" w:themeColor="accent1"/>
               <w:sz w:val="28"/>
               <w:lang w:val="zh-CN"/>
             </w:rPr>
@@ -425,7 +428,7 @@
             <w:rPr>
               <w:rFonts w:ascii="华文宋体" w:eastAsia="华文宋体" w:hAnsi="华文宋体" w:cs="华文宋体" w:hint="eastAsia"/>
               <w:b/>
-              <w:color w:val="4472C4" w:themeColor="accent1"/>
+              <w:color w:val="A5300F" w:themeColor="accent1"/>
               <w:sz w:val="28"/>
               <w:lang w:val="zh-CN"/>
             </w:rPr>
@@ -435,7 +438,7 @@
             <w:rPr>
               <w:rFonts w:ascii="华文宋体" w:eastAsia="华文宋体" w:hAnsi="华文宋体" w:cs="华文宋体"/>
               <w:b/>
-              <w:color w:val="4472C4" w:themeColor="accent1"/>
+              <w:color w:val="A5300F" w:themeColor="accent1"/>
               <w:sz w:val="28"/>
               <w:lang w:val="zh-CN"/>
             </w:rPr>
@@ -445,7 +448,7 @@
             <w:rPr>
               <w:rFonts w:ascii="华文宋体" w:eastAsia="华文宋体" w:hAnsi="华文宋体" w:cs="华文宋体" w:hint="eastAsia"/>
               <w:b/>
-              <w:color w:val="4472C4" w:themeColor="accent1"/>
+              <w:color w:val="A5300F" w:themeColor="accent1"/>
               <w:sz w:val="28"/>
               <w:lang w:val="zh-CN"/>
             </w:rPr>
@@ -459,7 +462,7 @@
             <w:rPr>
               <w:rFonts w:ascii="华文宋体" w:eastAsia="华文宋体" w:hAnsi="华文宋体" w:cs="华文宋体"/>
               <w:b/>
-              <w:color w:val="4472C4" w:themeColor="accent1"/>
+              <w:color w:val="A5300F" w:themeColor="accent1"/>
               <w:sz w:val="28"/>
               <w:lang w:val="zh-CN"/>
             </w:rPr>
@@ -468,7 +471,7 @@
             <w:rPr>
               <w:rFonts w:ascii="华文宋体" w:eastAsia="华文宋体" w:hAnsi="华文宋体" w:cs="华文宋体" w:hint="eastAsia"/>
               <w:b/>
-              <w:color w:val="4472C4" w:themeColor="accent1"/>
+              <w:color w:val="A5300F" w:themeColor="accent1"/>
               <w:sz w:val="28"/>
               <w:lang w:val="zh-CN"/>
             </w:rPr>
@@ -478,7 +481,7 @@
             <w:rPr>
               <w:rFonts w:ascii="华文宋体" w:eastAsia="华文宋体" w:hAnsi="华文宋体" w:cs="华文宋体"/>
               <w:b/>
-              <w:color w:val="4472C4" w:themeColor="accent1"/>
+              <w:color w:val="A5300F" w:themeColor="accent1"/>
               <w:sz w:val="28"/>
               <w:lang w:val="zh-CN"/>
             </w:rPr>
@@ -488,7 +491,7 @@
             <w:rPr>
               <w:rFonts w:ascii="华文宋体" w:eastAsia="华文宋体" w:hAnsi="华文宋体" w:cs="华文宋体" w:hint="eastAsia"/>
               <w:b/>
-              <w:color w:val="4472C4" w:themeColor="accent1"/>
+              <w:color w:val="A5300F" w:themeColor="accent1"/>
               <w:sz w:val="28"/>
               <w:lang w:val="zh-CN"/>
             </w:rPr>
@@ -502,7 +505,7 @@
             <w:rPr>
               <w:rFonts w:ascii="华文宋体" w:eastAsia="华文宋体" w:hAnsi="华文宋体" w:cs="华文宋体"/>
               <w:b/>
-              <w:color w:val="4472C4" w:themeColor="accent1"/>
+              <w:color w:val="A5300F" w:themeColor="accent1"/>
               <w:sz w:val="28"/>
               <w:lang w:val="zh-CN"/>
             </w:rPr>
@@ -511,7 +514,7 @@
             <w:rPr>
               <w:rFonts w:ascii="华文宋体" w:eastAsia="华文宋体" w:hAnsi="华文宋体" w:cs="华文宋体" w:hint="eastAsia"/>
               <w:b/>
-              <w:color w:val="4472C4" w:themeColor="accent1"/>
+              <w:color w:val="A5300F" w:themeColor="accent1"/>
               <w:sz w:val="28"/>
               <w:lang w:val="zh-CN"/>
             </w:rPr>
@@ -521,7 +524,7 @@
             <w:rPr>
               <w:rFonts w:ascii="华文宋体" w:eastAsia="华文宋体" w:hAnsi="华文宋体" w:cs="华文宋体"/>
               <w:b/>
-              <w:color w:val="4472C4" w:themeColor="accent1"/>
+              <w:color w:val="A5300F" w:themeColor="accent1"/>
               <w:sz w:val="28"/>
               <w:lang w:val="zh-CN"/>
             </w:rPr>
@@ -531,7 +534,7 @@
             <w:rPr>
               <w:rFonts w:ascii="华文宋体" w:eastAsia="华文宋体" w:hAnsi="华文宋体" w:cs="华文宋体" w:hint="eastAsia"/>
               <w:b/>
-              <w:color w:val="4472C4" w:themeColor="accent1"/>
+              <w:color w:val="A5300F" w:themeColor="accent1"/>
               <w:sz w:val="28"/>
               <w:lang w:val="zh-CN"/>
             </w:rPr>
@@ -545,7 +548,7 @@
             <w:rPr>
               <w:rFonts w:ascii="华文宋体" w:eastAsia="华文宋体" w:hAnsi="华文宋体" w:cs="华文宋体"/>
               <w:b/>
-              <w:color w:val="4472C4" w:themeColor="accent1"/>
+              <w:color w:val="A5300F" w:themeColor="accent1"/>
               <w:sz w:val="28"/>
               <w:lang w:val="zh-CN"/>
             </w:rPr>
@@ -554,7 +557,7 @@
             <w:rPr>
               <w:rFonts w:ascii="华文宋体" w:eastAsia="华文宋体" w:hAnsi="华文宋体" w:cs="华文宋体" w:hint="eastAsia"/>
               <w:b/>
-              <w:color w:val="4472C4" w:themeColor="accent1"/>
+              <w:color w:val="A5300F" w:themeColor="accent1"/>
               <w:sz w:val="28"/>
               <w:lang w:val="zh-CN"/>
             </w:rPr>
@@ -564,7 +567,7 @@
             <w:rPr>
               <w:rFonts w:ascii="华文宋体" w:eastAsia="华文宋体" w:hAnsi="华文宋体" w:cs="华文宋体"/>
               <w:b/>
-              <w:color w:val="4472C4" w:themeColor="accent1"/>
+              <w:color w:val="A5300F" w:themeColor="accent1"/>
               <w:sz w:val="28"/>
               <w:lang w:val="zh-CN"/>
             </w:rPr>
@@ -574,7 +577,7 @@
             <w:rPr>
               <w:rFonts w:ascii="华文宋体" w:eastAsia="华文宋体" w:hAnsi="华文宋体" w:cs="华文宋体" w:hint="eastAsia"/>
               <w:b/>
-              <w:color w:val="4472C4" w:themeColor="accent1"/>
+              <w:color w:val="A5300F" w:themeColor="accent1"/>
               <w:sz w:val="28"/>
               <w:lang w:val="zh-CN"/>
             </w:rPr>
@@ -595,7 +598,7 @@
             <w:rPr>
               <w:rFonts w:ascii="华文宋体" w:eastAsia="华文宋体" w:hAnsi="华文宋体" w:cs="华文宋体" w:hint="eastAsia"/>
               <w:b/>
-              <w:color w:val="4472C4" w:themeColor="accent1"/>
+              <w:color w:val="A5300F" w:themeColor="accent1"/>
               <w:sz w:val="28"/>
               <w:lang w:val="zh-CN"/>
             </w:rPr>
@@ -605,7 +608,7 @@
             <w:rPr>
               <w:rFonts w:ascii="华文宋体" w:eastAsia="华文宋体" w:hAnsi="华文宋体" w:cs="华文宋体"/>
               <w:b/>
-              <w:color w:val="4472C4" w:themeColor="accent1"/>
+              <w:color w:val="A5300F" w:themeColor="accent1"/>
               <w:sz w:val="28"/>
               <w:lang w:val="zh-CN"/>
             </w:rPr>
@@ -615,7 +618,7 @@
             <w:rPr>
               <w:rFonts w:ascii="华文宋体" w:eastAsia="华文宋体" w:hAnsi="华文宋体" w:cs="华文宋体" w:hint="eastAsia"/>
               <w:b/>
-              <w:color w:val="4472C4" w:themeColor="accent1"/>
+              <w:color w:val="A5300F" w:themeColor="accent1"/>
               <w:sz w:val="28"/>
               <w:lang w:val="zh-CN"/>
             </w:rPr>
@@ -624,7 +627,7 @@
           <w:r>
             <w:rPr>
               <w:noProof/>
-              <w:color w:val="4472C4" w:themeColor="accent1"/>
+              <w:color w:val="A5300F" w:themeColor="accent1"/>
             </w:rPr>
             <mc:AlternateContent>
               <mc:Choice Requires="wps">
@@ -683,7 +686,7 @@
                                     <w:b/>
                                     <w:bCs/>
                                     <w:caps/>
-                                    <w:color w:val="4472C4" w:themeColor="accent1"/>
+                                    <w:color w:val="A5300F" w:themeColor="accent1"/>
                                     <w:sz w:val="28"/>
                                     <w:szCs w:val="28"/>
                                   </w:rPr>
@@ -698,6 +701,7 @@
                                     <w:calendar w:val="gregorian"/>
                                   </w:date>
                                 </w:sdtPr>
+                                <w:sdtEndPr/>
                                 <w:sdtContent>
                                   <w:p>
                                     <w:pPr>
@@ -709,7 +713,7 @@
                                         <w:b/>
                                         <w:bCs/>
                                         <w:caps/>
-                                        <w:color w:val="4472C4" w:themeColor="accent1"/>
+                                        <w:color w:val="A5300F" w:themeColor="accent1"/>
                                         <w:sz w:val="28"/>
                                         <w:szCs w:val="28"/>
                                       </w:rPr>
@@ -720,7 +724,7 @@
                                         <w:b/>
                                         <w:bCs/>
                                         <w:caps/>
-                                        <w:color w:val="4472C4" w:themeColor="accent1"/>
+                                        <w:color w:val="A5300F" w:themeColor="accent1"/>
                                         <w:sz w:val="28"/>
                                         <w:szCs w:val="28"/>
                                       </w:rPr>
@@ -734,7 +738,7 @@
                                   <w:pStyle w:val="a9"/>
                                   <w:jc w:val="center"/>
                                   <w:rPr>
-                                    <w:color w:val="4472C4" w:themeColor="accent1"/>
+                                    <w:color w:val="A5300F" w:themeColor="accent1"/>
                                   </w:rPr>
                                 </w:pPr>
                               </w:p>
@@ -742,7 +746,7 @@
                                 <w:pPr>
                                   <w:pStyle w:val="a9"/>
                                   <w:rPr>
-                                    <w:color w:val="4472C4" w:themeColor="accent1"/>
+                                    <w:color w:val="A5300F" w:themeColor="accent1"/>
                                   </w:rPr>
                                 </w:pPr>
                               </w:p>
@@ -779,7 +783,7 @@
                               <w:b/>
                               <w:bCs/>
                               <w:caps/>
-                              <w:color w:val="4472C4" w:themeColor="accent1"/>
+                              <w:color w:val="A5300F" w:themeColor="accent1"/>
                               <w:sz w:val="28"/>
                               <w:szCs w:val="28"/>
                             </w:rPr>
@@ -794,6 +798,7 @@
                               <w:calendar w:val="gregorian"/>
                             </w:date>
                           </w:sdtPr>
+                          <w:sdtEndPr/>
                           <w:sdtContent>
                             <w:p>
                               <w:pPr>
@@ -805,7 +810,7 @@
                                   <w:b/>
                                   <w:bCs/>
                                   <w:caps/>
-                                  <w:color w:val="4472C4" w:themeColor="accent1"/>
+                                  <w:color w:val="A5300F" w:themeColor="accent1"/>
                                   <w:sz w:val="28"/>
                                   <w:szCs w:val="28"/>
                                 </w:rPr>
@@ -816,7 +821,7 @@
                                   <w:b/>
                                   <w:bCs/>
                                   <w:caps/>
-                                  <w:color w:val="4472C4" w:themeColor="accent1"/>
+                                  <w:color w:val="A5300F" w:themeColor="accent1"/>
                                   <w:sz w:val="28"/>
                                   <w:szCs w:val="28"/>
                                 </w:rPr>
@@ -830,7 +835,7 @@
                             <w:pStyle w:val="a9"/>
                             <w:jc w:val="center"/>
                             <w:rPr>
-                              <w:color w:val="4472C4" w:themeColor="accent1"/>
+                              <w:color w:val="A5300F" w:themeColor="accent1"/>
                             </w:rPr>
                           </w:pPr>
                         </w:p>
@@ -838,7 +843,7 @@
                           <w:pPr>
                             <w:pStyle w:val="a9"/>
                             <w:rPr>
-                              <w:color w:val="4472C4" w:themeColor="accent1"/>
+                              <w:color w:val="A5300F" w:themeColor="accent1"/>
                             </w:rPr>
                           </w:pPr>
                         </w:p>
@@ -3438,7 +3443,7 @@
           <w:lang w:val="zh-CN"/>
         </w:rPr>
       </w:pPr>
-      <w:bookmarkStart w:id="0" w:name="_Toc24469797"/>
+      <w:bookmarkStart w:id="1" w:name="_Toc24469797"/>
       <w:r>
         <w:rPr>
           <w:rFonts w:hint="eastAsia"/>
@@ -3448,7 +3453,7 @@
         </w:rPr>
         <w:t>修订历史</w:t>
       </w:r>
-      <w:bookmarkEnd w:id="0"/>
+      <w:bookmarkEnd w:id="1"/>
     </w:p>
     <w:p>
       <w:pPr>
@@ -3795,7 +3800,6 @@
                 <w:lang w:val="zh-CN"/>
               </w:rPr>
             </w:pPr>
-            <w:proofErr w:type="gramStart"/>
             <w:r>
               <w:rPr>
                 <w:rFonts w:hint="eastAsia"/>
@@ -3805,7 +3809,6 @@
               </w:rPr>
               <w:t>李航</w:t>
             </w:r>
-            <w:proofErr w:type="gramEnd"/>
           </w:p>
         </w:tc>
         <w:tc>
@@ -4316,7 +4319,7 @@
           <w:lang w:val="zh-CN"/>
         </w:rPr>
       </w:pPr>
-      <w:bookmarkStart w:id="1" w:name="_Toc24469798"/>
+      <w:bookmarkStart w:id="2" w:name="_Toc24469798"/>
       <w:r>
         <w:rPr>
           <w:rFonts w:hint="eastAsia"/>
@@ -4343,7 +4346,7 @@
         </w:rPr>
         <w:t>引言</w:t>
       </w:r>
-      <w:bookmarkEnd w:id="1"/>
+      <w:bookmarkEnd w:id="2"/>
     </w:p>
     <w:p>
       <w:pPr>
@@ -4353,7 +4356,7 @@
           <w:lang w:val="zh-CN"/>
         </w:rPr>
       </w:pPr>
-      <w:bookmarkStart w:id="2" w:name="_Toc24469799"/>
+      <w:bookmarkStart w:id="3" w:name="_Toc24469799"/>
       <w:r>
         <w:rPr>
           <w:rFonts w:hint="eastAsia"/>
@@ -4374,7 +4377,7 @@
         </w:rPr>
         <w:t>项目背景</w:t>
       </w:r>
-      <w:bookmarkEnd w:id="2"/>
+      <w:bookmarkEnd w:id="3"/>
     </w:p>
     <w:p>
       <w:pPr>
@@ -4384,7 +4387,7 @@
           <w:lang w:val="zh-CN"/>
         </w:rPr>
       </w:pPr>
-      <w:bookmarkStart w:id="3" w:name="_Toc24469800"/>
+      <w:bookmarkStart w:id="4" w:name="_Toc24469800"/>
       <w:r>
         <w:rPr>
           <w:rFonts w:hint="eastAsia"/>
@@ -4405,7 +4408,7 @@
         </w:rPr>
         <w:t>背景介绍</w:t>
       </w:r>
-      <w:bookmarkEnd w:id="3"/>
+      <w:bookmarkEnd w:id="4"/>
     </w:p>
     <w:p>
       <w:r>
@@ -4468,7 +4471,7 @@
         </w:rPr>
         <w:tab/>
       </w:r>
-      <w:bookmarkStart w:id="4" w:name="_Toc24469801"/>
+      <w:bookmarkStart w:id="5" w:name="_Toc24469801"/>
       <w:r>
         <w:rPr>
           <w:lang w:val="zh-CN"/>
@@ -4482,7 +4485,7 @@
         </w:rPr>
         <w:t>必要性</w:t>
       </w:r>
-      <w:bookmarkEnd w:id="4"/>
+      <w:bookmarkEnd w:id="5"/>
     </w:p>
     <w:p>
       <w:pPr>
@@ -4517,7 +4520,7 @@
         </w:rPr>
         <w:tab/>
       </w:r>
-      <w:bookmarkStart w:id="5" w:name="_Toc24469802"/>
+      <w:bookmarkStart w:id="6" w:name="_Toc24469802"/>
       <w:r>
         <w:rPr>
           <w:lang w:val="zh-CN"/>
@@ -4531,7 +4534,7 @@
         </w:rPr>
         <w:t>参考资料</w:t>
       </w:r>
-      <w:bookmarkEnd w:id="5"/>
+      <w:bookmarkEnd w:id="6"/>
     </w:p>
     <w:p>
       <w:pPr>
@@ -4553,7 +4556,7 @@
         </w:rPr>
         <w:tab/>
       </w:r>
-      <w:bookmarkStart w:id="6" w:name="_Toc24469803"/>
+      <w:bookmarkStart w:id="7" w:name="_Toc24469803"/>
       <w:r>
         <w:rPr>
           <w:lang w:val="zh-CN"/>
@@ -4573,7 +4576,7 @@
         </w:rPr>
         <w:t>假定和约束</w:t>
       </w:r>
-      <w:bookmarkEnd w:id="6"/>
+      <w:bookmarkEnd w:id="7"/>
     </w:p>
     <w:p>
       <w:pPr>
@@ -4711,7 +4714,7 @@
         </w:rPr>
         <w:tab/>
       </w:r>
-      <w:bookmarkStart w:id="7" w:name="_Toc24469804"/>
+      <w:bookmarkStart w:id="8" w:name="_Toc24469804"/>
       <w:r>
         <w:rPr>
           <w:lang w:val="zh-CN"/>
@@ -4725,7 +4728,7 @@
         </w:rPr>
         <w:t>用户特点</w:t>
       </w:r>
-      <w:bookmarkEnd w:id="7"/>
+      <w:bookmarkEnd w:id="8"/>
     </w:p>
     <w:p>
       <w:pPr>
@@ -4808,7 +4811,7 @@
           <w:lang w:val="zh-CN"/>
         </w:rPr>
       </w:pPr>
-      <w:bookmarkStart w:id="8" w:name="_Toc24469805"/>
+      <w:bookmarkStart w:id="9" w:name="_Toc24469805"/>
       <w:r>
         <w:rPr>
           <w:rFonts w:hint="eastAsia"/>
@@ -4829,7 +4832,7 @@
         </w:rPr>
         <w:t>系统概述</w:t>
       </w:r>
-      <w:bookmarkEnd w:id="8"/>
+      <w:bookmarkEnd w:id="9"/>
     </w:p>
     <w:p>
       <w:pPr>
@@ -4839,7 +4842,7 @@
           <w:lang w:val="zh-CN"/>
         </w:rPr>
       </w:pPr>
-      <w:bookmarkStart w:id="9" w:name="_Toc24469806"/>
+      <w:bookmarkStart w:id="10" w:name="_Toc24469806"/>
       <w:r>
         <w:rPr>
           <w:rFonts w:hint="eastAsia"/>
@@ -4860,7 +4863,7 @@
         </w:rPr>
         <w:t>设备</w:t>
       </w:r>
-      <w:bookmarkEnd w:id="9"/>
+      <w:bookmarkEnd w:id="10"/>
     </w:p>
     <w:p>
       <w:pPr>
@@ -4877,7 +4880,7 @@
           <w:lang w:val="zh-CN"/>
         </w:rPr>
       </w:pPr>
-      <w:bookmarkStart w:id="10" w:name="_Toc24469807"/>
+      <w:bookmarkStart w:id="11" w:name="_Toc24469807"/>
       <w:r>
         <w:rPr>
           <w:rFonts w:hint="eastAsia"/>
@@ -4898,7 +4901,7 @@
         </w:rPr>
         <w:t>与第三方平台的接口</w:t>
       </w:r>
-      <w:bookmarkEnd w:id="10"/>
+      <w:bookmarkEnd w:id="11"/>
     </w:p>
     <w:p>
       <w:pPr>
@@ -4920,7 +4923,7 @@
         </w:rPr>
         <w:tab/>
       </w:r>
-      <w:bookmarkStart w:id="11" w:name="_Toc24469808"/>
+      <w:bookmarkStart w:id="12" w:name="_Toc24469808"/>
       <w:r>
         <w:rPr>
           <w:lang w:val="zh-CN"/>
@@ -4934,7 +4937,7 @@
         </w:rPr>
         <w:t>普通接口</w:t>
       </w:r>
-      <w:bookmarkEnd w:id="11"/>
+      <w:bookmarkEnd w:id="12"/>
     </w:p>
     <w:p>
       <w:pPr>
@@ -4950,7 +4953,7 @@
           <w:lang w:val="zh-CN"/>
         </w:rPr>
       </w:pPr>
-      <w:bookmarkStart w:id="12" w:name="_Toc24469809"/>
+      <w:bookmarkStart w:id="13" w:name="_Toc24469809"/>
       <w:r>
         <w:rPr>
           <w:rFonts w:hint="eastAsia"/>
@@ -4971,7 +4974,7 @@
         </w:rPr>
         <w:t>功能需求</w:t>
       </w:r>
-      <w:bookmarkEnd w:id="12"/>
+      <w:bookmarkEnd w:id="13"/>
     </w:p>
     <w:p>
       <w:pPr>
@@ -4987,7 +4990,7 @@
           <w:lang w:val="zh-CN"/>
         </w:rPr>
       </w:pPr>
-      <w:bookmarkStart w:id="13" w:name="_Toc24469810"/>
+      <w:bookmarkStart w:id="14" w:name="_Toc24469810"/>
       <w:r>
         <w:rPr>
           <w:rFonts w:hint="eastAsia"/>
@@ -5008,7 +5011,7 @@
         </w:rPr>
         <w:t>非功能需求</w:t>
       </w:r>
-      <w:bookmarkEnd w:id="13"/>
+      <w:bookmarkEnd w:id="14"/>
     </w:p>
     <w:p>
       <w:pPr>
@@ -5018,7 +5021,7 @@
           <w:lang w:val="zh-CN"/>
         </w:rPr>
       </w:pPr>
-      <w:bookmarkStart w:id="14" w:name="_Toc24469811"/>
+      <w:bookmarkStart w:id="15" w:name="_Toc24469811"/>
       <w:r>
         <w:rPr>
           <w:rFonts w:hint="eastAsia"/>
@@ -5039,7 +5042,7 @@
         </w:rPr>
         <w:t>性能要求</w:t>
       </w:r>
-      <w:bookmarkEnd w:id="14"/>
+      <w:bookmarkEnd w:id="15"/>
     </w:p>
     <w:p>
       <w:pPr>
@@ -5049,7 +5052,7 @@
           <w:lang w:val="zh-CN"/>
         </w:rPr>
       </w:pPr>
-      <w:bookmarkStart w:id="15" w:name="_Toc24469812"/>
+      <w:bookmarkStart w:id="16" w:name="_Toc24469812"/>
       <w:r>
         <w:rPr>
           <w:rFonts w:hint="eastAsia"/>
@@ -5070,7 +5073,7 @@
         </w:rPr>
         <w:t>用户体验</w:t>
       </w:r>
-      <w:bookmarkEnd w:id="15"/>
+      <w:bookmarkEnd w:id="16"/>
     </w:p>
     <w:p>
       <w:pPr>
@@ -5090,23 +5093,7 @@
           <w:rFonts w:hint="eastAsia"/>
           <w:lang w:val="zh-CN"/>
         </w:rPr>
-        <w:t>本应用是新闻类APP，希望能够获取到最新的新闻，并可以读取新闻的具体内容。对实时性要求比较高，同时在获取新闻时要尽可能快。同时，此APP还要在朋友</w:t>
-      </w:r>
-      <w:proofErr w:type="gramStart"/>
-      <w:r>
-        <w:rPr>
-          <w:rFonts w:hint="eastAsia"/>
-          <w:lang w:val="zh-CN"/>
-        </w:rPr>
-        <w:t>圈方面</w:t>
-      </w:r>
-      <w:proofErr w:type="gramEnd"/>
-      <w:r>
-        <w:rPr>
-          <w:rFonts w:hint="eastAsia"/>
-          <w:lang w:val="zh-CN"/>
-        </w:rPr>
-        <w:t>做到实时刷新，以便用户在第一时刻了解好友动态。</w:t>
+        <w:t>本应用是新闻类APP，希望能够获取到最新的新闻，并可以读取新闻的具体内容。对实时性要求比较高，同时在获取新闻时要尽可能快。同时，此APP还要在朋友圈方面做到实时刷新，以便用户在第一时刻了解好友动态。</w:t>
       </w:r>
     </w:p>
     <w:p>
@@ -5117,7 +5104,7 @@
           <w:lang w:val="zh-CN"/>
         </w:rPr>
       </w:pPr>
-      <w:bookmarkStart w:id="16" w:name="_Toc24469813"/>
+      <w:bookmarkStart w:id="17" w:name="_Toc24469813"/>
       <w:r>
         <w:rPr>
           <w:rFonts w:hint="eastAsia"/>
@@ -5138,7 +5125,7 @@
         </w:rPr>
         <w:t>时间特性要求</w:t>
       </w:r>
-      <w:bookmarkEnd w:id="16"/>
+      <w:bookmarkEnd w:id="17"/>
     </w:p>
     <w:p>
       <w:pPr>
@@ -5282,7 +5269,7 @@
           <w:lang w:val="zh-CN"/>
         </w:rPr>
       </w:pPr>
-      <w:bookmarkStart w:id="17" w:name="_Toc24469814"/>
+      <w:bookmarkStart w:id="18" w:name="_Toc24469814"/>
       <w:r>
         <w:rPr>
           <w:rFonts w:hint="eastAsia"/>
@@ -5303,7 +5290,7 @@
         </w:rPr>
         <w:t>输入输出要求</w:t>
       </w:r>
-      <w:bookmarkEnd w:id="17"/>
+      <w:bookmarkEnd w:id="18"/>
     </w:p>
     <w:p>
       <w:pPr>
@@ -5421,7 +5408,7 @@
           <w:lang w:val="zh-CN"/>
         </w:rPr>
       </w:pPr>
-      <w:bookmarkStart w:id="18" w:name="_Toc24469815"/>
+      <w:bookmarkStart w:id="19" w:name="_Toc24469815"/>
       <w:r>
         <w:rPr>
           <w:rFonts w:hint="eastAsia"/>
@@ -5442,7 +5429,7 @@
         </w:rPr>
         <w:t>数据管理能力要求</w:t>
       </w:r>
-      <w:bookmarkEnd w:id="18"/>
+      <w:bookmarkEnd w:id="19"/>
     </w:p>
     <w:p>
       <w:pPr>
@@ -5452,7 +5439,7 @@
           <w:lang w:val="zh-CN"/>
         </w:rPr>
       </w:pPr>
-      <w:bookmarkStart w:id="19" w:name="_Toc24469816"/>
+      <w:bookmarkStart w:id="20" w:name="_Toc24469816"/>
       <w:r>
         <w:rPr>
           <w:rFonts w:hint="eastAsia"/>
@@ -5473,7 +5460,7 @@
         </w:rPr>
         <w:t>常量约定</w:t>
       </w:r>
-      <w:bookmarkEnd w:id="19"/>
+      <w:bookmarkEnd w:id="20"/>
     </w:p>
     <w:p>
       <w:pPr>
@@ -5495,7 +5482,7 @@
         </w:rPr>
         <w:tab/>
       </w:r>
-      <w:bookmarkStart w:id="20" w:name="_Toc24469817"/>
+      <w:bookmarkStart w:id="21" w:name="_Toc24469817"/>
       <w:r>
         <w:rPr>
           <w:lang w:val="zh-CN"/>
@@ -5509,7 +5496,7 @@
         </w:rPr>
         <w:t>数据存储要求</w:t>
       </w:r>
-      <w:bookmarkEnd w:id="20"/>
+      <w:bookmarkEnd w:id="21"/>
     </w:p>
     <w:p>
       <w:pPr>
@@ -5531,7 +5518,7 @@
         </w:rPr>
         <w:tab/>
       </w:r>
-      <w:bookmarkStart w:id="21" w:name="_Toc24469818"/>
+      <w:bookmarkStart w:id="22" w:name="_Toc24469818"/>
       <w:r>
         <w:rPr>
           <w:lang w:val="zh-CN"/>
@@ -5545,7 +5532,7 @@
         </w:rPr>
         <w:t>负载</w:t>
       </w:r>
-      <w:bookmarkEnd w:id="21"/>
+      <w:bookmarkEnd w:id="22"/>
     </w:p>
     <w:p>
       <w:pPr>
@@ -5567,7 +5554,7 @@
         </w:rPr>
         <w:tab/>
       </w:r>
-      <w:bookmarkStart w:id="22" w:name="_Toc24469819"/>
+      <w:bookmarkStart w:id="23" w:name="_Toc24469819"/>
       <w:r>
         <w:rPr>
           <w:lang w:val="zh-CN"/>
@@ -5581,7 +5568,7 @@
         </w:rPr>
         <w:t>安全及保密性要求</w:t>
       </w:r>
-      <w:bookmarkEnd w:id="22"/>
+      <w:bookmarkEnd w:id="23"/>
     </w:p>
     <w:p>
       <w:pPr>
@@ -5596,7 +5583,7 @@
         </w:rPr>
         <w:tab/>
       </w:r>
-      <w:bookmarkStart w:id="23" w:name="_Toc24469820"/>
+      <w:bookmarkStart w:id="24" w:name="_Toc24469820"/>
       <w:r>
         <w:rPr>
           <w:lang w:val="zh-CN"/>
@@ -5610,7 +5597,7 @@
         </w:rPr>
         <w:t>软件使用数据</w:t>
       </w:r>
-      <w:bookmarkEnd w:id="23"/>
+      <w:bookmarkEnd w:id="24"/>
     </w:p>
     <w:p>
       <w:pPr>
@@ -5632,7 +5619,7 @@
         </w:rPr>
         <w:tab/>
       </w:r>
-      <w:bookmarkStart w:id="24" w:name="_Toc24469821"/>
+      <w:bookmarkStart w:id="25" w:name="_Toc24469821"/>
       <w:r>
         <w:rPr>
           <w:lang w:val="zh-CN"/>
@@ -5646,7 +5633,7 @@
         </w:rPr>
         <w:t>用户账号数据</w:t>
       </w:r>
-      <w:bookmarkEnd w:id="24"/>
+      <w:bookmarkEnd w:id="25"/>
     </w:p>
     <w:p>
       <w:pPr>
@@ -5661,7 +5648,7 @@
         </w:rPr>
         <w:tab/>
       </w:r>
-      <w:bookmarkStart w:id="25" w:name="_Toc24469822"/>
+      <w:bookmarkStart w:id="26" w:name="_Toc24469822"/>
       <w:r>
         <w:rPr>
           <w:lang w:val="zh-CN"/>
@@ -5675,7 +5662,7 @@
         </w:rPr>
         <w:t>灵活性要求</w:t>
       </w:r>
-      <w:bookmarkEnd w:id="25"/>
+      <w:bookmarkEnd w:id="26"/>
     </w:p>
     <w:p>
       <w:pPr>
@@ -5710,7 +5697,7 @@
         </w:rPr>
         <w:tab/>
       </w:r>
-      <w:bookmarkStart w:id="26" w:name="_Toc24469823"/>
+      <w:bookmarkStart w:id="27" w:name="_Toc24469823"/>
       <w:r>
         <w:rPr>
           <w:lang w:val="zh-CN"/>
@@ -5724,7 +5711,7 @@
         </w:rPr>
         <w:t>其他要求</w:t>
       </w:r>
-      <w:bookmarkEnd w:id="26"/>
+      <w:bookmarkEnd w:id="27"/>
     </w:p>
     <w:p>
       <w:pPr>
@@ -5740,7 +5727,7 @@
         <w:lastRenderedPageBreak/>
         <w:tab/>
       </w:r>
-      <w:bookmarkStart w:id="27" w:name="_Toc24469824"/>
+      <w:bookmarkStart w:id="28" w:name="_Toc24469824"/>
       <w:r>
         <w:rPr>
           <w:lang w:val="zh-CN"/>
@@ -5754,7 +5741,7 @@
         </w:rPr>
         <w:t>可维护性</w:t>
       </w:r>
-      <w:bookmarkEnd w:id="27"/>
+      <w:bookmarkEnd w:id="28"/>
     </w:p>
     <w:p>
       <w:pPr>
@@ -5801,7 +5788,7 @@
           <w:lang w:val="zh-CN"/>
         </w:rPr>
       </w:pPr>
-      <w:bookmarkStart w:id="28" w:name="_Toc24469825"/>
+      <w:bookmarkStart w:id="29" w:name="_Toc24469825"/>
       <w:r>
         <w:rPr>
           <w:rFonts w:hint="eastAsia"/>
@@ -5822,7 +5809,7 @@
         </w:rPr>
         <w:t>灾难恢复</w:t>
       </w:r>
-      <w:bookmarkEnd w:id="28"/>
+      <w:bookmarkEnd w:id="29"/>
     </w:p>
     <w:p>
       <w:pPr>
@@ -5844,7 +5831,7 @@
         </w:rPr>
         <w:tab/>
       </w:r>
-      <w:bookmarkStart w:id="29" w:name="_Toc24469826"/>
+      <w:bookmarkStart w:id="30" w:name="_Toc24469826"/>
       <w:r>
         <w:rPr>
           <w:lang w:val="zh-CN"/>
@@ -5858,7 +5845,7 @@
         </w:rPr>
         <w:t>法律限制</w:t>
       </w:r>
-      <w:bookmarkEnd w:id="29"/>
+      <w:bookmarkEnd w:id="30"/>
     </w:p>
     <w:p/>
     <w:p/>
@@ -5964,13 +5951,7 @@
                             <w:rPr>
                               <w:rFonts w:hint="eastAsia"/>
                             </w:rPr>
-                            <w:t>第</w:t>
-                          </w:r>
-                          <w:r>
-                            <w:rPr>
-                              <w:rFonts w:hint="eastAsia"/>
-                            </w:rPr>
-                            <w:t xml:space="preserve"> </w:t>
+                            <w:t xml:space="preserve">第 </w:t>
                           </w:r>
                           <w:r>
                             <w:rPr>
@@ -6003,58 +5984,18 @@
                             <w:rPr>
                               <w:rFonts w:hint="eastAsia"/>
                             </w:rPr>
-                            <w:t xml:space="preserve"> </w:t>
+                            <w:t xml:space="preserve"> 页 共 </w:t>
                           </w:r>
+                          <w:fldSimple w:instr=" NUMPAGES  \* MERGEFORMAT ">
+                            <w:r>
+                              <w:t>61</w:t>
+                            </w:r>
+                          </w:fldSimple>
                           <w:r>
                             <w:rPr>
                               <w:rFonts w:hint="eastAsia"/>
                             </w:rPr>
-                            <w:t>页</w:t>
-                          </w:r>
-                          <w:r>
-                            <w:rPr>
-                              <w:rFonts w:hint="eastAsia"/>
-                            </w:rPr>
-                            <w:t xml:space="preserve"> </w:t>
-                          </w:r>
-                          <w:r>
-                            <w:rPr>
-                              <w:rFonts w:hint="eastAsia"/>
-                            </w:rPr>
-                            <w:t>共</w:t>
-                          </w:r>
-                          <w:r>
-                            <w:rPr>
-                              <w:rFonts w:hint="eastAsia"/>
-                            </w:rPr>
-                            <w:t xml:space="preserve"> </w:t>
-                          </w:r>
-                          <w:r>
-                            <w:fldChar w:fldCharType="begin"/>
-                          </w:r>
-                          <w:r>
-                            <w:instrText xml:space="preserve"> NUMPAGES  \* MERGEFORMAT </w:instrText>
-                          </w:r>
-                          <w:r>
-                            <w:fldChar w:fldCharType="separate"/>
-                          </w:r>
-                          <w:r>
-                            <w:t>61</w:t>
-                          </w:r>
-                          <w:r>
-                            <w:fldChar w:fldCharType="end"/>
-                          </w:r>
-                          <w:r>
-                            <w:rPr>
-                              <w:rFonts w:hint="eastAsia"/>
-                            </w:rPr>
-                            <w:t xml:space="preserve"> </w:t>
-                          </w:r>
-                          <w:r>
-                            <w:rPr>
-                              <w:rFonts w:hint="eastAsia"/>
-                            </w:rPr>
-                            <w:t>页</w:t>
+                            <w:t xml:space="preserve"> 页</w:t>
                           </w:r>
                         </w:p>
                       </w:txbxContent>
@@ -6082,13 +6023,7 @@
                       <w:rPr>
                         <w:rFonts w:hint="eastAsia"/>
                       </w:rPr>
-                      <w:t>第</w:t>
-                    </w:r>
-                    <w:r>
-                      <w:rPr>
-                        <w:rFonts w:hint="eastAsia"/>
-                      </w:rPr>
-                      <w:t xml:space="preserve"> </w:t>
+                      <w:t xml:space="preserve">第 </w:t>
                     </w:r>
                     <w:r>
                       <w:rPr>
@@ -6121,58 +6056,18 @@
                       <w:rPr>
                         <w:rFonts w:hint="eastAsia"/>
                       </w:rPr>
-                      <w:t xml:space="preserve"> </w:t>
+                      <w:t xml:space="preserve"> 页 共 </w:t>
                     </w:r>
+                    <w:fldSimple w:instr=" NUMPAGES  \* MERGEFORMAT ">
+                      <w:r>
+                        <w:t>61</w:t>
+                      </w:r>
+                    </w:fldSimple>
                     <w:r>
                       <w:rPr>
                         <w:rFonts w:hint="eastAsia"/>
                       </w:rPr>
-                      <w:t>页</w:t>
-                    </w:r>
-                    <w:r>
-                      <w:rPr>
-                        <w:rFonts w:hint="eastAsia"/>
-                      </w:rPr>
-                      <w:t xml:space="preserve"> </w:t>
-                    </w:r>
-                    <w:r>
-                      <w:rPr>
-                        <w:rFonts w:hint="eastAsia"/>
-                      </w:rPr>
-                      <w:t>共</w:t>
-                    </w:r>
-                    <w:r>
-                      <w:rPr>
-                        <w:rFonts w:hint="eastAsia"/>
-                      </w:rPr>
-                      <w:t xml:space="preserve"> </w:t>
-                    </w:r>
-                    <w:r>
-                      <w:fldChar w:fldCharType="begin"/>
-                    </w:r>
-                    <w:r>
-                      <w:instrText xml:space="preserve"> NUMPAGES  \* MERGEFORMAT </w:instrText>
-                    </w:r>
-                    <w:r>
-                      <w:fldChar w:fldCharType="separate"/>
-                    </w:r>
-                    <w:r>
-                      <w:t>61</w:t>
-                    </w:r>
-                    <w:r>
-                      <w:fldChar w:fldCharType="end"/>
-                    </w:r>
-                    <w:r>
-                      <w:rPr>
-                        <w:rFonts w:hint="eastAsia"/>
-                      </w:rPr>
-                      <w:t xml:space="preserve"> </w:t>
-                    </w:r>
-                    <w:r>
-                      <w:rPr>
-                        <w:rFonts w:hint="eastAsia"/>
-                      </w:rPr>
-                      <w:t>页</w:t>
+                      <w:t xml:space="preserve"> 页</w:t>
                     </w:r>
                   </w:p>
                 </w:txbxContent>
@@ -6631,6 +6526,7 @@
     <w:lsdException w:name="HTML Sample" w:semiHidden="1" w:unhideWhenUsed="1"/>
     <w:lsdException w:name="HTML Typewriter" w:semiHidden="1" w:unhideWhenUsed="1"/>
     <w:lsdException w:name="HTML Variable" w:semiHidden="1" w:unhideWhenUsed="1"/>
+    <w:lsdException w:name="Normal Table" w:semiHidden="1" w:unhideWhenUsed="1"/>
     <w:lsdException w:name="annotation subject" w:semiHidden="1" w:unhideWhenUsed="1"/>
     <w:lsdException w:name="No List" w:semiHidden="1" w:unhideWhenUsed="1"/>
     <w:lsdException w:name="Outline List 1" w:semiHidden="1" w:unhideWhenUsed="1"/>
@@ -6677,8 +6573,10 @@
     <w:lsdException w:name="Table Subtle 2" w:semiHidden="1" w:unhideWhenUsed="1"/>
     <w:lsdException w:name="Table Web 1" w:semiHidden="1" w:unhideWhenUsed="1"/>
     <w:lsdException w:name="Table Web 2" w:semiHidden="1" w:unhideWhenUsed="1"/>
+    <w:lsdException w:name="Table Web 3" w:semiHidden="1" w:unhideWhenUsed="1"/>
     <w:lsdException w:name="Balloon Text" w:semiHidden="1" w:unhideWhenUsed="1"/>
     <w:lsdException w:name="Table Grid" w:uiPriority="0" w:qFormat="1"/>
+    <w:lsdException w:name="Table Theme" w:semiHidden="1" w:unhideWhenUsed="1"/>
     <w:lsdException w:name="Placeholder Text" w:semiHidden="1"/>
     <w:lsdException w:name="No Spacing" w:uiPriority="1" w:qFormat="1"/>
     <w:lsdException w:name="Light Shading" w:uiPriority="60"/>
@@ -6920,12 +6818,12 @@
     <w:rsid w:val="00802708"/>
     <w:pPr>
       <w:pBdr>
-        <w:top w:val="single" w:sz="24" w:space="0" w:color="4472C4" w:themeColor="accent1"/>
-        <w:left w:val="single" w:sz="24" w:space="0" w:color="4472C4" w:themeColor="accent1"/>
-        <w:bottom w:val="single" w:sz="24" w:space="0" w:color="4472C4" w:themeColor="accent1"/>
-        <w:right w:val="single" w:sz="24" w:space="0" w:color="4472C4" w:themeColor="accent1"/>
+        <w:top w:val="single" w:sz="24" w:space="0" w:color="A5300F" w:themeColor="accent1"/>
+        <w:left w:val="single" w:sz="24" w:space="0" w:color="A5300F" w:themeColor="accent1"/>
+        <w:bottom w:val="single" w:sz="24" w:space="0" w:color="A5300F" w:themeColor="accent1"/>
+        <w:right w:val="single" w:sz="24" w:space="0" w:color="A5300F" w:themeColor="accent1"/>
       </w:pBdr>
-      <w:shd w:val="clear" w:color="auto" w:fill="4472C4" w:themeFill="accent1"/>
+      <w:shd w:val="clear" w:color="auto" w:fill="A5300F" w:themeFill="accent1"/>
       <w:outlineLvl w:val="0"/>
     </w:pPr>
     <w:rPr>
@@ -6947,12 +6845,12 @@
     <w:rsid w:val="00802708"/>
     <w:pPr>
       <w:pBdr>
-        <w:top w:val="single" w:sz="24" w:space="0" w:color="D9E2F3" w:themeColor="accent1" w:themeTint="33"/>
-        <w:left w:val="single" w:sz="24" w:space="0" w:color="D9E2F3" w:themeColor="accent1" w:themeTint="33"/>
-        <w:bottom w:val="single" w:sz="24" w:space="0" w:color="D9E2F3" w:themeColor="accent1" w:themeTint="33"/>
-        <w:right w:val="single" w:sz="24" w:space="0" w:color="D9E2F3" w:themeColor="accent1" w:themeTint="33"/>
+        <w:top w:val="single" w:sz="24" w:space="0" w:color="F9CEC2" w:themeColor="accent1" w:themeTint="33"/>
+        <w:left w:val="single" w:sz="24" w:space="0" w:color="F9CEC2" w:themeColor="accent1" w:themeTint="33"/>
+        <w:bottom w:val="single" w:sz="24" w:space="0" w:color="F9CEC2" w:themeColor="accent1" w:themeTint="33"/>
+        <w:right w:val="single" w:sz="24" w:space="0" w:color="F9CEC2" w:themeColor="accent1" w:themeTint="33"/>
       </w:pBdr>
-      <w:shd w:val="clear" w:color="auto" w:fill="D9E2F3" w:themeFill="accent1" w:themeFillTint="33"/>
+      <w:shd w:val="clear" w:color="auto" w:fill="F9CEC2" w:themeFill="accent1" w:themeFillTint="33"/>
       <w:outlineLvl w:val="1"/>
     </w:pPr>
     <w:rPr>
@@ -6971,14 +6869,14 @@
     <w:rsid w:val="00802708"/>
     <w:pPr>
       <w:pBdr>
-        <w:top w:val="single" w:sz="6" w:space="2" w:color="4472C4" w:themeColor="accent1"/>
+        <w:top w:val="single" w:sz="6" w:space="2" w:color="A5300F" w:themeColor="accent1"/>
       </w:pBdr>
       <w:spacing w:before="300"/>
       <w:outlineLvl w:val="2"/>
     </w:pPr>
     <w:rPr>
       <w:caps/>
-      <w:color w:val="1F3763" w:themeColor="accent1" w:themeShade="7F"/>
+      <w:color w:val="511707" w:themeColor="accent1" w:themeShade="7F"/>
       <w:spacing w:val="15"/>
     </w:rPr>
   </w:style>
@@ -7087,7 +6985,7 @@
       <w:spacing w:val="15"/>
       <w:kern w:val="0"/>
       <w:sz w:val="22"/>
-      <w:shd w:val="clear" w:color="auto" w:fill="4472C4" w:themeFill="accent1"/>
+      <w:shd w:val="clear" w:color="auto" w:fill="A5300F" w:themeFill="accent1"/>
     </w:rPr>
   </w:style>
   <w:style w:type="character" w:customStyle="1" w:styleId="20">
@@ -7102,7 +7000,7 @@
       <w:kern w:val="0"/>
       <w:sz w:val="20"/>
       <w:szCs w:val="20"/>
-      <w:shd w:val="clear" w:color="auto" w:fill="D9E2F3" w:themeFill="accent1" w:themeFillTint="33"/>
+      <w:shd w:val="clear" w:color="auto" w:fill="F9CEC2" w:themeFill="accent1" w:themeFillTint="33"/>
     </w:rPr>
   </w:style>
   <w:style w:type="character" w:customStyle="1" w:styleId="30">
@@ -7113,7 +7011,7 @@
     <w:rsid w:val="00802708"/>
     <w:rPr>
       <w:caps/>
-      <w:color w:val="1F3763" w:themeColor="accent1" w:themeShade="7F"/>
+      <w:color w:val="511707" w:themeColor="accent1" w:themeShade="7F"/>
       <w:spacing w:val="15"/>
       <w:kern w:val="0"/>
       <w:sz w:val="20"/>
@@ -7327,7 +7225,7 @@
     <w:charset w:val="00"/>
     <w:family w:val="roman"/>
     <w:pitch w:val="variable"/>
-    <w:sig w:usb0="E0002EFF" w:usb1="C000785B" w:usb2="00000009" w:usb3="00000000" w:csb0="000001FF" w:csb1="00000000"/>
+    <w:sig w:usb0="E0002AFF" w:usb1="C0007843" w:usb2="00000009" w:usb3="00000000" w:csb0="000001FF" w:csb1="00000000"/>
   </w:font>
   <w:font w:name="宋体">
     <w:altName w:val="SimSun"/>
@@ -7396,7 +7294,9 @@
   </w:compat>
   <w:rsids>
     <w:rsidRoot w:val="00C3439E"/>
+    <w:rsid w:val="000F1242"/>
     <w:rsid w:val="00150F46"/>
+    <w:rsid w:val="003D1B6A"/>
     <w:rsid w:val="00C3439E"/>
   </w:rsids>
   <m:mathPr>
@@ -7876,7 +7776,7 @@
 <file path=word/theme/theme1.xml><?xml version="1.0" encoding="utf-8"?>
 <a:theme xmlns:a="http://schemas.openxmlformats.org/drawingml/2006/main" name="Office 主题​​">
   <a:themeElements>
-    <a:clrScheme name="Office">
+    <a:clrScheme name="红色">
       <a:dk1>
         <a:sysClr val="windowText" lastClr="000000"/>
       </a:dk1>
@@ -7884,34 +7784,34 @@
         <a:sysClr val="window" lastClr="FFFFFF"/>
       </a:lt1>
       <a:dk2>
-        <a:srgbClr val="44546A"/>
+        <a:srgbClr val="323232"/>
       </a:dk2>
       <a:lt2>
-        <a:srgbClr val="E7E6E6"/>
+        <a:srgbClr val="E5C243"/>
       </a:lt2>
       <a:accent1>
-        <a:srgbClr val="4472C4"/>
+        <a:srgbClr val="A5300F"/>
       </a:accent1>
       <a:accent2>
-        <a:srgbClr val="ED7D31"/>
+        <a:srgbClr val="D55816"/>
       </a:accent2>
       <a:accent3>
-        <a:srgbClr val="A5A5A5"/>
+        <a:srgbClr val="E19825"/>
       </a:accent3>
       <a:accent4>
-        <a:srgbClr val="FFC000"/>
+        <a:srgbClr val="B19C7D"/>
       </a:accent4>
       <a:accent5>
-        <a:srgbClr val="5B9BD5"/>
+        <a:srgbClr val="7F5F52"/>
       </a:accent5>
       <a:accent6>
-        <a:srgbClr val="70AD47"/>
+        <a:srgbClr val="B27D49"/>
       </a:accent6>
       <a:hlink>
-        <a:srgbClr val="0563C1"/>
+        <a:srgbClr val="6B9F25"/>
       </a:hlink>
       <a:folHlink>
-        <a:srgbClr val="954F72"/>
+        <a:srgbClr val="B26B02"/>
       </a:folHlink>
     </a:clrScheme>
     <a:fontScheme name="Office">

--- a/详细设计规约.docx
+++ b/详细设计规约.docx
@@ -2,8 +2,6 @@
 <file path=word/document.xml><?xml version="1.0" encoding="utf-8"?>
 <w:document xmlns:wpc="http://schemas.microsoft.com/office/word/2010/wordprocessingCanvas" xmlns:cx="http://schemas.microsoft.com/office/drawing/2014/chartex" xmlns:cx1="http://schemas.microsoft.com/office/drawing/2015/9/8/chartex" xmlns:cx2="http://schemas.microsoft.com/office/drawing/2015/10/21/chartex" xmlns:cx3="http://schemas.microsoft.com/office/drawing/2016/5/9/chartex" xmlns:cx4="http://schemas.microsoft.com/office/drawing/2016/5/10/chartex" xmlns:cx5="http://schemas.microsoft.com/office/drawing/2016/5/11/chartex" xmlns:cx6="http://schemas.microsoft.com/office/drawing/2016/5/12/chartex" xmlns:cx7="http://schemas.microsoft.com/office/drawing/2016/5/13/chartex" xmlns:cx8="http://schemas.microsoft.com/office/drawing/2016/5/14/chartex" xmlns:mc="http://schemas.openxmlformats.org/markup-compatibility/2006" xmlns:aink="http://schemas.microsoft.com/office/drawing/2016/ink" xmlns:am3d="http://schemas.microsoft.com/office/drawing/2017/model3d" xmlns:o="urn:schemas-microsoft-com:office:office" xmlns:r="http://schemas.openxmlformats.org/officeDocument/2006/relationships" xmlns:m="http://schemas.openxmlformats.org/officeDocument/2006/math" xmlns:v="urn:schemas-microsoft-com:vml" xmlns:wp14="http://schemas.microsoft.com/office/word/2010/wordprocessingDrawing" xmlns:wp="http://schemas.openxmlformats.org/drawingml/2006/wordprocessingDrawing" xmlns:w10="urn:schemas-microsoft-com:office:word" xmlns:w="http://schemas.openxmlformats.org/wordprocessingml/2006/main" xmlns:w14="http://schemas.microsoft.com/office/word/2010/wordml" xmlns:w15="http://schemas.microsoft.com/office/word/2012/wordml" xmlns:w16cid="http://schemas.microsoft.com/office/word/2016/wordml/cid" xmlns:w16se="http://schemas.microsoft.com/office/word/2015/wordml/symex" xmlns:wpg="http://schemas.microsoft.com/office/word/2010/wordprocessingGroup" xmlns:wpi="http://schemas.microsoft.com/office/word/2010/wordprocessingInk" xmlns:wne="http://schemas.microsoft.com/office/word/2006/wordml" xmlns:wps="http://schemas.microsoft.com/office/word/2010/wordprocessingShape" mc:Ignorable="w14 w15 w16se w16cid wp14">
   <w:body>
-    <w:bookmarkStart w:id="0" w:name="_GoBack" w:displacedByCustomXml="next"/>
-    <w:bookmarkEnd w:id="0" w:displacedByCustomXml="next"/>
     <w:sdt>
       <w:sdtPr>
         <w:rPr>
@@ -144,6 +142,18 @@
                   <w:szCs w:val="80"/>
                 </w:rPr>
               </w:pPr>
+              <w:r>
+                <w:rPr>
+                  <w:rFonts w:ascii="仿宋" w:eastAsia="仿宋" w:hAnsi="仿宋" w:cs="仿宋" w:hint="eastAsia"/>
+                  <w:b/>
+                  <w:bCs/>
+                  <w:caps/>
+                  <w:color w:val="A5300F" w:themeColor="accent1"/>
+                  <w:sz w:val="72"/>
+                  <w:szCs w:val="72"/>
+                </w:rPr>
+                <w:t>Wink</w:t>
+              </w:r>
               <w:r>
                 <w:rPr>
                   <w:rFonts w:ascii="仿宋" w:eastAsia="仿宋" w:hAnsi="仿宋" w:cs="仿宋" w:hint="eastAsia"/>
@@ -3443,7 +3453,7 @@
           <w:lang w:val="zh-CN"/>
         </w:rPr>
       </w:pPr>
-      <w:bookmarkStart w:id="1" w:name="_Toc24469797"/>
+      <w:bookmarkStart w:id="0" w:name="_Toc24469797"/>
       <w:r>
         <w:rPr>
           <w:rFonts w:hint="eastAsia"/>
@@ -3453,7 +3463,7 @@
         </w:rPr>
         <w:t>修订历史</w:t>
       </w:r>
-      <w:bookmarkEnd w:id="1"/>
+      <w:bookmarkEnd w:id="0"/>
     </w:p>
     <w:p>
       <w:pPr>
@@ -3800,6 +3810,7 @@
                 <w:lang w:val="zh-CN"/>
               </w:rPr>
             </w:pPr>
+            <w:proofErr w:type="gramStart"/>
             <w:r>
               <w:rPr>
                 <w:rFonts w:hint="eastAsia"/>
@@ -3809,6 +3820,7 @@
               </w:rPr>
               <w:t>李航</w:t>
             </w:r>
+            <w:proofErr w:type="gramEnd"/>
           </w:p>
         </w:tc>
         <w:tc>
@@ -4319,7 +4331,7 @@
           <w:lang w:val="zh-CN"/>
         </w:rPr>
       </w:pPr>
-      <w:bookmarkStart w:id="2" w:name="_Toc24469798"/>
+      <w:bookmarkStart w:id="1" w:name="_Toc24469798"/>
       <w:r>
         <w:rPr>
           <w:rFonts w:hint="eastAsia"/>
@@ -4346,7 +4358,7 @@
         </w:rPr>
         <w:t>引言</w:t>
       </w:r>
-      <w:bookmarkEnd w:id="2"/>
+      <w:bookmarkEnd w:id="1"/>
     </w:p>
     <w:p>
       <w:pPr>
@@ -4356,7 +4368,7 @@
           <w:lang w:val="zh-CN"/>
         </w:rPr>
       </w:pPr>
-      <w:bookmarkStart w:id="3" w:name="_Toc24469799"/>
+      <w:bookmarkStart w:id="2" w:name="_Toc24469799"/>
       <w:r>
         <w:rPr>
           <w:rFonts w:hint="eastAsia"/>
@@ -4370,469 +4382,358 @@
         </w:rPr>
         <w:t xml:space="preserve">.1 </w:t>
       </w:r>
+      <w:bookmarkEnd w:id="2"/>
       <w:r>
         <w:rPr>
           <w:rFonts w:hint="eastAsia"/>
           <w:lang w:val="zh-CN"/>
         </w:rPr>
-        <w:t>项目背景</w:t>
+        <w:t>编写目的</w:t>
+      </w:r>
+    </w:p>
+    <w:p>
+      <w:r>
+        <w:rPr>
+          <w:lang w:val="zh-CN"/>
+        </w:rPr>
+        <w:tab/>
+      </w:r>
+      <w:r>
+        <w:rPr>
+          <w:rFonts w:hint="eastAsia"/>
+        </w:rPr>
+        <w:t>《详细设计书》是项目设计的第二个阶段，这个阶段的主要任务是在《概要设计书》基础上</w:t>
+      </w:r>
+      <w:r>
+        <w:rPr>
+          <w:rFonts w:hint="eastAsia"/>
+        </w:rPr>
+        <w:t>，</w:t>
+      </w:r>
+      <w:r>
+        <w:t xml:space="preserve">对概要设计中产生的功能模块进行过程描述，设计功能模块的内部细节，包括类的详细逻辑和接口及类之间的调用关系，为编写源代码提供必要的说明。 </w:t>
+      </w:r>
+    </w:p>
+    <w:p>
+      <w:pPr>
+        <w:ind w:firstLine="420"/>
+      </w:pPr>
+      <w:r>
+        <w:rPr>
+          <w:rFonts w:hint="eastAsia"/>
+        </w:rPr>
+        <w:t>本文档的目的旨在推动软件工程的规范化，使设计人员遵循统一的详细设计书写规范，节省制</w:t>
+      </w:r>
+      <w:r>
+        <w:t xml:space="preserve"> 作文档的时间，降低系统实现的风险，做到系统设计资料的规范性与全面性，以利于系统的实现、测试、维护、版本升级等。 </w:t>
+      </w:r>
+    </w:p>
+    <w:p>
+      <w:pPr>
+        <w:ind w:firstLine="420"/>
+        <w:rPr>
+          <w:rFonts w:hint="eastAsia"/>
+        </w:rPr>
+      </w:pPr>
+      <w:r>
+        <w:rPr>
+          <w:rFonts w:hint="eastAsia"/>
+        </w:rPr>
+        <w:t>概要设计解决了软件系统总体结构设计的问题，包括整个软件系统的结构、模块划分、模块功</w:t>
+      </w:r>
+      <w:r>
+        <w:t xml:space="preserve"> 能和模块间的联系等。详细设计则要解决如何实现各个模块的内部功能，即模块设计。具</w:t>
+      </w:r>
+      <w:r>
+        <w:lastRenderedPageBreak/>
+        <w:t>体的说，模块设计就是要详细描述各模块中包含的类的处理逻辑及其提供接口的参数格式、请求方式。但这并不等同于系统实现阶段用具体的语言编码，它只是对实现细节作精确的描述，这样编码阶段就可以将详细设计中对功能实现的描述，直接翻译、转化为用某种程序设计语言书写的程序。详细设计的详细程度应达到可以编写程序的水平。</w:t>
+      </w:r>
+    </w:p>
+    <w:p>
+      <w:pPr>
+        <w:pStyle w:val="2"/>
+        <w:rPr>
+          <w:lang w:val="zh-CN"/>
+        </w:rPr>
+      </w:pPr>
+      <w:r>
+        <w:rPr>
+          <w:lang w:val="zh-CN"/>
+        </w:rPr>
+        <w:tab/>
+      </w:r>
+      <w:bookmarkStart w:id="3" w:name="_Toc24469802"/>
+      <w:r>
+        <w:rPr>
+          <w:lang w:val="zh-CN"/>
+        </w:rPr>
+        <w:t xml:space="preserve">1.2 </w:t>
       </w:r>
       <w:bookmarkEnd w:id="3"/>
-    </w:p>
-    <w:p>
-      <w:pPr>
-        <w:pStyle w:val="3"/>
-        <w:ind w:firstLine="420"/>
-        <w:rPr>
-          <w:lang w:val="zh-CN"/>
-        </w:rPr>
-      </w:pPr>
-      <w:bookmarkStart w:id="4" w:name="_Toc24469800"/>
       <w:r>
         <w:rPr>
           <w:rFonts w:hint="eastAsia"/>
           <w:lang w:val="zh-CN"/>
         </w:rPr>
-        <w:t>1</w:t>
-      </w:r>
-      <w:r>
-        <w:rPr>
-          <w:lang w:val="zh-CN"/>
-        </w:rPr>
-        <w:t xml:space="preserve">.1.1 </w:t>
-      </w:r>
-      <w:r>
+        <w:t>背景与依据</w:t>
+      </w:r>
+    </w:p>
+    <w:p>
+      <w:pPr>
         <w:rPr>
           <w:rFonts w:hint="eastAsia"/>
           <w:lang w:val="zh-CN"/>
         </w:rPr>
-        <w:t>背景介绍</w:t>
+      </w:pPr>
+      <w:r>
+        <w:rPr>
+          <w:lang w:val="zh-CN"/>
+        </w:rPr>
+        <w:tab/>
+      </w:r>
+      <w:r>
+        <w:rPr>
+          <w:rFonts w:hint="eastAsia"/>
+          <w:lang w:val="zh-CN"/>
+        </w:rPr>
+        <w:t>Wink是一款可以查看新闻、视频，并发表评论动态的APP。</w:t>
+      </w:r>
+    </w:p>
+    <w:p>
+      <w:pPr>
+        <w:pStyle w:val="2"/>
+        <w:rPr>
+          <w:lang w:val="zh-CN"/>
+        </w:rPr>
+      </w:pPr>
+      <w:r>
+        <w:rPr>
+          <w:lang w:val="zh-CN"/>
+        </w:rPr>
+        <w:tab/>
+      </w:r>
+      <w:bookmarkStart w:id="4" w:name="_Toc24469803"/>
+      <w:r>
+        <w:rPr>
+          <w:lang w:val="zh-CN"/>
+        </w:rPr>
+        <w:t>1.3</w:t>
+      </w:r>
+      <w:r>
+        <w:rPr>
+          <w:lang w:val="zh-CN"/>
+        </w:rPr>
+        <w:tab/>
       </w:r>
       <w:bookmarkEnd w:id="4"/>
-    </w:p>
-    <w:p>
+      <w:r>
+        <w:rPr>
+          <w:rFonts w:hint="eastAsia"/>
+          <w:lang w:val="zh-CN"/>
+        </w:rPr>
+        <w:t>参考资料</w:t>
+      </w:r>
+    </w:p>
+    <w:p>
+      <w:pPr>
+        <w:rPr>
+          <w:lang w:val="zh-CN"/>
+        </w:rPr>
+      </w:pPr>
+    </w:p>
+    <w:p>
+      <w:pPr>
+        <w:pStyle w:val="1"/>
+        <w:rPr>
+          <w:lang w:val="zh-CN"/>
+        </w:rPr>
+      </w:pPr>
+      <w:bookmarkStart w:id="5" w:name="_Toc24469805"/>
+      <w:r>
+        <w:rPr>
+          <w:rFonts w:hint="eastAsia"/>
+          <w:lang w:val="zh-CN"/>
+        </w:rPr>
+        <w:t>2</w:t>
+      </w:r>
+      <w:r>
+        <w:rPr>
+          <w:lang w:val="zh-CN"/>
+        </w:rPr>
+        <w:t xml:space="preserve">. </w:t>
+      </w:r>
+      <w:r>
+        <w:rPr>
+          <w:rFonts w:hint="eastAsia"/>
+          <w:lang w:val="zh-CN"/>
+        </w:rPr>
+        <w:t>系统</w:t>
+      </w:r>
+      <w:bookmarkEnd w:id="5"/>
+      <w:r>
+        <w:rPr>
+          <w:rFonts w:hint="eastAsia"/>
+          <w:lang w:val="zh-CN"/>
+        </w:rPr>
+        <w:t>软件结构</w:t>
+      </w:r>
+    </w:p>
+    <w:p>
+      <w:pPr>
+        <w:rPr>
+          <w:lang w:val="zh-CN"/>
+        </w:rPr>
+      </w:pPr>
+    </w:p>
+    <w:p>
+      <w:pPr>
+        <w:pStyle w:val="1"/>
+        <w:rPr>
+          <w:lang w:val="zh-CN"/>
+        </w:rPr>
+      </w:pPr>
+      <w:bookmarkStart w:id="6" w:name="_Toc24469809"/>
+      <w:r>
+        <w:rPr>
+          <w:rFonts w:hint="eastAsia"/>
+          <w:lang w:val="zh-CN"/>
+        </w:rPr>
+        <w:t>3</w:t>
+      </w:r>
+      <w:r>
+        <w:rPr>
+          <w:lang w:val="zh-CN"/>
+        </w:rPr>
+        <w:t xml:space="preserve">. </w:t>
+      </w:r>
+      <w:bookmarkEnd w:id="6"/>
+      <w:r>
+        <w:rPr>
+          <w:rFonts w:hint="eastAsia"/>
+          <w:lang w:val="zh-CN"/>
+        </w:rPr>
+        <w:t>新闻模块</w:t>
+      </w:r>
+    </w:p>
+    <w:p>
+      <w:pPr>
+        <w:pStyle w:val="2"/>
+        <w:rPr>
+          <w:rFonts w:hint="eastAsia"/>
+          <w:lang w:val="zh-CN"/>
+        </w:rPr>
+      </w:pPr>
       <w:r>
         <w:rPr>
           <w:lang w:val="zh-CN"/>
         </w:rPr>
         <w:tab/>
-      </w:r>
-      <w:r>
-        <w:t>互联网技术的不断发展，使得国内拥有的移动终端的用户数量已经远远超过了个人电脑的拥有量，并且目前移动互联网用户数已经超过了宽带上网用户数，</w:t>
+        <w:t xml:space="preserve">3.1 </w:t>
       </w:r>
       <w:r>
         <w:rPr>
           <w:rFonts w:hint="eastAsia"/>
-        </w:rPr>
-        <w:t>据调查</w:t>
-      </w:r>
-      <w:r>
-        <w:t>，</w:t>
-      </w:r>
-      <w:r>
+          <w:lang w:val="zh-CN"/>
+        </w:rPr>
+        <w:t>模块描述</w:t>
+      </w:r>
+    </w:p>
+    <w:p>
+      <w:pPr>
+        <w:rPr>
+          <w:lang w:val="zh-CN"/>
+        </w:rPr>
+      </w:pPr>
+    </w:p>
+    <w:p>
+      <w:pPr>
+        <w:pStyle w:val="2"/>
         <w:rPr>
           <w:rFonts w:hint="eastAsia"/>
-        </w:rPr>
-        <w:t>目前有超过</w:t>
-      </w:r>
-      <w:r>
-        <w:t>60%的人通过手机接入互联网</w:t>
+          <w:lang w:val="zh-CN"/>
+        </w:rPr>
+      </w:pPr>
+      <w:r>
+        <w:rPr>
+          <w:lang w:val="zh-CN"/>
+        </w:rPr>
+        <w:tab/>
+        <w:t xml:space="preserve">3.2 </w:t>
       </w:r>
       <w:r>
         <w:rPr>
           <w:rFonts w:hint="eastAsia"/>
-        </w:rPr>
-        <w:t>，</w:t>
-      </w:r>
-      <w:r>
-        <w:t xml:space="preserve">因此移动互联网这个信息平台也成为各个媒体抢占数据流量的重要入口，而对于新闻媒体来说，这种便捷的信息传输平台为保证新闻时效性提供了更好的技术保障，所以随着移动互联平台成为信息传输和接收的主流渠道平台，各个新闻媒体也开始争抢移动互联网这块蛋糕。所以，在智能手机普及之后，各个新闻网站首先开始推出自己网站的 APP </w:t>
-      </w:r>
-      <w:r>
-        <w:lastRenderedPageBreak/>
-        <w:t>服务 （Application 第三方智能手机应用程序），随后其他的传统媒体也及时跟进，三联生活周刊等纸媒也迅速推出了自身的 APP 软件。</w:t>
+          <w:lang w:val="zh-CN"/>
+        </w:rPr>
+        <w:t>功能</w:t>
+      </w:r>
+    </w:p>
+    <w:p>
+      <w:pPr>
+        <w:rPr>
+          <w:lang w:val="zh-CN"/>
+        </w:rPr>
+      </w:pPr>
+    </w:p>
+    <w:p>
+      <w:pPr>
+        <w:pStyle w:val="2"/>
+        <w:rPr>
+          <w:lang w:val="zh-CN"/>
+        </w:rPr>
+      </w:pPr>
+      <w:r>
+        <w:rPr>
+          <w:lang w:val="zh-CN"/>
+        </w:rPr>
+        <w:tab/>
+        <w:t xml:space="preserve">3.3 </w:t>
       </w:r>
       <w:r>
         <w:rPr>
           <w:rFonts w:hint="eastAsia"/>
-        </w:rPr>
-        <w:t>我们正是参考这些软件，制作一款具有特色的全新的新闻APP。</w:t>
-      </w:r>
-    </w:p>
-    <w:p>
-      <w:pPr>
-        <w:pStyle w:val="3"/>
-        <w:rPr>
-          <w:lang w:val="zh-CN"/>
-        </w:rPr>
-      </w:pPr>
-      <w:r>
-        <w:rPr>
-          <w:lang w:val="zh-CN"/>
-        </w:rPr>
-        <w:tab/>
-      </w:r>
-      <w:bookmarkStart w:id="5" w:name="_Toc24469801"/>
-      <w:r>
-        <w:rPr>
-          <w:lang w:val="zh-CN"/>
-        </w:rPr>
-        <w:t xml:space="preserve">1.1.2 </w:t>
-      </w:r>
-      <w:r>
+          <w:lang w:val="zh-CN"/>
+        </w:rPr>
+        <w:t>模块详细设计</w:t>
+      </w:r>
+    </w:p>
+    <w:p>
+      <w:pPr>
         <w:rPr>
           <w:rFonts w:hint="eastAsia"/>
           <w:lang w:val="zh-CN"/>
         </w:rPr>
-        <w:t>必要性</w:t>
-      </w:r>
-      <w:bookmarkEnd w:id="5"/>
-    </w:p>
-    <w:p>
-      <w:pPr>
-        <w:rPr>
-          <w:lang w:val="zh-CN"/>
-        </w:rPr>
-      </w:pPr>
-      <w:r>
-        <w:rPr>
-          <w:lang w:val="zh-CN"/>
-        </w:rPr>
-        <w:tab/>
-      </w:r>
+      </w:pPr>
+    </w:p>
+    <w:p>
+      <w:pPr>
+        <w:pStyle w:val="1"/>
+        <w:rPr>
+          <w:lang w:val="zh-CN"/>
+        </w:rPr>
+      </w:pPr>
+      <w:bookmarkStart w:id="7" w:name="_Toc24469810"/>
       <w:r>
         <w:rPr>
           <w:rFonts w:hint="eastAsia"/>
           <w:lang w:val="zh-CN"/>
         </w:rPr>
-        <w:t>市场上的新闻APP已经五花八门，他们都能看实时新闻、热点消息等。但是有些APP不免具有一些缺点：如有大量的广告，还有一些以“多刷赚钱”为噱头吸引顾客长时间停留在他们的APP中。我们这款APP不仅可以查看实时新闻、评论新闻、查看视频等，还可以就看过的系列新闻、经历的事情或此刻的心情发表专属于自己的动态。在动态圈中，用户可以寻找志同道合的好友，共同探讨新闻。</w:t>
-      </w:r>
-    </w:p>
-    <w:p>
-      <w:pPr>
-        <w:pStyle w:val="2"/>
-        <w:rPr>
-          <w:lang w:val="zh-CN"/>
-        </w:rPr>
-      </w:pPr>
-      <w:r>
-        <w:rPr>
-          <w:lang w:val="zh-CN"/>
-        </w:rPr>
-        <w:tab/>
-      </w:r>
-      <w:bookmarkStart w:id="6" w:name="_Toc24469802"/>
-      <w:r>
-        <w:rPr>
-          <w:lang w:val="zh-CN"/>
-        </w:rPr>
-        <w:t xml:space="preserve">1.2 </w:t>
-      </w:r>
+        <w:t>4</w:t>
+      </w:r>
+      <w:r>
+        <w:rPr>
+          <w:lang w:val="zh-CN"/>
+        </w:rPr>
+        <w:t xml:space="preserve">. </w:t>
+      </w:r>
+      <w:bookmarkEnd w:id="7"/>
       <w:r>
         <w:rPr>
           <w:rFonts w:hint="eastAsia"/>
           <w:lang w:val="zh-CN"/>
         </w:rPr>
-        <w:t>参考资料</w:t>
-      </w:r>
-      <w:bookmarkEnd w:id="6"/>
-    </w:p>
-    <w:p>
-      <w:pPr>
-        <w:rPr>
-          <w:lang w:val="zh-CN"/>
-        </w:rPr>
-      </w:pPr>
-    </w:p>
-    <w:p>
-      <w:pPr>
-        <w:pStyle w:val="2"/>
-        <w:rPr>
-          <w:lang w:val="zh-CN"/>
-        </w:rPr>
-      </w:pPr>
-      <w:r>
-        <w:rPr>
-          <w:lang w:val="zh-CN"/>
-        </w:rPr>
-        <w:tab/>
-      </w:r>
-      <w:bookmarkStart w:id="7" w:name="_Toc24469803"/>
-      <w:r>
-        <w:rPr>
-          <w:lang w:val="zh-CN"/>
-        </w:rPr>
-        <w:t>1.3</w:t>
-      </w:r>
-      <w:r>
-        <w:rPr>
-          <w:lang w:val="zh-CN"/>
-        </w:rPr>
-        <w:tab/>
-      </w:r>
-      <w:r>
-        <w:rPr>
-          <w:rFonts w:hint="eastAsia"/>
-          <w:lang w:val="zh-CN"/>
-        </w:rPr>
-        <w:t>假定和约束</w:t>
-      </w:r>
-      <w:bookmarkEnd w:id="7"/>
-    </w:p>
-    <w:p>
-      <w:pPr>
-        <w:rPr>
-          <w:b/>
-          <w:bCs/>
-          <w:lang w:val="zh-CN"/>
-        </w:rPr>
-      </w:pPr>
-      <w:r>
-        <w:rPr>
-          <w:rFonts w:hint="eastAsia"/>
-          <w:b/>
-          <w:bCs/>
-          <w:lang w:val="zh-CN"/>
-        </w:rPr>
-        <w:t>发布时间：</w:t>
-      </w:r>
-    </w:p>
-    <w:p>
-      <w:pPr>
-        <w:rPr>
-          <w:b/>
-          <w:bCs/>
-          <w:lang w:val="zh-CN"/>
-        </w:rPr>
-      </w:pPr>
-      <w:r>
-        <w:rPr>
-          <w:rFonts w:hint="eastAsia"/>
-          <w:b/>
-          <w:bCs/>
-          <w:lang w:val="zh-CN"/>
-        </w:rPr>
-        <w:t>androud版本要求：</w:t>
-      </w:r>
-    </w:p>
-    <w:p>
-      <w:pPr>
-        <w:rPr>
-          <w:lang w:val="zh-CN"/>
-        </w:rPr>
-      </w:pPr>
-      <w:r>
-        <w:rPr>
-          <w:rFonts w:hint="eastAsia"/>
-          <w:b/>
-          <w:bCs/>
-          <w:lang w:val="zh-CN"/>
-        </w:rPr>
-        <w:t>开发条件：</w:t>
-      </w:r>
-      <w:r>
-        <w:rPr>
-          <w:rFonts w:hint="eastAsia"/>
-          <w:lang w:val="zh-CN"/>
-        </w:rPr>
-        <w:t>成员自备电脑与移动应用，配置开发环境</w:t>
-      </w:r>
-    </w:p>
-    <w:p>
-      <w:pPr>
-        <w:rPr>
-          <w:b/>
-          <w:bCs/>
-          <w:lang w:val="zh-CN"/>
-        </w:rPr>
-      </w:pPr>
-      <w:r>
-        <w:rPr>
-          <w:rFonts w:hint="eastAsia"/>
-          <w:b/>
-          <w:bCs/>
-          <w:lang w:val="zh-CN"/>
-        </w:rPr>
-        <w:t>经费支持：</w:t>
-      </w:r>
-    </w:p>
-    <w:p>
-      <w:pPr>
-        <w:rPr>
-          <w:lang w:val="zh-CN"/>
-        </w:rPr>
-      </w:pPr>
-      <w:r>
-        <w:rPr>
-          <w:rFonts w:hint="eastAsia"/>
-          <w:b/>
-          <w:bCs/>
-          <w:lang w:val="zh-CN"/>
-        </w:rPr>
-        <w:t>设计成本：</w:t>
-      </w:r>
-      <w:r>
-        <w:rPr>
-          <w:rFonts w:hint="eastAsia"/>
-          <w:lang w:val="zh-CN"/>
-        </w:rPr>
-        <w:t>自行承担设计成本</w:t>
-      </w:r>
-    </w:p>
-    <w:p>
-      <w:pPr>
-        <w:rPr>
-          <w:lang w:val="zh-CN"/>
-        </w:rPr>
-      </w:pPr>
-      <w:r>
-        <w:rPr>
-          <w:rFonts w:hint="eastAsia"/>
-          <w:b/>
-          <w:bCs/>
-          <w:lang w:val="zh-CN"/>
-        </w:rPr>
-        <w:t>开发效率：</w:t>
-      </w:r>
-      <w:r>
-        <w:rPr>
-          <w:rFonts w:hint="eastAsia"/>
-          <w:lang w:val="zh-CN"/>
-        </w:rPr>
-        <w:t>使用SCRUM敏捷开发模型</w:t>
-      </w:r>
-    </w:p>
-    <w:p>
-      <w:pPr>
-        <w:pStyle w:val="2"/>
-        <w:rPr>
-          <w:lang w:val="zh-CN"/>
-        </w:rPr>
-      </w:pPr>
-      <w:r>
-        <w:rPr>
-          <w:lang w:val="zh-CN"/>
-        </w:rPr>
-        <w:tab/>
-      </w:r>
-      <w:bookmarkStart w:id="8" w:name="_Toc24469804"/>
-      <w:r>
-        <w:rPr>
-          <w:lang w:val="zh-CN"/>
-        </w:rPr>
-        <w:t xml:space="preserve">1.4 </w:t>
-      </w:r>
-      <w:r>
-        <w:rPr>
-          <w:rFonts w:hint="eastAsia"/>
-          <w:lang w:val="zh-CN"/>
-        </w:rPr>
-        <w:t>用户特点</w:t>
-      </w:r>
-      <w:bookmarkEnd w:id="8"/>
-    </w:p>
-    <w:p>
-      <w:pPr>
-        <w:rPr>
-          <w:lang w:val="zh-CN"/>
-        </w:rPr>
-      </w:pPr>
-      <w:r>
-        <w:rPr>
-          <w:lang w:val="zh-CN"/>
-        </w:rPr>
-        <w:t xml:space="preserve">1. </w:t>
-      </w:r>
-      <w:r>
-        <w:rPr>
-          <w:rFonts w:hint="eastAsia"/>
-          <w:lang w:val="zh-CN"/>
-        </w:rPr>
-        <w:t>经常喜欢看新闻的用户</w:t>
-      </w:r>
-    </w:p>
-    <w:p>
-      <w:pPr>
-        <w:rPr>
-          <w:lang w:val="zh-CN"/>
-        </w:rPr>
-      </w:pPr>
-      <w:r>
-        <w:rPr>
-          <w:rFonts w:hint="eastAsia"/>
-          <w:lang w:val="zh-CN"/>
-        </w:rPr>
-        <w:t>2</w:t>
-      </w:r>
-      <w:r>
-        <w:rPr>
-          <w:lang w:val="zh-CN"/>
-        </w:rPr>
-        <w:t xml:space="preserve">. </w:t>
-      </w:r>
-      <w:r>
-        <w:rPr>
-          <w:rFonts w:hint="eastAsia"/>
-          <w:lang w:val="zh-CN"/>
-        </w:rPr>
-        <w:t>喜欢分享见闻的用户</w:t>
-      </w:r>
-    </w:p>
-    <w:p>
-      <w:pPr>
-        <w:rPr>
-          <w:lang w:val="zh-CN"/>
-        </w:rPr>
-      </w:pPr>
-      <w:r>
-        <w:rPr>
-          <w:rFonts w:hint="eastAsia"/>
-          <w:lang w:val="zh-CN"/>
-        </w:rPr>
-        <w:t>3</w:t>
-      </w:r>
-      <w:r>
-        <w:rPr>
-          <w:lang w:val="zh-CN"/>
-        </w:rPr>
-        <w:t xml:space="preserve">. </w:t>
-      </w:r>
-      <w:r>
-        <w:rPr>
-          <w:rFonts w:hint="eastAsia"/>
-          <w:lang w:val="zh-CN"/>
-        </w:rPr>
-        <w:t>乐于交友的用户</w:t>
-      </w:r>
-    </w:p>
-    <w:p>
-      <w:pPr>
-        <w:pStyle w:val="1"/>
-        <w:rPr>
-          <w:lang w:val="zh-CN"/>
-        </w:rPr>
-      </w:pPr>
-      <w:bookmarkStart w:id="9" w:name="_Toc24469805"/>
-      <w:r>
-        <w:rPr>
-          <w:rFonts w:hint="eastAsia"/>
-          <w:lang w:val="zh-CN"/>
-        </w:rPr>
-        <w:t>2</w:t>
-      </w:r>
-      <w:r>
-        <w:rPr>
-          <w:lang w:val="zh-CN"/>
-        </w:rPr>
-        <w:t xml:space="preserve">. </w:t>
-      </w:r>
-      <w:r>
-        <w:rPr>
-          <w:rFonts w:hint="eastAsia"/>
-          <w:lang w:val="zh-CN"/>
-        </w:rPr>
-        <w:t>系统概述</w:t>
-      </w:r>
-      <w:bookmarkEnd w:id="9"/>
+        <w:t>视频模块</w:t>
+      </w:r>
     </w:p>
     <w:p>
       <w:pPr>
@@ -4842,13 +4743,13 @@
           <w:lang w:val="zh-CN"/>
         </w:rPr>
       </w:pPr>
-      <w:bookmarkStart w:id="10" w:name="_Toc24469806"/>
+      <w:bookmarkStart w:id="8" w:name="_Toc24469811"/>
       <w:r>
         <w:rPr>
           <w:rFonts w:hint="eastAsia"/>
           <w:lang w:val="zh-CN"/>
         </w:rPr>
-        <w:t>2</w:t>
+        <w:t>4</w:t>
       </w:r>
       <w:r>
         <w:rPr>
@@ -4856,14 +4757,14 @@
         </w:rPr>
         <w:t xml:space="preserve">.1 </w:t>
       </w:r>
+      <w:bookmarkEnd w:id="8"/>
       <w:r>
         <w:rPr>
           <w:rFonts w:hint="eastAsia"/>
           <w:lang w:val="zh-CN"/>
         </w:rPr>
-        <w:t>设备</w:t>
-      </w:r>
-      <w:bookmarkEnd w:id="10"/>
+        <w:t>模块描述</w:t>
+      </w:r>
     </w:p>
     <w:p>
       <w:pPr>
@@ -4880,13 +4781,13 @@
           <w:lang w:val="zh-CN"/>
         </w:rPr>
       </w:pPr>
-      <w:bookmarkStart w:id="11" w:name="_Toc24469807"/>
+      <w:bookmarkStart w:id="9" w:name="_Toc24469815"/>
       <w:r>
         <w:rPr>
           <w:rFonts w:hint="eastAsia"/>
           <w:lang w:val="zh-CN"/>
         </w:rPr>
-        <w:t>2</w:t>
+        <w:t>4</w:t>
       </w:r>
       <w:r>
         <w:rPr>
@@ -4894,14 +4795,14 @@
         </w:rPr>
         <w:t xml:space="preserve">.2 </w:t>
       </w:r>
+      <w:bookmarkEnd w:id="9"/>
       <w:r>
         <w:rPr>
           <w:rFonts w:hint="eastAsia"/>
           <w:lang w:val="zh-CN"/>
         </w:rPr>
-        <w:t>与第三方平台的接口</w:t>
-      </w:r>
-      <w:bookmarkEnd w:id="11"/>
+        <w:t>功能</w:t>
+      </w:r>
     </w:p>
     <w:p>
       <w:pPr>
@@ -4923,25 +4824,26 @@
         </w:rPr>
         <w:tab/>
       </w:r>
-      <w:bookmarkStart w:id="12" w:name="_Toc24469808"/>
-      <w:r>
-        <w:rPr>
-          <w:lang w:val="zh-CN"/>
-        </w:rPr>
-        <w:t xml:space="preserve">2.3 </w:t>
-      </w:r>
+      <w:bookmarkStart w:id="10" w:name="_Toc24469819"/>
+      <w:r>
+        <w:rPr>
+          <w:lang w:val="zh-CN"/>
+        </w:rPr>
+        <w:t xml:space="preserve">4.3 </w:t>
+      </w:r>
+      <w:bookmarkEnd w:id="10"/>
       <w:r>
         <w:rPr>
           <w:rFonts w:hint="eastAsia"/>
           <w:lang w:val="zh-CN"/>
         </w:rPr>
-        <w:t>普通接口</w:t>
-      </w:r>
-      <w:bookmarkEnd w:id="12"/>
-    </w:p>
-    <w:p>
-      <w:pPr>
-        <w:rPr>
+        <w:t>模块详细设计</w:t>
+      </w:r>
+    </w:p>
+    <w:p>
+      <w:pPr>
+        <w:rPr>
+          <w:rFonts w:hint="eastAsia"/>
           <w:lang w:val="zh-CN"/>
         </w:rPr>
       </w:pPr>
@@ -4949,906 +4851,193 @@
     <w:p>
       <w:pPr>
         <w:pStyle w:val="1"/>
-        <w:rPr>
-          <w:lang w:val="zh-CN"/>
-        </w:rPr>
-      </w:pPr>
-      <w:bookmarkStart w:id="13" w:name="_Toc24469809"/>
+      </w:pPr>
       <w:r>
         <w:rPr>
           <w:rFonts w:hint="eastAsia"/>
-          <w:lang w:val="zh-CN"/>
-        </w:rPr>
-        <w:t>3</w:t>
-      </w:r>
-      <w:r>
-        <w:rPr>
-          <w:lang w:val="zh-CN"/>
-        </w:rPr>
+        </w:rPr>
+        <w:t>5</w:t>
+      </w:r>
+      <w:r>
         <w:t xml:space="preserve">. </w:t>
       </w:r>
       <w:r>
         <w:rPr>
           <w:rFonts w:hint="eastAsia"/>
-          <w:lang w:val="zh-CN"/>
-        </w:rPr>
-        <w:t>功能需求</w:t>
-      </w:r>
-      <w:bookmarkEnd w:id="13"/>
-    </w:p>
-    <w:p>
-      <w:pPr>
-        <w:rPr>
-          <w:lang w:val="zh-CN"/>
+        </w:rPr>
+        <w:t>动态模块</w:t>
+      </w:r>
+    </w:p>
+    <w:p>
+      <w:pPr>
+        <w:pStyle w:val="2"/>
+      </w:pPr>
+      <w:r>
+        <w:tab/>
+        <w:t xml:space="preserve">5.1 </w:t>
+      </w:r>
+      <w:r>
+        <w:rPr>
+          <w:rFonts w:hint="eastAsia"/>
+        </w:rPr>
+        <w:t>模块描述</w:t>
+      </w:r>
+    </w:p>
+    <w:p>
+      <w:pPr>
+        <w:rPr>
+          <w:rFonts w:hint="eastAsia"/>
+        </w:rPr>
+      </w:pPr>
+    </w:p>
+    <w:p>
+      <w:pPr>
+        <w:pStyle w:val="2"/>
+      </w:pPr>
+      <w:r>
+        <w:tab/>
+        <w:t xml:space="preserve">5.2 </w:t>
+      </w:r>
+      <w:r>
+        <w:rPr>
+          <w:rFonts w:hint="eastAsia"/>
+        </w:rPr>
+        <w:t>功能</w:t>
+      </w:r>
+    </w:p>
+    <w:p>
+      <w:pPr>
+        <w:rPr>
+          <w:rFonts w:hint="eastAsia"/>
+        </w:rPr>
+      </w:pPr>
+    </w:p>
+    <w:p>
+      <w:pPr>
+        <w:pStyle w:val="2"/>
+      </w:pPr>
+      <w:r>
+        <w:tab/>
+        <w:t xml:space="preserve">5.3 </w:t>
+      </w:r>
+      <w:r>
+        <w:rPr>
+          <w:rFonts w:hint="eastAsia"/>
+        </w:rPr>
+        <w:t>模块详细设计</w:t>
+      </w:r>
+    </w:p>
+    <w:p>
+      <w:pPr>
+        <w:rPr>
+          <w:rFonts w:hint="eastAsia"/>
         </w:rPr>
       </w:pPr>
     </w:p>
     <w:p>
       <w:pPr>
         <w:pStyle w:val="1"/>
-        <w:rPr>
-          <w:lang w:val="zh-CN"/>
-        </w:rPr>
-      </w:pPr>
-      <w:bookmarkStart w:id="14" w:name="_Toc24469810"/>
+      </w:pPr>
       <w:r>
         <w:rPr>
           <w:rFonts w:hint="eastAsia"/>
-          <w:lang w:val="zh-CN"/>
-        </w:rPr>
-        <w:t>4</w:t>
-      </w:r>
-      <w:r>
-        <w:rPr>
-          <w:lang w:val="zh-CN"/>
-        </w:rPr>
+        </w:rPr>
+        <w:t>6</w:t>
+      </w:r>
+      <w:r>
         <w:t xml:space="preserve">. </w:t>
       </w:r>
       <w:r>
         <w:rPr>
           <w:rFonts w:hint="eastAsia"/>
-          <w:lang w:val="zh-CN"/>
-        </w:rPr>
-        <w:t>非功能需求</w:t>
-      </w:r>
-      <w:bookmarkEnd w:id="14"/>
+        </w:rPr>
+        <w:t>个人中心模块</w:t>
+      </w:r>
     </w:p>
     <w:p>
       <w:pPr>
         <w:pStyle w:val="2"/>
-        <w:ind w:firstLine="420"/>
-        <w:rPr>
-          <w:lang w:val="zh-CN"/>
-        </w:rPr>
-      </w:pPr>
-      <w:bookmarkStart w:id="15" w:name="_Toc24469811"/>
+      </w:pPr>
+      <w:r>
+        <w:tab/>
+      </w:r>
+      <w:r>
+        <w:t>6</w:t>
+      </w:r>
+      <w:r>
+        <w:t xml:space="preserve">.1 </w:t>
+      </w:r>
       <w:r>
         <w:rPr>
           <w:rFonts w:hint="eastAsia"/>
-          <w:lang w:val="zh-CN"/>
-        </w:rPr>
-        <w:t>4</w:t>
-      </w:r>
-      <w:r>
-        <w:rPr>
-          <w:lang w:val="zh-CN"/>
-        </w:rPr>
-        <w:t xml:space="preserve">.1 </w:t>
-      </w:r>
-      <w:r>
+        </w:rPr>
+        <w:t>模块描述</w:t>
+      </w:r>
+    </w:p>
+    <w:p>
+      <w:pPr>
         <w:rPr>
           <w:rFonts w:hint="eastAsia"/>
-          <w:lang w:val="zh-CN"/>
-        </w:rPr>
-        <w:t>性能要求</w:t>
-      </w:r>
-      <w:bookmarkEnd w:id="15"/>
-    </w:p>
-    <w:p>
-      <w:pPr>
-        <w:pStyle w:val="3"/>
-        <w:ind w:firstLine="420"/>
-        <w:rPr>
-          <w:lang w:val="zh-CN"/>
-        </w:rPr>
-      </w:pPr>
-      <w:bookmarkStart w:id="16" w:name="_Toc24469812"/>
-      <w:r>
-        <w:rPr>
-          <w:rFonts w:hint="eastAsia"/>
-          <w:lang w:val="zh-CN"/>
-        </w:rPr>
-        <w:t>3</w:t>
-      </w:r>
-      <w:r>
-        <w:rPr>
-          <w:lang w:val="zh-CN"/>
-        </w:rPr>
-        <w:t xml:space="preserve">.1.1 </w:t>
-      </w:r>
-      <w:r>
-        <w:rPr>
-          <w:rFonts w:hint="eastAsia"/>
-          <w:lang w:val="zh-CN"/>
-        </w:rPr>
-        <w:t>用户体验</w:t>
-      </w:r>
-      <w:bookmarkEnd w:id="16"/>
-    </w:p>
-    <w:p>
-      <w:pPr>
-        <w:rPr>
-          <w:lang w:val="zh-CN"/>
-        </w:rPr>
-      </w:pPr>
-      <w:r>
-        <w:rPr>
-          <w:lang w:val="zh-CN"/>
-        </w:rPr>
+        </w:rPr>
+      </w:pPr>
+    </w:p>
+    <w:p>
+      <w:pPr>
+        <w:pStyle w:val="2"/>
+      </w:pPr>
+      <w:r>
         <w:lastRenderedPageBreak/>
         <w:tab/>
       </w:r>
       <w:r>
+        <w:t>6</w:t>
+      </w:r>
+      <w:r>
+        <w:t xml:space="preserve">.2 </w:t>
+      </w:r>
+      <w:r>
         <w:rPr>
           <w:rFonts w:hint="eastAsia"/>
-          <w:lang w:val="zh-CN"/>
-        </w:rPr>
-        <w:t>本应用是新闻类APP，希望能够获取到最新的新闻，并可以读取新闻的具体内容。对实时性要求比较高，同时在获取新闻时要尽可能快。同时，此APP还要在朋友圈方面做到实时刷新，以便用户在第一时刻了解好友动态。</w:t>
-      </w:r>
-    </w:p>
-    <w:p>
-      <w:pPr>
-        <w:pStyle w:val="3"/>
-        <w:ind w:firstLine="420"/>
-        <w:rPr>
-          <w:lang w:val="zh-CN"/>
-        </w:rPr>
-      </w:pPr>
-      <w:bookmarkStart w:id="17" w:name="_Toc24469813"/>
-      <w:r>
+        </w:rPr>
+        <w:t>功能</w:t>
+      </w:r>
+    </w:p>
+    <w:p>
+      <w:pPr>
         <w:rPr>
           <w:rFonts w:hint="eastAsia"/>
-          <w:lang w:val="zh-CN"/>
-        </w:rPr>
-        <w:t>3</w:t>
-      </w:r>
-      <w:r>
-        <w:rPr>
-          <w:lang w:val="zh-CN"/>
-        </w:rPr>
-        <w:t xml:space="preserve">.1.2 </w:t>
+        </w:rPr>
+      </w:pPr>
+    </w:p>
+    <w:p>
+      <w:pPr>
+        <w:pStyle w:val="2"/>
+      </w:pPr>
+      <w:r>
+        <w:tab/>
+      </w:r>
+      <w:r>
+        <w:t>6</w:t>
+      </w:r>
+      <w:r>
+        <w:t xml:space="preserve">.3 </w:t>
       </w:r>
       <w:r>
         <w:rPr>
           <w:rFonts w:hint="eastAsia"/>
-          <w:lang w:val="zh-CN"/>
-        </w:rPr>
-        <w:t>时间特性要求</w:t>
-      </w:r>
-      <w:bookmarkEnd w:id="17"/>
-    </w:p>
-    <w:p>
-      <w:pPr>
-        <w:rPr>
-          <w:lang w:val="zh-CN"/>
-        </w:rPr>
-      </w:pPr>
-      <w:r>
-        <w:rPr>
-          <w:lang w:val="zh-CN"/>
-        </w:rPr>
-        <w:t xml:space="preserve">1. </w:t>
-      </w:r>
-      <w:r>
+        </w:rPr>
+        <w:t>模块详细设计</w:t>
+      </w:r>
+    </w:p>
+    <w:p>
+      <w:pPr>
         <w:rPr>
           <w:rFonts w:hint="eastAsia"/>
-          <w:lang w:val="zh-CN"/>
-        </w:rPr>
-        <w:t>相应时间：</w:t>
-      </w:r>
-    </w:p>
-    <w:p>
-      <w:pPr>
-        <w:rPr>
-          <w:lang w:val="zh-CN"/>
-        </w:rPr>
-      </w:pPr>
-      <w:r>
-        <w:rPr>
-          <w:lang w:val="zh-CN"/>
-        </w:rPr>
-        <w:tab/>
-      </w:r>
-      <w:r>
-        <w:rPr>
-          <w:rFonts w:hint="eastAsia"/>
-          <w:lang w:val="zh-CN"/>
-        </w:rPr>
-        <w:t>在网络状况良好的情况下，对于页面的跳转，响应时间应在1~</w:t>
-      </w:r>
-      <w:r>
-        <w:rPr>
-          <w:lang w:val="zh-CN"/>
-        </w:rPr>
-        <w:t>2</w:t>
-      </w:r>
-      <w:r>
-        <w:rPr>
-          <w:rFonts w:hint="eastAsia"/>
-          <w:lang w:val="zh-CN"/>
-        </w:rPr>
-        <w:t>s，对于视频的加载，响应时间应在3s左右，对于朋友圈的动态加载，响应时间应小于1s。因APP大部分内容涉及与第三方平台的交互，以上数据均不准确，只有一个大概的范围，取决于第三方平台的数据传输速度。</w:t>
-      </w:r>
-    </w:p>
-    <w:p>
-      <w:pPr>
-        <w:rPr>
-          <w:lang w:val="zh-CN"/>
-        </w:rPr>
-      </w:pPr>
-      <w:r>
-        <w:rPr>
-          <w:rFonts w:hint="eastAsia"/>
-          <w:lang w:val="zh-CN"/>
-        </w:rPr>
-        <w:t>2</w:t>
-      </w:r>
-      <w:r>
-        <w:rPr>
-          <w:lang w:val="zh-CN"/>
-        </w:rPr>
-        <w:t xml:space="preserve">. </w:t>
-      </w:r>
-      <w:r>
-        <w:rPr>
-          <w:rFonts w:hint="eastAsia"/>
-          <w:lang w:val="zh-CN"/>
-        </w:rPr>
-        <w:t>更新处理时间</w:t>
-      </w:r>
-    </w:p>
-    <w:p>
-      <w:pPr>
-        <w:rPr>
-          <w:lang w:val="zh-CN"/>
-        </w:rPr>
-      </w:pPr>
-      <w:r>
-        <w:rPr>
-          <w:rFonts w:hint="eastAsia"/>
-          <w:lang w:val="zh-CN"/>
-        </w:rPr>
-        <w:t>3</w:t>
-      </w:r>
-      <w:r>
-        <w:rPr>
-          <w:lang w:val="zh-CN"/>
-        </w:rPr>
-        <w:t xml:space="preserve">. </w:t>
-      </w:r>
-      <w:r>
-        <w:rPr>
-          <w:rFonts w:hint="eastAsia"/>
-          <w:lang w:val="zh-CN"/>
-        </w:rPr>
-        <w:t>数据转换时间</w:t>
-      </w:r>
-    </w:p>
-    <w:p>
-      <w:pPr>
-        <w:rPr>
-          <w:lang w:val="zh-CN"/>
-        </w:rPr>
-      </w:pPr>
-      <w:r>
-        <w:rPr>
-          <w:rFonts w:hint="eastAsia"/>
-          <w:lang w:val="zh-CN"/>
-        </w:rPr>
-        <w:t>4</w:t>
-      </w:r>
-      <w:r>
-        <w:rPr>
-          <w:lang w:val="zh-CN"/>
-        </w:rPr>
-        <w:t xml:space="preserve">. </w:t>
-      </w:r>
-      <w:r>
-        <w:rPr>
-          <w:rFonts w:hint="eastAsia"/>
-          <w:lang w:val="zh-CN"/>
-        </w:rPr>
-        <w:t>界面更新时间</w:t>
-      </w:r>
-    </w:p>
-    <w:p>
-      <w:pPr>
-        <w:pStyle w:val="3"/>
-        <w:ind w:firstLine="420"/>
-        <w:rPr>
-          <w:lang w:val="zh-CN"/>
-        </w:rPr>
-      </w:pPr>
-      <w:bookmarkStart w:id="18" w:name="_Toc24469814"/>
-      <w:r>
-        <w:rPr>
-          <w:rFonts w:hint="eastAsia"/>
-          <w:lang w:val="zh-CN"/>
-        </w:rPr>
-        <w:t>3</w:t>
-      </w:r>
-      <w:r>
-        <w:rPr>
-          <w:lang w:val="zh-CN"/>
-        </w:rPr>
-        <w:t xml:space="preserve">.1.3 </w:t>
-      </w:r>
-      <w:r>
-        <w:rPr>
-          <w:rFonts w:hint="eastAsia"/>
-          <w:lang w:val="zh-CN"/>
-        </w:rPr>
-        <w:t>输入输出要求</w:t>
-      </w:r>
-      <w:bookmarkEnd w:id="18"/>
-    </w:p>
-    <w:p>
-      <w:pPr>
-        <w:rPr>
-          <w:lang w:val="zh-CN"/>
-        </w:rPr>
-      </w:pPr>
-      <w:r>
-        <w:rPr>
-          <w:rFonts w:hint="eastAsia"/>
-          <w:lang w:val="zh-CN"/>
-        </w:rPr>
-        <w:t>1</w:t>
-      </w:r>
-      <w:r>
-        <w:rPr>
-          <w:lang w:val="zh-CN"/>
-        </w:rPr>
-        <w:t xml:space="preserve">. </w:t>
-      </w:r>
-      <w:r>
-        <w:rPr>
-          <w:rFonts w:hint="eastAsia"/>
-          <w:lang w:val="zh-CN"/>
-        </w:rPr>
-        <w:t>新闻详情</w:t>
-      </w:r>
-    </w:p>
-    <w:p>
-      <w:pPr>
-        <w:rPr>
-          <w:lang w:val="zh-CN"/>
-        </w:rPr>
-      </w:pPr>
-      <w:r>
-        <w:rPr>
-          <w:rFonts w:hint="eastAsia"/>
-          <w:lang w:val="zh-CN"/>
-        </w:rPr>
-        <w:t>2</w:t>
-      </w:r>
-      <w:r>
-        <w:rPr>
-          <w:lang w:val="zh-CN"/>
-        </w:rPr>
-        <w:t xml:space="preserve">. </w:t>
-      </w:r>
-      <w:r>
-        <w:rPr>
-          <w:rFonts w:hint="eastAsia"/>
-          <w:lang w:val="zh-CN"/>
-        </w:rPr>
-        <w:t>视频详情</w:t>
-      </w:r>
-    </w:p>
-    <w:p>
-      <w:pPr>
-        <w:rPr>
-          <w:lang w:val="zh-CN"/>
-        </w:rPr>
-      </w:pPr>
-      <w:r>
-        <w:rPr>
-          <w:rFonts w:hint="eastAsia"/>
-          <w:lang w:val="zh-CN"/>
-        </w:rPr>
-        <w:t>3</w:t>
-      </w:r>
-      <w:r>
-        <w:rPr>
-          <w:lang w:val="zh-CN"/>
-        </w:rPr>
-        <w:t xml:space="preserve">. </w:t>
-      </w:r>
-      <w:r>
-        <w:rPr>
-          <w:rFonts w:hint="eastAsia"/>
-          <w:lang w:val="zh-CN"/>
-        </w:rPr>
-        <w:t>朋友圈详情</w:t>
-      </w:r>
-    </w:p>
-    <w:p>
-      <w:pPr>
-        <w:rPr>
-          <w:lang w:val="zh-CN"/>
-        </w:rPr>
-      </w:pPr>
-      <w:r>
-        <w:rPr>
-          <w:rFonts w:hint="eastAsia"/>
-          <w:lang w:val="zh-CN"/>
-        </w:rPr>
-        <w:t>4</w:t>
-      </w:r>
-      <w:r>
-        <w:rPr>
-          <w:lang w:val="zh-CN"/>
-        </w:rPr>
-        <w:t xml:space="preserve">. </w:t>
-      </w:r>
-      <w:r>
-        <w:rPr>
-          <w:rFonts w:hint="eastAsia"/>
-          <w:lang w:val="zh-CN"/>
-        </w:rPr>
-        <w:t>个人详情</w:t>
-      </w:r>
-    </w:p>
-    <w:p>
-      <w:pPr>
-        <w:pStyle w:val="2"/>
-        <w:ind w:firstLine="420"/>
-        <w:rPr>
-          <w:lang w:val="zh-CN"/>
-        </w:rPr>
-      </w:pPr>
-      <w:bookmarkStart w:id="19" w:name="_Toc24469815"/>
-      <w:r>
-        <w:rPr>
-          <w:rFonts w:hint="eastAsia"/>
-          <w:lang w:val="zh-CN"/>
-        </w:rPr>
-        <w:t>4</w:t>
-      </w:r>
-      <w:r>
-        <w:rPr>
-          <w:lang w:val="zh-CN"/>
-        </w:rPr>
-        <w:t xml:space="preserve">.2 </w:t>
-      </w:r>
-      <w:r>
-        <w:rPr>
-          <w:rFonts w:hint="eastAsia"/>
-          <w:lang w:val="zh-CN"/>
-        </w:rPr>
-        <w:t>数据管理能力要求</w:t>
-      </w:r>
-      <w:bookmarkEnd w:id="19"/>
-    </w:p>
-    <w:p>
-      <w:pPr>
-        <w:pStyle w:val="3"/>
-        <w:ind w:firstLine="420"/>
-        <w:rPr>
-          <w:lang w:val="zh-CN"/>
-        </w:rPr>
-      </w:pPr>
-      <w:bookmarkStart w:id="20" w:name="_Toc24469816"/>
-      <w:r>
-        <w:rPr>
-          <w:rFonts w:hint="eastAsia"/>
-          <w:lang w:val="zh-CN"/>
-        </w:rPr>
-        <w:t>4</w:t>
-      </w:r>
-      <w:r>
-        <w:rPr>
-          <w:lang w:val="zh-CN"/>
-        </w:rPr>
-        <w:t xml:space="preserve">.2.1 </w:t>
-      </w:r>
-      <w:r>
-        <w:rPr>
-          <w:rFonts w:hint="eastAsia"/>
-          <w:lang w:val="zh-CN"/>
-        </w:rPr>
-        <w:t>常量约定</w:t>
-      </w:r>
-      <w:bookmarkEnd w:id="20"/>
-    </w:p>
-    <w:p>
-      <w:pPr>
-        <w:rPr>
-          <w:lang w:val="zh-CN"/>
-        </w:rPr>
-      </w:pPr>
-    </w:p>
-    <w:p>
-      <w:pPr>
-        <w:pStyle w:val="3"/>
-        <w:rPr>
-          <w:lang w:val="zh-CN"/>
-        </w:rPr>
-      </w:pPr>
-      <w:r>
-        <w:rPr>
-          <w:lang w:val="zh-CN"/>
-        </w:rPr>
-        <w:tab/>
-      </w:r>
-      <w:bookmarkStart w:id="21" w:name="_Toc24469817"/>
-      <w:r>
-        <w:rPr>
-          <w:lang w:val="zh-CN"/>
-        </w:rPr>
-        <w:t xml:space="preserve">4.2.2 </w:t>
-      </w:r>
-      <w:r>
-        <w:rPr>
-          <w:rFonts w:hint="eastAsia"/>
-          <w:lang w:val="zh-CN"/>
-        </w:rPr>
-        <w:t>数据存储要求</w:t>
-      </w:r>
-      <w:bookmarkEnd w:id="21"/>
-    </w:p>
-    <w:p>
-      <w:pPr>
-        <w:rPr>
-          <w:lang w:val="zh-CN"/>
-        </w:rPr>
-      </w:pPr>
-    </w:p>
-    <w:p>
-      <w:pPr>
-        <w:pStyle w:val="3"/>
-        <w:rPr>
-          <w:lang w:val="zh-CN"/>
-        </w:rPr>
-      </w:pPr>
-      <w:r>
-        <w:rPr>
-          <w:lang w:val="zh-CN"/>
-        </w:rPr>
-        <w:tab/>
-      </w:r>
-      <w:bookmarkStart w:id="22" w:name="_Toc24469818"/>
-      <w:r>
-        <w:rPr>
-          <w:lang w:val="zh-CN"/>
-        </w:rPr>
-        <w:t xml:space="preserve">4.2.3 </w:t>
-      </w:r>
-      <w:r>
-        <w:rPr>
-          <w:rFonts w:hint="eastAsia"/>
-          <w:lang w:val="zh-CN"/>
-        </w:rPr>
-        <w:t>负载</w:t>
-      </w:r>
-      <w:bookmarkEnd w:id="22"/>
-    </w:p>
-    <w:p>
-      <w:pPr>
-        <w:rPr>
-          <w:lang w:val="zh-CN"/>
-        </w:rPr>
-      </w:pPr>
-    </w:p>
-    <w:p>
-      <w:pPr>
-        <w:pStyle w:val="2"/>
-        <w:rPr>
-          <w:lang w:val="zh-CN"/>
-        </w:rPr>
-      </w:pPr>
-      <w:r>
-        <w:rPr>
-          <w:lang w:val="zh-CN"/>
-        </w:rPr>
-        <w:tab/>
-      </w:r>
-      <w:bookmarkStart w:id="23" w:name="_Toc24469819"/>
-      <w:r>
-        <w:rPr>
-          <w:lang w:val="zh-CN"/>
-        </w:rPr>
-        <w:t xml:space="preserve">4.3 </w:t>
-      </w:r>
-      <w:r>
-        <w:rPr>
-          <w:rFonts w:hint="eastAsia"/>
-          <w:lang w:val="zh-CN"/>
-        </w:rPr>
-        <w:t>安全及保密性要求</w:t>
-      </w:r>
-      <w:bookmarkEnd w:id="23"/>
-    </w:p>
-    <w:p>
-      <w:pPr>
-        <w:pStyle w:val="3"/>
-        <w:rPr>
-          <w:lang w:val="zh-CN"/>
-        </w:rPr>
-      </w:pPr>
-      <w:r>
-        <w:rPr>
-          <w:lang w:val="zh-CN"/>
-        </w:rPr>
-        <w:tab/>
-      </w:r>
-      <w:bookmarkStart w:id="24" w:name="_Toc24469820"/>
-      <w:r>
-        <w:rPr>
-          <w:lang w:val="zh-CN"/>
-        </w:rPr>
-        <w:t xml:space="preserve">4.3.1 </w:t>
-      </w:r>
-      <w:r>
-        <w:rPr>
-          <w:rFonts w:hint="eastAsia"/>
-          <w:lang w:val="zh-CN"/>
-        </w:rPr>
-        <w:t>软件使用数据</w:t>
-      </w:r>
-      <w:bookmarkEnd w:id="24"/>
-    </w:p>
-    <w:p>
-      <w:pPr>
-        <w:rPr>
-          <w:lang w:val="zh-CN"/>
-        </w:rPr>
-      </w:pPr>
-    </w:p>
-    <w:p>
-      <w:pPr>
-        <w:pStyle w:val="3"/>
-        <w:rPr>
-          <w:lang w:val="zh-CN"/>
-        </w:rPr>
-      </w:pPr>
-      <w:r>
-        <w:rPr>
-          <w:lang w:val="zh-CN"/>
-        </w:rPr>
-        <w:tab/>
-      </w:r>
-      <w:bookmarkStart w:id="25" w:name="_Toc24469821"/>
-      <w:r>
-        <w:rPr>
-          <w:lang w:val="zh-CN"/>
-        </w:rPr>
-        <w:t xml:space="preserve">4.3.2 </w:t>
-      </w:r>
-      <w:r>
-        <w:rPr>
-          <w:rFonts w:hint="eastAsia"/>
-          <w:lang w:val="zh-CN"/>
-        </w:rPr>
-        <w:t>用户账号数据</w:t>
-      </w:r>
-      <w:bookmarkEnd w:id="25"/>
-    </w:p>
-    <w:p>
-      <w:pPr>
-        <w:pStyle w:val="2"/>
-        <w:rPr>
-          <w:lang w:val="zh-CN"/>
-        </w:rPr>
-      </w:pPr>
-      <w:r>
-        <w:rPr>
-          <w:lang w:val="zh-CN"/>
-        </w:rPr>
-        <w:tab/>
-      </w:r>
-      <w:bookmarkStart w:id="26" w:name="_Toc24469822"/>
-      <w:r>
-        <w:rPr>
-          <w:lang w:val="zh-CN"/>
-        </w:rPr>
-        <w:t xml:space="preserve">4.4 </w:t>
-      </w:r>
-      <w:r>
-        <w:rPr>
-          <w:rFonts w:hint="eastAsia"/>
-          <w:lang w:val="zh-CN"/>
-        </w:rPr>
-        <w:t>灵活性要求</w:t>
-      </w:r>
-      <w:bookmarkEnd w:id="26"/>
-    </w:p>
-    <w:p>
-      <w:pPr>
-        <w:rPr>
-          <w:lang w:val="zh-CN"/>
-        </w:rPr>
-      </w:pPr>
-      <w:r>
-        <w:rPr>
-          <w:rFonts w:hint="eastAsia"/>
-          <w:lang w:val="zh-CN"/>
-        </w:rPr>
-        <w:t>1</w:t>
-      </w:r>
-      <w:r>
-        <w:rPr>
-          <w:lang w:val="zh-CN"/>
-        </w:rPr>
-        <w:t>.</w:t>
-      </w:r>
-    </w:p>
-    <w:p>
-      <w:pPr>
-        <w:pStyle w:val="2"/>
-        <w:rPr>
-          <w:lang w:val="zh-CN"/>
-        </w:rPr>
-      </w:pPr>
-      <w:r>
-        <w:rPr>
-          <w:lang w:val="zh-CN"/>
-        </w:rPr>
-        <w:tab/>
-      </w:r>
-      <w:bookmarkStart w:id="27" w:name="_Toc24469823"/>
-      <w:r>
-        <w:rPr>
-          <w:lang w:val="zh-CN"/>
-        </w:rPr>
-        <w:t xml:space="preserve">4.5 </w:t>
-      </w:r>
-      <w:r>
-        <w:rPr>
-          <w:rFonts w:hint="eastAsia"/>
-          <w:lang w:val="zh-CN"/>
-        </w:rPr>
-        <w:t>其他要求</w:t>
-      </w:r>
-      <w:bookmarkEnd w:id="27"/>
-    </w:p>
-    <w:p>
-      <w:pPr>
-        <w:pStyle w:val="3"/>
-        <w:rPr>
-          <w:lang w:val="zh-CN"/>
-        </w:rPr>
-      </w:pPr>
-      <w:r>
-        <w:rPr>
-          <w:lang w:val="zh-CN"/>
-        </w:rPr>
-        <w:lastRenderedPageBreak/>
-        <w:tab/>
-      </w:r>
-      <w:bookmarkStart w:id="28" w:name="_Toc24469824"/>
-      <w:r>
-        <w:rPr>
-          <w:lang w:val="zh-CN"/>
-        </w:rPr>
-        <w:t xml:space="preserve">4.5.1 </w:t>
-      </w:r>
-      <w:r>
-        <w:rPr>
-          <w:rFonts w:hint="eastAsia"/>
-          <w:lang w:val="zh-CN"/>
-        </w:rPr>
-        <w:t>可维护性</w:t>
-      </w:r>
-      <w:bookmarkEnd w:id="28"/>
-    </w:p>
-    <w:p>
-      <w:pPr>
-        <w:ind w:firstLine="420"/>
-        <w:rPr>
-          <w:lang w:val="zh-CN"/>
-        </w:rPr>
-      </w:pPr>
-      <w:r>
-        <w:rPr>
-          <w:rFonts w:hint="eastAsia"/>
-          <w:lang w:val="zh-CN"/>
-        </w:rPr>
-        <w:t>可维护性是指在不影响系统其他部分的情况下修改现有系统功能中问题或缺陷的能力。开发人员创建和设计系统架构时，为了提高系统的可维护性，必须考虑以下几个方面的要素：低 耦合、高内聚合系统文档记录。本系统将采用严格的软件工程的规范进行开发，并采用良好的设计模式保证系统各模块之间的低耦合及模块之间的高内聚</w:t>
-      </w:r>
-      <w:r>
-        <w:rPr>
-          <w:rFonts w:hint="eastAsia"/>
-          <w:lang w:val="zh-CN"/>
-        </w:rPr>
-        <w:t>。</w:t>
-      </w:r>
-    </w:p>
-    <w:p>
-      <w:pPr>
-        <w:ind w:firstLine="420"/>
-        <w:rPr>
-          <w:lang w:val="zh-CN"/>
-        </w:rPr>
-      </w:pPr>
-      <w:r>
-        <w:rPr>
-          <w:rFonts w:hint="eastAsia"/>
-          <w:lang w:val="zh-CN"/>
-        </w:rPr>
-        <w:t>本系统的所有代码将会被详细注释，对于系统所有代码，我们会生成详尽的技术文档。对于系统开发过程可能出现的报错，我们将以文档的方式详细罗列报错码及对应的报错信息。</w:t>
-      </w:r>
-    </w:p>
-    <w:p>
-      <w:pPr>
-        <w:pStyle w:val="3"/>
-        <w:ind w:firstLine="420"/>
-        <w:rPr>
-          <w:lang w:val="zh-CN"/>
-        </w:rPr>
-      </w:pPr>
-      <w:bookmarkStart w:id="29" w:name="_Toc24469825"/>
-      <w:r>
-        <w:rPr>
-          <w:rFonts w:hint="eastAsia"/>
-          <w:lang w:val="zh-CN"/>
-        </w:rPr>
-        <w:t>4</w:t>
-      </w:r>
-      <w:r>
-        <w:rPr>
-          <w:lang w:val="zh-CN"/>
-        </w:rPr>
-        <w:t xml:space="preserve">.5.2 </w:t>
-      </w:r>
-      <w:r>
-        <w:rPr>
-          <w:rFonts w:hint="eastAsia"/>
-          <w:lang w:val="zh-CN"/>
-        </w:rPr>
-        <w:t>灾难恢复</w:t>
-      </w:r>
-      <w:bookmarkEnd w:id="29"/>
-    </w:p>
-    <w:p>
-      <w:pPr>
-        <w:rPr>
-          <w:lang w:val="zh-CN"/>
-        </w:rPr>
-      </w:pPr>
-    </w:p>
-    <w:p>
-      <w:pPr>
-        <w:pStyle w:val="3"/>
-        <w:rPr>
-          <w:lang w:val="zh-CN"/>
-        </w:rPr>
-      </w:pPr>
-      <w:r>
-        <w:rPr>
-          <w:lang w:val="zh-CN"/>
-        </w:rPr>
-        <w:tab/>
-      </w:r>
-      <w:bookmarkStart w:id="30" w:name="_Toc24469826"/>
-      <w:r>
-        <w:rPr>
-          <w:lang w:val="zh-CN"/>
-        </w:rPr>
-        <w:t xml:space="preserve">4.5.3 </w:t>
-      </w:r>
-      <w:r>
-        <w:rPr>
-          <w:rFonts w:hint="eastAsia"/>
-          <w:lang w:val="zh-CN"/>
-        </w:rPr>
-        <w:t>法律限制</w:t>
-      </w:r>
-      <w:bookmarkEnd w:id="30"/>
-    </w:p>
-    <w:p/>
-    <w:p/>
+        </w:rPr>
+      </w:pPr>
+      <w:bookmarkStart w:id="11" w:name="_GoBack"/>
+      <w:bookmarkEnd w:id="11"/>
+    </w:p>
     <w:sectPr>
       <w:headerReference w:type="even" r:id="rId8"/>
       <w:headerReference w:type="default" r:id="rId9"/>
@@ -5986,11 +5175,21 @@
                             </w:rPr>
                             <w:t xml:space="preserve"> 页 共 </w:t>
                           </w:r>
-                          <w:fldSimple w:instr=" NUMPAGES  \* MERGEFORMAT ">
-                            <w:r>
-                              <w:t>61</w:t>
-                            </w:r>
-                          </w:fldSimple>
+                          <w:r>
+                            <w:fldChar w:fldCharType="begin"/>
+                          </w:r>
+                          <w:r>
+                            <w:instrText xml:space="preserve"> NUMPAGES  \* MERGEFORMAT </w:instrText>
+                          </w:r>
+                          <w:r>
+                            <w:fldChar w:fldCharType="separate"/>
+                          </w:r>
+                          <w:r>
+                            <w:t>61</w:t>
+                          </w:r>
+                          <w:r>
+                            <w:fldChar w:fldCharType="end"/>
+                          </w:r>
                           <w:r>
                             <w:rPr>
                               <w:rFonts w:hint="eastAsia"/>
@@ -6058,11 +5257,21 @@
                       </w:rPr>
                       <w:t xml:space="preserve"> 页 共 </w:t>
                     </w:r>
-                    <w:fldSimple w:instr=" NUMPAGES  \* MERGEFORMAT ">
-                      <w:r>
-                        <w:t>61</w:t>
-                      </w:r>
-                    </w:fldSimple>
+                    <w:r>
+                      <w:fldChar w:fldCharType="begin"/>
+                    </w:r>
+                    <w:r>
+                      <w:instrText xml:space="preserve"> NUMPAGES  \* MERGEFORMAT </w:instrText>
+                    </w:r>
+                    <w:r>
+                      <w:fldChar w:fldCharType="separate"/>
+                    </w:r>
+                    <w:r>
+                      <w:t>61</w:t>
+                    </w:r>
+                    <w:r>
+                      <w:fldChar w:fldCharType="end"/>
+                    </w:r>
                     <w:r>
                       <w:rPr>
                         <w:rFonts w:hint="eastAsia"/>
@@ -7225,7 +6434,7 @@
     <w:charset w:val="00"/>
     <w:family w:val="roman"/>
     <w:pitch w:val="variable"/>
-    <w:sig w:usb0="E0002AFF" w:usb1="C0007843" w:usb2="00000009" w:usb3="00000000" w:csb0="000001FF" w:csb1="00000000"/>
+    <w:sig w:usb0="E0002EFF" w:usb1="C000785B" w:usb2="00000009" w:usb3="00000000" w:csb0="000001FF" w:csb1="00000000"/>
   </w:font>
   <w:font w:name="宋体">
     <w:altName w:val="SimSun"/>
@@ -7297,6 +6506,7 @@
     <w:rsid w:val="000F1242"/>
     <w:rsid w:val="00150F46"/>
     <w:rsid w:val="003D1B6A"/>
+    <w:rsid w:val="00A85965"/>
     <w:rsid w:val="00C3439E"/>
   </w:rsids>
   <m:mathPr>

--- a/详细设计规约.docx
+++ b/详细设计规约.docx
@@ -950,7 +950,7 @@
           <w:r>
             <w:fldChar w:fldCharType="separate"/>
           </w:r>
-          <w:hyperlink w:anchor="_Toc24469797" w:history="1">
+          <w:hyperlink w:anchor="_Toc25082591" w:history="1">
             <w:r>
               <w:rPr>
                 <w:rStyle w:val="a8"/>
@@ -978,7 +978,7 @@
                 <w:noProof/>
                 <w:webHidden/>
               </w:rPr>
-              <w:instrText xml:space="preserve"> PAGEREF _Toc24469797 \h </w:instrText>
+              <w:instrText xml:space="preserve"> PAGEREF _Toc25082591 \h </w:instrText>
             </w:r>
             <w:r>
               <w:rPr>
@@ -1026,7 +1026,7 @@
               <w:szCs w:val="22"/>
             </w:rPr>
           </w:pPr>
-          <w:hyperlink w:anchor="_Toc24469798" w:history="1">
+          <w:hyperlink w:anchor="_Toc25082592" w:history="1">
             <w:r>
               <w:rPr>
                 <w:rStyle w:val="a8"/>
@@ -1054,7 +1054,7 @@
                 <w:noProof/>
                 <w:webHidden/>
               </w:rPr>
-              <w:instrText xml:space="preserve"> PAGEREF _Toc24469798 \h </w:instrText>
+              <w:instrText xml:space="preserve"> PAGEREF _Toc25082592 \h </w:instrText>
             </w:r>
             <w:r>
               <w:rPr>
@@ -1100,14 +1100,14 @@
               <w:szCs w:val="22"/>
             </w:rPr>
           </w:pPr>
-          <w:hyperlink w:anchor="_Toc24469799" w:history="1">
+          <w:hyperlink w:anchor="_Toc25082593" w:history="1">
             <w:r>
               <w:rPr>
                 <w:rStyle w:val="a8"/>
                 <w:noProof/>
                 <w:lang w:val="zh-CN"/>
               </w:rPr>
-              <w:t>1.1 项目背景</w:t>
+              <w:t>1.1 编写目的</w:t>
             </w:r>
             <w:r>
               <w:rPr>
@@ -1128,7 +1128,7 @@
                 <w:noProof/>
                 <w:webHidden/>
               </w:rPr>
-              <w:instrText xml:space="preserve"> PAGEREF _Toc24469799 \h </w:instrText>
+              <w:instrText xml:space="preserve"> PAGEREF _Toc25082593 \h </w:instrText>
             </w:r>
             <w:r>
               <w:rPr>
@@ -1149,156 +1149,6 @@
                 <w:webHidden/>
               </w:rPr>
               <w:t>3</w:t>
-            </w:r>
-            <w:r>
-              <w:rPr>
-                <w:noProof/>
-                <w:webHidden/>
-              </w:rPr>
-              <w:fldChar w:fldCharType="end"/>
-            </w:r>
-          </w:hyperlink>
-        </w:p>
-        <w:p>
-          <w:pPr>
-            <w:pStyle w:val="TOC3"/>
-            <w:tabs>
-              <w:tab w:val="right" w:leader="dot" w:pos="8296"/>
-            </w:tabs>
-            <w:rPr>
-              <w:rFonts w:cstheme="minorBidi"/>
-              <w:i w:val="0"/>
-              <w:iCs w:val="0"/>
-              <w:noProof/>
-              <w:kern w:val="2"/>
-              <w:sz w:val="21"/>
-              <w:szCs w:val="22"/>
-            </w:rPr>
-          </w:pPr>
-          <w:hyperlink w:anchor="_Toc24469800" w:history="1">
-            <w:r>
-              <w:rPr>
-                <w:rStyle w:val="a8"/>
-                <w:noProof/>
-                <w:lang w:val="zh-CN"/>
-              </w:rPr>
-              <w:t>1.1.1 背景介绍</w:t>
-            </w:r>
-            <w:r>
-              <w:rPr>
-                <w:noProof/>
-                <w:webHidden/>
-              </w:rPr>
-              <w:tab/>
-            </w:r>
-            <w:r>
-              <w:rPr>
-                <w:noProof/>
-                <w:webHidden/>
-              </w:rPr>
-              <w:fldChar w:fldCharType="begin"/>
-            </w:r>
-            <w:r>
-              <w:rPr>
-                <w:noProof/>
-                <w:webHidden/>
-              </w:rPr>
-              <w:instrText xml:space="preserve"> PAGEREF _Toc24469800 \h </w:instrText>
-            </w:r>
-            <w:r>
-              <w:rPr>
-                <w:noProof/>
-                <w:webHidden/>
-              </w:rPr>
-            </w:r>
-            <w:r>
-              <w:rPr>
-                <w:noProof/>
-                <w:webHidden/>
-              </w:rPr>
-              <w:fldChar w:fldCharType="separate"/>
-            </w:r>
-            <w:r>
-              <w:rPr>
-                <w:noProof/>
-                <w:webHidden/>
-              </w:rPr>
-              <w:t>3</w:t>
-            </w:r>
-            <w:r>
-              <w:rPr>
-                <w:noProof/>
-                <w:webHidden/>
-              </w:rPr>
-              <w:fldChar w:fldCharType="end"/>
-            </w:r>
-          </w:hyperlink>
-        </w:p>
-        <w:p>
-          <w:pPr>
-            <w:pStyle w:val="TOC3"/>
-            <w:tabs>
-              <w:tab w:val="right" w:leader="dot" w:pos="8296"/>
-            </w:tabs>
-            <w:rPr>
-              <w:rFonts w:cstheme="minorBidi"/>
-              <w:i w:val="0"/>
-              <w:iCs w:val="0"/>
-              <w:noProof/>
-              <w:kern w:val="2"/>
-              <w:sz w:val="21"/>
-              <w:szCs w:val="22"/>
-            </w:rPr>
-          </w:pPr>
-          <w:hyperlink w:anchor="_Toc24469801" w:history="1">
-            <w:r>
-              <w:rPr>
-                <w:rStyle w:val="a8"/>
-                <w:noProof/>
-                <w:lang w:val="zh-CN"/>
-              </w:rPr>
-              <w:t>1.1.2 必要性</w:t>
-            </w:r>
-            <w:r>
-              <w:rPr>
-                <w:noProof/>
-                <w:webHidden/>
-              </w:rPr>
-              <w:tab/>
-            </w:r>
-            <w:r>
-              <w:rPr>
-                <w:noProof/>
-                <w:webHidden/>
-              </w:rPr>
-              <w:fldChar w:fldCharType="begin"/>
-            </w:r>
-            <w:r>
-              <w:rPr>
-                <w:noProof/>
-                <w:webHidden/>
-              </w:rPr>
-              <w:instrText xml:space="preserve"> PAGEREF _Toc24469801 \h </w:instrText>
-            </w:r>
-            <w:r>
-              <w:rPr>
-                <w:noProof/>
-                <w:webHidden/>
-              </w:rPr>
-            </w:r>
-            <w:r>
-              <w:rPr>
-                <w:noProof/>
-                <w:webHidden/>
-              </w:rPr>
-              <w:fldChar w:fldCharType="separate"/>
-            </w:r>
-            <w:r>
-              <w:rPr>
-                <w:noProof/>
-                <w:webHidden/>
-              </w:rPr>
-              <w:t>4</w:t>
             </w:r>
             <w:r>
               <w:rPr>
@@ -1324,14 +1174,14 @@
               <w:szCs w:val="22"/>
             </w:rPr>
           </w:pPr>
-          <w:hyperlink w:anchor="_Toc24469802" w:history="1">
+          <w:hyperlink w:anchor="_Toc25082594" w:history="1">
             <w:r>
               <w:rPr>
                 <w:rStyle w:val="a8"/>
                 <w:noProof/>
                 <w:lang w:val="zh-CN"/>
               </w:rPr>
-              <w:t>1.2 参考资料</w:t>
+              <w:t>1.2 背景与依据</w:t>
             </w:r>
             <w:r>
               <w:rPr>
@@ -1352,7 +1202,7 @@
                 <w:noProof/>
                 <w:webHidden/>
               </w:rPr>
-              <w:instrText xml:space="preserve"> PAGEREF _Toc24469802 \h </w:instrText>
+              <w:instrText xml:space="preserve"> PAGEREF _Toc25082594 \h </w:instrText>
             </w:r>
             <w:r>
               <w:rPr>
@@ -1372,101 +1222,7 @@
                 <w:noProof/>
                 <w:webHidden/>
               </w:rPr>
-              <w:t>4</w:t>
-            </w:r>
-            <w:r>
-              <w:rPr>
-                <w:noProof/>
-                <w:webHidden/>
-              </w:rPr>
-              <w:fldChar w:fldCharType="end"/>
-            </w:r>
-          </w:hyperlink>
-        </w:p>
-        <w:p>
-          <w:pPr>
-            <w:pStyle w:val="TOC2"/>
-            <w:tabs>
-              <w:tab w:val="left" w:pos="556"/>
-              <w:tab w:val="right" w:leader="dot" w:pos="8296"/>
-            </w:tabs>
-            <w:rPr>
-              <w:rFonts w:cstheme="minorBidi"/>
-              <w:smallCaps w:val="0"/>
-              <w:noProof/>
-              <w:kern w:val="2"/>
-              <w:sz w:val="21"/>
-              <w:szCs w:val="22"/>
-            </w:rPr>
-          </w:pPr>
-          <w:hyperlink w:anchor="_Toc24469803" w:history="1">
-            <w:r>
-              <w:rPr>
-                <w:rStyle w:val="a8"/>
-                <w:noProof/>
-                <w:lang w:val="zh-CN"/>
-              </w:rPr>
-              <w:t>1.3</w:t>
-            </w:r>
-            <w:r>
-              <w:rPr>
-                <w:rFonts w:cstheme="minorBidi"/>
-                <w:smallCaps w:val="0"/>
-                <w:noProof/>
-                <w:kern w:val="2"/>
-                <w:sz w:val="21"/>
-                <w:szCs w:val="22"/>
-              </w:rPr>
-              <w:tab/>
-            </w:r>
-            <w:r>
-              <w:rPr>
-                <w:rStyle w:val="a8"/>
-                <w:noProof/>
-                <w:lang w:val="zh-CN"/>
-              </w:rPr>
-              <w:t>假定和约束</w:t>
-            </w:r>
-            <w:r>
-              <w:rPr>
-                <w:noProof/>
-                <w:webHidden/>
-              </w:rPr>
-              <w:tab/>
-            </w:r>
-            <w:r>
-              <w:rPr>
-                <w:noProof/>
-                <w:webHidden/>
-              </w:rPr>
-              <w:fldChar w:fldCharType="begin"/>
-            </w:r>
-            <w:r>
-              <w:rPr>
-                <w:noProof/>
-                <w:webHidden/>
-              </w:rPr>
-              <w:instrText xml:space="preserve"> PAGEREF _Toc24469803 \h </w:instrText>
-            </w:r>
-            <w:r>
-              <w:rPr>
-                <w:noProof/>
-                <w:webHidden/>
-              </w:rPr>
-            </w:r>
-            <w:r>
-              <w:rPr>
-                <w:noProof/>
-                <w:webHidden/>
-              </w:rPr>
-              <w:fldChar w:fldCharType="separate"/>
-            </w:r>
-            <w:r>
-              <w:rPr>
-                <w:noProof/>
-                <w:webHidden/>
-              </w:rPr>
-              <w:t>4</w:t>
+              <w:t>3</w:t>
             </w:r>
             <w:r>
               <w:rPr>
@@ -1492,14 +1248,35 @@
               <w:szCs w:val="22"/>
             </w:rPr>
           </w:pPr>
-          <w:hyperlink w:anchor="_Toc24469804" w:history="1">
+          <w:hyperlink w:anchor="_Toc25082595" w:history="1">
             <w:r>
               <w:rPr>
                 <w:rStyle w:val="a8"/>
                 <w:noProof/>
                 <w:lang w:val="zh-CN"/>
               </w:rPr>
-              <w:t>1.4 用户特点</w:t>
+              <w:t>1.3</w:t>
+            </w:r>
+            <w:r>
+              <w:rPr>
+                <w:rFonts w:cstheme="minorBidi"/>
+                <w:smallCaps w:val="0"/>
+                <w:noProof/>
+                <w:kern w:val="2"/>
+                <w:sz w:val="21"/>
+                <w:szCs w:val="22"/>
+              </w:rPr>
+              <w:t xml:space="preserve"> </w:t>
+            </w:r>
+            <w:bookmarkStart w:id="0" w:name="_GoBack"/>
+            <w:bookmarkEnd w:id="0"/>
+            <w:r>
+              <w:rPr>
+                <w:rStyle w:val="a8"/>
+                <w:noProof/>
+                <w:lang w:val="zh-CN"/>
+              </w:rPr>
+              <w:t>参考资料</w:t>
             </w:r>
             <w:r>
               <w:rPr>
@@ -1520,7 +1297,7 @@
                 <w:noProof/>
                 <w:webHidden/>
               </w:rPr>
-              <w:instrText xml:space="preserve"> PAGEREF _Toc24469804 \h </w:instrText>
+              <w:instrText xml:space="preserve"> PAGEREF _Toc25082595 \h </w:instrText>
             </w:r>
             <w:r>
               <w:rPr>
@@ -1568,14 +1345,14 @@
               <w:szCs w:val="22"/>
             </w:rPr>
           </w:pPr>
-          <w:hyperlink w:anchor="_Toc24469805" w:history="1">
+          <w:hyperlink w:anchor="_Toc25082596" w:history="1">
             <w:r>
               <w:rPr>
                 <w:rStyle w:val="a8"/>
                 <w:noProof/>
                 <w:lang w:val="zh-CN"/>
               </w:rPr>
-              <w:t>2. 系统概述</w:t>
+              <w:t>2. 系统软件结构</w:t>
             </w:r>
             <w:r>
               <w:rPr>
@@ -1596,229 +1373,7 @@
                 <w:noProof/>
                 <w:webHidden/>
               </w:rPr>
-              <w:instrText xml:space="preserve"> PAGEREF _Toc24469805 \h </w:instrText>
-            </w:r>
-            <w:r>
-              <w:rPr>
-                <w:noProof/>
-                <w:webHidden/>
-              </w:rPr>
-            </w:r>
-            <w:r>
-              <w:rPr>
-                <w:noProof/>
-                <w:webHidden/>
-              </w:rPr>
-              <w:fldChar w:fldCharType="separate"/>
-            </w:r>
-            <w:r>
-              <w:rPr>
-                <w:noProof/>
-                <w:webHidden/>
-              </w:rPr>
-              <w:t>4</w:t>
-            </w:r>
-            <w:r>
-              <w:rPr>
-                <w:noProof/>
-                <w:webHidden/>
-              </w:rPr>
-              <w:fldChar w:fldCharType="end"/>
-            </w:r>
-          </w:hyperlink>
-        </w:p>
-        <w:p>
-          <w:pPr>
-            <w:pStyle w:val="TOC2"/>
-            <w:tabs>
-              <w:tab w:val="right" w:leader="dot" w:pos="8296"/>
-            </w:tabs>
-            <w:rPr>
-              <w:rFonts w:cstheme="minorBidi"/>
-              <w:smallCaps w:val="0"/>
-              <w:noProof/>
-              <w:kern w:val="2"/>
-              <w:sz w:val="21"/>
-              <w:szCs w:val="22"/>
-            </w:rPr>
-          </w:pPr>
-          <w:hyperlink w:anchor="_Toc24469806" w:history="1">
-            <w:r>
-              <w:rPr>
-                <w:rStyle w:val="a8"/>
-                <w:noProof/>
-                <w:lang w:val="zh-CN"/>
-              </w:rPr>
-              <w:t>2.1 设备</w:t>
-            </w:r>
-            <w:r>
-              <w:rPr>
-                <w:noProof/>
-                <w:webHidden/>
-              </w:rPr>
-              <w:tab/>
-            </w:r>
-            <w:r>
-              <w:rPr>
-                <w:noProof/>
-                <w:webHidden/>
-              </w:rPr>
-              <w:fldChar w:fldCharType="begin"/>
-            </w:r>
-            <w:r>
-              <w:rPr>
-                <w:noProof/>
-                <w:webHidden/>
-              </w:rPr>
-              <w:instrText xml:space="preserve"> PAGEREF _Toc24469806 \h </w:instrText>
-            </w:r>
-            <w:r>
-              <w:rPr>
-                <w:noProof/>
-                <w:webHidden/>
-              </w:rPr>
-            </w:r>
-            <w:r>
-              <w:rPr>
-                <w:noProof/>
-                <w:webHidden/>
-              </w:rPr>
-              <w:fldChar w:fldCharType="separate"/>
-            </w:r>
-            <w:r>
-              <w:rPr>
-                <w:noProof/>
-                <w:webHidden/>
-              </w:rPr>
-              <w:t>4</w:t>
-            </w:r>
-            <w:r>
-              <w:rPr>
-                <w:noProof/>
-                <w:webHidden/>
-              </w:rPr>
-              <w:fldChar w:fldCharType="end"/>
-            </w:r>
-          </w:hyperlink>
-        </w:p>
-        <w:p>
-          <w:pPr>
-            <w:pStyle w:val="TOC2"/>
-            <w:tabs>
-              <w:tab w:val="right" w:leader="dot" w:pos="8296"/>
-            </w:tabs>
-            <w:rPr>
-              <w:rFonts w:cstheme="minorBidi"/>
-              <w:smallCaps w:val="0"/>
-              <w:noProof/>
-              <w:kern w:val="2"/>
-              <w:sz w:val="21"/>
-              <w:szCs w:val="22"/>
-            </w:rPr>
-          </w:pPr>
-          <w:hyperlink w:anchor="_Toc24469807" w:history="1">
-            <w:r>
-              <w:rPr>
-                <w:rStyle w:val="a8"/>
-                <w:noProof/>
-                <w:lang w:val="zh-CN"/>
-              </w:rPr>
-              <w:t>2.2 与第三方平台的接口</w:t>
-            </w:r>
-            <w:r>
-              <w:rPr>
-                <w:noProof/>
-                <w:webHidden/>
-              </w:rPr>
-              <w:tab/>
-            </w:r>
-            <w:r>
-              <w:rPr>
-                <w:noProof/>
-                <w:webHidden/>
-              </w:rPr>
-              <w:fldChar w:fldCharType="begin"/>
-            </w:r>
-            <w:r>
-              <w:rPr>
-                <w:noProof/>
-                <w:webHidden/>
-              </w:rPr>
-              <w:instrText xml:space="preserve"> PAGEREF _Toc24469807 \h </w:instrText>
-            </w:r>
-            <w:r>
-              <w:rPr>
-                <w:noProof/>
-                <w:webHidden/>
-              </w:rPr>
-            </w:r>
-            <w:r>
-              <w:rPr>
-                <w:noProof/>
-                <w:webHidden/>
-              </w:rPr>
-              <w:fldChar w:fldCharType="separate"/>
-            </w:r>
-            <w:r>
-              <w:rPr>
-                <w:noProof/>
-                <w:webHidden/>
-              </w:rPr>
-              <w:t>4</w:t>
-            </w:r>
-            <w:r>
-              <w:rPr>
-                <w:noProof/>
-                <w:webHidden/>
-              </w:rPr>
-              <w:fldChar w:fldCharType="end"/>
-            </w:r>
-          </w:hyperlink>
-        </w:p>
-        <w:p>
-          <w:pPr>
-            <w:pStyle w:val="TOC2"/>
-            <w:tabs>
-              <w:tab w:val="right" w:leader="dot" w:pos="8296"/>
-            </w:tabs>
-            <w:rPr>
-              <w:rFonts w:cstheme="minorBidi"/>
-              <w:smallCaps w:val="0"/>
-              <w:noProof/>
-              <w:kern w:val="2"/>
-              <w:sz w:val="21"/>
-              <w:szCs w:val="22"/>
-            </w:rPr>
-          </w:pPr>
-          <w:hyperlink w:anchor="_Toc24469808" w:history="1">
-            <w:r>
-              <w:rPr>
-                <w:rStyle w:val="a8"/>
-                <w:noProof/>
-                <w:lang w:val="zh-CN"/>
-              </w:rPr>
-              <w:t>2.3 普通接口</w:t>
-            </w:r>
-            <w:r>
-              <w:rPr>
-                <w:noProof/>
-                <w:webHidden/>
-              </w:rPr>
-              <w:tab/>
-            </w:r>
-            <w:r>
-              <w:rPr>
-                <w:noProof/>
-                <w:webHidden/>
-              </w:rPr>
-              <w:fldChar w:fldCharType="begin"/>
-            </w:r>
-            <w:r>
-              <w:rPr>
-                <w:noProof/>
-                <w:webHidden/>
-              </w:rPr>
-              <w:instrText xml:space="preserve"> PAGEREF _Toc24469808 \h </w:instrText>
+              <w:instrText xml:space="preserve"> PAGEREF _Toc25082596 \h </w:instrText>
             </w:r>
             <w:r>
               <w:rPr>
@@ -1866,14 +1421,14 @@
               <w:szCs w:val="22"/>
             </w:rPr>
           </w:pPr>
-          <w:hyperlink w:anchor="_Toc24469809" w:history="1">
+          <w:hyperlink w:anchor="_Toc25082597" w:history="1">
             <w:r>
               <w:rPr>
                 <w:rStyle w:val="a8"/>
                 <w:noProof/>
                 <w:lang w:val="zh-CN"/>
               </w:rPr>
-              <w:t>3. 功能需求</w:t>
+              <w:t>3. 新闻模块</w:t>
             </w:r>
             <w:r>
               <w:rPr>
@@ -1894,7 +1449,229 @@
                 <w:noProof/>
                 <w:webHidden/>
               </w:rPr>
-              <w:instrText xml:space="preserve"> PAGEREF _Toc24469809 \h </w:instrText>
+              <w:instrText xml:space="preserve"> PAGEREF _Toc25082597 \h </w:instrText>
+            </w:r>
+            <w:r>
+              <w:rPr>
+                <w:noProof/>
+                <w:webHidden/>
+              </w:rPr>
+            </w:r>
+            <w:r>
+              <w:rPr>
+                <w:noProof/>
+                <w:webHidden/>
+              </w:rPr>
+              <w:fldChar w:fldCharType="separate"/>
+            </w:r>
+            <w:r>
+              <w:rPr>
+                <w:noProof/>
+                <w:webHidden/>
+              </w:rPr>
+              <w:t>4</w:t>
+            </w:r>
+            <w:r>
+              <w:rPr>
+                <w:noProof/>
+                <w:webHidden/>
+              </w:rPr>
+              <w:fldChar w:fldCharType="end"/>
+            </w:r>
+          </w:hyperlink>
+        </w:p>
+        <w:p>
+          <w:pPr>
+            <w:pStyle w:val="TOC2"/>
+            <w:tabs>
+              <w:tab w:val="right" w:leader="dot" w:pos="8296"/>
+            </w:tabs>
+            <w:rPr>
+              <w:rFonts w:cstheme="minorBidi"/>
+              <w:smallCaps w:val="0"/>
+              <w:noProof/>
+              <w:kern w:val="2"/>
+              <w:sz w:val="21"/>
+              <w:szCs w:val="22"/>
+            </w:rPr>
+          </w:pPr>
+          <w:hyperlink w:anchor="_Toc25082598" w:history="1">
+            <w:r>
+              <w:rPr>
+                <w:rStyle w:val="a8"/>
+                <w:noProof/>
+                <w:lang w:val="zh-CN"/>
+              </w:rPr>
+              <w:t>3.1 模块描述</w:t>
+            </w:r>
+            <w:r>
+              <w:rPr>
+                <w:noProof/>
+                <w:webHidden/>
+              </w:rPr>
+              <w:tab/>
+            </w:r>
+            <w:r>
+              <w:rPr>
+                <w:noProof/>
+                <w:webHidden/>
+              </w:rPr>
+              <w:fldChar w:fldCharType="begin"/>
+            </w:r>
+            <w:r>
+              <w:rPr>
+                <w:noProof/>
+                <w:webHidden/>
+              </w:rPr>
+              <w:instrText xml:space="preserve"> PAGEREF _Toc25082598 \h </w:instrText>
+            </w:r>
+            <w:r>
+              <w:rPr>
+                <w:noProof/>
+                <w:webHidden/>
+              </w:rPr>
+            </w:r>
+            <w:r>
+              <w:rPr>
+                <w:noProof/>
+                <w:webHidden/>
+              </w:rPr>
+              <w:fldChar w:fldCharType="separate"/>
+            </w:r>
+            <w:r>
+              <w:rPr>
+                <w:noProof/>
+                <w:webHidden/>
+              </w:rPr>
+              <w:t>4</w:t>
+            </w:r>
+            <w:r>
+              <w:rPr>
+                <w:noProof/>
+                <w:webHidden/>
+              </w:rPr>
+              <w:fldChar w:fldCharType="end"/>
+            </w:r>
+          </w:hyperlink>
+        </w:p>
+        <w:p>
+          <w:pPr>
+            <w:pStyle w:val="TOC2"/>
+            <w:tabs>
+              <w:tab w:val="right" w:leader="dot" w:pos="8296"/>
+            </w:tabs>
+            <w:rPr>
+              <w:rFonts w:cstheme="minorBidi"/>
+              <w:smallCaps w:val="0"/>
+              <w:noProof/>
+              <w:kern w:val="2"/>
+              <w:sz w:val="21"/>
+              <w:szCs w:val="22"/>
+            </w:rPr>
+          </w:pPr>
+          <w:hyperlink w:anchor="_Toc25082599" w:history="1">
+            <w:r>
+              <w:rPr>
+                <w:rStyle w:val="a8"/>
+                <w:noProof/>
+                <w:lang w:val="zh-CN"/>
+              </w:rPr>
+              <w:t>3.2 功能</w:t>
+            </w:r>
+            <w:r>
+              <w:rPr>
+                <w:noProof/>
+                <w:webHidden/>
+              </w:rPr>
+              <w:tab/>
+            </w:r>
+            <w:r>
+              <w:rPr>
+                <w:noProof/>
+                <w:webHidden/>
+              </w:rPr>
+              <w:fldChar w:fldCharType="begin"/>
+            </w:r>
+            <w:r>
+              <w:rPr>
+                <w:noProof/>
+                <w:webHidden/>
+              </w:rPr>
+              <w:instrText xml:space="preserve"> PAGEREF _Toc25082599 \h </w:instrText>
+            </w:r>
+            <w:r>
+              <w:rPr>
+                <w:noProof/>
+                <w:webHidden/>
+              </w:rPr>
+            </w:r>
+            <w:r>
+              <w:rPr>
+                <w:noProof/>
+                <w:webHidden/>
+              </w:rPr>
+              <w:fldChar w:fldCharType="separate"/>
+            </w:r>
+            <w:r>
+              <w:rPr>
+                <w:noProof/>
+                <w:webHidden/>
+              </w:rPr>
+              <w:t>4</w:t>
+            </w:r>
+            <w:r>
+              <w:rPr>
+                <w:noProof/>
+                <w:webHidden/>
+              </w:rPr>
+              <w:fldChar w:fldCharType="end"/>
+            </w:r>
+          </w:hyperlink>
+        </w:p>
+        <w:p>
+          <w:pPr>
+            <w:pStyle w:val="TOC2"/>
+            <w:tabs>
+              <w:tab w:val="right" w:leader="dot" w:pos="8296"/>
+            </w:tabs>
+            <w:rPr>
+              <w:rFonts w:cstheme="minorBidi"/>
+              <w:smallCaps w:val="0"/>
+              <w:noProof/>
+              <w:kern w:val="2"/>
+              <w:sz w:val="21"/>
+              <w:szCs w:val="22"/>
+            </w:rPr>
+          </w:pPr>
+          <w:hyperlink w:anchor="_Toc25082600" w:history="1">
+            <w:r>
+              <w:rPr>
+                <w:rStyle w:val="a8"/>
+                <w:noProof/>
+                <w:lang w:val="zh-CN"/>
+              </w:rPr>
+              <w:t>3.3 模块详细设计</w:t>
+            </w:r>
+            <w:r>
+              <w:rPr>
+                <w:noProof/>
+                <w:webHidden/>
+              </w:rPr>
+              <w:tab/>
+            </w:r>
+            <w:r>
+              <w:rPr>
+                <w:noProof/>
+                <w:webHidden/>
+              </w:rPr>
+              <w:fldChar w:fldCharType="begin"/>
+            </w:r>
+            <w:r>
+              <w:rPr>
+                <w:noProof/>
+                <w:webHidden/>
+              </w:rPr>
+              <w:instrText xml:space="preserve"> PAGEREF _Toc25082600 \h </w:instrText>
             </w:r>
             <w:r>
               <w:rPr>
@@ -1942,14 +1719,14 @@
               <w:szCs w:val="22"/>
             </w:rPr>
           </w:pPr>
-          <w:hyperlink w:anchor="_Toc24469810" w:history="1">
+          <w:hyperlink w:anchor="_Toc25082601" w:history="1">
             <w:r>
               <w:rPr>
                 <w:rStyle w:val="a8"/>
                 <w:noProof/>
                 <w:lang w:val="zh-CN"/>
               </w:rPr>
-              <w:t>4. 非功能需求</w:t>
+              <w:t>4. 视频模块</w:t>
             </w:r>
             <w:r>
               <w:rPr>
@@ -1970,7 +1747,7 @@
                 <w:noProof/>
                 <w:webHidden/>
               </w:rPr>
-              <w:instrText xml:space="preserve"> PAGEREF _Toc24469810 \h </w:instrText>
+              <w:instrText xml:space="preserve"> PAGEREF _Toc25082601 \h </w:instrText>
             </w:r>
             <w:r>
               <w:rPr>
@@ -2016,14 +1793,14 @@
               <w:szCs w:val="22"/>
             </w:rPr>
           </w:pPr>
-          <w:hyperlink w:anchor="_Toc24469811" w:history="1">
+          <w:hyperlink w:anchor="_Toc25082602" w:history="1">
             <w:r>
               <w:rPr>
                 <w:rStyle w:val="a8"/>
                 <w:noProof/>
                 <w:lang w:val="zh-CN"/>
               </w:rPr>
-              <w:t>4.1 性能要求</w:t>
+              <w:t>4.1 模块描述</w:t>
             </w:r>
             <w:r>
               <w:rPr>
@@ -2044,7 +1821,7 @@
                 <w:noProof/>
                 <w:webHidden/>
               </w:rPr>
-              <w:instrText xml:space="preserve"> PAGEREF _Toc24469811 \h </w:instrText>
+              <w:instrText xml:space="preserve"> PAGEREF _Toc25082602 \h </w:instrText>
             </w:r>
             <w:r>
               <w:rPr>
@@ -2065,231 +1842,6 @@
                 <w:webHidden/>
               </w:rPr>
               <w:t>4</w:t>
-            </w:r>
-            <w:r>
-              <w:rPr>
-                <w:noProof/>
-                <w:webHidden/>
-              </w:rPr>
-              <w:fldChar w:fldCharType="end"/>
-            </w:r>
-          </w:hyperlink>
-        </w:p>
-        <w:p>
-          <w:pPr>
-            <w:pStyle w:val="TOC3"/>
-            <w:tabs>
-              <w:tab w:val="right" w:leader="dot" w:pos="8296"/>
-            </w:tabs>
-            <w:rPr>
-              <w:rFonts w:cstheme="minorBidi"/>
-              <w:i w:val="0"/>
-              <w:iCs w:val="0"/>
-              <w:noProof/>
-              <w:kern w:val="2"/>
-              <w:sz w:val="21"/>
-              <w:szCs w:val="22"/>
-            </w:rPr>
-          </w:pPr>
-          <w:hyperlink w:anchor="_Toc24469812" w:history="1">
-            <w:r>
-              <w:rPr>
-                <w:rStyle w:val="a8"/>
-                <w:noProof/>
-                <w:lang w:val="zh-CN"/>
-              </w:rPr>
-              <w:t>3.1.1 用户体验</w:t>
-            </w:r>
-            <w:r>
-              <w:rPr>
-                <w:noProof/>
-                <w:webHidden/>
-              </w:rPr>
-              <w:tab/>
-            </w:r>
-            <w:r>
-              <w:rPr>
-                <w:noProof/>
-                <w:webHidden/>
-              </w:rPr>
-              <w:fldChar w:fldCharType="begin"/>
-            </w:r>
-            <w:r>
-              <w:rPr>
-                <w:noProof/>
-                <w:webHidden/>
-              </w:rPr>
-              <w:instrText xml:space="preserve"> PAGEREF _Toc24469812 \h </w:instrText>
-            </w:r>
-            <w:r>
-              <w:rPr>
-                <w:noProof/>
-                <w:webHidden/>
-              </w:rPr>
-            </w:r>
-            <w:r>
-              <w:rPr>
-                <w:noProof/>
-                <w:webHidden/>
-              </w:rPr>
-              <w:fldChar w:fldCharType="separate"/>
-            </w:r>
-            <w:r>
-              <w:rPr>
-                <w:noProof/>
-                <w:webHidden/>
-              </w:rPr>
-              <w:t>4</w:t>
-            </w:r>
-            <w:r>
-              <w:rPr>
-                <w:noProof/>
-                <w:webHidden/>
-              </w:rPr>
-              <w:fldChar w:fldCharType="end"/>
-            </w:r>
-          </w:hyperlink>
-        </w:p>
-        <w:p>
-          <w:pPr>
-            <w:pStyle w:val="TOC3"/>
-            <w:tabs>
-              <w:tab w:val="right" w:leader="dot" w:pos="8296"/>
-            </w:tabs>
-            <w:rPr>
-              <w:rFonts w:cstheme="minorBidi"/>
-              <w:i w:val="0"/>
-              <w:iCs w:val="0"/>
-              <w:noProof/>
-              <w:kern w:val="2"/>
-              <w:sz w:val="21"/>
-              <w:szCs w:val="22"/>
-            </w:rPr>
-          </w:pPr>
-          <w:hyperlink w:anchor="_Toc24469813" w:history="1">
-            <w:r>
-              <w:rPr>
-                <w:rStyle w:val="a8"/>
-                <w:noProof/>
-                <w:lang w:val="zh-CN"/>
-              </w:rPr>
-              <w:t>3.1.2 时间特性要求</w:t>
-            </w:r>
-            <w:r>
-              <w:rPr>
-                <w:noProof/>
-                <w:webHidden/>
-              </w:rPr>
-              <w:tab/>
-            </w:r>
-            <w:r>
-              <w:rPr>
-                <w:noProof/>
-                <w:webHidden/>
-              </w:rPr>
-              <w:fldChar w:fldCharType="begin"/>
-            </w:r>
-            <w:r>
-              <w:rPr>
-                <w:noProof/>
-                <w:webHidden/>
-              </w:rPr>
-              <w:instrText xml:space="preserve"> PAGEREF _Toc24469813 \h </w:instrText>
-            </w:r>
-            <w:r>
-              <w:rPr>
-                <w:noProof/>
-                <w:webHidden/>
-              </w:rPr>
-            </w:r>
-            <w:r>
-              <w:rPr>
-                <w:noProof/>
-                <w:webHidden/>
-              </w:rPr>
-              <w:fldChar w:fldCharType="separate"/>
-            </w:r>
-            <w:r>
-              <w:rPr>
-                <w:noProof/>
-                <w:webHidden/>
-              </w:rPr>
-              <w:t>5</w:t>
-            </w:r>
-            <w:r>
-              <w:rPr>
-                <w:noProof/>
-                <w:webHidden/>
-              </w:rPr>
-              <w:fldChar w:fldCharType="end"/>
-            </w:r>
-          </w:hyperlink>
-        </w:p>
-        <w:p>
-          <w:pPr>
-            <w:pStyle w:val="TOC3"/>
-            <w:tabs>
-              <w:tab w:val="right" w:leader="dot" w:pos="8296"/>
-            </w:tabs>
-            <w:rPr>
-              <w:rFonts w:cstheme="minorBidi"/>
-              <w:i w:val="0"/>
-              <w:iCs w:val="0"/>
-              <w:noProof/>
-              <w:kern w:val="2"/>
-              <w:sz w:val="21"/>
-              <w:szCs w:val="22"/>
-            </w:rPr>
-          </w:pPr>
-          <w:hyperlink w:anchor="_Toc24469814" w:history="1">
-            <w:r>
-              <w:rPr>
-                <w:rStyle w:val="a8"/>
-                <w:noProof/>
-                <w:lang w:val="zh-CN"/>
-              </w:rPr>
-              <w:t>3.1.3 输入输出要求</w:t>
-            </w:r>
-            <w:r>
-              <w:rPr>
-                <w:noProof/>
-                <w:webHidden/>
-              </w:rPr>
-              <w:tab/>
-            </w:r>
-            <w:r>
-              <w:rPr>
-                <w:noProof/>
-                <w:webHidden/>
-              </w:rPr>
-              <w:fldChar w:fldCharType="begin"/>
-            </w:r>
-            <w:r>
-              <w:rPr>
-                <w:noProof/>
-                <w:webHidden/>
-              </w:rPr>
-              <w:instrText xml:space="preserve"> PAGEREF _Toc24469814 \h </w:instrText>
-            </w:r>
-            <w:r>
-              <w:rPr>
-                <w:noProof/>
-                <w:webHidden/>
-              </w:rPr>
-            </w:r>
-            <w:r>
-              <w:rPr>
-                <w:noProof/>
-                <w:webHidden/>
-              </w:rPr>
-              <w:fldChar w:fldCharType="separate"/>
-            </w:r>
-            <w:r>
-              <w:rPr>
-                <w:noProof/>
-                <w:webHidden/>
-              </w:rPr>
-              <w:t>5</w:t>
             </w:r>
             <w:r>
               <w:rPr>
@@ -2315,14 +1867,14 @@
               <w:szCs w:val="22"/>
             </w:rPr>
           </w:pPr>
-          <w:hyperlink w:anchor="_Toc24469815" w:history="1">
+          <w:hyperlink w:anchor="_Toc25082603" w:history="1">
             <w:r>
               <w:rPr>
                 <w:rStyle w:val="a8"/>
                 <w:noProof/>
                 <w:lang w:val="zh-CN"/>
               </w:rPr>
-              <w:t>4.2 数据管理能力要求</w:t>
+              <w:t>4.2 功能</w:t>
             </w:r>
             <w:r>
               <w:rPr>
@@ -2343,7 +1895,7 @@
                 <w:noProof/>
                 <w:webHidden/>
               </w:rPr>
-              <w:instrText xml:space="preserve"> PAGEREF _Toc24469815 \h </w:instrText>
+              <w:instrText xml:space="preserve"> PAGEREF _Toc25082603 \h </w:instrText>
             </w:r>
             <w:r>
               <w:rPr>
@@ -2363,232 +1915,7 @@
                 <w:noProof/>
                 <w:webHidden/>
               </w:rPr>
-              <w:t>5</w:t>
-            </w:r>
-            <w:r>
-              <w:rPr>
-                <w:noProof/>
-                <w:webHidden/>
-              </w:rPr>
-              <w:fldChar w:fldCharType="end"/>
-            </w:r>
-          </w:hyperlink>
-        </w:p>
-        <w:p>
-          <w:pPr>
-            <w:pStyle w:val="TOC3"/>
-            <w:tabs>
-              <w:tab w:val="right" w:leader="dot" w:pos="8296"/>
-            </w:tabs>
-            <w:rPr>
-              <w:rFonts w:cstheme="minorBidi"/>
-              <w:i w:val="0"/>
-              <w:iCs w:val="0"/>
-              <w:noProof/>
-              <w:kern w:val="2"/>
-              <w:sz w:val="21"/>
-              <w:szCs w:val="22"/>
-            </w:rPr>
-          </w:pPr>
-          <w:hyperlink w:anchor="_Toc24469816" w:history="1">
-            <w:r>
-              <w:rPr>
-                <w:rStyle w:val="a8"/>
-                <w:noProof/>
-                <w:lang w:val="zh-CN"/>
-              </w:rPr>
-              <w:t>4.2.1 常量约定</w:t>
-            </w:r>
-            <w:r>
-              <w:rPr>
-                <w:noProof/>
-                <w:webHidden/>
-              </w:rPr>
-              <w:tab/>
-            </w:r>
-            <w:r>
-              <w:rPr>
-                <w:noProof/>
-                <w:webHidden/>
-              </w:rPr>
-              <w:fldChar w:fldCharType="begin"/>
-            </w:r>
-            <w:r>
-              <w:rPr>
-                <w:noProof/>
-                <w:webHidden/>
-              </w:rPr>
-              <w:instrText xml:space="preserve"> PAGEREF _Toc24469816 \h </w:instrText>
-            </w:r>
-            <w:r>
-              <w:rPr>
-                <w:noProof/>
-                <w:webHidden/>
-              </w:rPr>
-            </w:r>
-            <w:r>
-              <w:rPr>
-                <w:noProof/>
-                <w:webHidden/>
-              </w:rPr>
-              <w:fldChar w:fldCharType="separate"/>
-            </w:r>
-            <w:r>
-              <w:rPr>
-                <w:noProof/>
-                <w:webHidden/>
-              </w:rPr>
-              <w:t>5</w:t>
-            </w:r>
-            <w:r>
-              <w:rPr>
-                <w:noProof/>
-                <w:webHidden/>
-              </w:rPr>
-              <w:fldChar w:fldCharType="end"/>
-            </w:r>
-          </w:hyperlink>
-        </w:p>
-        <w:p>
-          <w:pPr>
-            <w:pStyle w:val="TOC3"/>
-            <w:tabs>
-              <w:tab w:val="right" w:leader="dot" w:pos="8296"/>
-            </w:tabs>
-            <w:rPr>
-              <w:rFonts w:cstheme="minorBidi"/>
-              <w:i w:val="0"/>
-              <w:iCs w:val="0"/>
-              <w:noProof/>
-              <w:kern w:val="2"/>
-              <w:sz w:val="21"/>
-              <w:szCs w:val="22"/>
-            </w:rPr>
-          </w:pPr>
-          <w:hyperlink w:anchor="_Toc24469817" w:history="1">
-            <w:r>
-              <w:rPr>
-                <w:rStyle w:val="a8"/>
-                <w:noProof/>
-                <w:lang w:val="zh-CN"/>
-              </w:rPr>
-              <w:t>4.2.2 数据存储要求</w:t>
-            </w:r>
-            <w:r>
-              <w:rPr>
-                <w:noProof/>
-                <w:webHidden/>
-              </w:rPr>
-              <w:tab/>
-            </w:r>
-            <w:r>
-              <w:rPr>
-                <w:noProof/>
-                <w:webHidden/>
-              </w:rPr>
-              <w:fldChar w:fldCharType="begin"/>
-            </w:r>
-            <w:r>
-              <w:rPr>
-                <w:noProof/>
-                <w:webHidden/>
-              </w:rPr>
-              <w:instrText xml:space="preserve"> PAGEREF _Toc24469817 \h </w:instrText>
-            </w:r>
-            <w:r>
-              <w:rPr>
-                <w:noProof/>
-                <w:webHidden/>
-              </w:rPr>
-            </w:r>
-            <w:r>
-              <w:rPr>
-                <w:noProof/>
-                <w:webHidden/>
-              </w:rPr>
-              <w:fldChar w:fldCharType="separate"/>
-            </w:r>
-            <w:r>
-              <w:rPr>
-                <w:noProof/>
-                <w:webHidden/>
-              </w:rPr>
-              <w:t>5</w:t>
-            </w:r>
-            <w:r>
-              <w:rPr>
-                <w:noProof/>
-                <w:webHidden/>
-              </w:rPr>
-              <w:fldChar w:fldCharType="end"/>
-            </w:r>
-          </w:hyperlink>
-        </w:p>
-        <w:p>
-          <w:pPr>
-            <w:pStyle w:val="TOC3"/>
-            <w:tabs>
-              <w:tab w:val="right" w:leader="dot" w:pos="8296"/>
-            </w:tabs>
-            <w:rPr>
-              <w:rFonts w:cstheme="minorBidi"/>
-              <w:i w:val="0"/>
-              <w:iCs w:val="0"/>
-              <w:noProof/>
-              <w:kern w:val="2"/>
-              <w:sz w:val="21"/>
-              <w:szCs w:val="22"/>
-            </w:rPr>
-          </w:pPr>
-          <w:hyperlink w:anchor="_Toc24469818" w:history="1">
-            <w:r>
-              <w:rPr>
-                <w:rStyle w:val="a8"/>
-                <w:noProof/>
-                <w:lang w:val="zh-CN"/>
-              </w:rPr>
-              <w:t>4.2.3 负载</w:t>
-            </w:r>
-            <w:r>
-              <w:rPr>
-                <w:noProof/>
-                <w:webHidden/>
-              </w:rPr>
-              <w:tab/>
-            </w:r>
-            <w:r>
-              <w:rPr>
-                <w:noProof/>
-                <w:webHidden/>
-              </w:rPr>
-              <w:fldChar w:fldCharType="begin"/>
-            </w:r>
-            <w:r>
-              <w:rPr>
-                <w:noProof/>
-                <w:webHidden/>
-              </w:rPr>
-              <w:instrText xml:space="preserve"> PAGEREF _Toc24469818 \h </w:instrText>
-            </w:r>
-            <w:r>
-              <w:rPr>
-                <w:noProof/>
-                <w:webHidden/>
-              </w:rPr>
-            </w:r>
-            <w:r>
-              <w:rPr>
-                <w:noProof/>
-                <w:webHidden/>
-              </w:rPr>
-              <w:fldChar w:fldCharType="separate"/>
-            </w:r>
-            <w:r>
-              <w:rPr>
-                <w:noProof/>
-                <w:webHidden/>
-              </w:rPr>
-              <w:t>5</w:t>
+              <w:t>4</w:t>
             </w:r>
             <w:r>
               <w:rPr>
@@ -2614,14 +1941,14 @@
               <w:szCs w:val="22"/>
             </w:rPr>
           </w:pPr>
-          <w:hyperlink w:anchor="_Toc24469819" w:history="1">
+          <w:hyperlink w:anchor="_Toc25082604" w:history="1">
             <w:r>
               <w:rPr>
                 <w:rStyle w:val="a8"/>
                 <w:noProof/>
                 <w:lang w:val="zh-CN"/>
               </w:rPr>
-              <w:t>4.3 安全及保密性要求</w:t>
+              <w:t>4.3 模块详细设计</w:t>
             </w:r>
             <w:r>
               <w:rPr>
@@ -2642,7 +1969,7 @@
                 <w:noProof/>
                 <w:webHidden/>
               </w:rPr>
-              <w:instrText xml:space="preserve"> PAGEREF _Toc24469819 \h </w:instrText>
+              <w:instrText xml:space="preserve"> PAGEREF _Toc25082604 \h </w:instrText>
             </w:r>
             <w:r>
               <w:rPr>
@@ -2662,7 +1989,7 @@
                 <w:noProof/>
                 <w:webHidden/>
               </w:rPr>
-              <w:t>5</w:t>
+              <w:t>4</w:t>
             </w:r>
             <w:r>
               <w:rPr>
@@ -2675,28 +2002,28 @@
         </w:p>
         <w:p>
           <w:pPr>
-            <w:pStyle w:val="TOC3"/>
+            <w:pStyle w:val="TOC1"/>
             <w:tabs>
               <w:tab w:val="right" w:leader="dot" w:pos="8296"/>
             </w:tabs>
             <w:rPr>
               <w:rFonts w:cstheme="minorBidi"/>
-              <w:i w:val="0"/>
-              <w:iCs w:val="0"/>
+              <w:b w:val="0"/>
+              <w:bCs w:val="0"/>
+              <w:caps w:val="0"/>
               <w:noProof/>
               <w:kern w:val="2"/>
               <w:sz w:val="21"/>
               <w:szCs w:val="22"/>
             </w:rPr>
           </w:pPr>
-          <w:hyperlink w:anchor="_Toc24469820" w:history="1">
+          <w:hyperlink w:anchor="_Toc25082605" w:history="1">
             <w:r>
               <w:rPr>
                 <w:rStyle w:val="a8"/>
                 <w:noProof/>
-                <w:lang w:val="zh-CN"/>
-              </w:rPr>
-              <w:t>4.3.1 软件使用数据</w:t>
+              </w:rPr>
+              <w:t>5. 动态模块</w:t>
             </w:r>
             <w:r>
               <w:rPr>
@@ -2717,7 +2044,7 @@
                 <w:noProof/>
                 <w:webHidden/>
               </w:rPr>
-              <w:instrText xml:space="preserve"> PAGEREF _Toc24469820 \h </w:instrText>
+              <w:instrText xml:space="preserve"> PAGEREF _Toc25082605 \h </w:instrText>
             </w:r>
             <w:r>
               <w:rPr>
@@ -2737,82 +2064,7 @@
                 <w:noProof/>
                 <w:webHidden/>
               </w:rPr>
-              <w:t>5</w:t>
-            </w:r>
-            <w:r>
-              <w:rPr>
-                <w:noProof/>
-                <w:webHidden/>
-              </w:rPr>
-              <w:fldChar w:fldCharType="end"/>
-            </w:r>
-          </w:hyperlink>
-        </w:p>
-        <w:p>
-          <w:pPr>
-            <w:pStyle w:val="TOC3"/>
-            <w:tabs>
-              <w:tab w:val="right" w:leader="dot" w:pos="8296"/>
-            </w:tabs>
-            <w:rPr>
-              <w:rFonts w:cstheme="minorBidi"/>
-              <w:i w:val="0"/>
-              <w:iCs w:val="0"/>
-              <w:noProof/>
-              <w:kern w:val="2"/>
-              <w:sz w:val="21"/>
-              <w:szCs w:val="22"/>
-            </w:rPr>
-          </w:pPr>
-          <w:hyperlink w:anchor="_Toc24469821" w:history="1">
-            <w:r>
-              <w:rPr>
-                <w:rStyle w:val="a8"/>
-                <w:noProof/>
-                <w:lang w:val="zh-CN"/>
-              </w:rPr>
-              <w:t>4.3.2 用户账号数据</w:t>
-            </w:r>
-            <w:r>
-              <w:rPr>
-                <w:noProof/>
-                <w:webHidden/>
-              </w:rPr>
-              <w:tab/>
-            </w:r>
-            <w:r>
-              <w:rPr>
-                <w:noProof/>
-                <w:webHidden/>
-              </w:rPr>
-              <w:fldChar w:fldCharType="begin"/>
-            </w:r>
-            <w:r>
-              <w:rPr>
-                <w:noProof/>
-                <w:webHidden/>
-              </w:rPr>
-              <w:instrText xml:space="preserve"> PAGEREF _Toc24469821 \h </w:instrText>
-            </w:r>
-            <w:r>
-              <w:rPr>
-                <w:noProof/>
-                <w:webHidden/>
-              </w:rPr>
-            </w:r>
-            <w:r>
-              <w:rPr>
-                <w:noProof/>
-                <w:webHidden/>
-              </w:rPr>
-              <w:fldChar w:fldCharType="separate"/>
-            </w:r>
-            <w:r>
-              <w:rPr>
-                <w:noProof/>
-                <w:webHidden/>
-              </w:rPr>
-              <w:t>5</w:t>
+              <w:t>4</w:t>
             </w:r>
             <w:r>
               <w:rPr>
@@ -2838,14 +2090,13 @@
               <w:szCs w:val="22"/>
             </w:rPr>
           </w:pPr>
-          <w:hyperlink w:anchor="_Toc24469822" w:history="1">
+          <w:hyperlink w:anchor="_Toc25082606" w:history="1">
             <w:r>
               <w:rPr>
                 <w:rStyle w:val="a8"/>
                 <w:noProof/>
-                <w:lang w:val="zh-CN"/>
-              </w:rPr>
-              <w:t>4.4 灵活性要求</w:t>
+              </w:rPr>
+              <w:t>5.1 模块描述</w:t>
             </w:r>
             <w:r>
               <w:rPr>
@@ -2866,7 +2117,7 @@
                 <w:noProof/>
                 <w:webHidden/>
               </w:rPr>
-              <w:instrText xml:space="preserve"> PAGEREF _Toc24469822 \h </w:instrText>
+              <w:instrText xml:space="preserve"> PAGEREF _Toc25082606 \h </w:instrText>
             </w:r>
             <w:r>
               <w:rPr>
@@ -2886,7 +2137,7 @@
                 <w:noProof/>
                 <w:webHidden/>
               </w:rPr>
-              <w:t>5</w:t>
+              <w:t>4</w:t>
             </w:r>
             <w:r>
               <w:rPr>
@@ -2912,14 +2163,13 @@
               <w:szCs w:val="22"/>
             </w:rPr>
           </w:pPr>
-          <w:hyperlink w:anchor="_Toc24469823" w:history="1">
+          <w:hyperlink w:anchor="_Toc25082607" w:history="1">
             <w:r>
               <w:rPr>
                 <w:rStyle w:val="a8"/>
                 <w:noProof/>
-                <w:lang w:val="zh-CN"/>
-              </w:rPr>
-              <w:t>4.5 其他要求</w:t>
+              </w:rPr>
+              <w:t>5.2 功能</w:t>
             </w:r>
             <w:r>
               <w:rPr>
@@ -2940,7 +2190,7 @@
                 <w:noProof/>
                 <w:webHidden/>
               </w:rPr>
-              <w:instrText xml:space="preserve"> PAGEREF _Toc24469823 \h </w:instrText>
+              <w:instrText xml:space="preserve"> PAGEREF _Toc25082607 \h </w:instrText>
             </w:r>
             <w:r>
               <w:rPr>
@@ -2960,7 +2210,7 @@
                 <w:noProof/>
                 <w:webHidden/>
               </w:rPr>
-              <w:t>5</w:t>
+              <w:t>4</w:t>
             </w:r>
             <w:r>
               <w:rPr>
@@ -2973,28 +2223,26 @@
         </w:p>
         <w:p>
           <w:pPr>
-            <w:pStyle w:val="TOC3"/>
+            <w:pStyle w:val="TOC2"/>
             <w:tabs>
               <w:tab w:val="right" w:leader="dot" w:pos="8296"/>
             </w:tabs>
             <w:rPr>
               <w:rFonts w:cstheme="minorBidi"/>
-              <w:i w:val="0"/>
-              <w:iCs w:val="0"/>
+              <w:smallCaps w:val="0"/>
               <w:noProof/>
               <w:kern w:val="2"/>
               <w:sz w:val="21"/>
               <w:szCs w:val="22"/>
             </w:rPr>
           </w:pPr>
-          <w:hyperlink w:anchor="_Toc24469824" w:history="1">
+          <w:hyperlink w:anchor="_Toc25082608" w:history="1">
             <w:r>
               <w:rPr>
                 <w:rStyle w:val="a8"/>
                 <w:noProof/>
-                <w:lang w:val="zh-CN"/>
-              </w:rPr>
-              <w:t>4.5.1 可维护性</w:t>
+              </w:rPr>
+              <w:t>5.3 模块详细设计</w:t>
             </w:r>
             <w:r>
               <w:rPr>
@@ -3015,7 +2263,7 @@
                 <w:noProof/>
                 <w:webHidden/>
               </w:rPr>
-              <w:instrText xml:space="preserve"> PAGEREF _Toc24469824 \h </w:instrText>
+              <w:instrText xml:space="preserve"> PAGEREF _Toc25082608 \h </w:instrText>
             </w:r>
             <w:r>
               <w:rPr>
@@ -3035,7 +2283,7 @@
                 <w:noProof/>
                 <w:webHidden/>
               </w:rPr>
-              <w:t>6</w:t>
+              <w:t>4</w:t>
             </w:r>
             <w:r>
               <w:rPr>
@@ -3048,28 +2296,28 @@
         </w:p>
         <w:p>
           <w:pPr>
-            <w:pStyle w:val="TOC3"/>
+            <w:pStyle w:val="TOC1"/>
             <w:tabs>
               <w:tab w:val="right" w:leader="dot" w:pos="8296"/>
             </w:tabs>
             <w:rPr>
               <w:rFonts w:cstheme="minorBidi"/>
-              <w:i w:val="0"/>
-              <w:iCs w:val="0"/>
+              <w:b w:val="0"/>
+              <w:bCs w:val="0"/>
+              <w:caps w:val="0"/>
               <w:noProof/>
               <w:kern w:val="2"/>
               <w:sz w:val="21"/>
               <w:szCs w:val="22"/>
             </w:rPr>
           </w:pPr>
-          <w:hyperlink w:anchor="_Toc24469825" w:history="1">
+          <w:hyperlink w:anchor="_Toc25082609" w:history="1">
             <w:r>
               <w:rPr>
                 <w:rStyle w:val="a8"/>
                 <w:noProof/>
-                <w:lang w:val="zh-CN"/>
-              </w:rPr>
-              <w:t>4.5.2 灾难恢复</w:t>
+              </w:rPr>
+              <w:t>6. 个人中心模块</w:t>
             </w:r>
             <w:r>
               <w:rPr>
@@ -3090,7 +2338,7 @@
                 <w:noProof/>
                 <w:webHidden/>
               </w:rPr>
-              <w:instrText xml:space="preserve"> PAGEREF _Toc24469825 \h </w:instrText>
+              <w:instrText xml:space="preserve"> PAGEREF _Toc25082609 \h </w:instrText>
             </w:r>
             <w:r>
               <w:rPr>
@@ -3110,7 +2358,7 @@
                 <w:noProof/>
                 <w:webHidden/>
               </w:rPr>
-              <w:t>6</w:t>
+              <w:t>4</w:t>
             </w:r>
             <w:r>
               <w:rPr>
@@ -3123,28 +2371,26 @@
         </w:p>
         <w:p>
           <w:pPr>
-            <w:pStyle w:val="TOC3"/>
+            <w:pStyle w:val="TOC2"/>
             <w:tabs>
               <w:tab w:val="right" w:leader="dot" w:pos="8296"/>
             </w:tabs>
             <w:rPr>
               <w:rFonts w:cstheme="minorBidi"/>
-              <w:i w:val="0"/>
-              <w:iCs w:val="0"/>
+              <w:smallCaps w:val="0"/>
               <w:noProof/>
               <w:kern w:val="2"/>
               <w:sz w:val="21"/>
               <w:szCs w:val="22"/>
             </w:rPr>
           </w:pPr>
-          <w:hyperlink w:anchor="_Toc24469826" w:history="1">
+          <w:hyperlink w:anchor="_Toc25082610" w:history="1">
             <w:r>
               <w:rPr>
                 <w:rStyle w:val="a8"/>
                 <w:noProof/>
-                <w:lang w:val="zh-CN"/>
-              </w:rPr>
-              <w:t>4.5.3 法律限制</w:t>
+              </w:rPr>
+              <w:t>6.1 模块描述</w:t>
             </w:r>
             <w:r>
               <w:rPr>
@@ -3165,7 +2411,7 @@
                 <w:noProof/>
                 <w:webHidden/>
               </w:rPr>
-              <w:instrText xml:space="preserve"> PAGEREF _Toc24469826 \h </w:instrText>
+              <w:instrText xml:space="preserve"> PAGEREF _Toc25082610 \h </w:instrText>
             </w:r>
             <w:r>
               <w:rPr>
@@ -3185,7 +2431,153 @@
                 <w:noProof/>
                 <w:webHidden/>
               </w:rPr>
-              <w:t>6</w:t>
+              <w:t>4</w:t>
+            </w:r>
+            <w:r>
+              <w:rPr>
+                <w:noProof/>
+                <w:webHidden/>
+              </w:rPr>
+              <w:fldChar w:fldCharType="end"/>
+            </w:r>
+          </w:hyperlink>
+        </w:p>
+        <w:p>
+          <w:pPr>
+            <w:pStyle w:val="TOC2"/>
+            <w:tabs>
+              <w:tab w:val="right" w:leader="dot" w:pos="8296"/>
+            </w:tabs>
+            <w:rPr>
+              <w:rFonts w:cstheme="minorBidi"/>
+              <w:smallCaps w:val="0"/>
+              <w:noProof/>
+              <w:kern w:val="2"/>
+              <w:sz w:val="21"/>
+              <w:szCs w:val="22"/>
+            </w:rPr>
+          </w:pPr>
+          <w:hyperlink w:anchor="_Toc25082611" w:history="1">
+            <w:r>
+              <w:rPr>
+                <w:rStyle w:val="a8"/>
+                <w:noProof/>
+              </w:rPr>
+              <w:t>6.2 功能</w:t>
+            </w:r>
+            <w:r>
+              <w:rPr>
+                <w:noProof/>
+                <w:webHidden/>
+              </w:rPr>
+              <w:tab/>
+            </w:r>
+            <w:r>
+              <w:rPr>
+                <w:noProof/>
+                <w:webHidden/>
+              </w:rPr>
+              <w:fldChar w:fldCharType="begin"/>
+            </w:r>
+            <w:r>
+              <w:rPr>
+                <w:noProof/>
+                <w:webHidden/>
+              </w:rPr>
+              <w:instrText xml:space="preserve"> PAGEREF _Toc25082611 \h </w:instrText>
+            </w:r>
+            <w:r>
+              <w:rPr>
+                <w:noProof/>
+                <w:webHidden/>
+              </w:rPr>
+            </w:r>
+            <w:r>
+              <w:rPr>
+                <w:noProof/>
+                <w:webHidden/>
+              </w:rPr>
+              <w:fldChar w:fldCharType="separate"/>
+            </w:r>
+            <w:r>
+              <w:rPr>
+                <w:noProof/>
+                <w:webHidden/>
+              </w:rPr>
+              <w:t>4</w:t>
+            </w:r>
+            <w:r>
+              <w:rPr>
+                <w:noProof/>
+                <w:webHidden/>
+              </w:rPr>
+              <w:fldChar w:fldCharType="end"/>
+            </w:r>
+          </w:hyperlink>
+        </w:p>
+        <w:p>
+          <w:pPr>
+            <w:pStyle w:val="TOC2"/>
+            <w:tabs>
+              <w:tab w:val="right" w:leader="dot" w:pos="8296"/>
+            </w:tabs>
+            <w:rPr>
+              <w:rFonts w:cstheme="minorBidi"/>
+              <w:smallCaps w:val="0"/>
+              <w:noProof/>
+              <w:kern w:val="2"/>
+              <w:sz w:val="21"/>
+              <w:szCs w:val="22"/>
+            </w:rPr>
+          </w:pPr>
+          <w:hyperlink w:anchor="_Toc25082612" w:history="1">
+            <w:r>
+              <w:rPr>
+                <w:rStyle w:val="a8"/>
+                <w:noProof/>
+              </w:rPr>
+              <w:t>6.3 模块详细设计</w:t>
+            </w:r>
+            <w:r>
+              <w:rPr>
+                <w:noProof/>
+                <w:webHidden/>
+              </w:rPr>
+              <w:tab/>
+            </w:r>
+            <w:r>
+              <w:rPr>
+                <w:noProof/>
+                <w:webHidden/>
+              </w:rPr>
+              <w:fldChar w:fldCharType="begin"/>
+            </w:r>
+            <w:r>
+              <w:rPr>
+                <w:noProof/>
+                <w:webHidden/>
+              </w:rPr>
+              <w:instrText xml:space="preserve"> PAGEREF _Toc25082612 \h </w:instrText>
+            </w:r>
+            <w:r>
+              <w:rPr>
+                <w:noProof/>
+                <w:webHidden/>
+              </w:rPr>
+            </w:r>
+            <w:r>
+              <w:rPr>
+                <w:noProof/>
+                <w:webHidden/>
+              </w:rPr>
+              <w:fldChar w:fldCharType="separate"/>
+            </w:r>
+            <w:r>
+              <w:rPr>
+                <w:noProof/>
+                <w:webHidden/>
+              </w:rPr>
+              <w:t>4</w:t>
             </w:r>
             <w:r>
               <w:rPr>
@@ -3453,7 +2845,7 @@
           <w:lang w:val="zh-CN"/>
         </w:rPr>
       </w:pPr>
-      <w:bookmarkStart w:id="0" w:name="_Toc24469797"/>
+      <w:bookmarkStart w:id="1" w:name="_Toc25082591"/>
       <w:r>
         <w:rPr>
           <w:rFonts w:hint="eastAsia"/>
@@ -3463,7 +2855,7 @@
         </w:rPr>
         <w:t>修订历史</w:t>
       </w:r>
-      <w:bookmarkEnd w:id="0"/>
+      <w:bookmarkEnd w:id="1"/>
     </w:p>
     <w:p>
       <w:pPr>
@@ -4331,7 +3723,7 @@
           <w:lang w:val="zh-CN"/>
         </w:rPr>
       </w:pPr>
-      <w:bookmarkStart w:id="1" w:name="_Toc24469798"/>
+      <w:bookmarkStart w:id="2" w:name="_Toc25082592"/>
       <w:r>
         <w:rPr>
           <w:rFonts w:hint="eastAsia"/>
@@ -4358,7 +3750,7 @@
         </w:rPr>
         <w:t>引言</w:t>
       </w:r>
-      <w:bookmarkEnd w:id="1"/>
+      <w:bookmarkEnd w:id="2"/>
     </w:p>
     <w:p>
       <w:pPr>
@@ -4368,7 +3760,7 @@
           <w:lang w:val="zh-CN"/>
         </w:rPr>
       </w:pPr>
-      <w:bookmarkStart w:id="2" w:name="_Toc24469799"/>
+      <w:bookmarkStart w:id="3" w:name="_Toc25082593"/>
       <w:r>
         <w:rPr>
           <w:rFonts w:hint="eastAsia"/>
@@ -4382,7 +3774,6 @@
         </w:rPr>
         <w:t xml:space="preserve">.1 </w:t>
       </w:r>
-      <w:bookmarkEnd w:id="2"/>
       <w:r>
         <w:rPr>
           <w:rFonts w:hint="eastAsia"/>
@@ -4390,6 +3781,7 @@
         </w:rPr>
         <w:t>编写目的</w:t>
       </w:r>
+      <w:bookmarkEnd w:id="3"/>
     </w:p>
     <w:p>
       <w:r>
@@ -4402,16 +3794,24 @@
         <w:rPr>
           <w:rFonts w:hint="eastAsia"/>
         </w:rPr>
-        <w:t>《详细设计书》是项目设计的第二个阶段，这个阶段的主要任务是在《概要设计书》基础上</w:t>
-      </w:r>
+        <w:t>《详细设计书》是项目设计的第二个阶段，这个阶段的主要任务是在《概要设计书》基础上，</w:t>
+      </w:r>
+      <w:r>
+        <w:t xml:space="preserve">对概要设计中产生的功能模块进行过程描述，设计功能模块的内部细节，包括类的详细逻辑和接口及类之间的调用关系，为编写源代码提供必要的说明。 </w:t>
+      </w:r>
+    </w:p>
+    <w:p>
+      <w:pPr>
+        <w:ind w:firstLine="420"/>
+      </w:pPr>
       <w:r>
         <w:rPr>
           <w:rFonts w:hint="eastAsia"/>
         </w:rPr>
-        <w:t>，</w:t>
-      </w:r>
-      <w:r>
-        <w:t xml:space="preserve">对概要设计中产生的功能模块进行过程描述，设计功能模块的内部细节，包括类的详细逻辑和接口及类之间的调用关系，为编写源代码提供必要的说明。 </w:t>
+        <w:t>本文档的目的旨在推动软件工程的规范化，使设计人员遵循统一的详细设计书写规范，节省制</w:t>
+      </w:r>
+      <w:r>
+        <w:t xml:space="preserve"> 作文档的时间，降低系统实现的风险，做到系统设计资料的规范性与全面性，以利于系统的实现、测试、维护、版本升级等。 </w:t>
       </w:r>
     </w:p>
     <w:p>
@@ -4422,32 +3822,177 @@
         <w:rPr>
           <w:rFonts w:hint="eastAsia"/>
         </w:rPr>
-        <w:t>本文档的目的旨在推动软件工程的规范化，使设计人员遵循统一的详细设计书写规范，节省制</w:t>
-      </w:r>
-      <w:r>
-        <w:t xml:space="preserve"> 作文档的时间，降低系统实现的风险，做到系统设计资料的规范性与全面性，以利于系统的实现、测试、维护、版本升级等。 </w:t>
-      </w:r>
-    </w:p>
-    <w:p>
-      <w:pPr>
-        <w:ind w:firstLine="420"/>
+        <w:t>概要设计解决了软件系统总体结构设计的问题，包括整个软件系统的结构、模块划分、模块功</w:t>
+      </w:r>
+      <w:r>
+        <w:t xml:space="preserve"> 能和模块间的联系等。详细设计则要解决如何实现各个模块的内部功能，即模块设计。具体的说，模块设计就是要详细描述各模块中包含的类的处理逻辑及其提供接口的参数格式、请求方式。但这并不等同于系统实现阶段用具体的语言编码，它只是对实现细节作精确的描述，这样编码阶段就可以将详细设计中对功能实现的描述，直接翻译、转化为用某种程序设计语言书写的程序。详细设计的详细程度应达到可以编写程序的水平。</w:t>
+      </w:r>
+    </w:p>
+    <w:p>
+      <w:pPr>
+        <w:pStyle w:val="2"/>
+        <w:rPr>
+          <w:lang w:val="zh-CN"/>
+        </w:rPr>
+      </w:pPr>
+      <w:r>
+        <w:rPr>
+          <w:lang w:val="zh-CN"/>
+        </w:rPr>
+        <w:tab/>
+      </w:r>
+      <w:bookmarkStart w:id="4" w:name="_Toc25082594"/>
+      <w:r>
+        <w:rPr>
+          <w:lang w:val="zh-CN"/>
+        </w:rPr>
+        <w:t xml:space="preserve">1.2 </w:t>
+      </w:r>
+      <w:r>
         <w:rPr>
           <w:rFonts w:hint="eastAsia"/>
-        </w:rPr>
-      </w:pPr>
+          <w:lang w:val="zh-CN"/>
+        </w:rPr>
+        <w:t>背景与依据</w:t>
+      </w:r>
+      <w:bookmarkEnd w:id="4"/>
+    </w:p>
+    <w:p>
+      <w:pPr>
+        <w:rPr>
+          <w:lang w:val="zh-CN"/>
+        </w:rPr>
+      </w:pPr>
+      <w:r>
+        <w:rPr>
+          <w:lang w:val="zh-CN"/>
+        </w:rPr>
+        <w:tab/>
+      </w:r>
       <w:r>
         <w:rPr>
           <w:rFonts w:hint="eastAsia"/>
-        </w:rPr>
-        <w:t>概要设计解决了软件系统总体结构设计的问题，包括整个软件系统的结构、模块划分、模块功</w:t>
-      </w:r>
-      <w:r>
-        <w:t xml:space="preserve"> 能和模块间的联系等。详细设计则要解决如何实现各个模块的内部功能，即模块设计。具</w:t>
-      </w:r>
-      <w:r>
+          <w:lang w:val="zh-CN"/>
+        </w:rPr>
+        <w:t>Wink是一款可以查看新闻、视频，并发表评论动态的APP。</w:t>
+      </w:r>
+    </w:p>
+    <w:p>
+      <w:pPr>
+        <w:pStyle w:val="2"/>
+        <w:rPr>
+          <w:lang w:val="zh-CN"/>
+        </w:rPr>
+      </w:pPr>
+      <w:r>
+        <w:rPr>
+          <w:lang w:val="zh-CN"/>
+        </w:rPr>
         <w:lastRenderedPageBreak/>
-        <w:t>体的说，模块设计就是要详细描述各模块中包含的类的处理逻辑及其提供接口的参数格式、请求方式。但这并不等同于系统实现阶段用具体的语言编码，它只是对实现细节作精确的描述，这样编码阶段就可以将详细设计中对功能实现的描述，直接翻译、转化为用某种程序设计语言书写的程序。详细设计的详细程度应达到可以编写程序的水平。</w:t>
-      </w:r>
+        <w:tab/>
+      </w:r>
+      <w:bookmarkStart w:id="5" w:name="_Toc25082595"/>
+      <w:r>
+        <w:rPr>
+          <w:lang w:val="zh-CN"/>
+        </w:rPr>
+        <w:t>1.3</w:t>
+      </w:r>
+      <w:r>
+        <w:rPr>
+          <w:lang w:val="zh-CN"/>
+        </w:rPr>
+        <w:tab/>
+      </w:r>
+      <w:r>
+        <w:rPr>
+          <w:rFonts w:hint="eastAsia"/>
+          <w:lang w:val="zh-CN"/>
+        </w:rPr>
+        <w:t>参考资料</w:t>
+      </w:r>
+      <w:bookmarkEnd w:id="5"/>
+    </w:p>
+    <w:p>
+      <w:pPr>
+        <w:rPr>
+          <w:lang w:val="zh-CN"/>
+        </w:rPr>
+      </w:pPr>
+    </w:p>
+    <w:p>
+      <w:pPr>
+        <w:pStyle w:val="1"/>
+        <w:rPr>
+          <w:lang w:val="zh-CN"/>
+        </w:rPr>
+      </w:pPr>
+      <w:bookmarkStart w:id="6" w:name="_Toc25082596"/>
+      <w:r>
+        <w:rPr>
+          <w:rFonts w:hint="eastAsia"/>
+          <w:lang w:val="zh-CN"/>
+        </w:rPr>
+        <w:t>2</w:t>
+      </w:r>
+      <w:r>
+        <w:rPr>
+          <w:lang w:val="zh-CN"/>
+        </w:rPr>
+        <w:t xml:space="preserve">. </w:t>
+      </w:r>
+      <w:r>
+        <w:rPr>
+          <w:rFonts w:hint="eastAsia"/>
+          <w:lang w:val="zh-CN"/>
+        </w:rPr>
+        <w:t>系统</w:t>
+      </w:r>
+      <w:r>
+        <w:rPr>
+          <w:rFonts w:hint="eastAsia"/>
+          <w:lang w:val="zh-CN"/>
+        </w:rPr>
+        <w:t>软件结构</w:t>
+      </w:r>
+      <w:bookmarkEnd w:id="6"/>
+    </w:p>
+    <w:p>
+      <w:pPr>
+        <w:rPr>
+          <w:lang w:val="zh-CN"/>
+        </w:rPr>
+      </w:pPr>
+    </w:p>
+    <w:p>
+      <w:pPr>
+        <w:pStyle w:val="1"/>
+        <w:rPr>
+          <w:lang w:val="zh-CN"/>
+        </w:rPr>
+      </w:pPr>
+      <w:bookmarkStart w:id="7" w:name="_Toc25082597"/>
+      <w:r>
+        <w:rPr>
+          <w:rFonts w:hint="eastAsia"/>
+          <w:lang w:val="zh-CN"/>
+        </w:rPr>
+        <w:t>3</w:t>
+      </w:r>
+      <w:r>
+        <w:rPr>
+          <w:lang w:val="zh-CN"/>
+        </w:rPr>
+        <w:t xml:space="preserve">. </w:t>
+      </w:r>
+      <w:r>
+        <w:rPr>
+          <w:rFonts w:hint="eastAsia"/>
+          <w:lang w:val="zh-CN"/>
+        </w:rPr>
+        <w:t>新闻模块</w:t>
+      </w:r>
+      <w:bookmarkEnd w:id="7"/>
     </w:p>
     <w:p>
       <w:pPr>
@@ -4462,28 +4007,71 @@
         </w:rPr>
         <w:tab/>
       </w:r>
-      <w:bookmarkStart w:id="3" w:name="_Toc24469802"/>
-      <w:r>
-        <w:rPr>
-          <w:lang w:val="zh-CN"/>
-        </w:rPr>
-        <w:t xml:space="preserve">1.2 </w:t>
-      </w:r>
-      <w:bookmarkEnd w:id="3"/>
+      <w:bookmarkStart w:id="8" w:name="_Toc25082598"/>
+      <w:r>
+        <w:rPr>
+          <w:lang w:val="zh-CN"/>
+        </w:rPr>
+        <w:t xml:space="preserve">3.1 </w:t>
+      </w:r>
       <w:r>
         <w:rPr>
           <w:rFonts w:hint="eastAsia"/>
           <w:lang w:val="zh-CN"/>
         </w:rPr>
-        <w:t>背景与依据</w:t>
-      </w:r>
-    </w:p>
-    <w:p>
-      <w:pPr>
+        <w:t>模块描述</w:t>
+      </w:r>
+      <w:bookmarkEnd w:id="8"/>
+    </w:p>
+    <w:p>
+      <w:pPr>
+        <w:rPr>
+          <w:lang w:val="zh-CN"/>
+        </w:rPr>
+      </w:pPr>
+    </w:p>
+    <w:p>
+      <w:pPr>
+        <w:pStyle w:val="2"/>
+        <w:rPr>
+          <w:lang w:val="zh-CN"/>
+        </w:rPr>
+      </w:pPr>
+      <w:r>
+        <w:rPr>
+          <w:lang w:val="zh-CN"/>
+        </w:rPr>
+        <w:tab/>
+      </w:r>
+      <w:bookmarkStart w:id="9" w:name="_Toc25082599"/>
+      <w:r>
+        <w:rPr>
+          <w:lang w:val="zh-CN"/>
+        </w:rPr>
+        <w:t xml:space="preserve">3.2 </w:t>
+      </w:r>
+      <w:r>
         <w:rPr>
           <w:rFonts w:hint="eastAsia"/>
           <w:lang w:val="zh-CN"/>
         </w:rPr>
+        <w:t>功能</w:t>
+      </w:r>
+      <w:bookmarkEnd w:id="9"/>
+    </w:p>
+    <w:p>
+      <w:pPr>
+        <w:rPr>
+          <w:lang w:val="zh-CN"/>
+        </w:rPr>
+      </w:pPr>
+    </w:p>
+    <w:p>
+      <w:pPr>
+        <w:pStyle w:val="2"/>
+        <w:rPr>
+          <w:lang w:val="zh-CN"/>
+        </w:rPr>
       </w:pPr>
       <w:r>
         <w:rPr>
@@ -4491,249 +4079,58 @@
         </w:rPr>
         <w:tab/>
       </w:r>
+      <w:bookmarkStart w:id="10" w:name="_Toc25082600"/>
+      <w:r>
+        <w:rPr>
+          <w:lang w:val="zh-CN"/>
+        </w:rPr>
+        <w:t xml:space="preserve">3.3 </w:t>
+      </w:r>
       <w:r>
         <w:rPr>
           <w:rFonts w:hint="eastAsia"/>
           <w:lang w:val="zh-CN"/>
         </w:rPr>
-        <w:t>Wink是一款可以查看新闻、视频，并发表评论动态的APP。</w:t>
-      </w:r>
-    </w:p>
-    <w:p>
-      <w:pPr>
-        <w:pStyle w:val="2"/>
-        <w:rPr>
-          <w:lang w:val="zh-CN"/>
-        </w:rPr>
-      </w:pPr>
-      <w:r>
-        <w:rPr>
-          <w:lang w:val="zh-CN"/>
-        </w:rPr>
-        <w:tab/>
-      </w:r>
-      <w:bookmarkStart w:id="4" w:name="_Toc24469803"/>
-      <w:r>
-        <w:rPr>
-          <w:lang w:val="zh-CN"/>
-        </w:rPr>
-        <w:t>1.3</w:t>
-      </w:r>
-      <w:r>
-        <w:rPr>
-          <w:lang w:val="zh-CN"/>
-        </w:rPr>
-        <w:tab/>
-      </w:r>
-      <w:bookmarkEnd w:id="4"/>
+        <w:t>模块详细设计</w:t>
+      </w:r>
+      <w:bookmarkEnd w:id="10"/>
+    </w:p>
+    <w:p>
+      <w:pPr>
+        <w:rPr>
+          <w:lang w:val="zh-CN"/>
+        </w:rPr>
+      </w:pPr>
+    </w:p>
+    <w:p>
+      <w:pPr>
+        <w:pStyle w:val="1"/>
+        <w:rPr>
+          <w:lang w:val="zh-CN"/>
+        </w:rPr>
+      </w:pPr>
+      <w:bookmarkStart w:id="11" w:name="_Toc25082601"/>
       <w:r>
         <w:rPr>
           <w:rFonts w:hint="eastAsia"/>
           <w:lang w:val="zh-CN"/>
         </w:rPr>
-        <w:t>参考资料</w:t>
-      </w:r>
-    </w:p>
-    <w:p>
-      <w:pPr>
-        <w:rPr>
-          <w:lang w:val="zh-CN"/>
-        </w:rPr>
-      </w:pPr>
-    </w:p>
-    <w:p>
-      <w:pPr>
-        <w:pStyle w:val="1"/>
-        <w:rPr>
-          <w:lang w:val="zh-CN"/>
-        </w:rPr>
-      </w:pPr>
-      <w:bookmarkStart w:id="5" w:name="_Toc24469805"/>
+        <w:t>4</w:t>
+      </w:r>
+      <w:r>
+        <w:rPr>
+          <w:lang w:val="zh-CN"/>
+        </w:rPr>
+        <w:t xml:space="preserve">. </w:t>
+      </w:r>
       <w:r>
         <w:rPr>
           <w:rFonts w:hint="eastAsia"/>
           <w:lang w:val="zh-CN"/>
         </w:rPr>
-        <w:t>2</w:t>
-      </w:r>
-      <w:r>
-        <w:rPr>
-          <w:lang w:val="zh-CN"/>
-        </w:rPr>
-        <w:t xml:space="preserve">. </w:t>
-      </w:r>
-      <w:r>
-        <w:rPr>
-          <w:rFonts w:hint="eastAsia"/>
-          <w:lang w:val="zh-CN"/>
-        </w:rPr>
-        <w:t>系统</w:t>
-      </w:r>
-      <w:bookmarkEnd w:id="5"/>
-      <w:r>
-        <w:rPr>
-          <w:rFonts w:hint="eastAsia"/>
-          <w:lang w:val="zh-CN"/>
-        </w:rPr>
-        <w:t>软件结构</w:t>
-      </w:r>
-    </w:p>
-    <w:p>
-      <w:pPr>
-        <w:rPr>
-          <w:lang w:val="zh-CN"/>
-        </w:rPr>
-      </w:pPr>
-    </w:p>
-    <w:p>
-      <w:pPr>
-        <w:pStyle w:val="1"/>
-        <w:rPr>
-          <w:lang w:val="zh-CN"/>
-        </w:rPr>
-      </w:pPr>
-      <w:bookmarkStart w:id="6" w:name="_Toc24469809"/>
-      <w:r>
-        <w:rPr>
-          <w:rFonts w:hint="eastAsia"/>
-          <w:lang w:val="zh-CN"/>
-        </w:rPr>
-        <w:t>3</w:t>
-      </w:r>
-      <w:r>
-        <w:rPr>
-          <w:lang w:val="zh-CN"/>
-        </w:rPr>
-        <w:t xml:space="preserve">. </w:t>
-      </w:r>
-      <w:bookmarkEnd w:id="6"/>
-      <w:r>
-        <w:rPr>
-          <w:rFonts w:hint="eastAsia"/>
-          <w:lang w:val="zh-CN"/>
-        </w:rPr>
-        <w:t>新闻模块</w:t>
-      </w:r>
-    </w:p>
-    <w:p>
-      <w:pPr>
-        <w:pStyle w:val="2"/>
-        <w:rPr>
-          <w:rFonts w:hint="eastAsia"/>
-          <w:lang w:val="zh-CN"/>
-        </w:rPr>
-      </w:pPr>
-      <w:r>
-        <w:rPr>
-          <w:lang w:val="zh-CN"/>
-        </w:rPr>
-        <w:tab/>
-        <w:t xml:space="preserve">3.1 </w:t>
-      </w:r>
-      <w:r>
-        <w:rPr>
-          <w:rFonts w:hint="eastAsia"/>
-          <w:lang w:val="zh-CN"/>
-        </w:rPr>
-        <w:t>模块描述</w:t>
-      </w:r>
-    </w:p>
-    <w:p>
-      <w:pPr>
-        <w:rPr>
-          <w:lang w:val="zh-CN"/>
-        </w:rPr>
-      </w:pPr>
-    </w:p>
-    <w:p>
-      <w:pPr>
-        <w:pStyle w:val="2"/>
-        <w:rPr>
-          <w:rFonts w:hint="eastAsia"/>
-          <w:lang w:val="zh-CN"/>
-        </w:rPr>
-      </w:pPr>
-      <w:r>
-        <w:rPr>
-          <w:lang w:val="zh-CN"/>
-        </w:rPr>
-        <w:tab/>
-        <w:t xml:space="preserve">3.2 </w:t>
-      </w:r>
-      <w:r>
-        <w:rPr>
-          <w:rFonts w:hint="eastAsia"/>
-          <w:lang w:val="zh-CN"/>
-        </w:rPr>
-        <w:t>功能</w:t>
-      </w:r>
-    </w:p>
-    <w:p>
-      <w:pPr>
-        <w:rPr>
-          <w:lang w:val="zh-CN"/>
-        </w:rPr>
-      </w:pPr>
-    </w:p>
-    <w:p>
-      <w:pPr>
-        <w:pStyle w:val="2"/>
-        <w:rPr>
-          <w:lang w:val="zh-CN"/>
-        </w:rPr>
-      </w:pPr>
-      <w:r>
-        <w:rPr>
-          <w:lang w:val="zh-CN"/>
-        </w:rPr>
-        <w:tab/>
-        <w:t xml:space="preserve">3.3 </w:t>
-      </w:r>
-      <w:r>
-        <w:rPr>
-          <w:rFonts w:hint="eastAsia"/>
-          <w:lang w:val="zh-CN"/>
-        </w:rPr>
-        <w:t>模块详细设计</w:t>
-      </w:r>
-    </w:p>
-    <w:p>
-      <w:pPr>
-        <w:rPr>
-          <w:rFonts w:hint="eastAsia"/>
-          <w:lang w:val="zh-CN"/>
-        </w:rPr>
-      </w:pPr>
-    </w:p>
-    <w:p>
-      <w:pPr>
-        <w:pStyle w:val="1"/>
-        <w:rPr>
-          <w:lang w:val="zh-CN"/>
-        </w:rPr>
-      </w:pPr>
-      <w:bookmarkStart w:id="7" w:name="_Toc24469810"/>
-      <w:r>
-        <w:rPr>
-          <w:rFonts w:hint="eastAsia"/>
-          <w:lang w:val="zh-CN"/>
-        </w:rPr>
-        <w:t>4</w:t>
-      </w:r>
-      <w:r>
-        <w:rPr>
-          <w:lang w:val="zh-CN"/>
-        </w:rPr>
-        <w:t xml:space="preserve">. </w:t>
-      </w:r>
-      <w:bookmarkEnd w:id="7"/>
-      <w:r>
-        <w:rPr>
-          <w:rFonts w:hint="eastAsia"/>
-          <w:lang w:val="zh-CN"/>
-        </w:rPr>
         <w:t>视频模块</w:t>
       </w:r>
+      <w:bookmarkEnd w:id="11"/>
     </w:p>
     <w:p>
       <w:pPr>
@@ -4743,7 +4140,7 @@
           <w:lang w:val="zh-CN"/>
         </w:rPr>
       </w:pPr>
-      <w:bookmarkStart w:id="8" w:name="_Toc24469811"/>
+      <w:bookmarkStart w:id="12" w:name="_Toc25082602"/>
       <w:r>
         <w:rPr>
           <w:rFonts w:hint="eastAsia"/>
@@ -4757,7 +4154,6 @@
         </w:rPr>
         <w:t xml:space="preserve">.1 </w:t>
       </w:r>
-      <w:bookmarkEnd w:id="8"/>
       <w:r>
         <w:rPr>
           <w:rFonts w:hint="eastAsia"/>
@@ -4765,6 +4161,7 @@
         </w:rPr>
         <w:t>模块描述</w:t>
       </w:r>
+      <w:bookmarkEnd w:id="12"/>
     </w:p>
     <w:p>
       <w:pPr>
@@ -4781,7 +4178,7 @@
           <w:lang w:val="zh-CN"/>
         </w:rPr>
       </w:pPr>
-      <w:bookmarkStart w:id="9" w:name="_Toc24469815"/>
+      <w:bookmarkStart w:id="13" w:name="_Toc25082603"/>
       <w:r>
         <w:rPr>
           <w:rFonts w:hint="eastAsia"/>
@@ -4795,7 +4192,6 @@
         </w:rPr>
         <w:t xml:space="preserve">.2 </w:t>
       </w:r>
-      <w:bookmarkEnd w:id="9"/>
       <w:r>
         <w:rPr>
           <w:rFonts w:hint="eastAsia"/>
@@ -4803,6 +4199,7 @@
         </w:rPr>
         <w:t>功能</w:t>
       </w:r>
+      <w:bookmarkEnd w:id="13"/>
     </w:p>
     <w:p>
       <w:pPr>
@@ -4824,14 +4221,13 @@
         </w:rPr>
         <w:tab/>
       </w:r>
-      <w:bookmarkStart w:id="10" w:name="_Toc24469819"/>
+      <w:bookmarkStart w:id="14" w:name="_Toc25082604"/>
       <w:r>
         <w:rPr>
           <w:lang w:val="zh-CN"/>
         </w:rPr>
         <w:t xml:space="preserve">4.3 </w:t>
       </w:r>
-      <w:bookmarkEnd w:id="10"/>
       <w:r>
         <w:rPr>
           <w:rFonts w:hint="eastAsia"/>
@@ -4839,24 +4235,107 @@
         </w:rPr>
         <w:t>模块详细设计</w:t>
       </w:r>
-    </w:p>
-    <w:p>
-      <w:pPr>
+      <w:bookmarkEnd w:id="14"/>
+    </w:p>
+    <w:p>
+      <w:pPr>
+        <w:rPr>
+          <w:lang w:val="zh-CN"/>
+        </w:rPr>
+      </w:pPr>
+    </w:p>
+    <w:p>
+      <w:pPr>
+        <w:pStyle w:val="1"/>
+      </w:pPr>
+      <w:bookmarkStart w:id="15" w:name="_Toc25082605"/>
+      <w:r>
         <w:rPr>
           <w:rFonts w:hint="eastAsia"/>
-          <w:lang w:val="zh-CN"/>
-        </w:rPr>
-      </w:pPr>
-    </w:p>
+        </w:rPr>
+        <w:t>5</w:t>
+      </w:r>
+      <w:r>
+        <w:t xml:space="preserve">. </w:t>
+      </w:r>
+      <w:r>
+        <w:rPr>
+          <w:rFonts w:hint="eastAsia"/>
+        </w:rPr>
+        <w:t>动态模块</w:t>
+      </w:r>
+      <w:bookmarkEnd w:id="15"/>
+    </w:p>
+    <w:p>
+      <w:pPr>
+        <w:pStyle w:val="2"/>
+      </w:pPr>
+      <w:r>
+        <w:tab/>
+      </w:r>
+      <w:bookmarkStart w:id="16" w:name="_Toc25082606"/>
+      <w:r>
+        <w:t xml:space="preserve">5.1 </w:t>
+      </w:r>
+      <w:r>
+        <w:rPr>
+          <w:rFonts w:hint="eastAsia"/>
+        </w:rPr>
+        <w:t>模块描述</w:t>
+      </w:r>
+      <w:bookmarkEnd w:id="16"/>
+    </w:p>
+    <w:p/>
+    <w:p>
+      <w:pPr>
+        <w:pStyle w:val="2"/>
+      </w:pPr>
+      <w:r>
+        <w:tab/>
+      </w:r>
+      <w:bookmarkStart w:id="17" w:name="_Toc25082607"/>
+      <w:r>
+        <w:t xml:space="preserve">5.2 </w:t>
+      </w:r>
+      <w:r>
+        <w:rPr>
+          <w:rFonts w:hint="eastAsia"/>
+        </w:rPr>
+        <w:t>功能</w:t>
+      </w:r>
+      <w:bookmarkEnd w:id="17"/>
+    </w:p>
+    <w:p/>
+    <w:p>
+      <w:pPr>
+        <w:pStyle w:val="2"/>
+      </w:pPr>
+      <w:r>
+        <w:tab/>
+      </w:r>
+      <w:bookmarkStart w:id="18" w:name="_Toc25082608"/>
+      <w:r>
+        <w:t xml:space="preserve">5.3 </w:t>
+      </w:r>
+      <w:r>
+        <w:rPr>
+          <w:rFonts w:hint="eastAsia"/>
+        </w:rPr>
+        <w:t>模块详细设计</w:t>
+      </w:r>
+      <w:bookmarkEnd w:id="18"/>
+    </w:p>
+    <w:p/>
     <w:p>
       <w:pPr>
         <w:pStyle w:val="1"/>
       </w:pPr>
+      <w:bookmarkStart w:id="19" w:name="_Toc25082609"/>
       <w:r>
         <w:rPr>
           <w:rFonts w:hint="eastAsia"/>
         </w:rPr>
-        <w:t>5</w:t>
+        <w:t>6</w:t>
       </w:r>
       <w:r>
         <w:t xml:space="preserve">. </w:t>
@@ -4865,8 +4344,9 @@
         <w:rPr>
           <w:rFonts w:hint="eastAsia"/>
         </w:rPr>
-        <w:t>动态模块</w:t>
-      </w:r>
+        <w:t>个人中心模块</w:t>
+      </w:r>
+      <w:bookmarkEnd w:id="19"/>
     </w:p>
     <w:p>
       <w:pPr>
@@ -4874,7 +4354,10 @@
       </w:pPr>
       <w:r>
         <w:tab/>
-        <w:t xml:space="preserve">5.1 </w:t>
+      </w:r>
+      <w:bookmarkStart w:id="20" w:name="_Toc25082610"/>
+      <w:r>
+        <w:t xml:space="preserve">6.1 </w:t>
       </w:r>
       <w:r>
         <w:rPr>
@@ -4882,162 +4365,49 @@
         </w:rPr>
         <w:t>模块描述</w:t>
       </w:r>
-    </w:p>
-    <w:p>
-      <w:pPr>
+      <w:bookmarkEnd w:id="20"/>
+    </w:p>
+    <w:p/>
+    <w:p>
+      <w:pPr>
+        <w:pStyle w:val="2"/>
+      </w:pPr>
+      <w:r>
+        <w:tab/>
+      </w:r>
+      <w:bookmarkStart w:id="21" w:name="_Toc25082611"/>
+      <w:r>
+        <w:t xml:space="preserve">6.2 </w:t>
+      </w:r>
+      <w:r>
         <w:rPr>
           <w:rFonts w:hint="eastAsia"/>
         </w:rPr>
-      </w:pPr>
-    </w:p>
+        <w:t>功能</w:t>
+      </w:r>
+      <w:bookmarkEnd w:id="21"/>
+    </w:p>
+    <w:p/>
     <w:p>
       <w:pPr>
         <w:pStyle w:val="2"/>
       </w:pPr>
       <w:r>
         <w:tab/>
-        <w:t xml:space="preserve">5.2 </w:t>
+      </w:r>
+      <w:bookmarkStart w:id="22" w:name="_Toc25082612"/>
+      <w:r>
+        <w:t xml:space="preserve">6.3 </w:t>
       </w:r>
       <w:r>
         <w:rPr>
           <w:rFonts w:hint="eastAsia"/>
         </w:rPr>
-        <w:t>功能</w:t>
-      </w:r>
-    </w:p>
-    <w:p>
-      <w:pPr>
-        <w:rPr>
-          <w:rFonts w:hint="eastAsia"/>
-        </w:rPr>
-      </w:pPr>
-    </w:p>
-    <w:p>
-      <w:pPr>
-        <w:pStyle w:val="2"/>
-      </w:pPr>
-      <w:r>
-        <w:tab/>
-        <w:t xml:space="preserve">5.3 </w:t>
-      </w:r>
-      <w:r>
-        <w:rPr>
-          <w:rFonts w:hint="eastAsia"/>
-        </w:rPr>
         <w:t>模块详细设计</w:t>
       </w:r>
-    </w:p>
-    <w:p>
-      <w:pPr>
-        <w:rPr>
-          <w:rFonts w:hint="eastAsia"/>
-        </w:rPr>
-      </w:pPr>
-    </w:p>
-    <w:p>
-      <w:pPr>
-        <w:pStyle w:val="1"/>
-      </w:pPr>
-      <w:r>
-        <w:rPr>
-          <w:rFonts w:hint="eastAsia"/>
-        </w:rPr>
-        <w:t>6</w:t>
-      </w:r>
-      <w:r>
-        <w:t xml:space="preserve">. </w:t>
-      </w:r>
-      <w:r>
-        <w:rPr>
-          <w:rFonts w:hint="eastAsia"/>
-        </w:rPr>
-        <w:t>个人中心模块</w:t>
-      </w:r>
-    </w:p>
-    <w:p>
-      <w:pPr>
-        <w:pStyle w:val="2"/>
-      </w:pPr>
-      <w:r>
-        <w:tab/>
-      </w:r>
-      <w:r>
-        <w:t>6</w:t>
-      </w:r>
-      <w:r>
-        <w:t xml:space="preserve">.1 </w:t>
-      </w:r>
-      <w:r>
-        <w:rPr>
-          <w:rFonts w:hint="eastAsia"/>
-        </w:rPr>
-        <w:t>模块描述</w:t>
-      </w:r>
-    </w:p>
-    <w:p>
-      <w:pPr>
-        <w:rPr>
-          <w:rFonts w:hint="eastAsia"/>
-        </w:rPr>
-      </w:pPr>
-    </w:p>
-    <w:p>
-      <w:pPr>
-        <w:pStyle w:val="2"/>
-      </w:pPr>
-      <w:r>
-        <w:lastRenderedPageBreak/>
-        <w:tab/>
-      </w:r>
-      <w:r>
-        <w:t>6</w:t>
-      </w:r>
-      <w:r>
-        <w:t xml:space="preserve">.2 </w:t>
-      </w:r>
-      <w:r>
-        <w:rPr>
-          <w:rFonts w:hint="eastAsia"/>
-        </w:rPr>
-        <w:t>功能</w:t>
-      </w:r>
-    </w:p>
-    <w:p>
-      <w:pPr>
-        <w:rPr>
-          <w:rFonts w:hint="eastAsia"/>
-        </w:rPr>
-      </w:pPr>
-    </w:p>
-    <w:p>
-      <w:pPr>
-        <w:pStyle w:val="2"/>
-      </w:pPr>
-      <w:r>
-        <w:tab/>
-      </w:r>
-      <w:r>
-        <w:t>6</w:t>
-      </w:r>
-      <w:r>
-        <w:t xml:space="preserve">.3 </w:t>
-      </w:r>
-      <w:r>
-        <w:rPr>
-          <w:rFonts w:hint="eastAsia"/>
-        </w:rPr>
-        <w:t>模块详细设计</w:t>
-      </w:r>
-    </w:p>
-    <w:p>
-      <w:pPr>
-        <w:rPr>
-          <w:rFonts w:hint="eastAsia"/>
-        </w:rPr>
-      </w:pPr>
-      <w:bookmarkStart w:id="11" w:name="_GoBack"/>
-      <w:bookmarkEnd w:id="11"/>
-    </w:p>
+      <w:bookmarkEnd w:id="22"/>
+    </w:p>
+    <w:p/>
     <w:sectPr>
       <w:headerReference w:type="even" r:id="rId8"/>
       <w:headerReference w:type="default" r:id="rId9"/>
@@ -5175,21 +4545,11 @@
                             </w:rPr>
                             <w:t xml:space="preserve"> 页 共 </w:t>
                           </w:r>
-                          <w:r>
-                            <w:fldChar w:fldCharType="begin"/>
-                          </w:r>
-                          <w:r>
-                            <w:instrText xml:space="preserve"> NUMPAGES  \* MERGEFORMAT </w:instrText>
-                          </w:r>
-                          <w:r>
-                            <w:fldChar w:fldCharType="separate"/>
-                          </w:r>
-                          <w:r>
-                            <w:t>61</w:t>
-                          </w:r>
-                          <w:r>
-                            <w:fldChar w:fldCharType="end"/>
-                          </w:r>
+                          <w:fldSimple w:instr=" NUMPAGES  \* MERGEFORMAT ">
+                            <w:r>
+                              <w:t>61</w:t>
+                            </w:r>
+                          </w:fldSimple>
                           <w:r>
                             <w:rPr>
                               <w:rFonts w:hint="eastAsia"/>
@@ -5257,21 +4617,11 @@
                       </w:rPr>
                       <w:t xml:space="preserve"> 页 共 </w:t>
                     </w:r>
-                    <w:r>
-                      <w:fldChar w:fldCharType="begin"/>
-                    </w:r>
-                    <w:r>
-                      <w:instrText xml:space="preserve"> NUMPAGES  \* MERGEFORMAT </w:instrText>
-                    </w:r>
-                    <w:r>
-                      <w:fldChar w:fldCharType="separate"/>
-                    </w:r>
-                    <w:r>
-                      <w:t>61</w:t>
-                    </w:r>
-                    <w:r>
-                      <w:fldChar w:fldCharType="end"/>
-                    </w:r>
+                    <w:fldSimple w:instr=" NUMPAGES  \* MERGEFORMAT ">
+                      <w:r>
+                        <w:t>61</w:t>
+                      </w:r>
+                    </w:fldSimple>
                     <w:r>
                       <w:rPr>
                         <w:rFonts w:hint="eastAsia"/>
@@ -6506,6 +5856,7 @@
     <w:rsid w:val="000F1242"/>
     <w:rsid w:val="00150F46"/>
     <w:rsid w:val="003D1B6A"/>
+    <w:rsid w:val="00A43A95"/>
     <w:rsid w:val="00A85965"/>
     <w:rsid w:val="00C3439E"/>
   </w:rsids>

--- a/详细设计规约.docx
+++ b/详细设计规约.docx
@@ -950,7 +950,7 @@
           <w:r>
             <w:fldChar w:fldCharType="separate"/>
           </w:r>
-          <w:hyperlink w:anchor="_Toc24469797" w:history="1">
+          <w:hyperlink w:anchor="_Toc25082709" w:history="1">
             <w:r>
               <w:rPr>
                 <w:rStyle w:val="a8"/>
@@ -978,7 +978,7 @@
                 <w:noProof/>
                 <w:webHidden/>
               </w:rPr>
-              <w:instrText xml:space="preserve"> PAGEREF _Toc24469797 \h </w:instrText>
+              <w:instrText xml:space="preserve"> PAGEREF _Toc25082709 \h </w:instrText>
             </w:r>
             <w:r>
               <w:rPr>
@@ -1026,7 +1026,7 @@
               <w:szCs w:val="22"/>
             </w:rPr>
           </w:pPr>
-          <w:hyperlink w:anchor="_Toc24469798" w:history="1">
+          <w:hyperlink w:anchor="_Toc25082710" w:history="1">
             <w:r>
               <w:rPr>
                 <w:rStyle w:val="a8"/>
@@ -1054,7 +1054,7 @@
                 <w:noProof/>
                 <w:webHidden/>
               </w:rPr>
-              <w:instrText xml:space="preserve"> PAGEREF _Toc24469798 \h </w:instrText>
+              <w:instrText xml:space="preserve"> PAGEREF _Toc25082710 \h </w:instrText>
             </w:r>
             <w:r>
               <w:rPr>
@@ -1100,14 +1100,14 @@
               <w:szCs w:val="22"/>
             </w:rPr>
           </w:pPr>
-          <w:hyperlink w:anchor="_Toc24469799" w:history="1">
+          <w:hyperlink w:anchor="_Toc25082711" w:history="1">
             <w:r>
               <w:rPr>
                 <w:rStyle w:val="a8"/>
                 <w:noProof/>
                 <w:lang w:val="zh-CN"/>
               </w:rPr>
-              <w:t>1.1 项目背景</w:t>
+              <w:t>1.1 编写目的</w:t>
             </w:r>
             <w:r>
               <w:rPr>
@@ -1128,7 +1128,7 @@
                 <w:noProof/>
                 <w:webHidden/>
               </w:rPr>
-              <w:instrText xml:space="preserve"> PAGEREF _Toc24469799 \h </w:instrText>
+              <w:instrText xml:space="preserve"> PAGEREF _Toc25082711 \h </w:instrText>
             </w:r>
             <w:r>
               <w:rPr>
@@ -1149,156 +1149,6 @@
                 <w:webHidden/>
               </w:rPr>
               <w:t>3</w:t>
-            </w:r>
-            <w:r>
-              <w:rPr>
-                <w:noProof/>
-                <w:webHidden/>
-              </w:rPr>
-              <w:fldChar w:fldCharType="end"/>
-            </w:r>
-          </w:hyperlink>
-        </w:p>
-        <w:p>
-          <w:pPr>
-            <w:pStyle w:val="TOC3"/>
-            <w:tabs>
-              <w:tab w:val="right" w:leader="dot" w:pos="8296"/>
-            </w:tabs>
-            <w:rPr>
-              <w:rFonts w:cstheme="minorBidi"/>
-              <w:i w:val="0"/>
-              <w:iCs w:val="0"/>
-              <w:noProof/>
-              <w:kern w:val="2"/>
-              <w:sz w:val="21"/>
-              <w:szCs w:val="22"/>
-            </w:rPr>
-          </w:pPr>
-          <w:hyperlink w:anchor="_Toc24469800" w:history="1">
-            <w:r>
-              <w:rPr>
-                <w:rStyle w:val="a8"/>
-                <w:noProof/>
-                <w:lang w:val="zh-CN"/>
-              </w:rPr>
-              <w:t>1.1.1 背景介绍</w:t>
-            </w:r>
-            <w:r>
-              <w:rPr>
-                <w:noProof/>
-                <w:webHidden/>
-              </w:rPr>
-              <w:tab/>
-            </w:r>
-            <w:r>
-              <w:rPr>
-                <w:noProof/>
-                <w:webHidden/>
-              </w:rPr>
-              <w:fldChar w:fldCharType="begin"/>
-            </w:r>
-            <w:r>
-              <w:rPr>
-                <w:noProof/>
-                <w:webHidden/>
-              </w:rPr>
-              <w:instrText xml:space="preserve"> PAGEREF _Toc24469800 \h </w:instrText>
-            </w:r>
-            <w:r>
-              <w:rPr>
-                <w:noProof/>
-                <w:webHidden/>
-              </w:rPr>
-            </w:r>
-            <w:r>
-              <w:rPr>
-                <w:noProof/>
-                <w:webHidden/>
-              </w:rPr>
-              <w:fldChar w:fldCharType="separate"/>
-            </w:r>
-            <w:r>
-              <w:rPr>
-                <w:noProof/>
-                <w:webHidden/>
-              </w:rPr>
-              <w:t>3</w:t>
-            </w:r>
-            <w:r>
-              <w:rPr>
-                <w:noProof/>
-                <w:webHidden/>
-              </w:rPr>
-              <w:fldChar w:fldCharType="end"/>
-            </w:r>
-          </w:hyperlink>
-        </w:p>
-        <w:p>
-          <w:pPr>
-            <w:pStyle w:val="TOC3"/>
-            <w:tabs>
-              <w:tab w:val="right" w:leader="dot" w:pos="8296"/>
-            </w:tabs>
-            <w:rPr>
-              <w:rFonts w:cstheme="minorBidi"/>
-              <w:i w:val="0"/>
-              <w:iCs w:val="0"/>
-              <w:noProof/>
-              <w:kern w:val="2"/>
-              <w:sz w:val="21"/>
-              <w:szCs w:val="22"/>
-            </w:rPr>
-          </w:pPr>
-          <w:hyperlink w:anchor="_Toc24469801" w:history="1">
-            <w:r>
-              <w:rPr>
-                <w:rStyle w:val="a8"/>
-                <w:noProof/>
-                <w:lang w:val="zh-CN"/>
-              </w:rPr>
-              <w:t>1.1.2 必要性</w:t>
-            </w:r>
-            <w:r>
-              <w:rPr>
-                <w:noProof/>
-                <w:webHidden/>
-              </w:rPr>
-              <w:tab/>
-            </w:r>
-            <w:r>
-              <w:rPr>
-                <w:noProof/>
-                <w:webHidden/>
-              </w:rPr>
-              <w:fldChar w:fldCharType="begin"/>
-            </w:r>
-            <w:r>
-              <w:rPr>
-                <w:noProof/>
-                <w:webHidden/>
-              </w:rPr>
-              <w:instrText xml:space="preserve"> PAGEREF _Toc24469801 \h </w:instrText>
-            </w:r>
-            <w:r>
-              <w:rPr>
-                <w:noProof/>
-                <w:webHidden/>
-              </w:rPr>
-            </w:r>
-            <w:r>
-              <w:rPr>
-                <w:noProof/>
-                <w:webHidden/>
-              </w:rPr>
-              <w:fldChar w:fldCharType="separate"/>
-            </w:r>
-            <w:r>
-              <w:rPr>
-                <w:noProof/>
-                <w:webHidden/>
-              </w:rPr>
-              <w:t>4</w:t>
             </w:r>
             <w:r>
               <w:rPr>
@@ -1324,14 +1174,14 @@
               <w:szCs w:val="22"/>
             </w:rPr>
           </w:pPr>
-          <w:hyperlink w:anchor="_Toc24469802" w:history="1">
+          <w:hyperlink w:anchor="_Toc25082712" w:history="1">
             <w:r>
               <w:rPr>
                 <w:rStyle w:val="a8"/>
                 <w:noProof/>
                 <w:lang w:val="zh-CN"/>
               </w:rPr>
-              <w:t>1.2 参考资料</w:t>
+              <w:t>1.2 背景与依据</w:t>
             </w:r>
             <w:r>
               <w:rPr>
@@ -1352,7 +1202,7 @@
                 <w:noProof/>
                 <w:webHidden/>
               </w:rPr>
-              <w:instrText xml:space="preserve"> PAGEREF _Toc24469802 \h </w:instrText>
+              <w:instrText xml:space="preserve"> PAGEREF _Toc25082712 \h </w:instrText>
             </w:r>
             <w:r>
               <w:rPr>
@@ -1372,7 +1222,7 @@
                 <w:noProof/>
                 <w:webHidden/>
               </w:rPr>
-              <w:t>4</w:t>
+              <w:t>3</w:t>
             </w:r>
             <w:r>
               <w:rPr>
@@ -1387,7 +1237,7 @@
           <w:pPr>
             <w:pStyle w:val="TOC2"/>
             <w:tabs>
-              <w:tab w:val="left" w:pos="556"/>
+              <w:tab w:val="left" w:pos="840"/>
               <w:tab w:val="right" w:leader="dot" w:pos="8296"/>
             </w:tabs>
             <w:rPr>
@@ -1399,7 +1249,7 @@
               <w:szCs w:val="22"/>
             </w:rPr>
           </w:pPr>
-          <w:hyperlink w:anchor="_Toc24469803" w:history="1">
+          <w:hyperlink w:anchor="_Toc25082713" w:history="1">
             <w:r>
               <w:rPr>
                 <w:rStyle w:val="a8"/>
@@ -1425,7 +1275,7 @@
                 <w:noProof/>
                 <w:lang w:val="zh-CN"/>
               </w:rPr>
-              <w:t>假定和约束</w:t>
+              <w:t>参考资料</w:t>
             </w:r>
             <w:r>
               <w:rPr>
@@ -1446,81 +1296,7 @@
                 <w:noProof/>
                 <w:webHidden/>
               </w:rPr>
-              <w:instrText xml:space="preserve"> PAGEREF _Toc24469803 \h </w:instrText>
-            </w:r>
-            <w:r>
-              <w:rPr>
-                <w:noProof/>
-                <w:webHidden/>
-              </w:rPr>
-            </w:r>
-            <w:r>
-              <w:rPr>
-                <w:noProof/>
-                <w:webHidden/>
-              </w:rPr>
-              <w:fldChar w:fldCharType="separate"/>
-            </w:r>
-            <w:r>
-              <w:rPr>
-                <w:noProof/>
-                <w:webHidden/>
-              </w:rPr>
-              <w:t>4</w:t>
-            </w:r>
-            <w:r>
-              <w:rPr>
-                <w:noProof/>
-                <w:webHidden/>
-              </w:rPr>
-              <w:fldChar w:fldCharType="end"/>
-            </w:r>
-          </w:hyperlink>
-        </w:p>
-        <w:p>
-          <w:pPr>
-            <w:pStyle w:val="TOC2"/>
-            <w:tabs>
-              <w:tab w:val="right" w:leader="dot" w:pos="8296"/>
-            </w:tabs>
-            <w:rPr>
-              <w:rFonts w:cstheme="minorBidi"/>
-              <w:smallCaps w:val="0"/>
-              <w:noProof/>
-              <w:kern w:val="2"/>
-              <w:sz w:val="21"/>
-              <w:szCs w:val="22"/>
-            </w:rPr>
-          </w:pPr>
-          <w:hyperlink w:anchor="_Toc24469804" w:history="1">
-            <w:r>
-              <w:rPr>
-                <w:rStyle w:val="a8"/>
-                <w:noProof/>
-                <w:lang w:val="zh-CN"/>
-              </w:rPr>
-              <w:t>1.4 用户特点</w:t>
-            </w:r>
-            <w:r>
-              <w:rPr>
-                <w:noProof/>
-                <w:webHidden/>
-              </w:rPr>
-              <w:tab/>
-            </w:r>
-            <w:r>
-              <w:rPr>
-                <w:noProof/>
-                <w:webHidden/>
-              </w:rPr>
-              <w:fldChar w:fldCharType="begin"/>
-            </w:r>
-            <w:r>
-              <w:rPr>
-                <w:noProof/>
-                <w:webHidden/>
-              </w:rPr>
-              <w:instrText xml:space="preserve"> PAGEREF _Toc24469804 \h </w:instrText>
+              <w:instrText xml:space="preserve"> PAGEREF _Toc25082713 \h </w:instrText>
             </w:r>
             <w:r>
               <w:rPr>
@@ -1568,14 +1344,14 @@
               <w:szCs w:val="22"/>
             </w:rPr>
           </w:pPr>
-          <w:hyperlink w:anchor="_Toc24469805" w:history="1">
+          <w:hyperlink w:anchor="_Toc25082714" w:history="1">
             <w:r>
               <w:rPr>
                 <w:rStyle w:val="a8"/>
                 <w:noProof/>
                 <w:lang w:val="zh-CN"/>
               </w:rPr>
-              <w:t>2. 系统概述</w:t>
+              <w:t>2. 系统软件结构</w:t>
             </w:r>
             <w:r>
               <w:rPr>
@@ -1596,229 +1372,7 @@
                 <w:noProof/>
                 <w:webHidden/>
               </w:rPr>
-              <w:instrText xml:space="preserve"> PAGEREF _Toc24469805 \h </w:instrText>
-            </w:r>
-            <w:r>
-              <w:rPr>
-                <w:noProof/>
-                <w:webHidden/>
-              </w:rPr>
-            </w:r>
-            <w:r>
-              <w:rPr>
-                <w:noProof/>
-                <w:webHidden/>
-              </w:rPr>
-              <w:fldChar w:fldCharType="separate"/>
-            </w:r>
-            <w:r>
-              <w:rPr>
-                <w:noProof/>
-                <w:webHidden/>
-              </w:rPr>
-              <w:t>4</w:t>
-            </w:r>
-            <w:r>
-              <w:rPr>
-                <w:noProof/>
-                <w:webHidden/>
-              </w:rPr>
-              <w:fldChar w:fldCharType="end"/>
-            </w:r>
-          </w:hyperlink>
-        </w:p>
-        <w:p>
-          <w:pPr>
-            <w:pStyle w:val="TOC2"/>
-            <w:tabs>
-              <w:tab w:val="right" w:leader="dot" w:pos="8296"/>
-            </w:tabs>
-            <w:rPr>
-              <w:rFonts w:cstheme="minorBidi"/>
-              <w:smallCaps w:val="0"/>
-              <w:noProof/>
-              <w:kern w:val="2"/>
-              <w:sz w:val="21"/>
-              <w:szCs w:val="22"/>
-            </w:rPr>
-          </w:pPr>
-          <w:hyperlink w:anchor="_Toc24469806" w:history="1">
-            <w:r>
-              <w:rPr>
-                <w:rStyle w:val="a8"/>
-                <w:noProof/>
-                <w:lang w:val="zh-CN"/>
-              </w:rPr>
-              <w:t>2.1 设备</w:t>
-            </w:r>
-            <w:r>
-              <w:rPr>
-                <w:noProof/>
-                <w:webHidden/>
-              </w:rPr>
-              <w:tab/>
-            </w:r>
-            <w:r>
-              <w:rPr>
-                <w:noProof/>
-                <w:webHidden/>
-              </w:rPr>
-              <w:fldChar w:fldCharType="begin"/>
-            </w:r>
-            <w:r>
-              <w:rPr>
-                <w:noProof/>
-                <w:webHidden/>
-              </w:rPr>
-              <w:instrText xml:space="preserve"> PAGEREF _Toc24469806 \h </w:instrText>
-            </w:r>
-            <w:r>
-              <w:rPr>
-                <w:noProof/>
-                <w:webHidden/>
-              </w:rPr>
-            </w:r>
-            <w:r>
-              <w:rPr>
-                <w:noProof/>
-                <w:webHidden/>
-              </w:rPr>
-              <w:fldChar w:fldCharType="separate"/>
-            </w:r>
-            <w:r>
-              <w:rPr>
-                <w:noProof/>
-                <w:webHidden/>
-              </w:rPr>
-              <w:t>4</w:t>
-            </w:r>
-            <w:r>
-              <w:rPr>
-                <w:noProof/>
-                <w:webHidden/>
-              </w:rPr>
-              <w:fldChar w:fldCharType="end"/>
-            </w:r>
-          </w:hyperlink>
-        </w:p>
-        <w:p>
-          <w:pPr>
-            <w:pStyle w:val="TOC2"/>
-            <w:tabs>
-              <w:tab w:val="right" w:leader="dot" w:pos="8296"/>
-            </w:tabs>
-            <w:rPr>
-              <w:rFonts w:cstheme="minorBidi"/>
-              <w:smallCaps w:val="0"/>
-              <w:noProof/>
-              <w:kern w:val="2"/>
-              <w:sz w:val="21"/>
-              <w:szCs w:val="22"/>
-            </w:rPr>
-          </w:pPr>
-          <w:hyperlink w:anchor="_Toc24469807" w:history="1">
-            <w:r>
-              <w:rPr>
-                <w:rStyle w:val="a8"/>
-                <w:noProof/>
-                <w:lang w:val="zh-CN"/>
-              </w:rPr>
-              <w:t>2.2 与第三方平台的接口</w:t>
-            </w:r>
-            <w:r>
-              <w:rPr>
-                <w:noProof/>
-                <w:webHidden/>
-              </w:rPr>
-              <w:tab/>
-            </w:r>
-            <w:r>
-              <w:rPr>
-                <w:noProof/>
-                <w:webHidden/>
-              </w:rPr>
-              <w:fldChar w:fldCharType="begin"/>
-            </w:r>
-            <w:r>
-              <w:rPr>
-                <w:noProof/>
-                <w:webHidden/>
-              </w:rPr>
-              <w:instrText xml:space="preserve"> PAGEREF _Toc24469807 \h </w:instrText>
-            </w:r>
-            <w:r>
-              <w:rPr>
-                <w:noProof/>
-                <w:webHidden/>
-              </w:rPr>
-            </w:r>
-            <w:r>
-              <w:rPr>
-                <w:noProof/>
-                <w:webHidden/>
-              </w:rPr>
-              <w:fldChar w:fldCharType="separate"/>
-            </w:r>
-            <w:r>
-              <w:rPr>
-                <w:noProof/>
-                <w:webHidden/>
-              </w:rPr>
-              <w:t>4</w:t>
-            </w:r>
-            <w:r>
-              <w:rPr>
-                <w:noProof/>
-                <w:webHidden/>
-              </w:rPr>
-              <w:fldChar w:fldCharType="end"/>
-            </w:r>
-          </w:hyperlink>
-        </w:p>
-        <w:p>
-          <w:pPr>
-            <w:pStyle w:val="TOC2"/>
-            <w:tabs>
-              <w:tab w:val="right" w:leader="dot" w:pos="8296"/>
-            </w:tabs>
-            <w:rPr>
-              <w:rFonts w:cstheme="minorBidi"/>
-              <w:smallCaps w:val="0"/>
-              <w:noProof/>
-              <w:kern w:val="2"/>
-              <w:sz w:val="21"/>
-              <w:szCs w:val="22"/>
-            </w:rPr>
-          </w:pPr>
-          <w:hyperlink w:anchor="_Toc24469808" w:history="1">
-            <w:r>
-              <w:rPr>
-                <w:rStyle w:val="a8"/>
-                <w:noProof/>
-                <w:lang w:val="zh-CN"/>
-              </w:rPr>
-              <w:t>2.3 普通接口</w:t>
-            </w:r>
-            <w:r>
-              <w:rPr>
-                <w:noProof/>
-                <w:webHidden/>
-              </w:rPr>
-              <w:tab/>
-            </w:r>
-            <w:r>
-              <w:rPr>
-                <w:noProof/>
-                <w:webHidden/>
-              </w:rPr>
-              <w:fldChar w:fldCharType="begin"/>
-            </w:r>
-            <w:r>
-              <w:rPr>
-                <w:noProof/>
-                <w:webHidden/>
-              </w:rPr>
-              <w:instrText xml:space="preserve"> PAGEREF _Toc24469808 \h </w:instrText>
+              <w:instrText xml:space="preserve"> PAGEREF _Toc25082714 \h </w:instrText>
             </w:r>
             <w:r>
               <w:rPr>
@@ -1866,14 +1420,14 @@
               <w:szCs w:val="22"/>
             </w:rPr>
           </w:pPr>
-          <w:hyperlink w:anchor="_Toc24469809" w:history="1">
+          <w:hyperlink w:anchor="_Toc25082715" w:history="1">
             <w:r>
               <w:rPr>
                 <w:rStyle w:val="a8"/>
                 <w:noProof/>
                 <w:lang w:val="zh-CN"/>
               </w:rPr>
-              <w:t>3. 功能需求</w:t>
+              <w:t>3. 新闻模块</w:t>
             </w:r>
             <w:r>
               <w:rPr>
@@ -1894,7 +1448,231 @@
                 <w:noProof/>
                 <w:webHidden/>
               </w:rPr>
-              <w:instrText xml:space="preserve"> PAGEREF _Toc24469809 \h </w:instrText>
+              <w:instrText xml:space="preserve"> PAGEREF _Toc25082715 \h </w:instrText>
+            </w:r>
+            <w:r>
+              <w:rPr>
+                <w:noProof/>
+                <w:webHidden/>
+              </w:rPr>
+            </w:r>
+            <w:r>
+              <w:rPr>
+                <w:noProof/>
+                <w:webHidden/>
+              </w:rPr>
+              <w:fldChar w:fldCharType="separate"/>
+            </w:r>
+            <w:r>
+              <w:rPr>
+                <w:noProof/>
+                <w:webHidden/>
+              </w:rPr>
+              <w:t>4</w:t>
+            </w:r>
+            <w:r>
+              <w:rPr>
+                <w:noProof/>
+                <w:webHidden/>
+              </w:rPr>
+              <w:fldChar w:fldCharType="end"/>
+            </w:r>
+          </w:hyperlink>
+          <w:bookmarkStart w:id="0" w:name="_GoBack"/>
+          <w:bookmarkEnd w:id="0"/>
+        </w:p>
+        <w:p>
+          <w:pPr>
+            <w:pStyle w:val="TOC2"/>
+            <w:tabs>
+              <w:tab w:val="right" w:leader="dot" w:pos="8296"/>
+            </w:tabs>
+            <w:rPr>
+              <w:rFonts w:cstheme="minorBidi"/>
+              <w:smallCaps w:val="0"/>
+              <w:noProof/>
+              <w:kern w:val="2"/>
+              <w:sz w:val="21"/>
+              <w:szCs w:val="22"/>
+            </w:rPr>
+          </w:pPr>
+          <w:hyperlink w:anchor="_Toc25082716" w:history="1">
+            <w:r>
+              <w:rPr>
+                <w:rStyle w:val="a8"/>
+                <w:noProof/>
+                <w:lang w:val="zh-CN"/>
+              </w:rPr>
+              <w:t>3.1 模块描述</w:t>
+            </w:r>
+            <w:r>
+              <w:rPr>
+                <w:noProof/>
+                <w:webHidden/>
+              </w:rPr>
+              <w:tab/>
+            </w:r>
+            <w:r>
+              <w:rPr>
+                <w:noProof/>
+                <w:webHidden/>
+              </w:rPr>
+              <w:fldChar w:fldCharType="begin"/>
+            </w:r>
+            <w:r>
+              <w:rPr>
+                <w:noProof/>
+                <w:webHidden/>
+              </w:rPr>
+              <w:instrText xml:space="preserve"> PAGEREF _Toc25082716 \h </w:instrText>
+            </w:r>
+            <w:r>
+              <w:rPr>
+                <w:noProof/>
+                <w:webHidden/>
+              </w:rPr>
+            </w:r>
+            <w:r>
+              <w:rPr>
+                <w:noProof/>
+                <w:webHidden/>
+              </w:rPr>
+              <w:fldChar w:fldCharType="separate"/>
+            </w:r>
+            <w:r>
+              <w:rPr>
+                <w:noProof/>
+                <w:webHidden/>
+              </w:rPr>
+              <w:t>4</w:t>
+            </w:r>
+            <w:r>
+              <w:rPr>
+                <w:noProof/>
+                <w:webHidden/>
+              </w:rPr>
+              <w:fldChar w:fldCharType="end"/>
+            </w:r>
+          </w:hyperlink>
+        </w:p>
+        <w:p>
+          <w:pPr>
+            <w:pStyle w:val="TOC2"/>
+            <w:tabs>
+              <w:tab w:val="right" w:leader="dot" w:pos="8296"/>
+            </w:tabs>
+            <w:rPr>
+              <w:rFonts w:cstheme="minorBidi"/>
+              <w:smallCaps w:val="0"/>
+              <w:noProof/>
+              <w:kern w:val="2"/>
+              <w:sz w:val="21"/>
+              <w:szCs w:val="22"/>
+            </w:rPr>
+          </w:pPr>
+          <w:hyperlink w:anchor="_Toc25082717" w:history="1">
+            <w:r>
+              <w:rPr>
+                <w:rStyle w:val="a8"/>
+                <w:noProof/>
+                <w:lang w:val="zh-CN"/>
+              </w:rPr>
+              <w:t>3.2 功能</w:t>
+            </w:r>
+            <w:r>
+              <w:rPr>
+                <w:noProof/>
+                <w:webHidden/>
+              </w:rPr>
+              <w:tab/>
+            </w:r>
+            <w:r>
+              <w:rPr>
+                <w:noProof/>
+                <w:webHidden/>
+              </w:rPr>
+              <w:fldChar w:fldCharType="begin"/>
+            </w:r>
+            <w:r>
+              <w:rPr>
+                <w:noProof/>
+                <w:webHidden/>
+              </w:rPr>
+              <w:instrText xml:space="preserve"> PAGEREF _Toc25082717 \h </w:instrText>
+            </w:r>
+            <w:r>
+              <w:rPr>
+                <w:noProof/>
+                <w:webHidden/>
+              </w:rPr>
+            </w:r>
+            <w:r>
+              <w:rPr>
+                <w:noProof/>
+                <w:webHidden/>
+              </w:rPr>
+              <w:fldChar w:fldCharType="separate"/>
+            </w:r>
+            <w:r>
+              <w:rPr>
+                <w:noProof/>
+                <w:webHidden/>
+              </w:rPr>
+              <w:t>4</w:t>
+            </w:r>
+            <w:r>
+              <w:rPr>
+                <w:noProof/>
+                <w:webHidden/>
+              </w:rPr>
+              <w:fldChar w:fldCharType="end"/>
+            </w:r>
+          </w:hyperlink>
+        </w:p>
+        <w:p>
+          <w:pPr>
+            <w:pStyle w:val="TOC2"/>
+            <w:tabs>
+              <w:tab w:val="right" w:leader="dot" w:pos="8296"/>
+            </w:tabs>
+            <w:rPr>
+              <w:rFonts w:cstheme="minorBidi"/>
+              <w:smallCaps w:val="0"/>
+              <w:noProof/>
+              <w:kern w:val="2"/>
+              <w:sz w:val="21"/>
+              <w:szCs w:val="22"/>
+            </w:rPr>
+          </w:pPr>
+          <w:hyperlink w:anchor="_Toc25082718" w:history="1">
+            <w:r>
+              <w:rPr>
+                <w:rStyle w:val="a8"/>
+                <w:noProof/>
+                <w:lang w:val="zh-CN"/>
+              </w:rPr>
+              <w:t>3.3 模块详细设计</w:t>
+            </w:r>
+            <w:r>
+              <w:rPr>
+                <w:noProof/>
+                <w:webHidden/>
+              </w:rPr>
+              <w:tab/>
+            </w:r>
+            <w:r>
+              <w:rPr>
+                <w:noProof/>
+                <w:webHidden/>
+              </w:rPr>
+              <w:fldChar w:fldCharType="begin"/>
+            </w:r>
+            <w:r>
+              <w:rPr>
+                <w:noProof/>
+                <w:webHidden/>
+              </w:rPr>
+              <w:instrText xml:space="preserve"> PAGEREF _Toc25082718 \h </w:instrText>
             </w:r>
             <w:r>
               <w:rPr>
@@ -1942,14 +1720,14 @@
               <w:szCs w:val="22"/>
             </w:rPr>
           </w:pPr>
-          <w:hyperlink w:anchor="_Toc24469810" w:history="1">
+          <w:hyperlink w:anchor="_Toc25082719" w:history="1">
             <w:r>
               <w:rPr>
                 <w:rStyle w:val="a8"/>
                 <w:noProof/>
                 <w:lang w:val="zh-CN"/>
               </w:rPr>
-              <w:t>4. 非功能需求</w:t>
+              <w:t>4. 视频模块</w:t>
             </w:r>
             <w:r>
               <w:rPr>
@@ -1970,7 +1748,7 @@
                 <w:noProof/>
                 <w:webHidden/>
               </w:rPr>
-              <w:instrText xml:space="preserve"> PAGEREF _Toc24469810 \h </w:instrText>
+              <w:instrText xml:space="preserve"> PAGEREF _Toc25082719 \h </w:instrText>
             </w:r>
             <w:r>
               <w:rPr>
@@ -2016,14 +1794,14 @@
               <w:szCs w:val="22"/>
             </w:rPr>
           </w:pPr>
-          <w:hyperlink w:anchor="_Toc24469811" w:history="1">
+          <w:hyperlink w:anchor="_Toc25082720" w:history="1">
             <w:r>
               <w:rPr>
                 <w:rStyle w:val="a8"/>
                 <w:noProof/>
                 <w:lang w:val="zh-CN"/>
               </w:rPr>
-              <w:t>4.1 性能要求</w:t>
+              <w:t>4.1 模块描述</w:t>
             </w:r>
             <w:r>
               <w:rPr>
@@ -2044,7 +1822,7 @@
                 <w:noProof/>
                 <w:webHidden/>
               </w:rPr>
-              <w:instrText xml:space="preserve"> PAGEREF _Toc24469811 \h </w:instrText>
+              <w:instrText xml:space="preserve"> PAGEREF _Toc25082720 \h </w:instrText>
             </w:r>
             <w:r>
               <w:rPr>
@@ -2065,231 +1843,6 @@
                 <w:webHidden/>
               </w:rPr>
               <w:t>4</w:t>
-            </w:r>
-            <w:r>
-              <w:rPr>
-                <w:noProof/>
-                <w:webHidden/>
-              </w:rPr>
-              <w:fldChar w:fldCharType="end"/>
-            </w:r>
-          </w:hyperlink>
-        </w:p>
-        <w:p>
-          <w:pPr>
-            <w:pStyle w:val="TOC3"/>
-            <w:tabs>
-              <w:tab w:val="right" w:leader="dot" w:pos="8296"/>
-            </w:tabs>
-            <w:rPr>
-              <w:rFonts w:cstheme="minorBidi"/>
-              <w:i w:val="0"/>
-              <w:iCs w:val="0"/>
-              <w:noProof/>
-              <w:kern w:val="2"/>
-              <w:sz w:val="21"/>
-              <w:szCs w:val="22"/>
-            </w:rPr>
-          </w:pPr>
-          <w:hyperlink w:anchor="_Toc24469812" w:history="1">
-            <w:r>
-              <w:rPr>
-                <w:rStyle w:val="a8"/>
-                <w:noProof/>
-                <w:lang w:val="zh-CN"/>
-              </w:rPr>
-              <w:t>3.1.1 用户体验</w:t>
-            </w:r>
-            <w:r>
-              <w:rPr>
-                <w:noProof/>
-                <w:webHidden/>
-              </w:rPr>
-              <w:tab/>
-            </w:r>
-            <w:r>
-              <w:rPr>
-                <w:noProof/>
-                <w:webHidden/>
-              </w:rPr>
-              <w:fldChar w:fldCharType="begin"/>
-            </w:r>
-            <w:r>
-              <w:rPr>
-                <w:noProof/>
-                <w:webHidden/>
-              </w:rPr>
-              <w:instrText xml:space="preserve"> PAGEREF _Toc24469812 \h </w:instrText>
-            </w:r>
-            <w:r>
-              <w:rPr>
-                <w:noProof/>
-                <w:webHidden/>
-              </w:rPr>
-            </w:r>
-            <w:r>
-              <w:rPr>
-                <w:noProof/>
-                <w:webHidden/>
-              </w:rPr>
-              <w:fldChar w:fldCharType="separate"/>
-            </w:r>
-            <w:r>
-              <w:rPr>
-                <w:noProof/>
-                <w:webHidden/>
-              </w:rPr>
-              <w:t>4</w:t>
-            </w:r>
-            <w:r>
-              <w:rPr>
-                <w:noProof/>
-                <w:webHidden/>
-              </w:rPr>
-              <w:fldChar w:fldCharType="end"/>
-            </w:r>
-          </w:hyperlink>
-        </w:p>
-        <w:p>
-          <w:pPr>
-            <w:pStyle w:val="TOC3"/>
-            <w:tabs>
-              <w:tab w:val="right" w:leader="dot" w:pos="8296"/>
-            </w:tabs>
-            <w:rPr>
-              <w:rFonts w:cstheme="minorBidi"/>
-              <w:i w:val="0"/>
-              <w:iCs w:val="0"/>
-              <w:noProof/>
-              <w:kern w:val="2"/>
-              <w:sz w:val="21"/>
-              <w:szCs w:val="22"/>
-            </w:rPr>
-          </w:pPr>
-          <w:hyperlink w:anchor="_Toc24469813" w:history="1">
-            <w:r>
-              <w:rPr>
-                <w:rStyle w:val="a8"/>
-                <w:noProof/>
-                <w:lang w:val="zh-CN"/>
-              </w:rPr>
-              <w:t>3.1.2 时间特性要求</w:t>
-            </w:r>
-            <w:r>
-              <w:rPr>
-                <w:noProof/>
-                <w:webHidden/>
-              </w:rPr>
-              <w:tab/>
-            </w:r>
-            <w:r>
-              <w:rPr>
-                <w:noProof/>
-                <w:webHidden/>
-              </w:rPr>
-              <w:fldChar w:fldCharType="begin"/>
-            </w:r>
-            <w:r>
-              <w:rPr>
-                <w:noProof/>
-                <w:webHidden/>
-              </w:rPr>
-              <w:instrText xml:space="preserve"> PAGEREF _Toc24469813 \h </w:instrText>
-            </w:r>
-            <w:r>
-              <w:rPr>
-                <w:noProof/>
-                <w:webHidden/>
-              </w:rPr>
-            </w:r>
-            <w:r>
-              <w:rPr>
-                <w:noProof/>
-                <w:webHidden/>
-              </w:rPr>
-              <w:fldChar w:fldCharType="separate"/>
-            </w:r>
-            <w:r>
-              <w:rPr>
-                <w:noProof/>
-                <w:webHidden/>
-              </w:rPr>
-              <w:t>5</w:t>
-            </w:r>
-            <w:r>
-              <w:rPr>
-                <w:noProof/>
-                <w:webHidden/>
-              </w:rPr>
-              <w:fldChar w:fldCharType="end"/>
-            </w:r>
-          </w:hyperlink>
-        </w:p>
-        <w:p>
-          <w:pPr>
-            <w:pStyle w:val="TOC3"/>
-            <w:tabs>
-              <w:tab w:val="right" w:leader="dot" w:pos="8296"/>
-            </w:tabs>
-            <w:rPr>
-              <w:rFonts w:cstheme="minorBidi"/>
-              <w:i w:val="0"/>
-              <w:iCs w:val="0"/>
-              <w:noProof/>
-              <w:kern w:val="2"/>
-              <w:sz w:val="21"/>
-              <w:szCs w:val="22"/>
-            </w:rPr>
-          </w:pPr>
-          <w:hyperlink w:anchor="_Toc24469814" w:history="1">
-            <w:r>
-              <w:rPr>
-                <w:rStyle w:val="a8"/>
-                <w:noProof/>
-                <w:lang w:val="zh-CN"/>
-              </w:rPr>
-              <w:t>3.1.3 输入输出要求</w:t>
-            </w:r>
-            <w:r>
-              <w:rPr>
-                <w:noProof/>
-                <w:webHidden/>
-              </w:rPr>
-              <w:tab/>
-            </w:r>
-            <w:r>
-              <w:rPr>
-                <w:noProof/>
-                <w:webHidden/>
-              </w:rPr>
-              <w:fldChar w:fldCharType="begin"/>
-            </w:r>
-            <w:r>
-              <w:rPr>
-                <w:noProof/>
-                <w:webHidden/>
-              </w:rPr>
-              <w:instrText xml:space="preserve"> PAGEREF _Toc24469814 \h </w:instrText>
-            </w:r>
-            <w:r>
-              <w:rPr>
-                <w:noProof/>
-                <w:webHidden/>
-              </w:rPr>
-            </w:r>
-            <w:r>
-              <w:rPr>
-                <w:noProof/>
-                <w:webHidden/>
-              </w:rPr>
-              <w:fldChar w:fldCharType="separate"/>
-            </w:r>
-            <w:r>
-              <w:rPr>
-                <w:noProof/>
-                <w:webHidden/>
-              </w:rPr>
-              <w:t>5</w:t>
             </w:r>
             <w:r>
               <w:rPr>
@@ -2315,14 +1868,14 @@
               <w:szCs w:val="22"/>
             </w:rPr>
           </w:pPr>
-          <w:hyperlink w:anchor="_Toc24469815" w:history="1">
+          <w:hyperlink w:anchor="_Toc25082721" w:history="1">
             <w:r>
               <w:rPr>
                 <w:rStyle w:val="a8"/>
                 <w:noProof/>
                 <w:lang w:val="zh-CN"/>
               </w:rPr>
-              <w:t>4.2 数据管理能力要求</w:t>
+              <w:t>4.2 功能</w:t>
             </w:r>
             <w:r>
               <w:rPr>
@@ -2343,7 +1896,7 @@
                 <w:noProof/>
                 <w:webHidden/>
               </w:rPr>
-              <w:instrText xml:space="preserve"> PAGEREF _Toc24469815 \h </w:instrText>
+              <w:instrText xml:space="preserve"> PAGEREF _Toc25082721 \h </w:instrText>
             </w:r>
             <w:r>
               <w:rPr>
@@ -2363,232 +1916,7 @@
                 <w:noProof/>
                 <w:webHidden/>
               </w:rPr>
-              <w:t>5</w:t>
-            </w:r>
-            <w:r>
-              <w:rPr>
-                <w:noProof/>
-                <w:webHidden/>
-              </w:rPr>
-              <w:fldChar w:fldCharType="end"/>
-            </w:r>
-          </w:hyperlink>
-        </w:p>
-        <w:p>
-          <w:pPr>
-            <w:pStyle w:val="TOC3"/>
-            <w:tabs>
-              <w:tab w:val="right" w:leader="dot" w:pos="8296"/>
-            </w:tabs>
-            <w:rPr>
-              <w:rFonts w:cstheme="minorBidi"/>
-              <w:i w:val="0"/>
-              <w:iCs w:val="0"/>
-              <w:noProof/>
-              <w:kern w:val="2"/>
-              <w:sz w:val="21"/>
-              <w:szCs w:val="22"/>
-            </w:rPr>
-          </w:pPr>
-          <w:hyperlink w:anchor="_Toc24469816" w:history="1">
-            <w:r>
-              <w:rPr>
-                <w:rStyle w:val="a8"/>
-                <w:noProof/>
-                <w:lang w:val="zh-CN"/>
-              </w:rPr>
-              <w:t>4.2.1 常量约定</w:t>
-            </w:r>
-            <w:r>
-              <w:rPr>
-                <w:noProof/>
-                <w:webHidden/>
-              </w:rPr>
-              <w:tab/>
-            </w:r>
-            <w:r>
-              <w:rPr>
-                <w:noProof/>
-                <w:webHidden/>
-              </w:rPr>
-              <w:fldChar w:fldCharType="begin"/>
-            </w:r>
-            <w:r>
-              <w:rPr>
-                <w:noProof/>
-                <w:webHidden/>
-              </w:rPr>
-              <w:instrText xml:space="preserve"> PAGEREF _Toc24469816 \h </w:instrText>
-            </w:r>
-            <w:r>
-              <w:rPr>
-                <w:noProof/>
-                <w:webHidden/>
-              </w:rPr>
-            </w:r>
-            <w:r>
-              <w:rPr>
-                <w:noProof/>
-                <w:webHidden/>
-              </w:rPr>
-              <w:fldChar w:fldCharType="separate"/>
-            </w:r>
-            <w:r>
-              <w:rPr>
-                <w:noProof/>
-                <w:webHidden/>
-              </w:rPr>
-              <w:t>5</w:t>
-            </w:r>
-            <w:r>
-              <w:rPr>
-                <w:noProof/>
-                <w:webHidden/>
-              </w:rPr>
-              <w:fldChar w:fldCharType="end"/>
-            </w:r>
-          </w:hyperlink>
-        </w:p>
-        <w:p>
-          <w:pPr>
-            <w:pStyle w:val="TOC3"/>
-            <w:tabs>
-              <w:tab w:val="right" w:leader="dot" w:pos="8296"/>
-            </w:tabs>
-            <w:rPr>
-              <w:rFonts w:cstheme="minorBidi"/>
-              <w:i w:val="0"/>
-              <w:iCs w:val="0"/>
-              <w:noProof/>
-              <w:kern w:val="2"/>
-              <w:sz w:val="21"/>
-              <w:szCs w:val="22"/>
-            </w:rPr>
-          </w:pPr>
-          <w:hyperlink w:anchor="_Toc24469817" w:history="1">
-            <w:r>
-              <w:rPr>
-                <w:rStyle w:val="a8"/>
-                <w:noProof/>
-                <w:lang w:val="zh-CN"/>
-              </w:rPr>
-              <w:t>4.2.2 数据存储要求</w:t>
-            </w:r>
-            <w:r>
-              <w:rPr>
-                <w:noProof/>
-                <w:webHidden/>
-              </w:rPr>
-              <w:tab/>
-            </w:r>
-            <w:r>
-              <w:rPr>
-                <w:noProof/>
-                <w:webHidden/>
-              </w:rPr>
-              <w:fldChar w:fldCharType="begin"/>
-            </w:r>
-            <w:r>
-              <w:rPr>
-                <w:noProof/>
-                <w:webHidden/>
-              </w:rPr>
-              <w:instrText xml:space="preserve"> PAGEREF _Toc24469817 \h </w:instrText>
-            </w:r>
-            <w:r>
-              <w:rPr>
-                <w:noProof/>
-                <w:webHidden/>
-              </w:rPr>
-            </w:r>
-            <w:r>
-              <w:rPr>
-                <w:noProof/>
-                <w:webHidden/>
-              </w:rPr>
-              <w:fldChar w:fldCharType="separate"/>
-            </w:r>
-            <w:r>
-              <w:rPr>
-                <w:noProof/>
-                <w:webHidden/>
-              </w:rPr>
-              <w:t>5</w:t>
-            </w:r>
-            <w:r>
-              <w:rPr>
-                <w:noProof/>
-                <w:webHidden/>
-              </w:rPr>
-              <w:fldChar w:fldCharType="end"/>
-            </w:r>
-          </w:hyperlink>
-        </w:p>
-        <w:p>
-          <w:pPr>
-            <w:pStyle w:val="TOC3"/>
-            <w:tabs>
-              <w:tab w:val="right" w:leader="dot" w:pos="8296"/>
-            </w:tabs>
-            <w:rPr>
-              <w:rFonts w:cstheme="minorBidi"/>
-              <w:i w:val="0"/>
-              <w:iCs w:val="0"/>
-              <w:noProof/>
-              <w:kern w:val="2"/>
-              <w:sz w:val="21"/>
-              <w:szCs w:val="22"/>
-            </w:rPr>
-          </w:pPr>
-          <w:hyperlink w:anchor="_Toc24469818" w:history="1">
-            <w:r>
-              <w:rPr>
-                <w:rStyle w:val="a8"/>
-                <w:noProof/>
-                <w:lang w:val="zh-CN"/>
-              </w:rPr>
-              <w:t>4.2.3 负载</w:t>
-            </w:r>
-            <w:r>
-              <w:rPr>
-                <w:noProof/>
-                <w:webHidden/>
-              </w:rPr>
-              <w:tab/>
-            </w:r>
-            <w:r>
-              <w:rPr>
-                <w:noProof/>
-                <w:webHidden/>
-              </w:rPr>
-              <w:fldChar w:fldCharType="begin"/>
-            </w:r>
-            <w:r>
-              <w:rPr>
-                <w:noProof/>
-                <w:webHidden/>
-              </w:rPr>
-              <w:instrText xml:space="preserve"> PAGEREF _Toc24469818 \h </w:instrText>
-            </w:r>
-            <w:r>
-              <w:rPr>
-                <w:noProof/>
-                <w:webHidden/>
-              </w:rPr>
-            </w:r>
-            <w:r>
-              <w:rPr>
-                <w:noProof/>
-                <w:webHidden/>
-              </w:rPr>
-              <w:fldChar w:fldCharType="separate"/>
-            </w:r>
-            <w:r>
-              <w:rPr>
-                <w:noProof/>
-                <w:webHidden/>
-              </w:rPr>
-              <w:t>5</w:t>
+              <w:t>4</w:t>
             </w:r>
             <w:r>
               <w:rPr>
@@ -2614,14 +1942,14 @@
               <w:szCs w:val="22"/>
             </w:rPr>
           </w:pPr>
-          <w:hyperlink w:anchor="_Toc24469819" w:history="1">
+          <w:hyperlink w:anchor="_Toc25082722" w:history="1">
             <w:r>
               <w:rPr>
                 <w:rStyle w:val="a8"/>
                 <w:noProof/>
                 <w:lang w:val="zh-CN"/>
               </w:rPr>
-              <w:t>4.3 安全及保密性要求</w:t>
+              <w:t>4.3 模块详细设计</w:t>
             </w:r>
             <w:r>
               <w:rPr>
@@ -2642,7 +1970,7 @@
                 <w:noProof/>
                 <w:webHidden/>
               </w:rPr>
-              <w:instrText xml:space="preserve"> PAGEREF _Toc24469819 \h </w:instrText>
+              <w:instrText xml:space="preserve"> PAGEREF _Toc25082722 \h </w:instrText>
             </w:r>
             <w:r>
               <w:rPr>
@@ -2662,7 +1990,7 @@
                 <w:noProof/>
                 <w:webHidden/>
               </w:rPr>
-              <w:t>5</w:t>
+              <w:t>4</w:t>
             </w:r>
             <w:r>
               <w:rPr>
@@ -2675,28 +2003,28 @@
         </w:p>
         <w:p>
           <w:pPr>
-            <w:pStyle w:val="TOC3"/>
+            <w:pStyle w:val="TOC1"/>
             <w:tabs>
               <w:tab w:val="right" w:leader="dot" w:pos="8296"/>
             </w:tabs>
             <w:rPr>
               <w:rFonts w:cstheme="minorBidi"/>
-              <w:i w:val="0"/>
-              <w:iCs w:val="0"/>
+              <w:b w:val="0"/>
+              <w:bCs w:val="0"/>
+              <w:caps w:val="0"/>
               <w:noProof/>
               <w:kern w:val="2"/>
               <w:sz w:val="21"/>
               <w:szCs w:val="22"/>
             </w:rPr>
           </w:pPr>
-          <w:hyperlink w:anchor="_Toc24469820" w:history="1">
+          <w:hyperlink w:anchor="_Toc25082723" w:history="1">
             <w:r>
               <w:rPr>
                 <w:rStyle w:val="a8"/>
                 <w:noProof/>
-                <w:lang w:val="zh-CN"/>
-              </w:rPr>
-              <w:t>4.3.1 软件使用数据</w:t>
+              </w:rPr>
+              <w:t>5. 动态模块</w:t>
             </w:r>
             <w:r>
               <w:rPr>
@@ -2717,7 +2045,7 @@
                 <w:noProof/>
                 <w:webHidden/>
               </w:rPr>
-              <w:instrText xml:space="preserve"> PAGEREF _Toc24469820 \h </w:instrText>
+              <w:instrText xml:space="preserve"> PAGEREF _Toc25082723 \h </w:instrText>
             </w:r>
             <w:r>
               <w:rPr>
@@ -2737,82 +2065,7 @@
                 <w:noProof/>
                 <w:webHidden/>
               </w:rPr>
-              <w:t>5</w:t>
-            </w:r>
-            <w:r>
-              <w:rPr>
-                <w:noProof/>
-                <w:webHidden/>
-              </w:rPr>
-              <w:fldChar w:fldCharType="end"/>
-            </w:r>
-          </w:hyperlink>
-        </w:p>
-        <w:p>
-          <w:pPr>
-            <w:pStyle w:val="TOC3"/>
-            <w:tabs>
-              <w:tab w:val="right" w:leader="dot" w:pos="8296"/>
-            </w:tabs>
-            <w:rPr>
-              <w:rFonts w:cstheme="minorBidi"/>
-              <w:i w:val="0"/>
-              <w:iCs w:val="0"/>
-              <w:noProof/>
-              <w:kern w:val="2"/>
-              <w:sz w:val="21"/>
-              <w:szCs w:val="22"/>
-            </w:rPr>
-          </w:pPr>
-          <w:hyperlink w:anchor="_Toc24469821" w:history="1">
-            <w:r>
-              <w:rPr>
-                <w:rStyle w:val="a8"/>
-                <w:noProof/>
-                <w:lang w:val="zh-CN"/>
-              </w:rPr>
-              <w:t>4.3.2 用户账号数据</w:t>
-            </w:r>
-            <w:r>
-              <w:rPr>
-                <w:noProof/>
-                <w:webHidden/>
-              </w:rPr>
-              <w:tab/>
-            </w:r>
-            <w:r>
-              <w:rPr>
-                <w:noProof/>
-                <w:webHidden/>
-              </w:rPr>
-              <w:fldChar w:fldCharType="begin"/>
-            </w:r>
-            <w:r>
-              <w:rPr>
-                <w:noProof/>
-                <w:webHidden/>
-              </w:rPr>
-              <w:instrText xml:space="preserve"> PAGEREF _Toc24469821 \h </w:instrText>
-            </w:r>
-            <w:r>
-              <w:rPr>
-                <w:noProof/>
-                <w:webHidden/>
-              </w:rPr>
-            </w:r>
-            <w:r>
-              <w:rPr>
-                <w:noProof/>
-                <w:webHidden/>
-              </w:rPr>
-              <w:fldChar w:fldCharType="separate"/>
-            </w:r>
-            <w:r>
-              <w:rPr>
-                <w:noProof/>
-                <w:webHidden/>
-              </w:rPr>
-              <w:t>5</w:t>
+              <w:t>4</w:t>
             </w:r>
             <w:r>
               <w:rPr>
@@ -2838,14 +2091,13 @@
               <w:szCs w:val="22"/>
             </w:rPr>
           </w:pPr>
-          <w:hyperlink w:anchor="_Toc24469822" w:history="1">
+          <w:hyperlink w:anchor="_Toc25082724" w:history="1">
             <w:r>
               <w:rPr>
                 <w:rStyle w:val="a8"/>
                 <w:noProof/>
-                <w:lang w:val="zh-CN"/>
-              </w:rPr>
-              <w:t>4.4 灵活性要求</w:t>
+              </w:rPr>
+              <w:t>5.1 模块描述</w:t>
             </w:r>
             <w:r>
               <w:rPr>
@@ -2866,7 +2118,7 @@
                 <w:noProof/>
                 <w:webHidden/>
               </w:rPr>
-              <w:instrText xml:space="preserve"> PAGEREF _Toc24469822 \h </w:instrText>
+              <w:instrText xml:space="preserve"> PAGEREF _Toc25082724 \h </w:instrText>
             </w:r>
             <w:r>
               <w:rPr>
@@ -2886,7 +2138,7 @@
                 <w:noProof/>
                 <w:webHidden/>
               </w:rPr>
-              <w:t>5</w:t>
+              <w:t>4</w:t>
             </w:r>
             <w:r>
               <w:rPr>
@@ -2912,14 +2164,13 @@
               <w:szCs w:val="22"/>
             </w:rPr>
           </w:pPr>
-          <w:hyperlink w:anchor="_Toc24469823" w:history="1">
+          <w:hyperlink w:anchor="_Toc25082725" w:history="1">
             <w:r>
               <w:rPr>
                 <w:rStyle w:val="a8"/>
                 <w:noProof/>
-                <w:lang w:val="zh-CN"/>
-              </w:rPr>
-              <w:t>4.5 其他要求</w:t>
+              </w:rPr>
+              <w:t>5.2 功能</w:t>
             </w:r>
             <w:r>
               <w:rPr>
@@ -2940,7 +2191,7 @@
                 <w:noProof/>
                 <w:webHidden/>
               </w:rPr>
-              <w:instrText xml:space="preserve"> PAGEREF _Toc24469823 \h </w:instrText>
+              <w:instrText xml:space="preserve"> PAGEREF _Toc25082725 \h </w:instrText>
             </w:r>
             <w:r>
               <w:rPr>
@@ -2960,7 +2211,7 @@
                 <w:noProof/>
                 <w:webHidden/>
               </w:rPr>
-              <w:t>5</w:t>
+              <w:t>4</w:t>
             </w:r>
             <w:r>
               <w:rPr>
@@ -2973,28 +2224,26 @@
         </w:p>
         <w:p>
           <w:pPr>
-            <w:pStyle w:val="TOC3"/>
+            <w:pStyle w:val="TOC2"/>
             <w:tabs>
               <w:tab w:val="right" w:leader="dot" w:pos="8296"/>
             </w:tabs>
             <w:rPr>
               <w:rFonts w:cstheme="minorBidi"/>
-              <w:i w:val="0"/>
-              <w:iCs w:val="0"/>
+              <w:smallCaps w:val="0"/>
               <w:noProof/>
               <w:kern w:val="2"/>
               <w:sz w:val="21"/>
               <w:szCs w:val="22"/>
             </w:rPr>
           </w:pPr>
-          <w:hyperlink w:anchor="_Toc24469824" w:history="1">
+          <w:hyperlink w:anchor="_Toc25082726" w:history="1">
             <w:r>
               <w:rPr>
                 <w:rStyle w:val="a8"/>
                 <w:noProof/>
-                <w:lang w:val="zh-CN"/>
-              </w:rPr>
-              <w:t>4.5.1 可维护性</w:t>
+              </w:rPr>
+              <w:t>5.3 模块详细设计</w:t>
             </w:r>
             <w:r>
               <w:rPr>
@@ -3015,7 +2264,7 @@
                 <w:noProof/>
                 <w:webHidden/>
               </w:rPr>
-              <w:instrText xml:space="preserve"> PAGEREF _Toc24469824 \h </w:instrText>
+              <w:instrText xml:space="preserve"> PAGEREF _Toc25082726 \h </w:instrText>
             </w:r>
             <w:r>
               <w:rPr>
@@ -3035,7 +2284,7 @@
                 <w:noProof/>
                 <w:webHidden/>
               </w:rPr>
-              <w:t>6</w:t>
+              <w:t>4</w:t>
             </w:r>
             <w:r>
               <w:rPr>
@@ -3048,28 +2297,28 @@
         </w:p>
         <w:p>
           <w:pPr>
-            <w:pStyle w:val="TOC3"/>
+            <w:pStyle w:val="TOC1"/>
             <w:tabs>
               <w:tab w:val="right" w:leader="dot" w:pos="8296"/>
             </w:tabs>
             <w:rPr>
               <w:rFonts w:cstheme="minorBidi"/>
-              <w:i w:val="0"/>
-              <w:iCs w:val="0"/>
+              <w:b w:val="0"/>
+              <w:bCs w:val="0"/>
+              <w:caps w:val="0"/>
               <w:noProof/>
               <w:kern w:val="2"/>
               <w:sz w:val="21"/>
               <w:szCs w:val="22"/>
             </w:rPr>
           </w:pPr>
-          <w:hyperlink w:anchor="_Toc24469825" w:history="1">
+          <w:hyperlink w:anchor="_Toc25082727" w:history="1">
             <w:r>
               <w:rPr>
                 <w:rStyle w:val="a8"/>
                 <w:noProof/>
-                <w:lang w:val="zh-CN"/>
-              </w:rPr>
-              <w:t>4.5.2 灾难恢复</w:t>
+              </w:rPr>
+              <w:t>6. 个人中心模块</w:t>
             </w:r>
             <w:r>
               <w:rPr>
@@ -3090,7 +2339,7 @@
                 <w:noProof/>
                 <w:webHidden/>
               </w:rPr>
-              <w:instrText xml:space="preserve"> PAGEREF _Toc24469825 \h </w:instrText>
+              <w:instrText xml:space="preserve"> PAGEREF _Toc25082727 \h </w:instrText>
             </w:r>
             <w:r>
               <w:rPr>
@@ -3110,7 +2359,7 @@
                 <w:noProof/>
                 <w:webHidden/>
               </w:rPr>
-              <w:t>6</w:t>
+              <w:t>4</w:t>
             </w:r>
             <w:r>
               <w:rPr>
@@ -3123,28 +2372,26 @@
         </w:p>
         <w:p>
           <w:pPr>
-            <w:pStyle w:val="TOC3"/>
+            <w:pStyle w:val="TOC2"/>
             <w:tabs>
               <w:tab w:val="right" w:leader="dot" w:pos="8296"/>
             </w:tabs>
             <w:rPr>
               <w:rFonts w:cstheme="minorBidi"/>
-              <w:i w:val="0"/>
-              <w:iCs w:val="0"/>
+              <w:smallCaps w:val="0"/>
               <w:noProof/>
               <w:kern w:val="2"/>
               <w:sz w:val="21"/>
               <w:szCs w:val="22"/>
             </w:rPr>
           </w:pPr>
-          <w:hyperlink w:anchor="_Toc24469826" w:history="1">
+          <w:hyperlink w:anchor="_Toc25082728" w:history="1">
             <w:r>
               <w:rPr>
                 <w:rStyle w:val="a8"/>
                 <w:noProof/>
-                <w:lang w:val="zh-CN"/>
-              </w:rPr>
-              <w:t>4.5.3 法律限制</w:t>
+              </w:rPr>
+              <w:t>6.1 模块描述</w:t>
             </w:r>
             <w:r>
               <w:rPr>
@@ -3165,7 +2412,7 @@
                 <w:noProof/>
                 <w:webHidden/>
               </w:rPr>
-              <w:instrText xml:space="preserve"> PAGEREF _Toc24469826 \h </w:instrText>
+              <w:instrText xml:space="preserve"> PAGEREF _Toc25082728 \h </w:instrText>
             </w:r>
             <w:r>
               <w:rPr>
@@ -3185,7 +2432,153 @@
                 <w:noProof/>
                 <w:webHidden/>
               </w:rPr>
-              <w:t>6</w:t>
+              <w:t>4</w:t>
+            </w:r>
+            <w:r>
+              <w:rPr>
+                <w:noProof/>
+                <w:webHidden/>
+              </w:rPr>
+              <w:fldChar w:fldCharType="end"/>
+            </w:r>
+          </w:hyperlink>
+        </w:p>
+        <w:p>
+          <w:pPr>
+            <w:pStyle w:val="TOC2"/>
+            <w:tabs>
+              <w:tab w:val="right" w:leader="dot" w:pos="8296"/>
+            </w:tabs>
+            <w:rPr>
+              <w:rFonts w:cstheme="minorBidi"/>
+              <w:smallCaps w:val="0"/>
+              <w:noProof/>
+              <w:kern w:val="2"/>
+              <w:sz w:val="21"/>
+              <w:szCs w:val="22"/>
+            </w:rPr>
+          </w:pPr>
+          <w:hyperlink w:anchor="_Toc25082729" w:history="1">
+            <w:r>
+              <w:rPr>
+                <w:rStyle w:val="a8"/>
+                <w:noProof/>
+              </w:rPr>
+              <w:t>6.2 功能</w:t>
+            </w:r>
+            <w:r>
+              <w:rPr>
+                <w:noProof/>
+                <w:webHidden/>
+              </w:rPr>
+              <w:tab/>
+            </w:r>
+            <w:r>
+              <w:rPr>
+                <w:noProof/>
+                <w:webHidden/>
+              </w:rPr>
+              <w:fldChar w:fldCharType="begin"/>
+            </w:r>
+            <w:r>
+              <w:rPr>
+                <w:noProof/>
+                <w:webHidden/>
+              </w:rPr>
+              <w:instrText xml:space="preserve"> PAGEREF _Toc25082729 \h </w:instrText>
+            </w:r>
+            <w:r>
+              <w:rPr>
+                <w:noProof/>
+                <w:webHidden/>
+              </w:rPr>
+            </w:r>
+            <w:r>
+              <w:rPr>
+                <w:noProof/>
+                <w:webHidden/>
+              </w:rPr>
+              <w:fldChar w:fldCharType="separate"/>
+            </w:r>
+            <w:r>
+              <w:rPr>
+                <w:noProof/>
+                <w:webHidden/>
+              </w:rPr>
+              <w:t>4</w:t>
+            </w:r>
+            <w:r>
+              <w:rPr>
+                <w:noProof/>
+                <w:webHidden/>
+              </w:rPr>
+              <w:fldChar w:fldCharType="end"/>
+            </w:r>
+          </w:hyperlink>
+        </w:p>
+        <w:p>
+          <w:pPr>
+            <w:pStyle w:val="TOC2"/>
+            <w:tabs>
+              <w:tab w:val="right" w:leader="dot" w:pos="8296"/>
+            </w:tabs>
+            <w:rPr>
+              <w:rFonts w:cstheme="minorBidi"/>
+              <w:smallCaps w:val="0"/>
+              <w:noProof/>
+              <w:kern w:val="2"/>
+              <w:sz w:val="21"/>
+              <w:szCs w:val="22"/>
+            </w:rPr>
+          </w:pPr>
+          <w:hyperlink w:anchor="_Toc25082730" w:history="1">
+            <w:r>
+              <w:rPr>
+                <w:rStyle w:val="a8"/>
+                <w:noProof/>
+              </w:rPr>
+              <w:t>6.3 模块详细设计</w:t>
+            </w:r>
+            <w:r>
+              <w:rPr>
+                <w:noProof/>
+                <w:webHidden/>
+              </w:rPr>
+              <w:tab/>
+            </w:r>
+            <w:r>
+              <w:rPr>
+                <w:noProof/>
+                <w:webHidden/>
+              </w:rPr>
+              <w:fldChar w:fldCharType="begin"/>
+            </w:r>
+            <w:r>
+              <w:rPr>
+                <w:noProof/>
+                <w:webHidden/>
+              </w:rPr>
+              <w:instrText xml:space="preserve"> PAGEREF _Toc25082730 \h </w:instrText>
+            </w:r>
+            <w:r>
+              <w:rPr>
+                <w:noProof/>
+                <w:webHidden/>
+              </w:rPr>
+            </w:r>
+            <w:r>
+              <w:rPr>
+                <w:noProof/>
+                <w:webHidden/>
+              </w:rPr>
+              <w:fldChar w:fldCharType="separate"/>
+            </w:r>
+            <w:r>
+              <w:rPr>
+                <w:noProof/>
+                <w:webHidden/>
+              </w:rPr>
+              <w:t>4</w:t>
             </w:r>
             <w:r>
               <w:rPr>
@@ -3453,7 +2846,7 @@
           <w:lang w:val="zh-CN"/>
         </w:rPr>
       </w:pPr>
-      <w:bookmarkStart w:id="0" w:name="_Toc24469797"/>
+      <w:bookmarkStart w:id="1" w:name="_Toc25082709"/>
       <w:r>
         <w:rPr>
           <w:rFonts w:hint="eastAsia"/>
@@ -3463,7 +2856,7 @@
         </w:rPr>
         <w:t>修订历史</w:t>
       </w:r>
-      <w:bookmarkEnd w:id="0"/>
+      <w:bookmarkEnd w:id="1"/>
     </w:p>
     <w:p>
       <w:pPr>
@@ -4331,7 +3724,7 @@
           <w:lang w:val="zh-CN"/>
         </w:rPr>
       </w:pPr>
-      <w:bookmarkStart w:id="1" w:name="_Toc24469798"/>
+      <w:bookmarkStart w:id="2" w:name="_Toc25082710"/>
       <w:r>
         <w:rPr>
           <w:rFonts w:hint="eastAsia"/>
@@ -4358,7 +3751,7 @@
         </w:rPr>
         <w:t>引言</w:t>
       </w:r>
-      <w:bookmarkEnd w:id="1"/>
+      <w:bookmarkEnd w:id="2"/>
     </w:p>
     <w:p>
       <w:pPr>
@@ -4368,7 +3761,7 @@
           <w:lang w:val="zh-CN"/>
         </w:rPr>
       </w:pPr>
-      <w:bookmarkStart w:id="2" w:name="_Toc24469799"/>
+      <w:bookmarkStart w:id="3" w:name="_Toc25082711"/>
       <w:r>
         <w:rPr>
           <w:rFonts w:hint="eastAsia"/>
@@ -4382,7 +3775,6 @@
         </w:rPr>
         <w:t xml:space="preserve">.1 </w:t>
       </w:r>
-      <w:bookmarkEnd w:id="2"/>
       <w:r>
         <w:rPr>
           <w:rFonts w:hint="eastAsia"/>
@@ -4390,6 +3782,7 @@
         </w:rPr>
         <w:t>编写目的</w:t>
       </w:r>
+      <w:bookmarkEnd w:id="3"/>
     </w:p>
     <w:p>
       <w:r>
@@ -4402,16 +3795,24 @@
         <w:rPr>
           <w:rFonts w:hint="eastAsia"/>
         </w:rPr>
-        <w:t>《详细设计书》是项目设计的第二个阶段，这个阶段的主要任务是在《概要设计书》基础上</w:t>
-      </w:r>
+        <w:t>《详细设计书》是项目设计的第二个阶段，这个阶段的主要任务是在《概要设计书》基础上，</w:t>
+      </w:r>
+      <w:r>
+        <w:t xml:space="preserve">对概要设计中产生的功能模块进行过程描述，设计功能模块的内部细节，包括类的详细逻辑和接口及类之间的调用关系，为编写源代码提供必要的说明。 </w:t>
+      </w:r>
+    </w:p>
+    <w:p>
+      <w:pPr>
+        <w:ind w:firstLine="420"/>
+      </w:pPr>
       <w:r>
         <w:rPr>
           <w:rFonts w:hint="eastAsia"/>
         </w:rPr>
-        <w:t>，</w:t>
-      </w:r>
-      <w:r>
-        <w:t xml:space="preserve">对概要设计中产生的功能模块进行过程描述，设计功能模块的内部细节，包括类的详细逻辑和接口及类之间的调用关系，为编写源代码提供必要的说明。 </w:t>
+        <w:t>本文档的目的旨在推动软件工程的规范化，使设计人员遵循统一的详细设计书写规范，节省制</w:t>
+      </w:r>
+      <w:r>
+        <w:t xml:space="preserve"> 作文档的时间，降低系统实现的风险，做到系统设计资料的规范性与全面性，以利于系统的实现、测试、维护、版本升级等。 </w:t>
       </w:r>
     </w:p>
     <w:p>
@@ -4422,32 +3823,177 @@
         <w:rPr>
           <w:rFonts w:hint="eastAsia"/>
         </w:rPr>
-        <w:t>本文档的目的旨在推动软件工程的规范化，使设计人员遵循统一的详细设计书写规范，节省制</w:t>
-      </w:r>
-      <w:r>
-        <w:t xml:space="preserve"> 作文档的时间，降低系统实现的风险，做到系统设计资料的规范性与全面性，以利于系统的实现、测试、维护、版本升级等。 </w:t>
-      </w:r>
-    </w:p>
-    <w:p>
-      <w:pPr>
-        <w:ind w:firstLine="420"/>
+        <w:t>概要设计解决了软件系统总体结构设计的问题，包括整个软件系统的结构、模块划分、模块功</w:t>
+      </w:r>
+      <w:r>
+        <w:t xml:space="preserve"> 能和模块间的联系等。详细设计则要解决如何实现各个模块的内部功能，即模块设计。具体的说，模块设计就是要详细描述各模块中包含的类的处理逻辑及其提供接口的参数格式、请求方式。但这并不等同于系统实现阶段用具体的语言编码，它只是对实现细节作精确的描述，这样编码阶段就可以将详细设计中对功能实现的描述，直接翻译、转化为用某种程序设计语言书写的程序。详细设计的详细程度应达到可以编写程序的水平。</w:t>
+      </w:r>
+    </w:p>
+    <w:p>
+      <w:pPr>
+        <w:pStyle w:val="2"/>
+        <w:rPr>
+          <w:lang w:val="zh-CN"/>
+        </w:rPr>
+      </w:pPr>
+      <w:r>
+        <w:rPr>
+          <w:lang w:val="zh-CN"/>
+        </w:rPr>
+        <w:tab/>
+      </w:r>
+      <w:bookmarkStart w:id="4" w:name="_Toc25082712"/>
+      <w:r>
+        <w:rPr>
+          <w:lang w:val="zh-CN"/>
+        </w:rPr>
+        <w:t xml:space="preserve">1.2 </w:t>
+      </w:r>
+      <w:r>
         <w:rPr>
           <w:rFonts w:hint="eastAsia"/>
-        </w:rPr>
-      </w:pPr>
+          <w:lang w:val="zh-CN"/>
+        </w:rPr>
+        <w:t>背景与依据</w:t>
+      </w:r>
+      <w:bookmarkEnd w:id="4"/>
+    </w:p>
+    <w:p>
+      <w:pPr>
+        <w:rPr>
+          <w:lang w:val="zh-CN"/>
+        </w:rPr>
+      </w:pPr>
+      <w:r>
+        <w:rPr>
+          <w:lang w:val="zh-CN"/>
+        </w:rPr>
+        <w:tab/>
+      </w:r>
       <w:r>
         <w:rPr>
           <w:rFonts w:hint="eastAsia"/>
-        </w:rPr>
-        <w:t>概要设计解决了软件系统总体结构设计的问题，包括整个软件系统的结构、模块划分、模块功</w:t>
-      </w:r>
-      <w:r>
-        <w:t xml:space="preserve"> 能和模块间的联系等。详细设计则要解决如何实现各个模块的内部功能，即模块设计。具</w:t>
-      </w:r>
-      <w:r>
+          <w:lang w:val="zh-CN"/>
+        </w:rPr>
+        <w:t>Wink是一款可以查看新闻、视频，并发表评论动态的APP。</w:t>
+      </w:r>
+    </w:p>
+    <w:p>
+      <w:pPr>
+        <w:pStyle w:val="2"/>
+        <w:rPr>
+          <w:lang w:val="zh-CN"/>
+        </w:rPr>
+      </w:pPr>
+      <w:r>
+        <w:rPr>
+          <w:lang w:val="zh-CN"/>
+        </w:rPr>
         <w:lastRenderedPageBreak/>
-        <w:t>体的说，模块设计就是要详细描述各模块中包含的类的处理逻辑及其提供接口的参数格式、请求方式。但这并不等同于系统实现阶段用具体的语言编码，它只是对实现细节作精确的描述，这样编码阶段就可以将详细设计中对功能实现的描述，直接翻译、转化为用某种程序设计语言书写的程序。详细设计的详细程度应达到可以编写程序的水平。</w:t>
-      </w:r>
+        <w:tab/>
+      </w:r>
+      <w:bookmarkStart w:id="5" w:name="_Toc25082713"/>
+      <w:r>
+        <w:rPr>
+          <w:lang w:val="zh-CN"/>
+        </w:rPr>
+        <w:t>1.3</w:t>
+      </w:r>
+      <w:r>
+        <w:rPr>
+          <w:lang w:val="zh-CN"/>
+        </w:rPr>
+        <w:tab/>
+      </w:r>
+      <w:r>
+        <w:rPr>
+          <w:rFonts w:hint="eastAsia"/>
+          <w:lang w:val="zh-CN"/>
+        </w:rPr>
+        <w:t>参考资料</w:t>
+      </w:r>
+      <w:bookmarkEnd w:id="5"/>
+    </w:p>
+    <w:p>
+      <w:pPr>
+        <w:rPr>
+          <w:lang w:val="zh-CN"/>
+        </w:rPr>
+      </w:pPr>
+    </w:p>
+    <w:p>
+      <w:pPr>
+        <w:pStyle w:val="1"/>
+        <w:rPr>
+          <w:lang w:val="zh-CN"/>
+        </w:rPr>
+      </w:pPr>
+      <w:bookmarkStart w:id="6" w:name="_Toc25082714"/>
+      <w:r>
+        <w:rPr>
+          <w:rFonts w:hint="eastAsia"/>
+          <w:lang w:val="zh-CN"/>
+        </w:rPr>
+        <w:t>2</w:t>
+      </w:r>
+      <w:r>
+        <w:rPr>
+          <w:lang w:val="zh-CN"/>
+        </w:rPr>
+        <w:t xml:space="preserve">. </w:t>
+      </w:r>
+      <w:r>
+        <w:rPr>
+          <w:rFonts w:hint="eastAsia"/>
+          <w:lang w:val="zh-CN"/>
+        </w:rPr>
+        <w:t>系统</w:t>
+      </w:r>
+      <w:r>
+        <w:rPr>
+          <w:rFonts w:hint="eastAsia"/>
+          <w:lang w:val="zh-CN"/>
+        </w:rPr>
+        <w:t>软件结构</w:t>
+      </w:r>
+      <w:bookmarkEnd w:id="6"/>
+    </w:p>
+    <w:p>
+      <w:pPr>
+        <w:rPr>
+          <w:lang w:val="zh-CN"/>
+        </w:rPr>
+      </w:pPr>
+    </w:p>
+    <w:p>
+      <w:pPr>
+        <w:pStyle w:val="1"/>
+        <w:rPr>
+          <w:lang w:val="zh-CN"/>
+        </w:rPr>
+      </w:pPr>
+      <w:bookmarkStart w:id="7" w:name="_Toc25082715"/>
+      <w:r>
+        <w:rPr>
+          <w:rFonts w:hint="eastAsia"/>
+          <w:lang w:val="zh-CN"/>
+        </w:rPr>
+        <w:t>3</w:t>
+      </w:r>
+      <w:r>
+        <w:rPr>
+          <w:lang w:val="zh-CN"/>
+        </w:rPr>
+        <w:t xml:space="preserve">. </w:t>
+      </w:r>
+      <w:r>
+        <w:rPr>
+          <w:rFonts w:hint="eastAsia"/>
+          <w:lang w:val="zh-CN"/>
+        </w:rPr>
+        <w:t>新闻模块</w:t>
+      </w:r>
+      <w:bookmarkEnd w:id="7"/>
     </w:p>
     <w:p>
       <w:pPr>
@@ -4462,28 +4008,71 @@
         </w:rPr>
         <w:tab/>
       </w:r>
-      <w:bookmarkStart w:id="3" w:name="_Toc24469802"/>
-      <w:r>
-        <w:rPr>
-          <w:lang w:val="zh-CN"/>
-        </w:rPr>
-        <w:t xml:space="preserve">1.2 </w:t>
-      </w:r>
-      <w:bookmarkEnd w:id="3"/>
+      <w:bookmarkStart w:id="8" w:name="_Toc25082716"/>
+      <w:r>
+        <w:rPr>
+          <w:lang w:val="zh-CN"/>
+        </w:rPr>
+        <w:t xml:space="preserve">3.1 </w:t>
+      </w:r>
       <w:r>
         <w:rPr>
           <w:rFonts w:hint="eastAsia"/>
           <w:lang w:val="zh-CN"/>
         </w:rPr>
-        <w:t>背景与依据</w:t>
-      </w:r>
-    </w:p>
-    <w:p>
-      <w:pPr>
+        <w:t>模块描述</w:t>
+      </w:r>
+      <w:bookmarkEnd w:id="8"/>
+    </w:p>
+    <w:p>
+      <w:pPr>
+        <w:rPr>
+          <w:lang w:val="zh-CN"/>
+        </w:rPr>
+      </w:pPr>
+    </w:p>
+    <w:p>
+      <w:pPr>
+        <w:pStyle w:val="2"/>
+        <w:rPr>
+          <w:lang w:val="zh-CN"/>
+        </w:rPr>
+      </w:pPr>
+      <w:r>
+        <w:rPr>
+          <w:lang w:val="zh-CN"/>
+        </w:rPr>
+        <w:tab/>
+      </w:r>
+      <w:bookmarkStart w:id="9" w:name="_Toc25082717"/>
+      <w:r>
+        <w:rPr>
+          <w:lang w:val="zh-CN"/>
+        </w:rPr>
+        <w:t xml:space="preserve">3.2 </w:t>
+      </w:r>
+      <w:r>
         <w:rPr>
           <w:rFonts w:hint="eastAsia"/>
           <w:lang w:val="zh-CN"/>
         </w:rPr>
+        <w:t>功能</w:t>
+      </w:r>
+      <w:bookmarkEnd w:id="9"/>
+    </w:p>
+    <w:p>
+      <w:pPr>
+        <w:rPr>
+          <w:lang w:val="zh-CN"/>
+        </w:rPr>
+      </w:pPr>
+    </w:p>
+    <w:p>
+      <w:pPr>
+        <w:pStyle w:val="2"/>
+        <w:rPr>
+          <w:lang w:val="zh-CN"/>
+        </w:rPr>
       </w:pPr>
       <w:r>
         <w:rPr>
@@ -4491,249 +4080,58 @@
         </w:rPr>
         <w:tab/>
       </w:r>
+      <w:bookmarkStart w:id="10" w:name="_Toc25082718"/>
+      <w:r>
+        <w:rPr>
+          <w:lang w:val="zh-CN"/>
+        </w:rPr>
+        <w:t xml:space="preserve">3.3 </w:t>
+      </w:r>
       <w:r>
         <w:rPr>
           <w:rFonts w:hint="eastAsia"/>
           <w:lang w:val="zh-CN"/>
         </w:rPr>
-        <w:t>Wink是一款可以查看新闻、视频，并发表评论动态的APP。</w:t>
-      </w:r>
-    </w:p>
-    <w:p>
-      <w:pPr>
-        <w:pStyle w:val="2"/>
-        <w:rPr>
-          <w:lang w:val="zh-CN"/>
-        </w:rPr>
-      </w:pPr>
-      <w:r>
-        <w:rPr>
-          <w:lang w:val="zh-CN"/>
-        </w:rPr>
-        <w:tab/>
-      </w:r>
-      <w:bookmarkStart w:id="4" w:name="_Toc24469803"/>
-      <w:r>
-        <w:rPr>
-          <w:lang w:val="zh-CN"/>
-        </w:rPr>
-        <w:t>1.3</w:t>
-      </w:r>
-      <w:r>
-        <w:rPr>
-          <w:lang w:val="zh-CN"/>
-        </w:rPr>
-        <w:tab/>
-      </w:r>
-      <w:bookmarkEnd w:id="4"/>
+        <w:t>模块详细设计</w:t>
+      </w:r>
+      <w:bookmarkEnd w:id="10"/>
+    </w:p>
+    <w:p>
+      <w:pPr>
+        <w:rPr>
+          <w:lang w:val="zh-CN"/>
+        </w:rPr>
+      </w:pPr>
+    </w:p>
+    <w:p>
+      <w:pPr>
+        <w:pStyle w:val="1"/>
+        <w:rPr>
+          <w:lang w:val="zh-CN"/>
+        </w:rPr>
+      </w:pPr>
+      <w:bookmarkStart w:id="11" w:name="_Toc25082719"/>
       <w:r>
         <w:rPr>
           <w:rFonts w:hint="eastAsia"/>
           <w:lang w:val="zh-CN"/>
         </w:rPr>
-        <w:t>参考资料</w:t>
-      </w:r>
-    </w:p>
-    <w:p>
-      <w:pPr>
-        <w:rPr>
-          <w:lang w:val="zh-CN"/>
-        </w:rPr>
-      </w:pPr>
-    </w:p>
-    <w:p>
-      <w:pPr>
-        <w:pStyle w:val="1"/>
-        <w:rPr>
-          <w:lang w:val="zh-CN"/>
-        </w:rPr>
-      </w:pPr>
-      <w:bookmarkStart w:id="5" w:name="_Toc24469805"/>
+        <w:t>4</w:t>
+      </w:r>
+      <w:r>
+        <w:rPr>
+          <w:lang w:val="zh-CN"/>
+        </w:rPr>
+        <w:t xml:space="preserve">. </w:t>
+      </w:r>
       <w:r>
         <w:rPr>
           <w:rFonts w:hint="eastAsia"/>
           <w:lang w:val="zh-CN"/>
         </w:rPr>
-        <w:t>2</w:t>
-      </w:r>
-      <w:r>
-        <w:rPr>
-          <w:lang w:val="zh-CN"/>
-        </w:rPr>
-        <w:t xml:space="preserve">. </w:t>
-      </w:r>
-      <w:r>
-        <w:rPr>
-          <w:rFonts w:hint="eastAsia"/>
-          <w:lang w:val="zh-CN"/>
-        </w:rPr>
-        <w:t>系统</w:t>
-      </w:r>
-      <w:bookmarkEnd w:id="5"/>
-      <w:r>
-        <w:rPr>
-          <w:rFonts w:hint="eastAsia"/>
-          <w:lang w:val="zh-CN"/>
-        </w:rPr>
-        <w:t>软件结构</w:t>
-      </w:r>
-    </w:p>
-    <w:p>
-      <w:pPr>
-        <w:rPr>
-          <w:lang w:val="zh-CN"/>
-        </w:rPr>
-      </w:pPr>
-    </w:p>
-    <w:p>
-      <w:pPr>
-        <w:pStyle w:val="1"/>
-        <w:rPr>
-          <w:lang w:val="zh-CN"/>
-        </w:rPr>
-      </w:pPr>
-      <w:bookmarkStart w:id="6" w:name="_Toc24469809"/>
-      <w:r>
-        <w:rPr>
-          <w:rFonts w:hint="eastAsia"/>
-          <w:lang w:val="zh-CN"/>
-        </w:rPr>
-        <w:t>3</w:t>
-      </w:r>
-      <w:r>
-        <w:rPr>
-          <w:lang w:val="zh-CN"/>
-        </w:rPr>
-        <w:t xml:space="preserve">. </w:t>
-      </w:r>
-      <w:bookmarkEnd w:id="6"/>
-      <w:r>
-        <w:rPr>
-          <w:rFonts w:hint="eastAsia"/>
-          <w:lang w:val="zh-CN"/>
-        </w:rPr>
-        <w:t>新闻模块</w:t>
-      </w:r>
-    </w:p>
-    <w:p>
-      <w:pPr>
-        <w:pStyle w:val="2"/>
-        <w:rPr>
-          <w:rFonts w:hint="eastAsia"/>
-          <w:lang w:val="zh-CN"/>
-        </w:rPr>
-      </w:pPr>
-      <w:r>
-        <w:rPr>
-          <w:lang w:val="zh-CN"/>
-        </w:rPr>
-        <w:tab/>
-        <w:t xml:space="preserve">3.1 </w:t>
-      </w:r>
-      <w:r>
-        <w:rPr>
-          <w:rFonts w:hint="eastAsia"/>
-          <w:lang w:val="zh-CN"/>
-        </w:rPr>
-        <w:t>模块描述</w:t>
-      </w:r>
-    </w:p>
-    <w:p>
-      <w:pPr>
-        <w:rPr>
-          <w:lang w:val="zh-CN"/>
-        </w:rPr>
-      </w:pPr>
-    </w:p>
-    <w:p>
-      <w:pPr>
-        <w:pStyle w:val="2"/>
-        <w:rPr>
-          <w:rFonts w:hint="eastAsia"/>
-          <w:lang w:val="zh-CN"/>
-        </w:rPr>
-      </w:pPr>
-      <w:r>
-        <w:rPr>
-          <w:lang w:val="zh-CN"/>
-        </w:rPr>
-        <w:tab/>
-        <w:t xml:space="preserve">3.2 </w:t>
-      </w:r>
-      <w:r>
-        <w:rPr>
-          <w:rFonts w:hint="eastAsia"/>
-          <w:lang w:val="zh-CN"/>
-        </w:rPr>
-        <w:t>功能</w:t>
-      </w:r>
-    </w:p>
-    <w:p>
-      <w:pPr>
-        <w:rPr>
-          <w:lang w:val="zh-CN"/>
-        </w:rPr>
-      </w:pPr>
-    </w:p>
-    <w:p>
-      <w:pPr>
-        <w:pStyle w:val="2"/>
-        <w:rPr>
-          <w:lang w:val="zh-CN"/>
-        </w:rPr>
-      </w:pPr>
-      <w:r>
-        <w:rPr>
-          <w:lang w:val="zh-CN"/>
-        </w:rPr>
-        <w:tab/>
-        <w:t xml:space="preserve">3.3 </w:t>
-      </w:r>
-      <w:r>
-        <w:rPr>
-          <w:rFonts w:hint="eastAsia"/>
-          <w:lang w:val="zh-CN"/>
-        </w:rPr>
-        <w:t>模块详细设计</w:t>
-      </w:r>
-    </w:p>
-    <w:p>
-      <w:pPr>
-        <w:rPr>
-          <w:rFonts w:hint="eastAsia"/>
-          <w:lang w:val="zh-CN"/>
-        </w:rPr>
-      </w:pPr>
-    </w:p>
-    <w:p>
-      <w:pPr>
-        <w:pStyle w:val="1"/>
-        <w:rPr>
-          <w:lang w:val="zh-CN"/>
-        </w:rPr>
-      </w:pPr>
-      <w:bookmarkStart w:id="7" w:name="_Toc24469810"/>
-      <w:r>
-        <w:rPr>
-          <w:rFonts w:hint="eastAsia"/>
-          <w:lang w:val="zh-CN"/>
-        </w:rPr>
-        <w:t>4</w:t>
-      </w:r>
-      <w:r>
-        <w:rPr>
-          <w:lang w:val="zh-CN"/>
-        </w:rPr>
-        <w:t xml:space="preserve">. </w:t>
-      </w:r>
-      <w:bookmarkEnd w:id="7"/>
-      <w:r>
-        <w:rPr>
-          <w:rFonts w:hint="eastAsia"/>
-          <w:lang w:val="zh-CN"/>
-        </w:rPr>
         <w:t>视频模块</w:t>
       </w:r>
+      <w:bookmarkEnd w:id="11"/>
     </w:p>
     <w:p>
       <w:pPr>
@@ -4743,7 +4141,7 @@
           <w:lang w:val="zh-CN"/>
         </w:rPr>
       </w:pPr>
-      <w:bookmarkStart w:id="8" w:name="_Toc24469811"/>
+      <w:bookmarkStart w:id="12" w:name="_Toc25082720"/>
       <w:r>
         <w:rPr>
           <w:rFonts w:hint="eastAsia"/>
@@ -4757,7 +4155,6 @@
         </w:rPr>
         <w:t xml:space="preserve">.1 </w:t>
       </w:r>
-      <w:bookmarkEnd w:id="8"/>
       <w:r>
         <w:rPr>
           <w:rFonts w:hint="eastAsia"/>
@@ -4765,6 +4162,7 @@
         </w:rPr>
         <w:t>模块描述</w:t>
       </w:r>
+      <w:bookmarkEnd w:id="12"/>
     </w:p>
     <w:p>
       <w:pPr>
@@ -4781,7 +4179,7 @@
           <w:lang w:val="zh-CN"/>
         </w:rPr>
       </w:pPr>
-      <w:bookmarkStart w:id="9" w:name="_Toc24469815"/>
+      <w:bookmarkStart w:id="13" w:name="_Toc25082721"/>
       <w:r>
         <w:rPr>
           <w:rFonts w:hint="eastAsia"/>
@@ -4795,7 +4193,6 @@
         </w:rPr>
         <w:t xml:space="preserve">.2 </w:t>
       </w:r>
-      <w:bookmarkEnd w:id="9"/>
       <w:r>
         <w:rPr>
           <w:rFonts w:hint="eastAsia"/>
@@ -4803,6 +4200,7 @@
         </w:rPr>
         <w:t>功能</w:t>
       </w:r>
+      <w:bookmarkEnd w:id="13"/>
     </w:p>
     <w:p>
       <w:pPr>
@@ -4824,14 +4222,13 @@
         </w:rPr>
         <w:tab/>
       </w:r>
-      <w:bookmarkStart w:id="10" w:name="_Toc24469819"/>
+      <w:bookmarkStart w:id="14" w:name="_Toc25082722"/>
       <w:r>
         <w:rPr>
           <w:lang w:val="zh-CN"/>
         </w:rPr>
         <w:t xml:space="preserve">4.3 </w:t>
       </w:r>
-      <w:bookmarkEnd w:id="10"/>
       <w:r>
         <w:rPr>
           <w:rFonts w:hint="eastAsia"/>
@@ -4839,24 +4236,107 @@
         </w:rPr>
         <w:t>模块详细设计</w:t>
       </w:r>
-    </w:p>
-    <w:p>
-      <w:pPr>
+      <w:bookmarkEnd w:id="14"/>
+    </w:p>
+    <w:p>
+      <w:pPr>
+        <w:rPr>
+          <w:lang w:val="zh-CN"/>
+        </w:rPr>
+      </w:pPr>
+    </w:p>
+    <w:p>
+      <w:pPr>
+        <w:pStyle w:val="1"/>
+      </w:pPr>
+      <w:bookmarkStart w:id="15" w:name="_Toc25082723"/>
+      <w:r>
         <w:rPr>
           <w:rFonts w:hint="eastAsia"/>
-          <w:lang w:val="zh-CN"/>
-        </w:rPr>
-      </w:pPr>
-    </w:p>
+        </w:rPr>
+        <w:t>5</w:t>
+      </w:r>
+      <w:r>
+        <w:t xml:space="preserve">. </w:t>
+      </w:r>
+      <w:r>
+        <w:rPr>
+          <w:rFonts w:hint="eastAsia"/>
+        </w:rPr>
+        <w:t>动态模块</w:t>
+      </w:r>
+      <w:bookmarkEnd w:id="15"/>
+    </w:p>
+    <w:p>
+      <w:pPr>
+        <w:pStyle w:val="2"/>
+      </w:pPr>
+      <w:r>
+        <w:tab/>
+      </w:r>
+      <w:bookmarkStart w:id="16" w:name="_Toc25082724"/>
+      <w:r>
+        <w:t xml:space="preserve">5.1 </w:t>
+      </w:r>
+      <w:r>
+        <w:rPr>
+          <w:rFonts w:hint="eastAsia"/>
+        </w:rPr>
+        <w:t>模块描述</w:t>
+      </w:r>
+      <w:bookmarkEnd w:id="16"/>
+    </w:p>
+    <w:p/>
+    <w:p>
+      <w:pPr>
+        <w:pStyle w:val="2"/>
+      </w:pPr>
+      <w:r>
+        <w:tab/>
+      </w:r>
+      <w:bookmarkStart w:id="17" w:name="_Toc25082725"/>
+      <w:r>
+        <w:t xml:space="preserve">5.2 </w:t>
+      </w:r>
+      <w:r>
+        <w:rPr>
+          <w:rFonts w:hint="eastAsia"/>
+        </w:rPr>
+        <w:t>功能</w:t>
+      </w:r>
+      <w:bookmarkEnd w:id="17"/>
+    </w:p>
+    <w:p/>
+    <w:p>
+      <w:pPr>
+        <w:pStyle w:val="2"/>
+      </w:pPr>
+      <w:r>
+        <w:tab/>
+      </w:r>
+      <w:bookmarkStart w:id="18" w:name="_Toc25082726"/>
+      <w:r>
+        <w:t xml:space="preserve">5.3 </w:t>
+      </w:r>
+      <w:r>
+        <w:rPr>
+          <w:rFonts w:hint="eastAsia"/>
+        </w:rPr>
+        <w:t>模块详细设计</w:t>
+      </w:r>
+      <w:bookmarkEnd w:id="18"/>
+    </w:p>
+    <w:p/>
     <w:p>
       <w:pPr>
         <w:pStyle w:val="1"/>
       </w:pPr>
+      <w:bookmarkStart w:id="19" w:name="_Toc25082727"/>
       <w:r>
         <w:rPr>
           <w:rFonts w:hint="eastAsia"/>
         </w:rPr>
-        <w:t>5</w:t>
+        <w:t>6</w:t>
       </w:r>
       <w:r>
         <w:t xml:space="preserve">. </w:t>
@@ -4865,8 +4345,9 @@
         <w:rPr>
           <w:rFonts w:hint="eastAsia"/>
         </w:rPr>
-        <w:t>动态模块</w:t>
-      </w:r>
+        <w:t>个人中心模块</w:t>
+      </w:r>
+      <w:bookmarkEnd w:id="19"/>
     </w:p>
     <w:p>
       <w:pPr>
@@ -4874,7 +4355,10 @@
       </w:pPr>
       <w:r>
         <w:tab/>
-        <w:t xml:space="preserve">5.1 </w:t>
+      </w:r>
+      <w:bookmarkStart w:id="20" w:name="_Toc25082728"/>
+      <w:r>
+        <w:t xml:space="preserve">6.1 </w:t>
       </w:r>
       <w:r>
         <w:rPr>
@@ -4882,162 +4366,49 @@
         </w:rPr>
         <w:t>模块描述</w:t>
       </w:r>
-    </w:p>
-    <w:p>
-      <w:pPr>
+      <w:bookmarkEnd w:id="20"/>
+    </w:p>
+    <w:p/>
+    <w:p>
+      <w:pPr>
+        <w:pStyle w:val="2"/>
+      </w:pPr>
+      <w:r>
+        <w:tab/>
+      </w:r>
+      <w:bookmarkStart w:id="21" w:name="_Toc25082729"/>
+      <w:r>
+        <w:t xml:space="preserve">6.2 </w:t>
+      </w:r>
+      <w:r>
         <w:rPr>
           <w:rFonts w:hint="eastAsia"/>
         </w:rPr>
-      </w:pPr>
-    </w:p>
+        <w:t>功能</w:t>
+      </w:r>
+      <w:bookmarkEnd w:id="21"/>
+    </w:p>
+    <w:p/>
     <w:p>
       <w:pPr>
         <w:pStyle w:val="2"/>
       </w:pPr>
       <w:r>
         <w:tab/>
-        <w:t xml:space="preserve">5.2 </w:t>
+      </w:r>
+      <w:bookmarkStart w:id="22" w:name="_Toc25082730"/>
+      <w:r>
+        <w:t xml:space="preserve">6.3 </w:t>
       </w:r>
       <w:r>
         <w:rPr>
           <w:rFonts w:hint="eastAsia"/>
         </w:rPr>
-        <w:t>功能</w:t>
-      </w:r>
-    </w:p>
-    <w:p>
-      <w:pPr>
-        <w:rPr>
-          <w:rFonts w:hint="eastAsia"/>
-        </w:rPr>
-      </w:pPr>
-    </w:p>
-    <w:p>
-      <w:pPr>
-        <w:pStyle w:val="2"/>
-      </w:pPr>
-      <w:r>
-        <w:tab/>
-        <w:t xml:space="preserve">5.3 </w:t>
-      </w:r>
-      <w:r>
-        <w:rPr>
-          <w:rFonts w:hint="eastAsia"/>
-        </w:rPr>
         <w:t>模块详细设计</w:t>
       </w:r>
-    </w:p>
-    <w:p>
-      <w:pPr>
-        <w:rPr>
-          <w:rFonts w:hint="eastAsia"/>
-        </w:rPr>
-      </w:pPr>
-    </w:p>
-    <w:p>
-      <w:pPr>
-        <w:pStyle w:val="1"/>
-      </w:pPr>
-      <w:r>
-        <w:rPr>
-          <w:rFonts w:hint="eastAsia"/>
-        </w:rPr>
-        <w:t>6</w:t>
-      </w:r>
-      <w:r>
-        <w:t xml:space="preserve">. </w:t>
-      </w:r>
-      <w:r>
-        <w:rPr>
-          <w:rFonts w:hint="eastAsia"/>
-        </w:rPr>
-        <w:t>个人中心模块</w:t>
-      </w:r>
-    </w:p>
-    <w:p>
-      <w:pPr>
-        <w:pStyle w:val="2"/>
-      </w:pPr>
-      <w:r>
-        <w:tab/>
-      </w:r>
-      <w:r>
-        <w:t>6</w:t>
-      </w:r>
-      <w:r>
-        <w:t xml:space="preserve">.1 </w:t>
-      </w:r>
-      <w:r>
-        <w:rPr>
-          <w:rFonts w:hint="eastAsia"/>
-        </w:rPr>
-        <w:t>模块描述</w:t>
-      </w:r>
-    </w:p>
-    <w:p>
-      <w:pPr>
-        <w:rPr>
-          <w:rFonts w:hint="eastAsia"/>
-        </w:rPr>
-      </w:pPr>
-    </w:p>
-    <w:p>
-      <w:pPr>
-        <w:pStyle w:val="2"/>
-      </w:pPr>
-      <w:r>
-        <w:lastRenderedPageBreak/>
-        <w:tab/>
-      </w:r>
-      <w:r>
-        <w:t>6</w:t>
-      </w:r>
-      <w:r>
-        <w:t xml:space="preserve">.2 </w:t>
-      </w:r>
-      <w:r>
-        <w:rPr>
-          <w:rFonts w:hint="eastAsia"/>
-        </w:rPr>
-        <w:t>功能</w:t>
-      </w:r>
-    </w:p>
-    <w:p>
-      <w:pPr>
-        <w:rPr>
-          <w:rFonts w:hint="eastAsia"/>
-        </w:rPr>
-      </w:pPr>
-    </w:p>
-    <w:p>
-      <w:pPr>
-        <w:pStyle w:val="2"/>
-      </w:pPr>
-      <w:r>
-        <w:tab/>
-      </w:r>
-      <w:r>
-        <w:t>6</w:t>
-      </w:r>
-      <w:r>
-        <w:t xml:space="preserve">.3 </w:t>
-      </w:r>
-      <w:r>
-        <w:rPr>
-          <w:rFonts w:hint="eastAsia"/>
-        </w:rPr>
-        <w:t>模块详细设计</w:t>
-      </w:r>
-    </w:p>
-    <w:p>
-      <w:pPr>
-        <w:rPr>
-          <w:rFonts w:hint="eastAsia"/>
-        </w:rPr>
-      </w:pPr>
-      <w:bookmarkStart w:id="11" w:name="_GoBack"/>
-      <w:bookmarkEnd w:id="11"/>
-    </w:p>
+      <w:bookmarkEnd w:id="22"/>
+    </w:p>
+    <w:p/>
     <w:sectPr>
       <w:headerReference w:type="even" r:id="rId8"/>
       <w:headerReference w:type="default" r:id="rId9"/>
@@ -5175,21 +4546,11 @@
                             </w:rPr>
                             <w:t xml:space="preserve"> 页 共 </w:t>
                           </w:r>
-                          <w:r>
-                            <w:fldChar w:fldCharType="begin"/>
-                          </w:r>
-                          <w:r>
-                            <w:instrText xml:space="preserve"> NUMPAGES  \* MERGEFORMAT </w:instrText>
-                          </w:r>
-                          <w:r>
-                            <w:fldChar w:fldCharType="separate"/>
-                          </w:r>
-                          <w:r>
-                            <w:t>61</w:t>
-                          </w:r>
-                          <w:r>
-                            <w:fldChar w:fldCharType="end"/>
-                          </w:r>
+                          <w:fldSimple w:instr=" NUMPAGES  \* MERGEFORMAT ">
+                            <w:r>
+                              <w:t>61</w:t>
+                            </w:r>
+                          </w:fldSimple>
                           <w:r>
                             <w:rPr>
                               <w:rFonts w:hint="eastAsia"/>
@@ -5257,21 +4618,11 @@
                       </w:rPr>
                       <w:t xml:space="preserve"> 页 共 </w:t>
                     </w:r>
-                    <w:r>
-                      <w:fldChar w:fldCharType="begin"/>
-                    </w:r>
-                    <w:r>
-                      <w:instrText xml:space="preserve"> NUMPAGES  \* MERGEFORMAT </w:instrText>
-                    </w:r>
-                    <w:r>
-                      <w:fldChar w:fldCharType="separate"/>
-                    </w:r>
-                    <w:r>
-                      <w:t>61</w:t>
-                    </w:r>
-                    <w:r>
-                      <w:fldChar w:fldCharType="end"/>
-                    </w:r>
+                    <w:fldSimple w:instr=" NUMPAGES  \* MERGEFORMAT ">
+                      <w:r>
+                        <w:t>61</w:t>
+                      </w:r>
+                    </w:fldSimple>
                     <w:r>
                       <w:rPr>
                         <w:rFonts w:hint="eastAsia"/>
@@ -6461,10 +5812,11 @@
   </w:font>
   <w:font w:name="华文宋体">
     <w:altName w:val="微软雅黑"/>
+    <w:panose1 w:val="02010600040101010101"/>
     <w:charset w:val="86"/>
     <w:family w:val="auto"/>
     <w:pitch w:val="variable"/>
-    <w:sig w:usb0="80000287" w:usb1="280F3C52" w:usb2="00000016" w:usb3="00000000" w:csb0="0004001F" w:csb1="00000000"/>
+    <w:sig w:usb0="00000287" w:usb1="080F0000" w:usb2="00000010" w:usb3="00000000" w:csb0="0004009F" w:csb1="00000000"/>
   </w:font>
   <w:font w:name="等线 Light">
     <w:panose1 w:val="02010600030101010101"/>
@@ -6481,6 +5833,7 @@
   <w:view w:val="normal"/>
   <w:bordersDoNotSurroundHeader/>
   <w:bordersDoNotSurroundFooter/>
+  <w:revisionView w:inkAnnotations="0"/>
   <w:defaultTabStop w:val="420"/>
   <w:drawingGridVerticalSpacing w:val="156"/>
   <w:displayHorizontalDrawingGridEvery w:val="0"/>
@@ -6506,6 +5859,7 @@
     <w:rsid w:val="000F1242"/>
     <w:rsid w:val="00150F46"/>
     <w:rsid w:val="003D1B6A"/>
+    <w:rsid w:val="00733011"/>
     <w:rsid w:val="00A85965"/>
     <w:rsid w:val="00C3439E"/>
   </w:rsids>

--- a/详细设计规约.docx
+++ b/详细设计规约.docx
@@ -950,7 +950,7 @@
           <w:r>
             <w:fldChar w:fldCharType="separate"/>
           </w:r>
-          <w:hyperlink w:anchor="_Toc25082591" w:history="1">
+          <w:hyperlink w:anchor="_Toc25581701" w:history="1">
             <w:r>
               <w:rPr>
                 <w:rStyle w:val="a8"/>
@@ -978,7 +978,7 @@
                 <w:noProof/>
                 <w:webHidden/>
               </w:rPr>
-              <w:instrText xml:space="preserve"> PAGEREF _Toc25082591 \h </w:instrText>
+              <w:instrText xml:space="preserve"> PAGEREF _Toc25581701 \h </w:instrText>
             </w:r>
             <w:r>
               <w:rPr>
@@ -1026,7 +1026,7 @@
               <w:szCs w:val="22"/>
             </w:rPr>
           </w:pPr>
-          <w:hyperlink w:anchor="_Toc25082592" w:history="1">
+          <w:hyperlink w:anchor="_Toc25581702" w:history="1">
             <w:r>
               <w:rPr>
                 <w:rStyle w:val="a8"/>
@@ -1054,7 +1054,7 @@
                 <w:noProof/>
                 <w:webHidden/>
               </w:rPr>
-              <w:instrText xml:space="preserve"> PAGEREF _Toc25082592 \h </w:instrText>
+              <w:instrText xml:space="preserve"> PAGEREF _Toc25581702 \h </w:instrText>
             </w:r>
             <w:r>
               <w:rPr>
@@ -1100,7 +1100,7 @@
               <w:szCs w:val="22"/>
             </w:rPr>
           </w:pPr>
-          <w:hyperlink w:anchor="_Toc25082593" w:history="1">
+          <w:hyperlink w:anchor="_Toc25581703" w:history="1">
             <w:r>
               <w:rPr>
                 <w:rStyle w:val="a8"/>
@@ -1128,7 +1128,7 @@
                 <w:noProof/>
                 <w:webHidden/>
               </w:rPr>
-              <w:instrText xml:space="preserve"> PAGEREF _Toc25082593 \h </w:instrText>
+              <w:instrText xml:space="preserve"> PAGEREF _Toc25581703 \h </w:instrText>
             </w:r>
             <w:r>
               <w:rPr>
@@ -1174,7 +1174,7 @@
               <w:szCs w:val="22"/>
             </w:rPr>
           </w:pPr>
-          <w:hyperlink w:anchor="_Toc25082594" w:history="1">
+          <w:hyperlink w:anchor="_Toc25581704" w:history="1">
             <w:r>
               <w:rPr>
                 <w:rStyle w:val="a8"/>
@@ -1202,7 +1202,7 @@
                 <w:noProof/>
                 <w:webHidden/>
               </w:rPr>
-              <w:instrText xml:space="preserve"> PAGEREF _Toc25082594 \h </w:instrText>
+              <w:instrText xml:space="preserve"> PAGEREF _Toc25581704 \h </w:instrText>
             </w:r>
             <w:r>
               <w:rPr>
@@ -1248,7 +1248,7 @@
               <w:szCs w:val="22"/>
             </w:rPr>
           </w:pPr>
-          <w:hyperlink w:anchor="_Toc25082595" w:history="1">
+          <w:hyperlink w:anchor="_Toc25581705" w:history="1">
             <w:r>
               <w:rPr>
                 <w:rStyle w:val="a8"/>
@@ -1297,7 +1297,7 @@
                 <w:noProof/>
                 <w:webHidden/>
               </w:rPr>
-              <w:instrText xml:space="preserve"> PAGEREF _Toc25082595 \h </w:instrText>
+              <w:instrText xml:space="preserve"> PAGEREF _Toc25581705 \h </w:instrText>
             </w:r>
             <w:r>
               <w:rPr>
@@ -1345,7 +1345,7 @@
               <w:szCs w:val="22"/>
             </w:rPr>
           </w:pPr>
-          <w:hyperlink w:anchor="_Toc25082596" w:history="1">
+          <w:hyperlink w:anchor="_Toc25581706" w:history="1">
             <w:r>
               <w:rPr>
                 <w:rStyle w:val="a8"/>
@@ -1373,7 +1373,7 @@
                 <w:noProof/>
                 <w:webHidden/>
               </w:rPr>
-              <w:instrText xml:space="preserve"> PAGEREF _Toc25082596 \h </w:instrText>
+              <w:instrText xml:space="preserve"> PAGEREF _Toc25581706 \h </w:instrText>
             </w:r>
             <w:r>
               <w:rPr>
@@ -1421,7 +1421,7 @@
               <w:szCs w:val="22"/>
             </w:rPr>
           </w:pPr>
-          <w:hyperlink w:anchor="_Toc25082597" w:history="1">
+          <w:hyperlink w:anchor="_Toc25581707" w:history="1">
             <w:r>
               <w:rPr>
                 <w:rStyle w:val="a8"/>
@@ -1449,7 +1449,7 @@
                 <w:noProof/>
                 <w:webHidden/>
               </w:rPr>
-              <w:instrText xml:space="preserve"> PAGEREF _Toc25082597 \h </w:instrText>
+              <w:instrText xml:space="preserve"> PAGEREF _Toc25581707 \h </w:instrText>
             </w:r>
             <w:r>
               <w:rPr>
@@ -1495,7 +1495,7 @@
               <w:szCs w:val="22"/>
             </w:rPr>
           </w:pPr>
-          <w:hyperlink w:anchor="_Toc25082598" w:history="1">
+          <w:hyperlink w:anchor="_Toc25581708" w:history="1">
             <w:r>
               <w:rPr>
                 <w:rStyle w:val="a8"/>
@@ -1523,7 +1523,7 @@
                 <w:noProof/>
                 <w:webHidden/>
               </w:rPr>
-              <w:instrText xml:space="preserve"> PAGEREF _Toc25082598 \h </w:instrText>
+              <w:instrText xml:space="preserve"> PAGEREF _Toc25581708 \h </w:instrText>
             </w:r>
             <w:r>
               <w:rPr>
@@ -1569,7 +1569,7 @@
               <w:szCs w:val="22"/>
             </w:rPr>
           </w:pPr>
-          <w:hyperlink w:anchor="_Toc25082599" w:history="1">
+          <w:hyperlink w:anchor="_Toc25581709" w:history="1">
             <w:r>
               <w:rPr>
                 <w:rStyle w:val="a8"/>
@@ -1597,7 +1597,7 @@
                 <w:noProof/>
                 <w:webHidden/>
               </w:rPr>
-              <w:instrText xml:space="preserve"> PAGEREF _Toc25082599 \h </w:instrText>
+              <w:instrText xml:space="preserve"> PAGEREF _Toc25581709 \h </w:instrText>
             </w:r>
             <w:r>
               <w:rPr>
@@ -1643,7 +1643,7 @@
               <w:szCs w:val="22"/>
             </w:rPr>
           </w:pPr>
-          <w:hyperlink w:anchor="_Toc25082600" w:history="1">
+          <w:hyperlink w:anchor="_Toc25581710" w:history="1">
             <w:r>
               <w:rPr>
                 <w:rStyle w:val="a8"/>
@@ -1671,7 +1671,7 @@
                 <w:noProof/>
                 <w:webHidden/>
               </w:rPr>
-              <w:instrText xml:space="preserve"> PAGEREF _Toc25082600 \h </w:instrText>
+              <w:instrText xml:space="preserve"> PAGEREF _Toc25581710 \h </w:instrText>
             </w:r>
             <w:r>
               <w:rPr>
@@ -1719,7 +1719,7 @@
               <w:szCs w:val="22"/>
             </w:rPr>
           </w:pPr>
-          <w:hyperlink w:anchor="_Toc25082601" w:history="1">
+          <w:hyperlink w:anchor="_Toc25581711" w:history="1">
             <w:r>
               <w:rPr>
                 <w:rStyle w:val="a8"/>
@@ -1747,7 +1747,7 @@
                 <w:noProof/>
                 <w:webHidden/>
               </w:rPr>
-              <w:instrText xml:space="preserve"> PAGEREF _Toc25082601 \h </w:instrText>
+              <w:instrText xml:space="preserve"> PAGEREF _Toc25581711 \h </w:instrText>
             </w:r>
             <w:r>
               <w:rPr>
@@ -1793,7 +1793,7 @@
               <w:szCs w:val="22"/>
             </w:rPr>
           </w:pPr>
-          <w:hyperlink w:anchor="_Toc25082602" w:history="1">
+          <w:hyperlink w:anchor="_Toc25581712" w:history="1">
             <w:r>
               <w:rPr>
                 <w:rStyle w:val="a8"/>
@@ -1821,7 +1821,7 @@
                 <w:noProof/>
                 <w:webHidden/>
               </w:rPr>
-              <w:instrText xml:space="preserve"> PAGEREF _Toc25082602 \h </w:instrText>
+              <w:instrText xml:space="preserve"> PAGEREF _Toc25581712 \h </w:instrText>
             </w:r>
             <w:r>
               <w:rPr>
@@ -1867,7 +1867,7 @@
               <w:szCs w:val="22"/>
             </w:rPr>
           </w:pPr>
-          <w:hyperlink w:anchor="_Toc25082603" w:history="1">
+          <w:hyperlink w:anchor="_Toc25581713" w:history="1">
             <w:r>
               <w:rPr>
                 <w:rStyle w:val="a8"/>
@@ -1895,7 +1895,7 @@
                 <w:noProof/>
                 <w:webHidden/>
               </w:rPr>
-              <w:instrText xml:space="preserve"> PAGEREF _Toc25082603 \h </w:instrText>
+              <w:instrText xml:space="preserve"> PAGEREF _Toc25581713 \h </w:instrText>
             </w:r>
             <w:r>
               <w:rPr>
@@ -1941,7 +1941,7 @@
               <w:szCs w:val="22"/>
             </w:rPr>
           </w:pPr>
-          <w:hyperlink w:anchor="_Toc25082604" w:history="1">
+          <w:hyperlink w:anchor="_Toc25581714" w:history="1">
             <w:r>
               <w:rPr>
                 <w:rStyle w:val="a8"/>
@@ -1969,7 +1969,7 @@
                 <w:noProof/>
                 <w:webHidden/>
               </w:rPr>
-              <w:instrText xml:space="preserve"> PAGEREF _Toc25082604 \h </w:instrText>
+              <w:instrText xml:space="preserve"> PAGEREF _Toc25581714 \h </w:instrText>
             </w:r>
             <w:r>
               <w:rPr>
@@ -2017,7 +2017,7 @@
               <w:szCs w:val="22"/>
             </w:rPr>
           </w:pPr>
-          <w:hyperlink w:anchor="_Toc25082605" w:history="1">
+          <w:hyperlink w:anchor="_Toc25581715" w:history="1">
             <w:r>
               <w:rPr>
                 <w:rStyle w:val="a8"/>
@@ -2044,7 +2044,7 @@
                 <w:noProof/>
                 <w:webHidden/>
               </w:rPr>
-              <w:instrText xml:space="preserve"> PAGEREF _Toc25082605 \h </w:instrText>
+              <w:instrText xml:space="preserve"> PAGEREF _Toc25581715 \h </w:instrText>
             </w:r>
             <w:r>
               <w:rPr>
@@ -2090,7 +2090,7 @@
               <w:szCs w:val="22"/>
             </w:rPr>
           </w:pPr>
-          <w:hyperlink w:anchor="_Toc25082606" w:history="1">
+          <w:hyperlink w:anchor="_Toc25581716" w:history="1">
             <w:r>
               <w:rPr>
                 <w:rStyle w:val="a8"/>
@@ -2117,7 +2117,7 @@
                 <w:noProof/>
                 <w:webHidden/>
               </w:rPr>
-              <w:instrText xml:space="preserve"> PAGEREF _Toc25082606 \h </w:instrText>
+              <w:instrText xml:space="preserve"> PAGEREF _Toc25581716 \h </w:instrText>
             </w:r>
             <w:r>
               <w:rPr>
@@ -2163,7 +2163,7 @@
               <w:szCs w:val="22"/>
             </w:rPr>
           </w:pPr>
-          <w:hyperlink w:anchor="_Toc25082607" w:history="1">
+          <w:hyperlink w:anchor="_Toc25581717" w:history="1">
             <w:r>
               <w:rPr>
                 <w:rStyle w:val="a8"/>
@@ -2190,7 +2190,7 @@
                 <w:noProof/>
                 <w:webHidden/>
               </w:rPr>
-              <w:instrText xml:space="preserve"> PAGEREF _Toc25082607 \h </w:instrText>
+              <w:instrText xml:space="preserve"> PAGEREF _Toc25581717 \h </w:instrText>
             </w:r>
             <w:r>
               <w:rPr>
@@ -2236,7 +2236,7 @@
               <w:szCs w:val="22"/>
             </w:rPr>
           </w:pPr>
-          <w:hyperlink w:anchor="_Toc25082608" w:history="1">
+          <w:hyperlink w:anchor="_Toc25581718" w:history="1">
             <w:r>
               <w:rPr>
                 <w:rStyle w:val="a8"/>
@@ -2263,7 +2263,7 @@
                 <w:noProof/>
                 <w:webHidden/>
               </w:rPr>
-              <w:instrText xml:space="preserve"> PAGEREF _Toc25082608 \h </w:instrText>
+              <w:instrText xml:space="preserve"> PAGEREF _Toc25581718 \h </w:instrText>
             </w:r>
             <w:r>
               <w:rPr>
@@ -2311,7 +2311,7 @@
               <w:szCs w:val="22"/>
             </w:rPr>
           </w:pPr>
-          <w:hyperlink w:anchor="_Toc25082609" w:history="1">
+          <w:hyperlink w:anchor="_Toc25581719" w:history="1">
             <w:r>
               <w:rPr>
                 <w:rStyle w:val="a8"/>
@@ -2338,7 +2338,7 @@
                 <w:noProof/>
                 <w:webHidden/>
               </w:rPr>
-              <w:instrText xml:space="preserve"> PAGEREF _Toc25082609 \h </w:instrText>
+              <w:instrText xml:space="preserve"> PAGEREF _Toc25581719 \h </w:instrText>
             </w:r>
             <w:r>
               <w:rPr>
@@ -2384,7 +2384,7 @@
               <w:szCs w:val="22"/>
             </w:rPr>
           </w:pPr>
-          <w:hyperlink w:anchor="_Toc25082610" w:history="1">
+          <w:hyperlink w:anchor="_Toc25581720" w:history="1">
             <w:r>
               <w:rPr>
                 <w:rStyle w:val="a8"/>
@@ -2411,7 +2411,7 @@
                 <w:noProof/>
                 <w:webHidden/>
               </w:rPr>
-              <w:instrText xml:space="preserve"> PAGEREF _Toc25082610 \h </w:instrText>
+              <w:instrText xml:space="preserve"> PAGEREF _Toc25581720 \h </w:instrText>
             </w:r>
             <w:r>
               <w:rPr>
@@ -2457,7 +2457,7 @@
               <w:szCs w:val="22"/>
             </w:rPr>
           </w:pPr>
-          <w:hyperlink w:anchor="_Toc25082611" w:history="1">
+          <w:hyperlink w:anchor="_Toc25581721" w:history="1">
             <w:r>
               <w:rPr>
                 <w:rStyle w:val="a8"/>
@@ -2484,7 +2484,7 @@
                 <w:noProof/>
                 <w:webHidden/>
               </w:rPr>
-              <w:instrText xml:space="preserve"> PAGEREF _Toc25082611 \h </w:instrText>
+              <w:instrText xml:space="preserve"> PAGEREF _Toc25581721 \h </w:instrText>
             </w:r>
             <w:r>
               <w:rPr>
@@ -2530,7 +2530,7 @@
               <w:szCs w:val="22"/>
             </w:rPr>
           </w:pPr>
-          <w:hyperlink w:anchor="_Toc25082612" w:history="1">
+          <w:hyperlink w:anchor="_Toc25581722" w:history="1">
             <w:r>
               <w:rPr>
                 <w:rStyle w:val="a8"/>
@@ -2557,7 +2557,7 @@
                 <w:noProof/>
                 <w:webHidden/>
               </w:rPr>
-              <w:instrText xml:space="preserve"> PAGEREF _Toc25082612 \h </w:instrText>
+              <w:instrText xml:space="preserve"> PAGEREF _Toc25581722 \h </w:instrText>
             </w:r>
             <w:r>
               <w:rPr>
@@ -2845,7 +2845,7 @@
           <w:lang w:val="zh-CN"/>
         </w:rPr>
       </w:pPr>
-      <w:bookmarkStart w:id="1" w:name="_Toc25082591"/>
+      <w:bookmarkStart w:id="1" w:name="_Toc25581701"/>
       <w:r>
         <w:rPr>
           <w:rFonts w:hint="eastAsia"/>
@@ -3723,7 +3723,7 @@
           <w:lang w:val="zh-CN"/>
         </w:rPr>
       </w:pPr>
-      <w:bookmarkStart w:id="2" w:name="_Toc25082592"/>
+      <w:bookmarkStart w:id="2" w:name="_Toc25581702"/>
       <w:r>
         <w:rPr>
           <w:rFonts w:hint="eastAsia"/>
@@ -3760,7 +3760,7 @@
           <w:lang w:val="zh-CN"/>
         </w:rPr>
       </w:pPr>
-      <w:bookmarkStart w:id="3" w:name="_Toc25082593"/>
+      <w:bookmarkStart w:id="3" w:name="_Toc25581703"/>
       <w:r>
         <w:rPr>
           <w:rFonts w:hint="eastAsia"/>
@@ -3841,7 +3841,7 @@
         </w:rPr>
         <w:tab/>
       </w:r>
-      <w:bookmarkStart w:id="4" w:name="_Toc25082594"/>
+      <w:bookmarkStart w:id="4" w:name="_Toc25581704"/>
       <w:r>
         <w:rPr>
           <w:lang w:val="zh-CN"/>
@@ -3891,7 +3891,7 @@
         <w:lastRenderedPageBreak/>
         <w:tab/>
       </w:r>
-      <w:bookmarkStart w:id="5" w:name="_Toc25082595"/>
+      <w:bookmarkStart w:id="5" w:name="_Toc25581705"/>
       <w:r>
         <w:rPr>
           <w:lang w:val="zh-CN"/>
@@ -3927,7 +3927,7 @@
           <w:lang w:val="zh-CN"/>
         </w:rPr>
       </w:pPr>
-      <w:bookmarkStart w:id="6" w:name="_Toc25082596"/>
+      <w:bookmarkStart w:id="6" w:name="_Toc25581706"/>
       <w:r>
         <w:rPr>
           <w:rFonts w:hint="eastAsia"/>
@@ -3971,7 +3971,7 @@
           <w:lang w:val="zh-CN"/>
         </w:rPr>
       </w:pPr>
-      <w:bookmarkStart w:id="7" w:name="_Toc25082597"/>
+      <w:bookmarkStart w:id="7" w:name="_Toc25581707"/>
       <w:r>
         <w:rPr>
           <w:rFonts w:hint="eastAsia"/>
@@ -4007,7 +4007,7 @@
         </w:rPr>
         <w:tab/>
       </w:r>
-      <w:bookmarkStart w:id="8" w:name="_Toc25082598"/>
+      <w:bookmarkStart w:id="8" w:name="_Toc25581708"/>
       <w:r>
         <w:rPr>
           <w:lang w:val="zh-CN"/>
@@ -4043,7 +4043,7 @@
         </w:rPr>
         <w:tab/>
       </w:r>
-      <w:bookmarkStart w:id="9" w:name="_Toc25082599"/>
+      <w:bookmarkStart w:id="9" w:name="_Toc25581709"/>
       <w:r>
         <w:rPr>
           <w:lang w:val="zh-CN"/>
@@ -4079,7 +4079,7 @@
         </w:rPr>
         <w:tab/>
       </w:r>
-      <w:bookmarkStart w:id="10" w:name="_Toc25082600"/>
+      <w:bookmarkStart w:id="10" w:name="_Toc25581710"/>
       <w:r>
         <w:rPr>
           <w:lang w:val="zh-CN"/>
@@ -4109,7 +4109,7 @@
           <w:lang w:val="zh-CN"/>
         </w:rPr>
       </w:pPr>
-      <w:bookmarkStart w:id="11" w:name="_Toc25082601"/>
+      <w:bookmarkStart w:id="11" w:name="_Toc25581711"/>
       <w:r>
         <w:rPr>
           <w:rFonts w:hint="eastAsia"/>
@@ -4140,7 +4140,7 @@
           <w:lang w:val="zh-CN"/>
         </w:rPr>
       </w:pPr>
-      <w:bookmarkStart w:id="12" w:name="_Toc25082602"/>
+      <w:bookmarkStart w:id="12" w:name="_Toc25581712"/>
       <w:r>
         <w:rPr>
           <w:rFonts w:hint="eastAsia"/>
@@ -4178,7 +4178,7 @@
           <w:lang w:val="zh-CN"/>
         </w:rPr>
       </w:pPr>
-      <w:bookmarkStart w:id="13" w:name="_Toc25082603"/>
+      <w:bookmarkStart w:id="13" w:name="_Toc25581713"/>
       <w:r>
         <w:rPr>
           <w:rFonts w:hint="eastAsia"/>
@@ -4221,7 +4221,7 @@
         </w:rPr>
         <w:tab/>
       </w:r>
-      <w:bookmarkStart w:id="14" w:name="_Toc25082604"/>
+      <w:bookmarkStart w:id="14" w:name="_Toc25581714"/>
       <w:r>
         <w:rPr>
           <w:lang w:val="zh-CN"/>
@@ -4248,7 +4248,7 @@
       <w:pPr>
         <w:pStyle w:val="1"/>
       </w:pPr>
-      <w:bookmarkStart w:id="15" w:name="_Toc25082605"/>
+      <w:bookmarkStart w:id="15" w:name="_Toc25581715"/>
       <w:r>
         <w:rPr>
           <w:rFonts w:hint="eastAsia"/>
@@ -4273,7 +4273,7 @@
       <w:r>
         <w:tab/>
       </w:r>
-      <w:bookmarkStart w:id="16" w:name="_Toc25082606"/>
+      <w:bookmarkStart w:id="16" w:name="_Toc25581716"/>
       <w:r>
         <w:t xml:space="preserve">5.1 </w:t>
       </w:r>
@@ -4293,7 +4293,7 @@
       <w:r>
         <w:tab/>
       </w:r>
-      <w:bookmarkStart w:id="17" w:name="_Toc25082607"/>
+      <w:bookmarkStart w:id="17" w:name="_Toc25581717"/>
       <w:r>
         <w:t xml:space="preserve">5.2 </w:t>
       </w:r>
@@ -4313,7 +4313,7 @@
       <w:r>
         <w:tab/>
       </w:r>
-      <w:bookmarkStart w:id="18" w:name="_Toc25082608"/>
+      <w:bookmarkStart w:id="18" w:name="_Toc25581718"/>
       <w:r>
         <w:t xml:space="preserve">5.3 </w:t>
       </w:r>
@@ -4330,7 +4330,7 @@
       <w:pPr>
         <w:pStyle w:val="1"/>
       </w:pPr>
-      <w:bookmarkStart w:id="19" w:name="_Toc25082609"/>
+      <w:bookmarkStart w:id="19" w:name="_Toc25581719"/>
       <w:r>
         <w:rPr>
           <w:rFonts w:hint="eastAsia"/>
@@ -4355,7 +4355,7 @@
       <w:r>
         <w:tab/>
       </w:r>
-      <w:bookmarkStart w:id="20" w:name="_Toc25082610"/>
+      <w:bookmarkStart w:id="20" w:name="_Toc25581720"/>
       <w:r>
         <w:t xml:space="preserve">6.1 </w:t>
       </w:r>
@@ -4375,7 +4375,7 @@
       <w:r>
         <w:tab/>
       </w:r>
-      <w:bookmarkStart w:id="21" w:name="_Toc25082611"/>
+      <w:bookmarkStart w:id="21" w:name="_Toc25581721"/>
       <w:r>
         <w:t xml:space="preserve">6.2 </w:t>
       </w:r>
@@ -4395,7 +4395,7 @@
       <w:r>
         <w:tab/>
       </w:r>
-      <w:bookmarkStart w:id="22" w:name="_Toc25082612"/>
+      <w:bookmarkStart w:id="22" w:name="_Toc25581722"/>
       <w:r>
         <w:t xml:space="preserve">6.3 </w:t>
       </w:r>
@@ -4545,11 +4545,21 @@
                             </w:rPr>
                             <w:t xml:space="preserve"> 页 共 </w:t>
                           </w:r>
-                          <w:fldSimple w:instr=" NUMPAGES  \* MERGEFORMAT ">
-                            <w:r>
-                              <w:t>61</w:t>
-                            </w:r>
-                          </w:fldSimple>
+                          <w:r>
+                            <w:fldChar w:fldCharType="begin"/>
+                          </w:r>
+                          <w:r>
+                            <w:instrText xml:space="preserve"> NUMPAGES  \* MERGEFORMAT </w:instrText>
+                          </w:r>
+                          <w:r>
+                            <w:fldChar w:fldCharType="separate"/>
+                          </w:r>
+                          <w:r>
+                            <w:t>61</w:t>
+                          </w:r>
+                          <w:r>
+                            <w:fldChar w:fldCharType="end"/>
+                          </w:r>
                           <w:r>
                             <w:rPr>
                               <w:rFonts w:hint="eastAsia"/>
@@ -4617,11 +4627,21 @@
                       </w:rPr>
                       <w:t xml:space="preserve"> 页 共 </w:t>
                     </w:r>
-                    <w:fldSimple w:instr=" NUMPAGES  \* MERGEFORMAT ">
-                      <w:r>
-                        <w:t>61</w:t>
-                      </w:r>
-                    </w:fldSimple>
+                    <w:r>
+                      <w:fldChar w:fldCharType="begin"/>
+                    </w:r>
+                    <w:r>
+                      <w:instrText xml:space="preserve"> NUMPAGES  \* MERGEFORMAT </w:instrText>
+                    </w:r>
+                    <w:r>
+                      <w:fldChar w:fldCharType="separate"/>
+                    </w:r>
+                    <w:r>
+                      <w:t>61</w:t>
+                    </w:r>
+                    <w:r>
+                      <w:fldChar w:fldCharType="end"/>
+                    </w:r>
                     <w:r>
                       <w:rPr>
                         <w:rFonts w:hint="eastAsia"/>
@@ -5856,6 +5876,7 @@
     <w:rsid w:val="000F1242"/>
     <w:rsid w:val="00150F46"/>
     <w:rsid w:val="003D1B6A"/>
+    <w:rsid w:val="00A04B19"/>
     <w:rsid w:val="00A43A95"/>
     <w:rsid w:val="00A85965"/>
     <w:rsid w:val="00C3439E"/>

--- a/详细设计规约.docx
+++ b/详细设计规约.docx
@@ -957,7 +957,23 @@
                 <w:noProof/>
                 <w:lang w:val="zh-CN"/>
               </w:rPr>
-              <w:t>修订历史</w:t>
+              <w:t>修订</w:t>
+            </w:r>
+            <w:r>
+              <w:rPr>
+                <w:rStyle w:val="a8"/>
+                <w:noProof/>
+                <w:lang w:val="zh-CN"/>
+              </w:rPr>
+              <w:t>历</w:t>
+            </w:r>
+            <w:r>
+              <w:rPr>
+                <w:rStyle w:val="a8"/>
+                <w:noProof/>
+                <w:lang w:val="zh-CN"/>
+              </w:rPr>
+              <w:t>史</w:t>
             </w:r>
             <w:r>
               <w:rPr>
@@ -2326,7 +2342,15 @@
                 <w:noProof/>
                 <w:lang w:val="zh-CN"/>
               </w:rPr>
-              <w:t>4. 社交</w:t>
+              <w:t>4. 社</w:t>
+            </w:r>
+            <w:r>
+              <w:rPr>
+                <w:rStyle w:val="a8"/>
+                <w:noProof/>
+                <w:lang w:val="zh-CN"/>
+              </w:rPr>
+              <w:t>交</w:t>
             </w:r>
             <w:r>
               <w:rPr>
@@ -4531,35 +4555,37 @@
     <w:p>
       <w:pPr>
         <w:rPr>
+          <w:rFonts w:ascii="Calibri" w:eastAsia="宋体" w:hAnsi="Calibri" w:cs="Times New Roman"/>
           <w:lang w:val="zh-CN"/>
         </w:rPr>
       </w:pPr>
     </w:p>
     <w:tbl>
       <w:tblPr>
-        <w:tblStyle w:val="a7"/>
+        <w:tblStyle w:val="12"/>
         <w:tblW w:w="0" w:type="auto"/>
         <w:tblLook w:val="04A0" w:firstRow="1" w:lastRow="0" w:firstColumn="1" w:lastColumn="0" w:noHBand="0" w:noVBand="1"/>
       </w:tblPr>
       <w:tblGrid>
-        <w:gridCol w:w="1012"/>
-        <w:gridCol w:w="851"/>
-        <w:gridCol w:w="919"/>
-        <w:gridCol w:w="919"/>
-        <w:gridCol w:w="919"/>
-        <w:gridCol w:w="919"/>
-        <w:gridCol w:w="919"/>
-        <w:gridCol w:w="919"/>
-        <w:gridCol w:w="919"/>
+        <w:gridCol w:w="990"/>
+        <w:gridCol w:w="563"/>
+        <w:gridCol w:w="1303"/>
+        <w:gridCol w:w="1155"/>
+        <w:gridCol w:w="711"/>
+        <w:gridCol w:w="997"/>
+        <w:gridCol w:w="794"/>
+        <w:gridCol w:w="989"/>
+        <w:gridCol w:w="794"/>
       </w:tblGrid>
       <w:tr>
         <w:tc>
           <w:tcPr>
-            <w:tcW w:w="988" w:type="dxa"/>
-          </w:tcPr>
-          <w:p>
-            <w:pPr>
-              <w:rPr>
+            <w:tcW w:w="990" w:type="dxa"/>
+          </w:tcPr>
+          <w:p>
+            <w:pPr>
+              <w:rPr>
+                <w:rFonts w:ascii="Calibri" w:eastAsia="宋体" w:hAnsi="Calibri" w:cs="Times New Roman"/>
                 <w:sz w:val="16"/>
                 <w:szCs w:val="16"/>
                 <w:lang w:val="zh-CN"/>
@@ -4567,7 +4593,7 @@
             </w:pPr>
             <w:r>
               <w:rPr>
-                <w:rFonts w:hint="eastAsia"/>
+                <w:rFonts w:ascii="Calibri" w:eastAsia="宋体" w:hAnsi="Calibri" w:cs="Times New Roman" w:hint="eastAsia"/>
                 <w:sz w:val="16"/>
                 <w:szCs w:val="16"/>
                 <w:lang w:val="zh-CN"/>
@@ -4578,11 +4604,12 @@
         </w:tc>
         <w:tc>
           <w:tcPr>
-            <w:tcW w:w="854" w:type="dxa"/>
-          </w:tcPr>
-          <w:p>
-            <w:pPr>
-              <w:rPr>
+            <w:tcW w:w="563" w:type="dxa"/>
+          </w:tcPr>
+          <w:p>
+            <w:pPr>
+              <w:rPr>
+                <w:rFonts w:ascii="Calibri" w:eastAsia="宋体" w:hAnsi="Calibri" w:cs="Times New Roman"/>
                 <w:sz w:val="16"/>
                 <w:szCs w:val="16"/>
                 <w:lang w:val="zh-CN"/>
@@ -4590,7 +4617,7 @@
             </w:pPr>
             <w:r>
               <w:rPr>
-                <w:rFonts w:hint="eastAsia"/>
+                <w:rFonts w:ascii="Calibri" w:eastAsia="宋体" w:hAnsi="Calibri" w:cs="Times New Roman" w:hint="eastAsia"/>
                 <w:sz w:val="16"/>
                 <w:szCs w:val="16"/>
                 <w:lang w:val="zh-CN"/>
@@ -4601,11 +4628,12 @@
         </w:tc>
         <w:tc>
           <w:tcPr>
-            <w:tcW w:w="922" w:type="dxa"/>
-          </w:tcPr>
-          <w:p>
-            <w:pPr>
-              <w:rPr>
+            <w:tcW w:w="1303" w:type="dxa"/>
+          </w:tcPr>
+          <w:p>
+            <w:pPr>
+              <w:rPr>
+                <w:rFonts w:ascii="Calibri" w:eastAsia="宋体" w:hAnsi="Calibri" w:cs="Times New Roman"/>
                 <w:sz w:val="16"/>
                 <w:szCs w:val="16"/>
                 <w:lang w:val="zh-CN"/>
@@ -4613,7 +4641,7 @@
             </w:pPr>
             <w:r>
               <w:rPr>
-                <w:rFonts w:hint="eastAsia"/>
+                <w:rFonts w:ascii="Calibri" w:eastAsia="宋体" w:hAnsi="Calibri" w:cs="Times New Roman" w:hint="eastAsia"/>
                 <w:sz w:val="16"/>
                 <w:szCs w:val="16"/>
                 <w:lang w:val="zh-CN"/>
@@ -4624,11 +4652,12 @@
         </w:tc>
         <w:tc>
           <w:tcPr>
-            <w:tcW w:w="922" w:type="dxa"/>
-          </w:tcPr>
-          <w:p>
-            <w:pPr>
-              <w:rPr>
+            <w:tcW w:w="1155" w:type="dxa"/>
+          </w:tcPr>
+          <w:p>
+            <w:pPr>
+              <w:rPr>
+                <w:rFonts w:ascii="Calibri" w:eastAsia="宋体" w:hAnsi="Calibri" w:cs="Times New Roman"/>
                 <w:sz w:val="16"/>
                 <w:szCs w:val="16"/>
                 <w:lang w:val="zh-CN"/>
@@ -4636,7 +4665,7 @@
             </w:pPr>
             <w:r>
               <w:rPr>
-                <w:rFonts w:hint="eastAsia"/>
+                <w:rFonts w:ascii="Calibri" w:eastAsia="宋体" w:hAnsi="Calibri" w:cs="Times New Roman" w:hint="eastAsia"/>
                 <w:sz w:val="16"/>
                 <w:szCs w:val="16"/>
                 <w:lang w:val="zh-CN"/>
@@ -4647,11 +4676,12 @@
         </w:tc>
         <w:tc>
           <w:tcPr>
-            <w:tcW w:w="922" w:type="dxa"/>
-          </w:tcPr>
-          <w:p>
-            <w:pPr>
-              <w:rPr>
+            <w:tcW w:w="711" w:type="dxa"/>
+          </w:tcPr>
+          <w:p>
+            <w:pPr>
+              <w:rPr>
+                <w:rFonts w:ascii="Calibri" w:eastAsia="宋体" w:hAnsi="Calibri" w:cs="Times New Roman"/>
                 <w:sz w:val="16"/>
                 <w:szCs w:val="16"/>
                 <w:lang w:val="zh-CN"/>
@@ -4659,7 +4689,7 @@
             </w:pPr>
             <w:r>
               <w:rPr>
-                <w:rFonts w:hint="eastAsia"/>
+                <w:rFonts w:ascii="Calibri" w:eastAsia="宋体" w:hAnsi="Calibri" w:cs="Times New Roman" w:hint="eastAsia"/>
                 <w:sz w:val="16"/>
                 <w:szCs w:val="16"/>
                 <w:lang w:val="zh-CN"/>
@@ -4670,11 +4700,12 @@
         </w:tc>
         <w:tc>
           <w:tcPr>
-            <w:tcW w:w="922" w:type="dxa"/>
-          </w:tcPr>
-          <w:p>
-            <w:pPr>
-              <w:rPr>
+            <w:tcW w:w="997" w:type="dxa"/>
+          </w:tcPr>
+          <w:p>
+            <w:pPr>
+              <w:rPr>
+                <w:rFonts w:ascii="Calibri" w:eastAsia="宋体" w:hAnsi="Calibri" w:cs="Times New Roman"/>
                 <w:sz w:val="16"/>
                 <w:szCs w:val="16"/>
                 <w:lang w:val="zh-CN"/>
@@ -4682,7 +4713,7 @@
             </w:pPr>
             <w:r>
               <w:rPr>
-                <w:rFonts w:hint="eastAsia"/>
+                <w:rFonts w:ascii="Calibri" w:eastAsia="宋体" w:hAnsi="Calibri" w:cs="Times New Roman" w:hint="eastAsia"/>
                 <w:sz w:val="16"/>
                 <w:szCs w:val="16"/>
                 <w:lang w:val="zh-CN"/>
@@ -4693,11 +4724,12 @@
         </w:tc>
         <w:tc>
           <w:tcPr>
-            <w:tcW w:w="922" w:type="dxa"/>
-          </w:tcPr>
-          <w:p>
-            <w:pPr>
-              <w:rPr>
+            <w:tcW w:w="794" w:type="dxa"/>
+          </w:tcPr>
+          <w:p>
+            <w:pPr>
+              <w:rPr>
+                <w:rFonts w:ascii="Calibri" w:eastAsia="宋体" w:hAnsi="Calibri" w:cs="Times New Roman"/>
                 <w:sz w:val="16"/>
                 <w:szCs w:val="16"/>
                 <w:lang w:val="zh-CN"/>
@@ -4705,7 +4737,7 @@
             </w:pPr>
             <w:r>
               <w:rPr>
-                <w:rFonts w:hint="eastAsia"/>
+                <w:rFonts w:ascii="Calibri" w:eastAsia="宋体" w:hAnsi="Calibri" w:cs="Times New Roman" w:hint="eastAsia"/>
                 <w:sz w:val="16"/>
                 <w:szCs w:val="16"/>
                 <w:lang w:val="zh-CN"/>
@@ -4716,11 +4748,12 @@
         </w:tc>
         <w:tc>
           <w:tcPr>
-            <w:tcW w:w="922" w:type="dxa"/>
-          </w:tcPr>
-          <w:p>
-            <w:pPr>
-              <w:rPr>
+            <w:tcW w:w="989" w:type="dxa"/>
+          </w:tcPr>
+          <w:p>
+            <w:pPr>
+              <w:rPr>
+                <w:rFonts w:ascii="Calibri" w:eastAsia="宋体" w:hAnsi="Calibri" w:cs="Times New Roman"/>
                 <w:sz w:val="16"/>
                 <w:szCs w:val="16"/>
                 <w:lang w:val="zh-CN"/>
@@ -4728,7 +4761,7 @@
             </w:pPr>
             <w:r>
               <w:rPr>
-                <w:rFonts w:hint="eastAsia"/>
+                <w:rFonts w:ascii="Calibri" w:eastAsia="宋体" w:hAnsi="Calibri" w:cs="Times New Roman" w:hint="eastAsia"/>
                 <w:sz w:val="16"/>
                 <w:szCs w:val="16"/>
                 <w:lang w:val="zh-CN"/>
@@ -4739,11 +4772,12 @@
         </w:tc>
         <w:tc>
           <w:tcPr>
-            <w:tcW w:w="922" w:type="dxa"/>
-          </w:tcPr>
-          <w:p>
-            <w:pPr>
-              <w:rPr>
+            <w:tcW w:w="794" w:type="dxa"/>
+          </w:tcPr>
+          <w:p>
+            <w:pPr>
+              <w:rPr>
+                <w:rFonts w:ascii="Calibri" w:eastAsia="宋体" w:hAnsi="Calibri" w:cs="Times New Roman"/>
                 <w:sz w:val="16"/>
                 <w:szCs w:val="16"/>
                 <w:lang w:val="zh-CN"/>
@@ -4751,7 +4785,7 @@
             </w:pPr>
             <w:r>
               <w:rPr>
-                <w:rFonts w:hint="eastAsia"/>
+                <w:rFonts w:ascii="Calibri" w:eastAsia="宋体" w:hAnsi="Calibri" w:cs="Times New Roman" w:hint="eastAsia"/>
                 <w:sz w:val="16"/>
                 <w:szCs w:val="16"/>
                 <w:lang w:val="zh-CN"/>
@@ -4764,11 +4798,12 @@
       <w:tr>
         <w:tc>
           <w:tcPr>
-            <w:tcW w:w="988" w:type="dxa"/>
-          </w:tcPr>
-          <w:p>
-            <w:pPr>
-              <w:rPr>
+            <w:tcW w:w="990" w:type="dxa"/>
+          </w:tcPr>
+          <w:p>
+            <w:pPr>
+              <w:rPr>
+                <w:rFonts w:ascii="Calibri" w:eastAsia="宋体" w:hAnsi="Calibri" w:cs="Times New Roman"/>
                 <w:sz w:val="16"/>
                 <w:szCs w:val="16"/>
                 <w:lang w:val="zh-CN"/>
@@ -4776,7 +4811,7 @@
             </w:pPr>
             <w:r>
               <w:rPr>
-                <w:rFonts w:hint="eastAsia"/>
+                <w:rFonts w:ascii="Calibri" w:eastAsia="宋体" w:hAnsi="Calibri" w:cs="Times New Roman" w:hint="eastAsia"/>
                 <w:sz w:val="16"/>
                 <w:szCs w:val="16"/>
                 <w:lang w:val="zh-CN"/>
@@ -4785,6 +4820,7 @@
             </w:r>
             <w:r>
               <w:rPr>
+                <w:rFonts w:ascii="Calibri" w:eastAsia="宋体" w:hAnsi="Calibri" w:cs="Times New Roman"/>
                 <w:sz w:val="16"/>
                 <w:szCs w:val="16"/>
                 <w:lang w:val="zh-CN"/>
@@ -4795,279 +4831,1563 @@
         </w:tc>
         <w:tc>
           <w:tcPr>
-            <w:tcW w:w="854" w:type="dxa"/>
-          </w:tcPr>
-          <w:p>
-            <w:pPr>
-              <w:rPr>
+            <w:tcW w:w="563" w:type="dxa"/>
+          </w:tcPr>
+          <w:p>
+            <w:pPr>
+              <w:rPr>
+                <w:rFonts w:ascii="Calibri" w:eastAsia="宋体" w:hAnsi="Calibri" w:cs="Times New Roman"/>
                 <w:sz w:val="16"/>
                 <w:szCs w:val="16"/>
                 <w:lang w:val="zh-CN"/>
               </w:rPr>
             </w:pPr>
-          </w:p>
-        </w:tc>
-        <w:tc>
-          <w:tcPr>
-            <w:tcW w:w="922" w:type="dxa"/>
-          </w:tcPr>
-          <w:p>
-            <w:pPr>
-              <w:rPr>
+            <w:r>
+              <w:rPr>
+                <w:rFonts w:ascii="Calibri" w:eastAsia="宋体" w:hAnsi="Calibri" w:cs="Times New Roman" w:hint="eastAsia"/>
                 <w:sz w:val="16"/>
                 <w:szCs w:val="16"/>
                 <w:lang w:val="zh-CN"/>
               </w:rPr>
-            </w:pPr>
-            <w:r>
-              <w:rPr>
-                <w:rFonts w:hint="eastAsia"/>
+              <w:t>w</w:t>
+            </w:r>
+            <w:r>
+              <w:rPr>
+                <w:rFonts w:ascii="Calibri" w:eastAsia="宋体" w:hAnsi="Calibri" w:cs="Times New Roman"/>
                 <w:sz w:val="16"/>
                 <w:szCs w:val="16"/>
                 <w:lang w:val="zh-CN"/>
               </w:rPr>
-              <w:t>1</w:t>
-            </w:r>
-            <w:r>
-              <w:rPr>
+              <w:t>ink</w:t>
+            </w:r>
+          </w:p>
+        </w:tc>
+        <w:tc>
+          <w:tcPr>
+            <w:tcW w:w="1303" w:type="dxa"/>
+          </w:tcPr>
+          <w:p>
+            <w:pPr>
+              <w:rPr>
+                <w:rFonts w:ascii="Calibri" w:eastAsia="宋体" w:hAnsi="Calibri" w:cs="Times New Roman"/>
                 <w:sz w:val="16"/>
                 <w:szCs w:val="16"/>
                 <w:lang w:val="zh-CN"/>
               </w:rPr>
-              <w:t>.0</w:t>
-            </w:r>
-          </w:p>
-        </w:tc>
-        <w:tc>
-          <w:tcPr>
-            <w:tcW w:w="922" w:type="dxa"/>
-          </w:tcPr>
-          <w:p>
-            <w:pPr>
-              <w:rPr>
+            </w:pPr>
+            <w:r>
+              <w:rPr>
+                <w:rFonts w:ascii="Calibri" w:eastAsia="宋体" w:hAnsi="Calibri" w:cs="Times New Roman" w:hint="eastAsia"/>
                 <w:sz w:val="16"/>
                 <w:szCs w:val="16"/>
                 <w:lang w:val="zh-CN"/>
               </w:rPr>
-            </w:pPr>
-            <w:r>
-              <w:rPr>
-                <w:rFonts w:hint="eastAsia"/>
+              <w:t>1</w:t>
+            </w:r>
+            <w:r>
+              <w:rPr>
+                <w:rFonts w:ascii="Calibri" w:eastAsia="宋体" w:hAnsi="Calibri" w:cs="Times New Roman"/>
                 <w:sz w:val="16"/>
                 <w:szCs w:val="16"/>
                 <w:lang w:val="zh-CN"/>
               </w:rPr>
-              <w:t>初稿</w:t>
-            </w:r>
-          </w:p>
-        </w:tc>
-        <w:tc>
-          <w:tcPr>
-            <w:tcW w:w="922" w:type="dxa"/>
-          </w:tcPr>
-          <w:p>
-            <w:pPr>
-              <w:rPr>
+              <w:t>.0.01112</w:t>
+            </w:r>
+            <w:r>
+              <w:rPr>
+                <w:rFonts w:ascii="Calibri" w:eastAsia="宋体" w:hAnsi="Calibri" w:cs="Times New Roman" w:hint="eastAsia"/>
                 <w:sz w:val="16"/>
                 <w:szCs w:val="16"/>
                 <w:lang w:val="zh-CN"/>
               </w:rPr>
-            </w:pPr>
-            <w:proofErr w:type="gramStart"/>
-            <w:r>
-              <w:rPr>
-                <w:rFonts w:hint="eastAsia"/>
+              <w:t>_</w:t>
+            </w:r>
+            <w:r>
+              <w:rPr>
+                <w:rFonts w:ascii="Calibri" w:eastAsia="宋体" w:hAnsi="Calibri" w:cs="Times New Roman"/>
                 <w:sz w:val="16"/>
                 <w:szCs w:val="16"/>
                 <w:lang w:val="zh-CN"/>
               </w:rPr>
-              <w:t>李航</w:t>
-            </w:r>
-            <w:proofErr w:type="gramEnd"/>
-          </w:p>
-        </w:tc>
-        <w:tc>
-          <w:tcPr>
-            <w:tcW w:w="922" w:type="dxa"/>
-          </w:tcPr>
-          <w:p>
-            <w:pPr>
-              <w:rPr>
+              <w:t>alpha</w:t>
+            </w:r>
+          </w:p>
+        </w:tc>
+        <w:tc>
+          <w:tcPr>
+            <w:tcW w:w="1155" w:type="dxa"/>
+          </w:tcPr>
+          <w:p>
+            <w:pPr>
+              <w:rPr>
+                <w:rFonts w:ascii="Calibri" w:eastAsia="宋体" w:hAnsi="Calibri" w:cs="Times New Roman"/>
                 <w:sz w:val="16"/>
                 <w:szCs w:val="16"/>
                 <w:lang w:val="zh-CN"/>
               </w:rPr>
             </w:pPr>
-          </w:p>
-        </w:tc>
-        <w:tc>
-          <w:tcPr>
-            <w:tcW w:w="922" w:type="dxa"/>
-          </w:tcPr>
-          <w:p>
-            <w:pPr>
-              <w:rPr>
+            <w:r>
+              <w:rPr>
+                <w:rFonts w:ascii="Calibri" w:eastAsia="宋体" w:hAnsi="Calibri" w:cs="Times New Roman" w:hint="eastAsia"/>
                 <w:sz w:val="16"/>
                 <w:szCs w:val="16"/>
                 <w:lang w:val="zh-CN"/>
               </w:rPr>
-            </w:pPr>
-          </w:p>
-        </w:tc>
-        <w:tc>
-          <w:tcPr>
-            <w:tcW w:w="922" w:type="dxa"/>
-          </w:tcPr>
-          <w:p>
-            <w:pPr>
-              <w:rPr>
+              <w:t>初稿</w:t>
+            </w:r>
+          </w:p>
+        </w:tc>
+        <w:tc>
+          <w:tcPr>
+            <w:tcW w:w="711" w:type="dxa"/>
+          </w:tcPr>
+          <w:p>
+            <w:pPr>
+              <w:rPr>
+                <w:rFonts w:ascii="Calibri" w:eastAsia="宋体" w:hAnsi="Calibri" w:cs="Times New Roman"/>
                 <w:sz w:val="16"/>
                 <w:szCs w:val="16"/>
                 <w:lang w:val="zh-CN"/>
               </w:rPr>
             </w:pPr>
-          </w:p>
-        </w:tc>
-        <w:tc>
-          <w:tcPr>
-            <w:tcW w:w="922" w:type="dxa"/>
-          </w:tcPr>
-          <w:p>
-            <w:pPr>
-              <w:rPr>
+            <w:proofErr w:type="gramStart"/>
+            <w:r>
+              <w:rPr>
+                <w:rFonts w:ascii="Calibri" w:eastAsia="宋体" w:hAnsi="Calibri" w:cs="Times New Roman" w:hint="eastAsia"/>
                 <w:sz w:val="16"/>
                 <w:szCs w:val="16"/>
                 <w:lang w:val="zh-CN"/>
               </w:rPr>
-            </w:pPr>
-          </w:p>
-        </w:tc>
-      </w:tr>
-      <w:tr>
-        <w:tc>
-          <w:tcPr>
-            <w:tcW w:w="988" w:type="dxa"/>
-          </w:tcPr>
-          <w:p>
-            <w:pPr>
-              <w:rPr>
+              <w:t>李航</w:t>
+            </w:r>
+            <w:proofErr w:type="gramEnd"/>
+          </w:p>
+        </w:tc>
+        <w:tc>
+          <w:tcPr>
+            <w:tcW w:w="997" w:type="dxa"/>
+          </w:tcPr>
+          <w:p>
+            <w:pPr>
+              <w:tabs>
+                <w:tab w:val="left" w:pos="8"/>
+              </w:tabs>
+              <w:rPr>
+                <w:rFonts w:ascii="Calibri" w:eastAsia="宋体" w:hAnsi="Calibri" w:cs="Times New Roman"/>
                 <w:sz w:val="16"/>
                 <w:szCs w:val="16"/>
                 <w:lang w:val="zh-CN"/>
               </w:rPr>
             </w:pPr>
-          </w:p>
-        </w:tc>
-        <w:tc>
-          <w:tcPr>
-            <w:tcW w:w="854" w:type="dxa"/>
-          </w:tcPr>
-          <w:p>
-            <w:pPr>
-              <w:rPr>
+            <w:r>
+              <w:rPr>
+                <w:rFonts w:ascii="Calibri" w:eastAsia="宋体" w:hAnsi="Calibri" w:cs="Times New Roman"/>
                 <w:sz w:val="16"/>
                 <w:szCs w:val="16"/>
                 <w:lang w:val="zh-CN"/>
               </w:rPr>
-            </w:pPr>
-          </w:p>
-        </w:tc>
-        <w:tc>
-          <w:tcPr>
-            <w:tcW w:w="922" w:type="dxa"/>
-          </w:tcPr>
-          <w:p>
-            <w:pPr>
-              <w:rPr>
+              <w:tab/>
+            </w:r>
+            <w:r>
+              <w:rPr>
+                <w:rFonts w:ascii="Calibri" w:eastAsia="宋体" w:hAnsi="Calibri" w:cs="Times New Roman" w:hint="eastAsia"/>
                 <w:sz w:val="16"/>
                 <w:szCs w:val="16"/>
                 <w:lang w:val="zh-CN"/>
               </w:rPr>
-            </w:pPr>
-          </w:p>
-        </w:tc>
-        <w:tc>
-          <w:tcPr>
-            <w:tcW w:w="922" w:type="dxa"/>
-          </w:tcPr>
-          <w:p>
-            <w:pPr>
-              <w:rPr>
+              <w:t>2</w:t>
+            </w:r>
+            <w:r>
+              <w:rPr>
+                <w:rFonts w:ascii="Calibri" w:eastAsia="宋体" w:hAnsi="Calibri" w:cs="Times New Roman"/>
                 <w:sz w:val="16"/>
                 <w:szCs w:val="16"/>
                 <w:lang w:val="zh-CN"/>
               </w:rPr>
-            </w:pPr>
-          </w:p>
-        </w:tc>
-        <w:tc>
-          <w:tcPr>
-            <w:tcW w:w="922" w:type="dxa"/>
-          </w:tcPr>
-          <w:p>
-            <w:pPr>
-              <w:rPr>
+              <w:t>019/11/12</w:t>
+            </w:r>
+          </w:p>
+        </w:tc>
+        <w:tc>
+          <w:tcPr>
+            <w:tcW w:w="794" w:type="dxa"/>
+          </w:tcPr>
+          <w:p>
+            <w:pPr>
+              <w:rPr>
+                <w:rFonts w:ascii="Calibri" w:eastAsia="宋体" w:hAnsi="Calibri" w:cs="Times New Roman"/>
                 <w:sz w:val="16"/>
                 <w:szCs w:val="16"/>
                 <w:lang w:val="zh-CN"/>
               </w:rPr>
             </w:pPr>
-          </w:p>
-        </w:tc>
-        <w:tc>
-          <w:tcPr>
-            <w:tcW w:w="922" w:type="dxa"/>
-          </w:tcPr>
-          <w:p>
-            <w:pPr>
-              <w:rPr>
+            <w:proofErr w:type="gramStart"/>
+            <w:r>
+              <w:rPr>
+                <w:rFonts w:ascii="Calibri" w:eastAsia="宋体" w:hAnsi="Calibri" w:cs="Times New Roman" w:hint="eastAsia"/>
                 <w:sz w:val="16"/>
                 <w:szCs w:val="16"/>
                 <w:lang w:val="zh-CN"/>
               </w:rPr>
-            </w:pPr>
-          </w:p>
-        </w:tc>
-        <w:tc>
-          <w:tcPr>
-            <w:tcW w:w="922" w:type="dxa"/>
-          </w:tcPr>
-          <w:p>
-            <w:pPr>
-              <w:rPr>
+              <w:t>乔宇</w:t>
+            </w:r>
+            <w:proofErr w:type="gramEnd"/>
+          </w:p>
+        </w:tc>
+        <w:tc>
+          <w:tcPr>
+            <w:tcW w:w="989" w:type="dxa"/>
+          </w:tcPr>
+          <w:p>
+            <w:pPr>
+              <w:rPr>
+                <w:rFonts w:ascii="Calibri" w:eastAsia="宋体" w:hAnsi="Calibri" w:cs="Times New Roman"/>
                 <w:sz w:val="16"/>
                 <w:szCs w:val="16"/>
                 <w:lang w:val="zh-CN"/>
               </w:rPr>
             </w:pPr>
-          </w:p>
-        </w:tc>
-        <w:tc>
-          <w:tcPr>
-            <w:tcW w:w="922" w:type="dxa"/>
-          </w:tcPr>
-          <w:p>
-            <w:pPr>
-              <w:rPr>
+            <w:r>
+              <w:rPr>
+                <w:rFonts w:ascii="Calibri" w:eastAsia="宋体" w:hAnsi="Calibri" w:cs="Times New Roman" w:hint="eastAsia"/>
                 <w:sz w:val="16"/>
                 <w:szCs w:val="16"/>
                 <w:lang w:val="zh-CN"/>
               </w:rPr>
-            </w:pPr>
-          </w:p>
-        </w:tc>
-        <w:tc>
-          <w:tcPr>
-            <w:tcW w:w="922" w:type="dxa"/>
-          </w:tcPr>
-          <w:p>
-            <w:pPr>
-              <w:rPr>
+              <w:t>2</w:t>
+            </w:r>
+            <w:r>
+              <w:rPr>
+                <w:rFonts w:ascii="Calibri" w:eastAsia="宋体" w:hAnsi="Calibri" w:cs="Times New Roman"/>
                 <w:sz w:val="16"/>
                 <w:szCs w:val="16"/>
                 <w:lang w:val="zh-CN"/>
               </w:rPr>
-            </w:pPr>
+              <w:t>019/11/12</w:t>
+            </w:r>
+          </w:p>
+        </w:tc>
+        <w:tc>
+          <w:tcPr>
+            <w:tcW w:w="794" w:type="dxa"/>
+          </w:tcPr>
+          <w:p>
+            <w:pPr>
+              <w:rPr>
+                <w:rFonts w:ascii="Calibri" w:eastAsia="宋体" w:hAnsi="Calibri" w:cs="Times New Roman"/>
+                <w:sz w:val="16"/>
+                <w:szCs w:val="16"/>
+                <w:lang w:val="zh-CN"/>
+              </w:rPr>
+            </w:pPr>
+            <w:proofErr w:type="gramStart"/>
+            <w:r>
+              <w:rPr>
+                <w:rFonts w:ascii="Calibri" w:eastAsia="宋体" w:hAnsi="Calibri" w:cs="Times New Roman"/>
+                <w:sz w:val="16"/>
+                <w:szCs w:val="16"/>
+                <w:lang w:val="zh-CN"/>
+              </w:rPr>
+              <w:t>乔宇</w:t>
+            </w:r>
+            <w:proofErr w:type="gramEnd"/>
+          </w:p>
+        </w:tc>
+      </w:tr>
+      <w:tr>
+        <w:tc>
+          <w:tcPr>
+            <w:tcW w:w="990" w:type="dxa"/>
+          </w:tcPr>
+          <w:p>
+            <w:pPr>
+              <w:rPr>
+                <w:rFonts w:ascii="Calibri" w:eastAsia="宋体" w:hAnsi="Calibri" w:cs="Times New Roman"/>
+                <w:sz w:val="16"/>
+                <w:szCs w:val="16"/>
+                <w:lang w:val="zh-CN"/>
+              </w:rPr>
+            </w:pPr>
+            <w:r>
+              <w:rPr>
+                <w:rFonts w:ascii="Calibri" w:eastAsia="宋体" w:hAnsi="Calibri" w:cs="Times New Roman"/>
+                <w:sz w:val="16"/>
+                <w:szCs w:val="16"/>
+                <w:lang w:val="zh-CN"/>
+              </w:rPr>
+              <w:t>2019/</w:t>
+            </w:r>
+            <w:r>
+              <w:rPr>
+                <w:rFonts w:ascii="Calibri" w:eastAsia="宋体" w:hAnsi="Calibri" w:cs="Times New Roman"/>
+                <w:sz w:val="16"/>
+                <w:szCs w:val="16"/>
+                <w:lang w:val="zh-CN"/>
+              </w:rPr>
+              <w:t>12/20</w:t>
+            </w:r>
+          </w:p>
+        </w:tc>
+        <w:tc>
+          <w:tcPr>
+            <w:tcW w:w="563" w:type="dxa"/>
+          </w:tcPr>
+          <w:p>
+            <w:pPr>
+              <w:rPr>
+                <w:rFonts w:ascii="Calibri" w:eastAsia="宋体" w:hAnsi="Calibri" w:cs="Times New Roman"/>
+                <w:sz w:val="16"/>
+                <w:szCs w:val="16"/>
+                <w:lang w:val="zh-CN"/>
+              </w:rPr>
+            </w:pPr>
+            <w:r>
+              <w:rPr>
+                <w:rFonts w:ascii="Calibri" w:eastAsia="宋体" w:hAnsi="Calibri" w:cs="Times New Roman" w:hint="eastAsia"/>
+                <w:sz w:val="16"/>
+                <w:szCs w:val="16"/>
+                <w:lang w:val="zh-CN"/>
+              </w:rPr>
+              <w:t>w</w:t>
+            </w:r>
+            <w:r>
+              <w:rPr>
+                <w:rFonts w:ascii="Calibri" w:eastAsia="宋体" w:hAnsi="Calibri" w:cs="Times New Roman"/>
+                <w:sz w:val="16"/>
+                <w:szCs w:val="16"/>
+                <w:lang w:val="zh-CN"/>
+              </w:rPr>
+              <w:t>ink</w:t>
+            </w:r>
+          </w:p>
+        </w:tc>
+        <w:tc>
+          <w:tcPr>
+            <w:tcW w:w="1303" w:type="dxa"/>
+          </w:tcPr>
+          <w:p>
+            <w:pPr>
+              <w:rPr>
+                <w:rFonts w:ascii="Calibri" w:eastAsia="宋体" w:hAnsi="Calibri" w:cs="Times New Roman"/>
+                <w:sz w:val="16"/>
+                <w:szCs w:val="16"/>
+                <w:lang w:val="zh-CN"/>
+              </w:rPr>
+            </w:pPr>
+            <w:r>
+              <w:rPr>
+                <w:rFonts w:ascii="Calibri" w:eastAsia="宋体" w:hAnsi="Calibri" w:cs="Times New Roman" w:hint="eastAsia"/>
+                <w:sz w:val="16"/>
+                <w:szCs w:val="16"/>
+                <w:lang w:val="zh-CN"/>
+              </w:rPr>
+              <w:t>1.</w:t>
+            </w:r>
+            <w:r>
+              <w:rPr>
+                <w:rFonts w:ascii="Calibri" w:eastAsia="宋体" w:hAnsi="Calibri" w:cs="Times New Roman"/>
+                <w:sz w:val="16"/>
+                <w:szCs w:val="16"/>
+                <w:lang w:val="zh-CN"/>
+              </w:rPr>
+              <w:t>0.01119_alpha</w:t>
+            </w:r>
+          </w:p>
+        </w:tc>
+        <w:tc>
+          <w:tcPr>
+            <w:tcW w:w="1155" w:type="dxa"/>
+          </w:tcPr>
+          <w:p>
+            <w:pPr>
+              <w:rPr>
+                <w:rFonts w:ascii="Calibri" w:eastAsia="宋体" w:hAnsi="Calibri" w:cs="Times New Roman"/>
+                <w:sz w:val="16"/>
+                <w:szCs w:val="16"/>
+                <w:lang w:val="zh-CN"/>
+              </w:rPr>
+            </w:pPr>
+            <w:r>
+              <w:rPr>
+                <w:rFonts w:ascii="Calibri" w:eastAsia="宋体" w:hAnsi="Calibri" w:cs="Times New Roman" w:hint="eastAsia"/>
+                <w:sz w:val="16"/>
+                <w:szCs w:val="16"/>
+                <w:lang w:val="zh-CN"/>
+              </w:rPr>
+              <w:t>浏览模块、社交模块</w:t>
+            </w:r>
+          </w:p>
+        </w:tc>
+        <w:tc>
+          <w:tcPr>
+            <w:tcW w:w="711" w:type="dxa"/>
+          </w:tcPr>
+          <w:p>
+            <w:pPr>
+              <w:rPr>
+                <w:rFonts w:ascii="Calibri" w:eastAsia="宋体" w:hAnsi="Calibri" w:cs="Times New Roman"/>
+                <w:sz w:val="16"/>
+                <w:szCs w:val="16"/>
+                <w:lang w:val="zh-CN"/>
+              </w:rPr>
+            </w:pPr>
+            <w:r>
+              <w:rPr>
+                <w:rFonts w:ascii="Calibri" w:eastAsia="宋体" w:hAnsi="Calibri" w:cs="Times New Roman" w:hint="eastAsia"/>
+                <w:sz w:val="16"/>
+                <w:szCs w:val="16"/>
+                <w:lang w:val="zh-CN"/>
+              </w:rPr>
+              <w:t>王星洲</w:t>
+            </w:r>
+          </w:p>
+        </w:tc>
+        <w:tc>
+          <w:tcPr>
+            <w:tcW w:w="997" w:type="dxa"/>
+          </w:tcPr>
+          <w:p>
+            <w:pPr>
+              <w:rPr>
+                <w:rFonts w:ascii="Calibri" w:eastAsia="宋体" w:hAnsi="Calibri" w:cs="Times New Roman"/>
+                <w:sz w:val="16"/>
+                <w:szCs w:val="16"/>
+                <w:lang w:val="zh-CN"/>
+              </w:rPr>
+            </w:pPr>
+            <w:r>
+              <w:rPr>
+                <w:rFonts w:ascii="Calibri" w:eastAsia="宋体" w:hAnsi="Calibri" w:cs="Times New Roman"/>
+                <w:sz w:val="16"/>
+                <w:szCs w:val="16"/>
+                <w:lang w:val="zh-CN"/>
+              </w:rPr>
+              <w:t>2019/12/20</w:t>
+            </w:r>
+          </w:p>
+        </w:tc>
+        <w:tc>
+          <w:tcPr>
+            <w:tcW w:w="794" w:type="dxa"/>
+          </w:tcPr>
+          <w:p>
+            <w:pPr>
+              <w:rPr>
+                <w:rFonts w:ascii="Calibri" w:eastAsia="宋体" w:hAnsi="Calibri" w:cs="Times New Roman"/>
+                <w:sz w:val="16"/>
+                <w:szCs w:val="16"/>
+                <w:lang w:val="zh-CN"/>
+              </w:rPr>
+            </w:pPr>
+            <w:proofErr w:type="gramStart"/>
+            <w:r>
+              <w:rPr>
+                <w:rFonts w:ascii="Calibri" w:eastAsia="宋体" w:hAnsi="Calibri" w:cs="Times New Roman" w:hint="eastAsia"/>
+                <w:sz w:val="16"/>
+                <w:szCs w:val="16"/>
+                <w:lang w:val="zh-CN"/>
+              </w:rPr>
+              <w:t>李航</w:t>
+            </w:r>
+            <w:proofErr w:type="gramEnd"/>
+          </w:p>
+        </w:tc>
+        <w:tc>
+          <w:tcPr>
+            <w:tcW w:w="989" w:type="dxa"/>
+          </w:tcPr>
+          <w:p>
+            <w:pPr>
+              <w:rPr>
+                <w:rFonts w:ascii="Calibri" w:eastAsia="宋体" w:hAnsi="Calibri" w:cs="Times New Roman"/>
+                <w:sz w:val="16"/>
+                <w:szCs w:val="16"/>
+                <w:lang w:val="zh-CN"/>
+              </w:rPr>
+            </w:pPr>
+            <w:r>
+              <w:rPr>
+                <w:rFonts w:ascii="Calibri" w:eastAsia="宋体" w:hAnsi="Calibri" w:cs="Times New Roman"/>
+                <w:sz w:val="16"/>
+                <w:szCs w:val="16"/>
+                <w:lang w:val="zh-CN"/>
+              </w:rPr>
+              <w:t>2019/12/20</w:t>
+            </w:r>
+          </w:p>
+        </w:tc>
+        <w:tc>
+          <w:tcPr>
+            <w:tcW w:w="794" w:type="dxa"/>
+          </w:tcPr>
+          <w:p>
+            <w:pPr>
+              <w:rPr>
+                <w:rFonts w:ascii="Calibri" w:eastAsia="宋体" w:hAnsi="Calibri" w:cs="Times New Roman"/>
+                <w:sz w:val="16"/>
+                <w:szCs w:val="16"/>
+                <w:lang w:val="zh-CN"/>
+              </w:rPr>
+            </w:pPr>
+            <w:proofErr w:type="gramStart"/>
+            <w:r>
+              <w:rPr>
+                <w:rFonts w:ascii="Calibri" w:eastAsia="宋体" w:hAnsi="Calibri" w:cs="Times New Roman"/>
+                <w:sz w:val="16"/>
+                <w:szCs w:val="16"/>
+                <w:lang w:val="zh-CN"/>
+              </w:rPr>
+              <w:t>李航</w:t>
+            </w:r>
+            <w:proofErr w:type="gramEnd"/>
+          </w:p>
+        </w:tc>
+      </w:tr>
+      <w:tr>
+        <w:tc>
+          <w:tcPr>
+            <w:tcW w:w="990" w:type="dxa"/>
+          </w:tcPr>
+          <w:p>
+            <w:pPr>
+              <w:rPr>
+                <w:rFonts w:ascii="Calibri" w:eastAsia="宋体" w:hAnsi="Calibri" w:cs="Times New Roman"/>
+                <w:sz w:val="16"/>
+                <w:szCs w:val="16"/>
+                <w:lang w:val="zh-CN"/>
+              </w:rPr>
+            </w:pPr>
+            <w:r>
+              <w:rPr>
+                <w:rFonts w:ascii="Calibri" w:eastAsia="宋体" w:hAnsi="Calibri" w:cs="Times New Roman"/>
+                <w:sz w:val="16"/>
+                <w:szCs w:val="16"/>
+                <w:lang w:val="zh-CN"/>
+              </w:rPr>
+              <w:t>2019/</w:t>
+            </w:r>
+            <w:r>
+              <w:rPr>
+                <w:rFonts w:ascii="Calibri" w:eastAsia="宋体" w:hAnsi="Calibri" w:cs="Times New Roman"/>
+                <w:sz w:val="16"/>
+                <w:szCs w:val="16"/>
+                <w:lang w:val="zh-CN"/>
+              </w:rPr>
+              <w:t>12/20</w:t>
+            </w:r>
+          </w:p>
+        </w:tc>
+        <w:tc>
+          <w:tcPr>
+            <w:tcW w:w="563" w:type="dxa"/>
+          </w:tcPr>
+          <w:p>
+            <w:pPr>
+              <w:rPr>
+                <w:rFonts w:ascii="Calibri" w:eastAsia="宋体" w:hAnsi="Calibri" w:cs="Times New Roman"/>
+                <w:sz w:val="16"/>
+                <w:szCs w:val="16"/>
+                <w:lang w:val="zh-CN"/>
+              </w:rPr>
+            </w:pPr>
+            <w:r>
+              <w:rPr>
+                <w:rFonts w:ascii="Calibri" w:eastAsia="宋体" w:hAnsi="Calibri" w:cs="Times New Roman" w:hint="eastAsia"/>
+                <w:sz w:val="16"/>
+                <w:szCs w:val="16"/>
+                <w:lang w:val="zh-CN"/>
+              </w:rPr>
+              <w:t>w</w:t>
+            </w:r>
+            <w:r>
+              <w:rPr>
+                <w:rFonts w:ascii="Calibri" w:eastAsia="宋体" w:hAnsi="Calibri" w:cs="Times New Roman"/>
+                <w:sz w:val="16"/>
+                <w:szCs w:val="16"/>
+                <w:lang w:val="zh-CN"/>
+              </w:rPr>
+              <w:t>ink</w:t>
+            </w:r>
+          </w:p>
+        </w:tc>
+        <w:tc>
+          <w:tcPr>
+            <w:tcW w:w="1303" w:type="dxa"/>
+          </w:tcPr>
+          <w:p>
+            <w:pPr>
+              <w:rPr>
+                <w:rFonts w:ascii="Calibri" w:eastAsia="宋体" w:hAnsi="Calibri" w:cs="Times New Roman"/>
+                <w:sz w:val="16"/>
+                <w:szCs w:val="16"/>
+                <w:lang w:val="zh-CN"/>
+              </w:rPr>
+            </w:pPr>
+            <w:r>
+              <w:rPr>
+                <w:rFonts w:ascii="Calibri" w:eastAsia="宋体" w:hAnsi="Calibri" w:cs="Times New Roman" w:hint="eastAsia"/>
+                <w:sz w:val="16"/>
+                <w:szCs w:val="16"/>
+                <w:lang w:val="zh-CN"/>
+              </w:rPr>
+              <w:t>1.</w:t>
+            </w:r>
+            <w:r>
+              <w:rPr>
+                <w:rFonts w:ascii="Calibri" w:eastAsia="宋体" w:hAnsi="Calibri" w:cs="Times New Roman"/>
+                <w:sz w:val="16"/>
+                <w:szCs w:val="16"/>
+                <w:lang w:val="zh-CN"/>
+              </w:rPr>
+              <w:t>0.11126_alpha</w:t>
+            </w:r>
+          </w:p>
+        </w:tc>
+        <w:tc>
+          <w:tcPr>
+            <w:tcW w:w="1155" w:type="dxa"/>
+          </w:tcPr>
+          <w:p>
+            <w:pPr>
+              <w:rPr>
+                <w:rFonts w:ascii="Calibri" w:eastAsia="宋体" w:hAnsi="Calibri" w:cs="Times New Roman"/>
+                <w:sz w:val="16"/>
+                <w:szCs w:val="16"/>
+                <w:lang w:val="zh-CN"/>
+              </w:rPr>
+            </w:pPr>
+            <w:r>
+              <w:rPr>
+                <w:rFonts w:ascii="Calibri" w:eastAsia="宋体" w:hAnsi="Calibri" w:cs="Times New Roman" w:hint="eastAsia"/>
+                <w:sz w:val="16"/>
+                <w:szCs w:val="16"/>
+                <w:lang w:val="zh-CN"/>
+              </w:rPr>
+              <w:t>个人收藏模块</w:t>
+            </w:r>
+          </w:p>
+        </w:tc>
+        <w:tc>
+          <w:tcPr>
+            <w:tcW w:w="711" w:type="dxa"/>
+          </w:tcPr>
+          <w:p>
+            <w:pPr>
+              <w:rPr>
+                <w:rFonts w:ascii="Calibri" w:eastAsia="宋体" w:hAnsi="Calibri" w:cs="Times New Roman"/>
+                <w:sz w:val="16"/>
+                <w:szCs w:val="16"/>
+                <w:lang w:val="zh-CN"/>
+              </w:rPr>
+            </w:pPr>
+            <w:r>
+              <w:rPr>
+                <w:rFonts w:ascii="Calibri" w:eastAsia="宋体" w:hAnsi="Calibri" w:cs="Times New Roman" w:hint="eastAsia"/>
+                <w:sz w:val="16"/>
+                <w:szCs w:val="16"/>
+                <w:lang w:val="zh-CN"/>
+              </w:rPr>
+              <w:t>潘小逸</w:t>
+            </w:r>
+          </w:p>
+        </w:tc>
+        <w:tc>
+          <w:tcPr>
+            <w:tcW w:w="997" w:type="dxa"/>
+          </w:tcPr>
+          <w:p>
+            <w:pPr>
+              <w:rPr>
+                <w:rFonts w:ascii="Calibri" w:eastAsia="宋体" w:hAnsi="Calibri" w:cs="Times New Roman"/>
+                <w:sz w:val="16"/>
+                <w:szCs w:val="16"/>
+                <w:lang w:val="zh-CN"/>
+              </w:rPr>
+            </w:pPr>
+            <w:r>
+              <w:rPr>
+                <w:rFonts w:ascii="Calibri" w:eastAsia="宋体" w:hAnsi="Calibri" w:cs="Times New Roman"/>
+                <w:sz w:val="16"/>
+                <w:szCs w:val="16"/>
+                <w:lang w:val="zh-CN"/>
+              </w:rPr>
+              <w:t>2019/12/20</w:t>
+            </w:r>
+          </w:p>
+        </w:tc>
+        <w:tc>
+          <w:tcPr>
+            <w:tcW w:w="794" w:type="dxa"/>
+          </w:tcPr>
+          <w:p>
+            <w:pPr>
+              <w:rPr>
+                <w:rFonts w:ascii="Calibri" w:eastAsia="宋体" w:hAnsi="Calibri" w:cs="Times New Roman"/>
+                <w:sz w:val="16"/>
+                <w:szCs w:val="16"/>
+                <w:lang w:val="zh-CN"/>
+              </w:rPr>
+            </w:pPr>
+            <w:proofErr w:type="gramStart"/>
+            <w:r>
+              <w:rPr>
+                <w:rFonts w:ascii="Calibri" w:eastAsia="宋体" w:hAnsi="Calibri" w:cs="Times New Roman" w:hint="eastAsia"/>
+                <w:sz w:val="16"/>
+                <w:szCs w:val="16"/>
+                <w:lang w:val="zh-CN"/>
+              </w:rPr>
+              <w:t>李航</w:t>
+            </w:r>
+            <w:proofErr w:type="gramEnd"/>
+          </w:p>
+        </w:tc>
+        <w:tc>
+          <w:tcPr>
+            <w:tcW w:w="989" w:type="dxa"/>
+          </w:tcPr>
+          <w:p>
+            <w:pPr>
+              <w:rPr>
+                <w:rFonts w:ascii="Calibri" w:eastAsia="宋体" w:hAnsi="Calibri" w:cs="Times New Roman"/>
+                <w:sz w:val="16"/>
+                <w:szCs w:val="16"/>
+                <w:lang w:val="zh-CN"/>
+              </w:rPr>
+            </w:pPr>
+            <w:r>
+              <w:rPr>
+                <w:rFonts w:ascii="Calibri" w:eastAsia="宋体" w:hAnsi="Calibri" w:cs="Times New Roman"/>
+                <w:sz w:val="16"/>
+                <w:szCs w:val="16"/>
+                <w:lang w:val="zh-CN"/>
+              </w:rPr>
+              <w:t>2019/12/20</w:t>
+            </w:r>
+          </w:p>
+        </w:tc>
+        <w:tc>
+          <w:tcPr>
+            <w:tcW w:w="794" w:type="dxa"/>
+          </w:tcPr>
+          <w:p>
+            <w:pPr>
+              <w:rPr>
+                <w:rFonts w:ascii="Calibri" w:eastAsia="宋体" w:hAnsi="Calibri" w:cs="Times New Roman"/>
+                <w:sz w:val="16"/>
+                <w:szCs w:val="16"/>
+                <w:lang w:val="zh-CN"/>
+              </w:rPr>
+            </w:pPr>
+            <w:proofErr w:type="gramStart"/>
+            <w:r>
+              <w:rPr>
+                <w:rFonts w:ascii="Calibri" w:eastAsia="宋体" w:hAnsi="Calibri" w:cs="Times New Roman"/>
+                <w:sz w:val="16"/>
+                <w:szCs w:val="16"/>
+                <w:lang w:val="zh-CN"/>
+              </w:rPr>
+              <w:t>李航</w:t>
+            </w:r>
+            <w:proofErr w:type="gramEnd"/>
+          </w:p>
+        </w:tc>
+      </w:tr>
+      <w:tr>
+        <w:tc>
+          <w:tcPr>
+            <w:tcW w:w="990" w:type="dxa"/>
+          </w:tcPr>
+          <w:p>
+            <w:pPr>
+              <w:rPr>
+                <w:rFonts w:ascii="Calibri" w:eastAsia="宋体" w:hAnsi="Calibri" w:cs="Times New Roman"/>
+                <w:sz w:val="16"/>
+                <w:szCs w:val="16"/>
+                <w:lang w:val="zh-CN"/>
+              </w:rPr>
+            </w:pPr>
+            <w:r>
+              <w:rPr>
+                <w:rFonts w:ascii="Calibri" w:eastAsia="宋体" w:hAnsi="Calibri" w:cs="Times New Roman" w:hint="eastAsia"/>
+                <w:sz w:val="16"/>
+                <w:szCs w:val="16"/>
+                <w:lang w:val="zh-CN"/>
+              </w:rPr>
+              <w:t>2</w:t>
+            </w:r>
+            <w:r>
+              <w:rPr>
+                <w:rFonts w:ascii="Calibri" w:eastAsia="宋体" w:hAnsi="Calibri" w:cs="Times New Roman"/>
+                <w:sz w:val="16"/>
+                <w:szCs w:val="16"/>
+                <w:lang w:val="zh-CN"/>
+              </w:rPr>
+              <w:t>019/</w:t>
+            </w:r>
+            <w:r>
+              <w:rPr>
+                <w:rFonts w:ascii="Calibri" w:eastAsia="宋体" w:hAnsi="Calibri" w:cs="Times New Roman"/>
+                <w:sz w:val="16"/>
+                <w:szCs w:val="16"/>
+                <w:lang w:val="zh-CN"/>
+              </w:rPr>
+              <w:t>12/20</w:t>
+            </w:r>
+          </w:p>
+        </w:tc>
+        <w:tc>
+          <w:tcPr>
+            <w:tcW w:w="563" w:type="dxa"/>
+          </w:tcPr>
+          <w:p>
+            <w:pPr>
+              <w:rPr>
+                <w:rFonts w:ascii="Calibri" w:eastAsia="宋体" w:hAnsi="Calibri" w:cs="Times New Roman"/>
+                <w:sz w:val="16"/>
+                <w:szCs w:val="16"/>
+                <w:lang w:val="zh-CN"/>
+              </w:rPr>
+            </w:pPr>
+            <w:r>
+              <w:rPr>
+                <w:rFonts w:ascii="Calibri" w:eastAsia="宋体" w:hAnsi="Calibri" w:cs="Times New Roman" w:hint="eastAsia"/>
+                <w:sz w:val="16"/>
+                <w:szCs w:val="16"/>
+                <w:lang w:val="zh-CN"/>
+              </w:rPr>
+              <w:t>w</w:t>
+            </w:r>
+            <w:r>
+              <w:rPr>
+                <w:rFonts w:ascii="Calibri" w:eastAsia="宋体" w:hAnsi="Calibri" w:cs="Times New Roman"/>
+                <w:sz w:val="16"/>
+                <w:szCs w:val="16"/>
+                <w:lang w:val="zh-CN"/>
+              </w:rPr>
+              <w:t>ink</w:t>
+            </w:r>
+          </w:p>
+        </w:tc>
+        <w:tc>
+          <w:tcPr>
+            <w:tcW w:w="1303" w:type="dxa"/>
+          </w:tcPr>
+          <w:p>
+            <w:pPr>
+              <w:rPr>
+                <w:rFonts w:ascii="Calibri" w:eastAsia="宋体" w:hAnsi="Calibri" w:cs="Times New Roman"/>
+                <w:sz w:val="16"/>
+                <w:szCs w:val="16"/>
+                <w:lang w:val="zh-CN"/>
+              </w:rPr>
+            </w:pPr>
+            <w:r>
+              <w:rPr>
+                <w:rFonts w:ascii="Calibri" w:eastAsia="宋体" w:hAnsi="Calibri" w:cs="Times New Roman" w:hint="eastAsia"/>
+                <w:sz w:val="16"/>
+                <w:szCs w:val="16"/>
+                <w:lang w:val="zh-CN"/>
+              </w:rPr>
+              <w:t>1</w:t>
+            </w:r>
+            <w:r>
+              <w:rPr>
+                <w:rFonts w:ascii="Calibri" w:eastAsia="宋体" w:hAnsi="Calibri" w:cs="Times New Roman"/>
+                <w:sz w:val="16"/>
+                <w:szCs w:val="16"/>
+                <w:lang w:val="zh-CN"/>
+              </w:rPr>
+              <w:t>.2.01217.alpha</w:t>
+            </w:r>
+          </w:p>
+        </w:tc>
+        <w:tc>
+          <w:tcPr>
+            <w:tcW w:w="1155" w:type="dxa"/>
+          </w:tcPr>
+          <w:p>
+            <w:pPr>
+              <w:rPr>
+                <w:rFonts w:ascii="Calibri" w:eastAsia="宋体" w:hAnsi="Calibri" w:cs="Times New Roman"/>
+                <w:sz w:val="16"/>
+                <w:szCs w:val="16"/>
+                <w:lang w:val="zh-CN"/>
+              </w:rPr>
+            </w:pPr>
+            <w:r>
+              <w:rPr>
+                <w:rFonts w:ascii="Calibri" w:eastAsia="宋体" w:hAnsi="Calibri" w:cs="Times New Roman" w:hint="eastAsia"/>
+                <w:sz w:val="16"/>
+                <w:szCs w:val="16"/>
+                <w:lang w:val="zh-CN"/>
+              </w:rPr>
+              <w:t>用户管理模块</w:t>
+            </w:r>
+          </w:p>
+        </w:tc>
+        <w:tc>
+          <w:tcPr>
+            <w:tcW w:w="711" w:type="dxa"/>
+          </w:tcPr>
+          <w:p>
+            <w:pPr>
+              <w:rPr>
+                <w:rFonts w:ascii="Calibri" w:eastAsia="宋体" w:hAnsi="Calibri" w:cs="Times New Roman"/>
+                <w:sz w:val="16"/>
+                <w:szCs w:val="16"/>
+                <w:lang w:val="zh-CN"/>
+              </w:rPr>
+            </w:pPr>
+            <w:r>
+              <w:rPr>
+                <w:rFonts w:ascii="Calibri" w:eastAsia="宋体" w:hAnsi="Calibri" w:cs="Times New Roman" w:hint="eastAsia"/>
+                <w:sz w:val="16"/>
+                <w:szCs w:val="16"/>
+                <w:lang w:val="zh-CN"/>
+              </w:rPr>
+              <w:t>潘小逸</w:t>
+            </w:r>
+          </w:p>
+        </w:tc>
+        <w:tc>
+          <w:tcPr>
+            <w:tcW w:w="997" w:type="dxa"/>
+          </w:tcPr>
+          <w:p>
+            <w:pPr>
+              <w:rPr>
+                <w:rFonts w:ascii="Calibri" w:eastAsia="宋体" w:hAnsi="Calibri" w:cs="Times New Roman"/>
+                <w:sz w:val="16"/>
+                <w:szCs w:val="16"/>
+                <w:lang w:val="zh-CN"/>
+              </w:rPr>
+            </w:pPr>
+            <w:r>
+              <w:rPr>
+                <w:rFonts w:ascii="Calibri" w:eastAsia="宋体" w:hAnsi="Calibri" w:cs="Times New Roman"/>
+                <w:sz w:val="16"/>
+                <w:szCs w:val="16"/>
+                <w:lang w:val="zh-CN"/>
+              </w:rPr>
+              <w:t>2019/12/20</w:t>
+            </w:r>
+          </w:p>
+        </w:tc>
+        <w:tc>
+          <w:tcPr>
+            <w:tcW w:w="794" w:type="dxa"/>
+          </w:tcPr>
+          <w:p>
+            <w:pPr>
+              <w:rPr>
+                <w:rFonts w:ascii="Calibri" w:eastAsia="宋体" w:hAnsi="Calibri" w:cs="Times New Roman"/>
+                <w:sz w:val="16"/>
+                <w:szCs w:val="16"/>
+                <w:lang w:val="zh-CN"/>
+              </w:rPr>
+            </w:pPr>
+            <w:proofErr w:type="gramStart"/>
+            <w:r>
+              <w:rPr>
+                <w:rFonts w:ascii="Calibri" w:eastAsia="宋体" w:hAnsi="Calibri" w:cs="Times New Roman" w:hint="eastAsia"/>
+                <w:sz w:val="16"/>
+                <w:szCs w:val="16"/>
+                <w:lang w:val="zh-CN"/>
+              </w:rPr>
+              <w:t>李航</w:t>
+            </w:r>
+            <w:proofErr w:type="gramEnd"/>
+          </w:p>
+        </w:tc>
+        <w:tc>
+          <w:tcPr>
+            <w:tcW w:w="989" w:type="dxa"/>
+          </w:tcPr>
+          <w:p>
+            <w:pPr>
+              <w:rPr>
+                <w:rFonts w:ascii="Calibri" w:eastAsia="宋体" w:hAnsi="Calibri" w:cs="Times New Roman"/>
+                <w:sz w:val="16"/>
+                <w:szCs w:val="16"/>
+                <w:lang w:val="zh-CN"/>
+              </w:rPr>
+            </w:pPr>
+            <w:r>
+              <w:rPr>
+                <w:rFonts w:ascii="Calibri" w:eastAsia="宋体" w:hAnsi="Calibri" w:cs="Times New Roman"/>
+                <w:sz w:val="16"/>
+                <w:szCs w:val="16"/>
+                <w:lang w:val="zh-CN"/>
+              </w:rPr>
+              <w:t>2019/12/20</w:t>
+            </w:r>
+          </w:p>
+        </w:tc>
+        <w:tc>
+          <w:tcPr>
+            <w:tcW w:w="794" w:type="dxa"/>
+          </w:tcPr>
+          <w:p>
+            <w:pPr>
+              <w:rPr>
+                <w:rFonts w:ascii="Calibri" w:eastAsia="宋体" w:hAnsi="Calibri" w:cs="Times New Roman"/>
+                <w:sz w:val="16"/>
+                <w:szCs w:val="16"/>
+                <w:lang w:val="zh-CN"/>
+              </w:rPr>
+            </w:pPr>
+            <w:proofErr w:type="gramStart"/>
+            <w:r>
+              <w:rPr>
+                <w:rFonts w:ascii="Calibri" w:eastAsia="宋体" w:hAnsi="Calibri" w:cs="Times New Roman"/>
+                <w:sz w:val="16"/>
+                <w:szCs w:val="16"/>
+                <w:lang w:val="zh-CN"/>
+              </w:rPr>
+              <w:t>李航</w:t>
+            </w:r>
+            <w:proofErr w:type="gramEnd"/>
+          </w:p>
+        </w:tc>
+      </w:tr>
+      <w:tr>
+        <w:tc>
+          <w:tcPr>
+            <w:tcW w:w="990" w:type="dxa"/>
+          </w:tcPr>
+          <w:p>
+            <w:pPr>
+              <w:rPr>
+                <w:rFonts w:ascii="Calibri" w:eastAsia="宋体" w:hAnsi="Calibri" w:cs="Times New Roman"/>
+                <w:sz w:val="16"/>
+                <w:szCs w:val="16"/>
+                <w:lang w:val="zh-CN"/>
+              </w:rPr>
+            </w:pPr>
+            <w:r>
+              <w:rPr>
+                <w:rFonts w:ascii="Calibri" w:eastAsia="宋体" w:hAnsi="Calibri" w:cs="Times New Roman" w:hint="eastAsia"/>
+                <w:sz w:val="16"/>
+                <w:szCs w:val="16"/>
+                <w:lang w:val="zh-CN"/>
+              </w:rPr>
+              <w:t>2</w:t>
+            </w:r>
+            <w:r>
+              <w:rPr>
+                <w:rFonts w:ascii="Calibri" w:eastAsia="宋体" w:hAnsi="Calibri" w:cs="Times New Roman"/>
+                <w:sz w:val="16"/>
+                <w:szCs w:val="16"/>
+                <w:lang w:val="zh-CN"/>
+              </w:rPr>
+              <w:t>019/</w:t>
+            </w:r>
+            <w:r>
+              <w:rPr>
+                <w:rFonts w:ascii="Calibri" w:eastAsia="宋体" w:hAnsi="Calibri" w:cs="Times New Roman"/>
+                <w:sz w:val="16"/>
+                <w:szCs w:val="16"/>
+                <w:lang w:val="zh-CN"/>
+              </w:rPr>
+              <w:t>12/23</w:t>
+            </w:r>
+          </w:p>
+        </w:tc>
+        <w:tc>
+          <w:tcPr>
+            <w:tcW w:w="563" w:type="dxa"/>
+          </w:tcPr>
+          <w:p>
+            <w:pPr>
+              <w:rPr>
+                <w:rFonts w:ascii="Calibri" w:eastAsia="宋体" w:hAnsi="Calibri" w:cs="Times New Roman"/>
+                <w:sz w:val="16"/>
+                <w:szCs w:val="16"/>
+                <w:lang w:val="zh-CN"/>
+              </w:rPr>
+            </w:pPr>
+            <w:r>
+              <w:rPr>
+                <w:rFonts w:ascii="Calibri" w:eastAsia="宋体" w:hAnsi="Calibri" w:cs="Times New Roman" w:hint="eastAsia"/>
+                <w:sz w:val="16"/>
+                <w:szCs w:val="16"/>
+                <w:lang w:val="zh-CN"/>
+              </w:rPr>
+              <w:t>w</w:t>
+            </w:r>
+            <w:r>
+              <w:rPr>
+                <w:rFonts w:ascii="Calibri" w:eastAsia="宋体" w:hAnsi="Calibri" w:cs="Times New Roman"/>
+                <w:sz w:val="16"/>
+                <w:szCs w:val="16"/>
+                <w:lang w:val="zh-CN"/>
+              </w:rPr>
+              <w:t>ink</w:t>
+            </w:r>
+          </w:p>
+        </w:tc>
+        <w:tc>
+          <w:tcPr>
+            <w:tcW w:w="1303" w:type="dxa"/>
+          </w:tcPr>
+          <w:p>
+            <w:pPr>
+              <w:rPr>
+                <w:rFonts w:ascii="Calibri" w:eastAsia="宋体" w:hAnsi="Calibri" w:cs="Times New Roman"/>
+                <w:sz w:val="16"/>
+                <w:szCs w:val="16"/>
+                <w:lang w:val="zh-CN"/>
+              </w:rPr>
+            </w:pPr>
+            <w:r>
+              <w:rPr>
+                <w:rFonts w:ascii="Calibri" w:eastAsia="宋体" w:hAnsi="Calibri" w:cs="Times New Roman" w:hint="eastAsia"/>
+                <w:sz w:val="16"/>
+                <w:szCs w:val="16"/>
+                <w:lang w:val="zh-CN"/>
+              </w:rPr>
+              <w:t>1</w:t>
+            </w:r>
+            <w:r>
+              <w:rPr>
+                <w:rFonts w:ascii="Calibri" w:eastAsia="宋体" w:hAnsi="Calibri" w:cs="Times New Roman"/>
+                <w:sz w:val="16"/>
+                <w:szCs w:val="16"/>
+                <w:lang w:val="zh-CN"/>
+              </w:rPr>
+              <w:t>.5.01227_alpha</w:t>
+            </w:r>
+          </w:p>
+        </w:tc>
+        <w:tc>
+          <w:tcPr>
+            <w:tcW w:w="1155" w:type="dxa"/>
+          </w:tcPr>
+          <w:p>
+            <w:pPr>
+              <w:rPr>
+                <w:rFonts w:ascii="Calibri" w:eastAsia="宋体" w:hAnsi="Calibri" w:cs="Times New Roman"/>
+                <w:sz w:val="16"/>
+                <w:szCs w:val="16"/>
+                <w:lang w:val="zh-CN"/>
+              </w:rPr>
+            </w:pPr>
+            <w:r>
+              <w:rPr>
+                <w:rFonts w:ascii="Calibri" w:eastAsia="宋体" w:hAnsi="Calibri" w:cs="Times New Roman" w:hint="eastAsia"/>
+                <w:sz w:val="16"/>
+                <w:szCs w:val="16"/>
+                <w:lang w:val="zh-CN"/>
+              </w:rPr>
+              <w:t>修改社交模块</w:t>
+            </w:r>
+          </w:p>
+        </w:tc>
+        <w:tc>
+          <w:tcPr>
+            <w:tcW w:w="711" w:type="dxa"/>
+          </w:tcPr>
+          <w:p>
+            <w:pPr>
+              <w:rPr>
+                <w:rFonts w:ascii="Calibri" w:eastAsia="宋体" w:hAnsi="Calibri" w:cs="Times New Roman"/>
+                <w:sz w:val="16"/>
+                <w:szCs w:val="16"/>
+                <w:lang w:val="zh-CN"/>
+              </w:rPr>
+            </w:pPr>
+            <w:r>
+              <w:rPr>
+                <w:rFonts w:ascii="Calibri" w:eastAsia="宋体" w:hAnsi="Calibri" w:cs="Times New Roman" w:hint="eastAsia"/>
+                <w:sz w:val="16"/>
+                <w:szCs w:val="16"/>
+                <w:lang w:val="zh-CN"/>
+              </w:rPr>
+              <w:t>王星洲</w:t>
+            </w:r>
+          </w:p>
+        </w:tc>
+        <w:tc>
+          <w:tcPr>
+            <w:tcW w:w="997" w:type="dxa"/>
+          </w:tcPr>
+          <w:p>
+            <w:pPr>
+              <w:rPr>
+                <w:rFonts w:ascii="Calibri" w:eastAsia="宋体" w:hAnsi="Calibri" w:cs="Times New Roman"/>
+                <w:sz w:val="16"/>
+                <w:szCs w:val="16"/>
+                <w:lang w:val="zh-CN"/>
+              </w:rPr>
+            </w:pPr>
+            <w:r>
+              <w:rPr>
+                <w:rFonts w:ascii="Calibri" w:eastAsia="宋体" w:hAnsi="Calibri" w:cs="Times New Roman" w:hint="eastAsia"/>
+                <w:sz w:val="16"/>
+                <w:szCs w:val="16"/>
+                <w:lang w:val="zh-CN"/>
+              </w:rPr>
+              <w:t>2</w:t>
+            </w:r>
+            <w:r>
+              <w:rPr>
+                <w:rFonts w:ascii="Calibri" w:eastAsia="宋体" w:hAnsi="Calibri" w:cs="Times New Roman"/>
+                <w:sz w:val="16"/>
+                <w:szCs w:val="16"/>
+                <w:lang w:val="zh-CN"/>
+              </w:rPr>
+              <w:t>019/12/23</w:t>
+            </w:r>
+          </w:p>
+        </w:tc>
+        <w:tc>
+          <w:tcPr>
+            <w:tcW w:w="794" w:type="dxa"/>
+          </w:tcPr>
+          <w:p>
+            <w:pPr>
+              <w:rPr>
+                <w:rFonts w:ascii="Calibri" w:eastAsia="宋体" w:hAnsi="Calibri" w:cs="Times New Roman"/>
+                <w:sz w:val="16"/>
+                <w:szCs w:val="16"/>
+                <w:lang w:val="zh-CN"/>
+              </w:rPr>
+            </w:pPr>
+            <w:proofErr w:type="gramStart"/>
+            <w:r>
+              <w:rPr>
+                <w:rFonts w:ascii="Calibri" w:eastAsia="宋体" w:hAnsi="Calibri" w:cs="Times New Roman" w:hint="eastAsia"/>
+                <w:sz w:val="16"/>
+                <w:szCs w:val="16"/>
+                <w:lang w:val="zh-CN"/>
+              </w:rPr>
+              <w:t>李航</w:t>
+            </w:r>
+            <w:proofErr w:type="gramEnd"/>
+          </w:p>
+        </w:tc>
+        <w:tc>
+          <w:tcPr>
+            <w:tcW w:w="989" w:type="dxa"/>
+          </w:tcPr>
+          <w:p>
+            <w:pPr>
+              <w:rPr>
+                <w:rFonts w:ascii="Calibri" w:eastAsia="宋体" w:hAnsi="Calibri" w:cs="Times New Roman"/>
+                <w:sz w:val="16"/>
+                <w:szCs w:val="16"/>
+                <w:lang w:val="zh-CN"/>
+              </w:rPr>
+            </w:pPr>
+            <w:r>
+              <w:rPr>
+                <w:rFonts w:ascii="Calibri" w:eastAsia="宋体" w:hAnsi="Calibri" w:cs="Times New Roman" w:hint="eastAsia"/>
+                <w:sz w:val="16"/>
+                <w:szCs w:val="16"/>
+                <w:lang w:val="zh-CN"/>
+              </w:rPr>
+              <w:t>2</w:t>
+            </w:r>
+            <w:r>
+              <w:rPr>
+                <w:rFonts w:ascii="Calibri" w:eastAsia="宋体" w:hAnsi="Calibri" w:cs="Times New Roman"/>
+                <w:sz w:val="16"/>
+                <w:szCs w:val="16"/>
+                <w:lang w:val="zh-CN"/>
+              </w:rPr>
+              <w:t>019/12/23</w:t>
+            </w:r>
+          </w:p>
+        </w:tc>
+        <w:tc>
+          <w:tcPr>
+            <w:tcW w:w="794" w:type="dxa"/>
+          </w:tcPr>
+          <w:p>
+            <w:pPr>
+              <w:rPr>
+                <w:rFonts w:ascii="Calibri" w:eastAsia="宋体" w:hAnsi="Calibri" w:cs="Times New Roman"/>
+                <w:sz w:val="16"/>
+                <w:szCs w:val="16"/>
+                <w:lang w:val="zh-CN"/>
+              </w:rPr>
+            </w:pPr>
+            <w:proofErr w:type="gramStart"/>
+            <w:r>
+              <w:rPr>
+                <w:rFonts w:ascii="Calibri" w:eastAsia="宋体" w:hAnsi="Calibri" w:cs="Times New Roman" w:hint="eastAsia"/>
+                <w:sz w:val="16"/>
+                <w:szCs w:val="16"/>
+                <w:lang w:val="zh-CN"/>
+              </w:rPr>
+              <w:t>李航</w:t>
+            </w:r>
+            <w:proofErr w:type="gramEnd"/>
+          </w:p>
+        </w:tc>
+      </w:tr>
+      <w:tr>
+        <w:tc>
+          <w:tcPr>
+            <w:tcW w:w="990" w:type="dxa"/>
+          </w:tcPr>
+          <w:p>
+            <w:pPr>
+              <w:rPr>
+                <w:rFonts w:ascii="Calibri" w:eastAsia="宋体" w:hAnsi="Calibri" w:cs="Times New Roman"/>
+                <w:sz w:val="16"/>
+                <w:szCs w:val="16"/>
+                <w:lang w:val="zh-CN"/>
+              </w:rPr>
+            </w:pPr>
+            <w:r>
+              <w:rPr>
+                <w:rFonts w:ascii="Calibri" w:eastAsia="宋体" w:hAnsi="Calibri" w:cs="Times New Roman" w:hint="eastAsia"/>
+                <w:sz w:val="16"/>
+                <w:szCs w:val="16"/>
+                <w:lang w:val="zh-CN"/>
+              </w:rPr>
+              <w:t>2</w:t>
+            </w:r>
+            <w:r>
+              <w:rPr>
+                <w:rFonts w:ascii="Calibri" w:eastAsia="宋体" w:hAnsi="Calibri" w:cs="Times New Roman"/>
+                <w:sz w:val="16"/>
+                <w:szCs w:val="16"/>
+                <w:lang w:val="zh-CN"/>
+              </w:rPr>
+              <w:t>020/01/07</w:t>
+            </w:r>
+          </w:p>
+        </w:tc>
+        <w:tc>
+          <w:tcPr>
+            <w:tcW w:w="563" w:type="dxa"/>
+          </w:tcPr>
+          <w:p>
+            <w:pPr>
+              <w:rPr>
+                <w:rFonts w:ascii="Calibri" w:eastAsia="宋体" w:hAnsi="Calibri" w:cs="Times New Roman"/>
+                <w:sz w:val="16"/>
+                <w:szCs w:val="16"/>
+                <w:lang w:val="zh-CN"/>
+              </w:rPr>
+            </w:pPr>
+            <w:r>
+              <w:rPr>
+                <w:rFonts w:ascii="Calibri" w:eastAsia="宋体" w:hAnsi="Calibri" w:cs="Times New Roman" w:hint="eastAsia"/>
+                <w:sz w:val="16"/>
+                <w:szCs w:val="16"/>
+                <w:lang w:val="zh-CN"/>
+              </w:rPr>
+              <w:t>w</w:t>
+            </w:r>
+            <w:r>
+              <w:rPr>
+                <w:rFonts w:ascii="Calibri" w:eastAsia="宋体" w:hAnsi="Calibri" w:cs="Times New Roman"/>
+                <w:sz w:val="16"/>
+                <w:szCs w:val="16"/>
+                <w:lang w:val="zh-CN"/>
+              </w:rPr>
+              <w:t>ink</w:t>
+            </w:r>
+          </w:p>
+        </w:tc>
+        <w:tc>
+          <w:tcPr>
+            <w:tcW w:w="1303" w:type="dxa"/>
+          </w:tcPr>
+          <w:p>
+            <w:pPr>
+              <w:rPr>
+                <w:rFonts w:ascii="Calibri" w:eastAsia="宋体" w:hAnsi="Calibri" w:cs="Times New Roman"/>
+                <w:sz w:val="16"/>
+                <w:szCs w:val="16"/>
+                <w:lang w:val="zh-CN"/>
+              </w:rPr>
+            </w:pPr>
+            <w:r>
+              <w:rPr>
+                <w:rFonts w:ascii="Calibri" w:eastAsia="宋体" w:hAnsi="Calibri" w:cs="Times New Roman" w:hint="eastAsia"/>
+                <w:sz w:val="16"/>
+                <w:szCs w:val="16"/>
+                <w:lang w:val="zh-CN"/>
+              </w:rPr>
+              <w:t>2</w:t>
+            </w:r>
+            <w:r>
+              <w:rPr>
+                <w:rFonts w:ascii="Calibri" w:eastAsia="宋体" w:hAnsi="Calibri" w:cs="Times New Roman"/>
+                <w:sz w:val="16"/>
+                <w:szCs w:val="16"/>
+                <w:lang w:val="zh-CN"/>
+              </w:rPr>
+              <w:t>.0.20107_beta</w:t>
+            </w:r>
+          </w:p>
+        </w:tc>
+        <w:tc>
+          <w:tcPr>
+            <w:tcW w:w="1155" w:type="dxa"/>
+          </w:tcPr>
+          <w:p>
+            <w:pPr>
+              <w:rPr>
+                <w:rFonts w:ascii="Calibri" w:eastAsia="宋体" w:hAnsi="Calibri" w:cs="Times New Roman"/>
+                <w:sz w:val="16"/>
+                <w:szCs w:val="16"/>
+                <w:lang w:val="zh-CN"/>
+              </w:rPr>
+            </w:pPr>
+            <w:r>
+              <w:rPr>
+                <w:rFonts w:ascii="Calibri" w:eastAsia="宋体" w:hAnsi="Calibri" w:cs="Times New Roman" w:hint="eastAsia"/>
+                <w:sz w:val="16"/>
+                <w:szCs w:val="16"/>
+                <w:lang w:val="zh-CN"/>
+              </w:rPr>
+              <w:t>完成文档整合</w:t>
+            </w:r>
+          </w:p>
+        </w:tc>
+        <w:tc>
+          <w:tcPr>
+            <w:tcW w:w="711" w:type="dxa"/>
+          </w:tcPr>
+          <w:p>
+            <w:pPr>
+              <w:rPr>
+                <w:rFonts w:ascii="Calibri" w:eastAsia="宋体" w:hAnsi="Calibri" w:cs="Times New Roman"/>
+                <w:sz w:val="16"/>
+                <w:szCs w:val="16"/>
+                <w:lang w:val="zh-CN"/>
+              </w:rPr>
+            </w:pPr>
+            <w:proofErr w:type="gramStart"/>
+            <w:r>
+              <w:rPr>
+                <w:rFonts w:ascii="Calibri" w:eastAsia="宋体" w:hAnsi="Calibri" w:cs="Times New Roman" w:hint="eastAsia"/>
+                <w:sz w:val="16"/>
+                <w:szCs w:val="16"/>
+                <w:lang w:val="zh-CN"/>
+              </w:rPr>
+              <w:t>李航</w:t>
+            </w:r>
+            <w:proofErr w:type="gramEnd"/>
+          </w:p>
+        </w:tc>
+        <w:tc>
+          <w:tcPr>
+            <w:tcW w:w="997" w:type="dxa"/>
+          </w:tcPr>
+          <w:p>
+            <w:pPr>
+              <w:rPr>
+                <w:rFonts w:ascii="Calibri" w:eastAsia="宋体" w:hAnsi="Calibri" w:cs="Times New Roman"/>
+                <w:sz w:val="16"/>
+                <w:szCs w:val="16"/>
+                <w:lang w:val="zh-CN"/>
+              </w:rPr>
+            </w:pPr>
+            <w:r>
+              <w:rPr>
+                <w:rFonts w:ascii="Calibri" w:eastAsia="宋体" w:hAnsi="Calibri" w:cs="Times New Roman" w:hint="eastAsia"/>
+                <w:sz w:val="16"/>
+                <w:szCs w:val="16"/>
+                <w:lang w:val="zh-CN"/>
+              </w:rPr>
+              <w:t>2</w:t>
+            </w:r>
+            <w:r>
+              <w:rPr>
+                <w:rFonts w:ascii="Calibri" w:eastAsia="宋体" w:hAnsi="Calibri" w:cs="Times New Roman"/>
+                <w:sz w:val="16"/>
+                <w:szCs w:val="16"/>
+                <w:lang w:val="zh-CN"/>
+              </w:rPr>
+              <w:t>020/01/07</w:t>
+            </w:r>
+          </w:p>
+        </w:tc>
+        <w:tc>
+          <w:tcPr>
+            <w:tcW w:w="794" w:type="dxa"/>
+          </w:tcPr>
+          <w:p>
+            <w:pPr>
+              <w:rPr>
+                <w:rFonts w:ascii="Calibri" w:eastAsia="宋体" w:hAnsi="Calibri" w:cs="Times New Roman"/>
+                <w:sz w:val="16"/>
+                <w:szCs w:val="16"/>
+                <w:lang w:val="zh-CN"/>
+              </w:rPr>
+            </w:pPr>
+            <w:r>
+              <w:rPr>
+                <w:rFonts w:ascii="Calibri" w:eastAsia="宋体" w:hAnsi="Calibri" w:cs="Times New Roman" w:hint="eastAsia"/>
+                <w:sz w:val="16"/>
+                <w:szCs w:val="16"/>
+                <w:lang w:val="zh-CN"/>
+              </w:rPr>
+              <w:t>潘小逸</w:t>
+            </w:r>
+          </w:p>
+        </w:tc>
+        <w:tc>
+          <w:tcPr>
+            <w:tcW w:w="989" w:type="dxa"/>
+          </w:tcPr>
+          <w:p>
+            <w:pPr>
+              <w:rPr>
+                <w:rFonts w:ascii="Calibri" w:eastAsia="宋体" w:hAnsi="Calibri" w:cs="Times New Roman"/>
+                <w:sz w:val="16"/>
+                <w:szCs w:val="16"/>
+                <w:lang w:val="zh-CN"/>
+              </w:rPr>
+            </w:pPr>
+            <w:r>
+              <w:rPr>
+                <w:rFonts w:ascii="Calibri" w:eastAsia="宋体" w:hAnsi="Calibri" w:cs="Times New Roman" w:hint="eastAsia"/>
+                <w:sz w:val="16"/>
+                <w:szCs w:val="16"/>
+                <w:lang w:val="zh-CN"/>
+              </w:rPr>
+              <w:t>2</w:t>
+            </w:r>
+            <w:r>
+              <w:rPr>
+                <w:rFonts w:ascii="Calibri" w:eastAsia="宋体" w:hAnsi="Calibri" w:cs="Times New Roman"/>
+                <w:sz w:val="16"/>
+                <w:szCs w:val="16"/>
+                <w:lang w:val="zh-CN"/>
+              </w:rPr>
+              <w:t>020/01/07</w:t>
+            </w:r>
+          </w:p>
+        </w:tc>
+        <w:tc>
+          <w:tcPr>
+            <w:tcW w:w="794" w:type="dxa"/>
+          </w:tcPr>
+          <w:p>
+            <w:pPr>
+              <w:rPr>
+                <w:rFonts w:ascii="Calibri" w:eastAsia="宋体" w:hAnsi="Calibri" w:cs="Times New Roman" w:hint="eastAsia"/>
+                <w:sz w:val="16"/>
+                <w:szCs w:val="16"/>
+                <w:lang w:val="zh-CN"/>
+              </w:rPr>
+            </w:pPr>
+            <w:r>
+              <w:rPr>
+                <w:rFonts w:ascii="Calibri" w:eastAsia="宋体" w:hAnsi="Calibri" w:cs="Times New Roman" w:hint="eastAsia"/>
+                <w:sz w:val="16"/>
+                <w:szCs w:val="16"/>
+                <w:lang w:val="zh-CN"/>
+              </w:rPr>
+              <w:t>潘小逸</w:t>
+            </w:r>
           </w:p>
         </w:tc>
       </w:tr>
@@ -5075,6 +6395,7 @@
     <w:p>
       <w:pPr>
         <w:rPr>
+          <w:rFonts w:ascii="Calibri" w:eastAsia="宋体" w:hAnsi="Calibri" w:cs="Times New Roman"/>
           <w:sz w:val="16"/>
           <w:szCs w:val="16"/>
           <w:lang w:val="zh-CN"/>
@@ -5107,6 +6428,8 @@
           <w:lang w:val="zh-CN"/>
         </w:rPr>
       </w:pPr>
+      <w:bookmarkStart w:id="1" w:name="_GoBack"/>
+      <w:bookmarkEnd w:id="1"/>
     </w:p>
     <w:p>
       <w:pPr>
@@ -5345,6 +6668,7 @@
     <w:p>
       <w:pPr>
         <w:rPr>
+          <w:rFonts w:hint="eastAsia"/>
           <w:sz w:val="16"/>
           <w:szCs w:val="16"/>
           <w:lang w:val="zh-CN"/>
@@ -5353,48 +6677,12 @@
     </w:p>
     <w:p>
       <w:pPr>
-        <w:rPr>
-          <w:sz w:val="16"/>
-          <w:szCs w:val="16"/>
-          <w:lang w:val="zh-CN"/>
-        </w:rPr>
-      </w:pPr>
-    </w:p>
-    <w:p>
-      <w:pPr>
-        <w:rPr>
-          <w:sz w:val="16"/>
-          <w:szCs w:val="16"/>
-          <w:lang w:val="zh-CN"/>
-        </w:rPr>
-      </w:pPr>
-    </w:p>
-    <w:p>
-      <w:pPr>
-        <w:rPr>
-          <w:sz w:val="16"/>
-          <w:szCs w:val="16"/>
-          <w:lang w:val="zh-CN"/>
-        </w:rPr>
-      </w:pPr>
-    </w:p>
-    <w:p>
-      <w:pPr>
-        <w:rPr>
-          <w:sz w:val="16"/>
-          <w:szCs w:val="16"/>
-          <w:lang w:val="zh-CN"/>
-        </w:rPr>
-      </w:pPr>
-    </w:p>
-    <w:p>
-      <w:pPr>
         <w:pStyle w:val="1"/>
         <w:rPr>
           <w:lang w:val="zh-CN"/>
         </w:rPr>
       </w:pPr>
-      <w:bookmarkStart w:id="1" w:name="_Toc29339640"/>
+      <w:bookmarkStart w:id="2" w:name="_Toc29339640"/>
       <w:r>
         <w:rPr>
           <w:rFonts w:hint="eastAsia"/>
@@ -5421,7 +6709,7 @@
         </w:rPr>
         <w:t>引言</w:t>
       </w:r>
-      <w:bookmarkEnd w:id="1"/>
+      <w:bookmarkEnd w:id="2"/>
     </w:p>
     <w:p>
       <w:pPr>
@@ -5431,7 +6719,7 @@
           <w:lang w:val="zh-CN"/>
         </w:rPr>
       </w:pPr>
-      <w:bookmarkStart w:id="2" w:name="_Toc29339641"/>
+      <w:bookmarkStart w:id="3" w:name="_Toc29339641"/>
       <w:r>
         <w:rPr>
           <w:rFonts w:hint="eastAsia"/>
@@ -5452,7 +6740,7 @@
         </w:rPr>
         <w:t>编写目的</w:t>
       </w:r>
-      <w:bookmarkEnd w:id="2"/>
+      <w:bookmarkEnd w:id="3"/>
     </w:p>
     <w:p>
       <w:r>
@@ -5512,7 +6800,7 @@
         </w:rPr>
         <w:tab/>
       </w:r>
-      <w:bookmarkStart w:id="3" w:name="_Toc29339642"/>
+      <w:bookmarkStart w:id="4" w:name="_Toc29339642"/>
       <w:r>
         <w:rPr>
           <w:lang w:val="zh-CN"/>
@@ -5526,7 +6814,7 @@
         </w:rPr>
         <w:t>背景与依据</w:t>
       </w:r>
-      <w:bookmarkEnd w:id="3"/>
+      <w:bookmarkEnd w:id="4"/>
     </w:p>
     <w:p>
       <w:pPr>
@@ -5574,7 +6862,7 @@
         </w:rPr>
         <w:tab/>
       </w:r>
-      <w:bookmarkStart w:id="4" w:name="_Toc29339643"/>
+      <w:bookmarkStart w:id="5" w:name="_Toc29339643"/>
       <w:r>
         <w:rPr>
           <w:lang w:val="zh-CN"/>
@@ -5594,7 +6882,7 @@
         </w:rPr>
         <w:t>参考资料</w:t>
       </w:r>
-      <w:bookmarkEnd w:id="4"/>
+      <w:bookmarkEnd w:id="5"/>
     </w:p>
     <w:p>
       <w:pPr>
@@ -5778,7 +7066,7 @@
           <w:lang w:val="zh-CN"/>
         </w:rPr>
       </w:pPr>
-      <w:bookmarkStart w:id="5" w:name="_Toc29339644"/>
+      <w:bookmarkStart w:id="6" w:name="_Toc29339644"/>
       <w:r>
         <w:rPr>
           <w:rFonts w:hint="eastAsia"/>
@@ -5806,7 +7094,7 @@
         </w:rPr>
         <w:t>软件结构</w:t>
       </w:r>
-      <w:bookmarkEnd w:id="5"/>
+      <w:bookmarkEnd w:id="6"/>
     </w:p>
     <w:p>
       <w:pPr>
@@ -5822,7 +7110,7 @@
           <w:lang w:val="zh-CN"/>
         </w:rPr>
       </w:pPr>
-      <w:bookmarkStart w:id="6" w:name="_Toc29339645"/>
+      <w:bookmarkStart w:id="7" w:name="_Toc29339645"/>
       <w:r>
         <w:rPr>
           <w:rFonts w:hint="eastAsia"/>
@@ -5850,7 +7138,7 @@
         </w:rPr>
         <w:t>模块</w:t>
       </w:r>
-      <w:bookmarkEnd w:id="6"/>
+      <w:bookmarkEnd w:id="7"/>
     </w:p>
     <w:p>
       <w:pPr>
@@ -5865,7 +7153,7 @@
         </w:rPr>
         <w:tab/>
       </w:r>
-      <w:bookmarkStart w:id="7" w:name="_Toc29339646"/>
+      <w:bookmarkStart w:id="8" w:name="_Toc29339646"/>
       <w:r>
         <w:rPr>
           <w:lang w:val="zh-CN"/>
@@ -5879,34 +7167,26 @@
         </w:rPr>
         <w:t>模块描述</w:t>
       </w:r>
-      <w:bookmarkEnd w:id="7"/>
-    </w:p>
-    <w:p>
-      <w:pPr>
-        <w:rPr>
-          <w:lang w:val="zh-CN"/>
-        </w:rPr>
-      </w:pPr>
-      <w:r>
-        <w:rPr>
-          <w:lang w:val="zh-CN"/>
-        </w:rPr>
-        <w:tab/>
-      </w:r>
-      <w:r>
-        <w:rPr>
-          <w:rFonts w:hint="eastAsia"/>
-          <w:lang w:val="zh-CN"/>
-        </w:rPr>
-        <w:t>浏览模块包括了用户所有可以浏览的内容，包括新闻、动态、评论等。浏览模块的所有功能不需要登录即可使用。在浏览新闻时，可以选择不同频道的新闻进行查看，也可以切换、添</w:t>
-      </w:r>
-      <w:r>
-        <w:rPr>
-          <w:rFonts w:hint="eastAsia"/>
-          <w:lang w:val="zh-CN"/>
-        </w:rPr>
-        <w:lastRenderedPageBreak/>
-        <w:t>加或删除频道。点击新闻标题可以查看新闻的详情和新闻评论。未登录用户的浏览动态只能查看所有人的动态。</w:t>
+      <w:bookmarkEnd w:id="8"/>
+    </w:p>
+    <w:p>
+      <w:pPr>
+        <w:rPr>
+          <w:lang w:val="zh-CN"/>
+        </w:rPr>
+      </w:pPr>
+      <w:r>
+        <w:rPr>
+          <w:lang w:val="zh-CN"/>
+        </w:rPr>
+        <w:tab/>
+      </w:r>
+      <w:r>
+        <w:rPr>
+          <w:rFonts w:hint="eastAsia"/>
+          <w:lang w:val="zh-CN"/>
+        </w:rPr>
+        <w:t>浏览模块包括了用户所有可以浏览的内容，包括新闻、动态、评论等。浏览模块的所有功能不需要登录即可使用。在浏览新闻时，可以选择不同频道的新闻进行查看，也可以切换、添加或删除频道。点击新闻标题可以查看新闻的详情和新闻评论。未登录用户的浏览动态只能查看所有人的动态。</w:t>
       </w:r>
     </w:p>
     <w:p>
@@ -5922,7 +7202,7 @@
         </w:rPr>
         <w:tab/>
       </w:r>
-      <w:bookmarkStart w:id="8" w:name="_Toc29339647"/>
+      <w:bookmarkStart w:id="9" w:name="_Toc29339647"/>
       <w:r>
         <w:rPr>
           <w:lang w:val="zh-CN"/>
@@ -5936,7 +7216,7 @@
         </w:rPr>
         <w:t>功能</w:t>
       </w:r>
-      <w:bookmarkEnd w:id="8"/>
+      <w:bookmarkEnd w:id="9"/>
     </w:p>
     <w:p>
       <w:pPr>
@@ -6207,7 +7487,7 @@
         </w:rPr>
         <w:tab/>
       </w:r>
-      <w:bookmarkStart w:id="9" w:name="_Toc29339648"/>
+      <w:bookmarkStart w:id="10" w:name="_Toc29339648"/>
       <w:r>
         <w:rPr>
           <w:lang w:val="zh-CN"/>
@@ -6221,7 +7501,7 @@
         </w:rPr>
         <w:t>模块详细设计</w:t>
       </w:r>
-      <w:bookmarkEnd w:id="9"/>
+      <w:bookmarkEnd w:id="10"/>
       <w:r>
         <w:rPr>
           <w:lang w:val="zh-CN"/>
@@ -6236,7 +7516,7 @@
           <w:lang w:val="zh-CN"/>
         </w:rPr>
       </w:pPr>
-      <w:bookmarkStart w:id="10" w:name="_Toc29339649"/>
+      <w:bookmarkStart w:id="11" w:name="_Toc29339649"/>
       <w:r>
         <w:rPr>
           <w:rFonts w:hint="eastAsia"/>
@@ -6257,7 +7537,7 @@
         </w:rPr>
         <w:t>搜索新闻的详细设计</w:t>
       </w:r>
-      <w:bookmarkEnd w:id="10"/>
+      <w:bookmarkEnd w:id="11"/>
     </w:p>
     <w:p>
       <w:pPr>
@@ -7702,7 +8982,7 @@
           <w:lang w:val="zh-CN"/>
         </w:rPr>
       </w:pPr>
-      <w:bookmarkStart w:id="11" w:name="_Toc29339650"/>
+      <w:bookmarkStart w:id="12" w:name="_Toc29339650"/>
       <w:r>
         <w:rPr>
           <w:rFonts w:hint="eastAsia"/>
@@ -7750,7 +9030,7 @@
         </w:rPr>
         <w:t>的详细设计</w:t>
       </w:r>
-      <w:bookmarkEnd w:id="11"/>
+      <w:bookmarkEnd w:id="12"/>
     </w:p>
     <w:p>
       <w:pPr>
@@ -9270,7 +10550,7 @@
           <w:lang w:val="zh-CN"/>
         </w:rPr>
       </w:pPr>
-      <w:bookmarkStart w:id="12" w:name="_Toc29339651"/>
+      <w:bookmarkStart w:id="13" w:name="_Toc29339651"/>
       <w:r>
         <w:rPr>
           <w:rFonts w:hint="eastAsia"/>
@@ -9304,7 +10584,7 @@
         </w:rPr>
         <w:t>查看所有动态的详细设计</w:t>
       </w:r>
-      <w:bookmarkEnd w:id="12"/>
+      <w:bookmarkEnd w:id="13"/>
     </w:p>
     <w:p>
       <w:pPr>
@@ -10489,7 +11769,7 @@
           <w:lang w:val="zh-CN"/>
         </w:rPr>
       </w:pPr>
-      <w:bookmarkStart w:id="13" w:name="_Toc29339652"/>
+      <w:bookmarkStart w:id="14" w:name="_Toc29339652"/>
       <w:r>
         <w:rPr>
           <w:rFonts w:hint="eastAsia"/>
@@ -10523,7 +11803,7 @@
         </w:rPr>
         <w:t>频道管理的详细设计</w:t>
       </w:r>
-      <w:bookmarkEnd w:id="13"/>
+      <w:bookmarkEnd w:id="14"/>
     </w:p>
     <w:p>
       <w:pPr>
@@ -10572,7 +11852,7 @@
           <w:lang w:val="zh-CN"/>
         </w:rPr>
       </w:pPr>
-      <w:bookmarkStart w:id="14" w:name="_Toc29339653"/>
+      <w:bookmarkStart w:id="15" w:name="_Toc29339653"/>
       <w:r>
         <w:rPr>
           <w:rFonts w:hint="eastAsia"/>
@@ -10606,7 +11886,7 @@
         </w:rPr>
         <w:t>切换频道的详细设计</w:t>
       </w:r>
-      <w:bookmarkEnd w:id="14"/>
+      <w:bookmarkEnd w:id="15"/>
     </w:p>
     <w:p>
       <w:pPr>
@@ -10873,7 +12153,7 @@
           <w:lang w:val="zh-CN"/>
         </w:rPr>
       </w:pPr>
-      <w:bookmarkStart w:id="15" w:name="_Toc29339654"/>
+      <w:bookmarkStart w:id="16" w:name="_Toc29339654"/>
       <w:r>
         <w:rPr>
           <w:rFonts w:hint="eastAsia"/>
@@ -10894,7 +12174,7 @@
         </w:rPr>
         <w:t>6增加/删除频道的详细设计</w:t>
       </w:r>
-      <w:bookmarkEnd w:id="15"/>
+      <w:bookmarkEnd w:id="16"/>
     </w:p>
     <w:p>
       <w:pPr>
@@ -11168,7 +12448,7 @@
           <w:lang w:val="zh-CN"/>
         </w:rPr>
       </w:pPr>
-      <w:bookmarkStart w:id="16" w:name="_Toc29339655"/>
+      <w:bookmarkStart w:id="17" w:name="_Toc29339655"/>
       <w:r>
         <w:rPr>
           <w:rFonts w:hint="eastAsia"/>
@@ -11203,7 +12483,7 @@
         </w:rPr>
         <w:t>查看新闻的详细设计</w:t>
       </w:r>
-      <w:bookmarkEnd w:id="16"/>
+      <w:bookmarkEnd w:id="17"/>
     </w:p>
     <w:p>
       <w:pPr>
@@ -11470,7 +12750,7 @@
           <w:lang w:val="zh-CN"/>
         </w:rPr>
       </w:pPr>
-      <w:bookmarkStart w:id="17" w:name="_Toc29339656"/>
+      <w:bookmarkStart w:id="18" w:name="_Toc29339656"/>
       <w:r>
         <w:rPr>
           <w:rFonts w:hint="eastAsia"/>
@@ -11504,7 +12784,7 @@
         </w:rPr>
         <w:t>查看新闻评论的详细设计</w:t>
       </w:r>
-      <w:bookmarkEnd w:id="17"/>
+      <w:bookmarkEnd w:id="18"/>
     </w:p>
     <w:p>
       <w:pPr>
@@ -12722,7 +14002,7 @@
           <w:lang w:val="zh-CN"/>
         </w:rPr>
       </w:pPr>
-      <w:bookmarkStart w:id="18" w:name="_Toc29339657"/>
+      <w:bookmarkStart w:id="19" w:name="_Toc29339657"/>
       <w:r>
         <w:rPr>
           <w:rFonts w:hint="eastAsia"/>
@@ -12756,7 +14036,7 @@
         </w:rPr>
         <w:t>模块</w:t>
       </w:r>
-      <w:bookmarkEnd w:id="18"/>
+      <w:bookmarkEnd w:id="19"/>
     </w:p>
     <w:p>
       <w:pPr>
@@ -12766,7 +14046,7 @@
           <w:lang w:val="zh-CN"/>
         </w:rPr>
       </w:pPr>
-      <w:bookmarkStart w:id="19" w:name="_Toc29339658"/>
+      <w:bookmarkStart w:id="20" w:name="_Toc29339658"/>
       <w:r>
         <w:rPr>
           <w:rFonts w:hint="eastAsia"/>
@@ -12787,7 +14067,7 @@
         </w:rPr>
         <w:t>模块描述</w:t>
       </w:r>
-      <w:bookmarkEnd w:id="19"/>
+      <w:bookmarkEnd w:id="20"/>
     </w:p>
     <w:p>
       <w:pPr>
@@ -12818,7 +14098,7 @@
           <w:lang w:val="zh-CN"/>
         </w:rPr>
       </w:pPr>
-      <w:bookmarkStart w:id="20" w:name="_Toc29339659"/>
+      <w:bookmarkStart w:id="21" w:name="_Toc29339659"/>
       <w:r>
         <w:rPr>
           <w:rFonts w:hint="eastAsia"/>
@@ -12839,7 +14119,7 @@
         </w:rPr>
         <w:t>功能</w:t>
       </w:r>
-      <w:bookmarkEnd w:id="20"/>
+      <w:bookmarkEnd w:id="21"/>
     </w:p>
     <w:p>
       <w:pPr>
@@ -13078,7 +14358,7 @@
         </w:rPr>
         <w:tab/>
       </w:r>
-      <w:bookmarkStart w:id="21" w:name="_Toc29339660"/>
+      <w:bookmarkStart w:id="22" w:name="_Toc29339660"/>
       <w:r>
         <w:rPr>
           <w:lang w:val="zh-CN"/>
@@ -13092,7 +14372,7 @@
         </w:rPr>
         <w:t>模块详细设计</w:t>
       </w:r>
-      <w:bookmarkEnd w:id="21"/>
+      <w:bookmarkEnd w:id="22"/>
     </w:p>
     <w:p>
       <w:pPr>
@@ -13101,7 +14381,7 @@
           <w:lang w:val="zh-CN"/>
         </w:rPr>
       </w:pPr>
-      <w:bookmarkStart w:id="22" w:name="_Toc29339661"/>
+      <w:bookmarkStart w:id="23" w:name="_Toc29339661"/>
       <w:r>
         <w:rPr>
           <w:rFonts w:hint="eastAsia"/>
@@ -13135,7 +14415,7 @@
         </w:rPr>
         <w:t>查看关注/我的动态的详细设计</w:t>
       </w:r>
-      <w:bookmarkEnd w:id="22"/>
+      <w:bookmarkEnd w:id="23"/>
     </w:p>
     <w:p>
       <w:pPr>
@@ -15316,7 +16596,7 @@
           <w:lang w:val="zh-CN"/>
         </w:rPr>
       </w:pPr>
-      <w:bookmarkStart w:id="23" w:name="_Toc29339662"/>
+      <w:bookmarkStart w:id="24" w:name="_Toc29339662"/>
       <w:r>
         <w:rPr>
           <w:lang w:val="zh-CN"/>
@@ -15350,7 +16630,7 @@
         </w:rPr>
         <w:t>详细设计</w:t>
       </w:r>
-      <w:bookmarkEnd w:id="23"/>
+      <w:bookmarkEnd w:id="24"/>
     </w:p>
     <w:p>
       <w:pPr>
@@ -16822,7 +18102,7 @@
           <w:lang w:val="zh-CN"/>
         </w:rPr>
       </w:pPr>
-      <w:bookmarkStart w:id="24" w:name="_Toc29339663"/>
+      <w:bookmarkStart w:id="25" w:name="_Toc29339663"/>
       <w:r>
         <w:rPr>
           <w:rFonts w:hint="eastAsia"/>
@@ -16863,7 +18143,7 @@
         </w:rPr>
         <w:t>的详细设计</w:t>
       </w:r>
-      <w:bookmarkEnd w:id="24"/>
+      <w:bookmarkEnd w:id="25"/>
     </w:p>
     <w:p>
       <w:pPr>
@@ -18189,7 +19469,7 @@
           <w:lang w:val="zh-CN"/>
         </w:rPr>
       </w:pPr>
-      <w:bookmarkStart w:id="25" w:name="_Toc29339664"/>
+      <w:bookmarkStart w:id="26" w:name="_Toc29339664"/>
       <w:r>
         <w:rPr>
           <w:rFonts w:hint="eastAsia"/>
@@ -18223,7 +19503,7 @@
         </w:rPr>
         <w:t>取消关注的详细设计</w:t>
       </w:r>
-      <w:bookmarkEnd w:id="25"/>
+      <w:bookmarkEnd w:id="26"/>
     </w:p>
     <w:p>
       <w:pPr>
@@ -19529,7 +20809,7 @@
           <w:lang w:val="zh-CN"/>
         </w:rPr>
       </w:pPr>
-      <w:bookmarkStart w:id="26" w:name="_Toc29339665"/>
+      <w:bookmarkStart w:id="27" w:name="_Toc29339665"/>
       <w:r>
         <w:rPr>
           <w:rFonts w:hint="eastAsia"/>
@@ -19563,7 +20843,7 @@
         </w:rPr>
         <w:t>拉黑粉丝的详细设计</w:t>
       </w:r>
-      <w:bookmarkEnd w:id="26"/>
+      <w:bookmarkEnd w:id="27"/>
     </w:p>
     <w:p>
       <w:pPr>
@@ -20844,7 +22124,7 @@
           <w:lang w:val="zh-CN"/>
         </w:rPr>
       </w:pPr>
-      <w:bookmarkStart w:id="27" w:name="_Toc29339666"/>
+      <w:bookmarkStart w:id="28" w:name="_Toc29339666"/>
       <w:r>
         <w:rPr>
           <w:rFonts w:hint="eastAsia"/>
@@ -20878,7 +22158,7 @@
         </w:rPr>
         <w:t>评论新闻的详细设计</w:t>
       </w:r>
-      <w:bookmarkEnd w:id="27"/>
+      <w:bookmarkEnd w:id="28"/>
     </w:p>
     <w:p>
       <w:pPr>
@@ -22299,7 +23579,7 @@
           <w:lang w:val="zh-CN"/>
         </w:rPr>
       </w:pPr>
-      <w:bookmarkStart w:id="28" w:name="_Toc29339667"/>
+      <w:bookmarkStart w:id="29" w:name="_Toc29339667"/>
       <w:r>
         <w:rPr>
           <w:rFonts w:hint="eastAsia"/>
@@ -22340,7 +23620,7 @@
         </w:rPr>
         <w:t>的详细设计</w:t>
       </w:r>
-      <w:bookmarkEnd w:id="28"/>
+      <w:bookmarkEnd w:id="29"/>
     </w:p>
     <w:p>
       <w:pPr>
@@ -23742,7 +25022,7 @@
       <w:pPr>
         <w:pStyle w:val="1"/>
       </w:pPr>
-      <w:bookmarkStart w:id="29" w:name="_Toc29339668"/>
+      <w:bookmarkStart w:id="30" w:name="_Toc29339668"/>
       <w:r>
         <w:rPr>
           <w:rFonts w:hint="eastAsia"/>
@@ -23764,7 +25044,7 @@
         </w:rPr>
         <w:t>模块</w:t>
       </w:r>
-      <w:bookmarkEnd w:id="29"/>
+      <w:bookmarkEnd w:id="30"/>
     </w:p>
     <w:p>
       <w:pPr>
@@ -23773,7 +25053,7 @@
       <w:r>
         <w:tab/>
       </w:r>
-      <w:bookmarkStart w:id="30" w:name="_Toc29339669"/>
+      <w:bookmarkStart w:id="31" w:name="_Toc29339669"/>
       <w:r>
         <w:t xml:space="preserve">5.1 </w:t>
       </w:r>
@@ -23783,7 +25063,7 @@
         </w:rPr>
         <w:t>模块描述</w:t>
       </w:r>
-      <w:bookmarkEnd w:id="30"/>
+      <w:bookmarkEnd w:id="31"/>
     </w:p>
     <w:p>
       <w:r>
@@ -23803,7 +25083,7 @@
       <w:r>
         <w:tab/>
       </w:r>
-      <w:bookmarkStart w:id="31" w:name="_Toc29339670"/>
+      <w:bookmarkStart w:id="32" w:name="_Toc29339670"/>
       <w:r>
         <w:t xml:space="preserve">5.2 </w:t>
       </w:r>
@@ -23813,7 +25093,7 @@
         </w:rPr>
         <w:t>功能</w:t>
       </w:r>
-      <w:bookmarkEnd w:id="31"/>
+      <w:bookmarkEnd w:id="32"/>
     </w:p>
     <w:p>
       <w:r>
@@ -23873,7 +25153,7 @@
       <w:r>
         <w:tab/>
       </w:r>
-      <w:bookmarkStart w:id="32" w:name="_Toc29339671"/>
+      <w:bookmarkStart w:id="33" w:name="_Toc29339671"/>
       <w:r>
         <w:t xml:space="preserve">5.3 </w:t>
       </w:r>
@@ -23883,7 +25163,7 @@
         </w:rPr>
         <w:t>模块详细设计</w:t>
       </w:r>
-      <w:bookmarkEnd w:id="32"/>
+      <w:bookmarkEnd w:id="33"/>
     </w:p>
     <w:p>
       <w:pPr>
@@ -23892,7 +25172,7 @@
           <w:lang w:val="zh-CN"/>
         </w:rPr>
       </w:pPr>
-      <w:bookmarkStart w:id="33" w:name="_Toc29339672"/>
+      <w:bookmarkStart w:id="34" w:name="_Toc29339672"/>
       <w:r>
         <w:rPr>
           <w:rFonts w:hint="eastAsia"/>
@@ -23926,7 +25206,7 @@
         </w:rPr>
         <w:t>收藏新闻的详细设计</w:t>
       </w:r>
-      <w:bookmarkEnd w:id="33"/>
+      <w:bookmarkEnd w:id="34"/>
     </w:p>
     <w:p>
       <w:pPr>
@@ -25190,7 +26470,7 @@
           <w:lang w:val="zh-CN"/>
         </w:rPr>
       </w:pPr>
-      <w:bookmarkStart w:id="34" w:name="_Toc29339673"/>
+      <w:bookmarkStart w:id="35" w:name="_Toc29339673"/>
       <w:r>
         <w:rPr>
           <w:rFonts w:hint="eastAsia"/>
@@ -25224,7 +26504,7 @@
         </w:rPr>
         <w:t>查看收藏的详细设计</w:t>
       </w:r>
-      <w:bookmarkEnd w:id="34"/>
+      <w:bookmarkEnd w:id="35"/>
     </w:p>
     <w:p>
       <w:pPr>
@@ -26408,7 +27688,7 @@
           <w:lang w:val="zh-CN"/>
         </w:rPr>
       </w:pPr>
-      <w:bookmarkStart w:id="35" w:name="_Toc29339674"/>
+      <w:bookmarkStart w:id="36" w:name="_Toc29339674"/>
       <w:r>
         <w:rPr>
           <w:rFonts w:hint="eastAsia"/>
@@ -26442,7 +27722,7 @@
         </w:rPr>
         <w:t>取消收藏的详细设计</w:t>
       </w:r>
-      <w:bookmarkEnd w:id="35"/>
+      <w:bookmarkEnd w:id="36"/>
     </w:p>
     <w:p>
       <w:pPr>
@@ -27684,7 +28964,7 @@
       <w:pPr>
         <w:pStyle w:val="1"/>
       </w:pPr>
-      <w:bookmarkStart w:id="36" w:name="_Toc29339675"/>
+      <w:bookmarkStart w:id="37" w:name="_Toc29339675"/>
       <w:r>
         <w:rPr>
           <w:rFonts w:hint="eastAsia"/>
@@ -27706,7 +28986,7 @@
         </w:rPr>
         <w:t>模块</w:t>
       </w:r>
-      <w:bookmarkEnd w:id="36"/>
+      <w:bookmarkEnd w:id="37"/>
     </w:p>
     <w:p>
       <w:pPr>
@@ -27715,7 +28995,7 @@
       <w:r>
         <w:tab/>
       </w:r>
-      <w:bookmarkStart w:id="37" w:name="_Toc29339676"/>
+      <w:bookmarkStart w:id="38" w:name="_Toc29339676"/>
       <w:r>
         <w:t xml:space="preserve">6.1 </w:t>
       </w:r>
@@ -27725,7 +29005,7 @@
         </w:rPr>
         <w:t>模块描述</w:t>
       </w:r>
-      <w:bookmarkEnd w:id="37"/>
+      <w:bookmarkEnd w:id="38"/>
     </w:p>
     <w:p>
       <w:r>
@@ -27745,7 +29025,7 @@
       <w:r>
         <w:tab/>
       </w:r>
-      <w:bookmarkStart w:id="38" w:name="_Toc29339677"/>
+      <w:bookmarkStart w:id="39" w:name="_Toc29339677"/>
       <w:r>
         <w:t xml:space="preserve">6.2 </w:t>
       </w:r>
@@ -27755,7 +29035,7 @@
         </w:rPr>
         <w:t>功能</w:t>
       </w:r>
-      <w:bookmarkEnd w:id="38"/>
+      <w:bookmarkEnd w:id="39"/>
     </w:p>
     <w:p>
       <w:r>
@@ -27856,7 +29136,7 @@
       <w:r>
         <w:tab/>
       </w:r>
-      <w:bookmarkStart w:id="39" w:name="_Toc29339678"/>
+      <w:bookmarkStart w:id="40" w:name="_Toc29339678"/>
       <w:r>
         <w:t xml:space="preserve">6.3 </w:t>
       </w:r>
@@ -27866,7 +29146,7 @@
         </w:rPr>
         <w:t>模块详细设计</w:t>
       </w:r>
-      <w:bookmarkEnd w:id="39"/>
+      <w:bookmarkEnd w:id="40"/>
     </w:p>
     <w:p>
       <w:pPr>
@@ -27875,7 +29155,7 @@
           <w:lang w:val="zh-CN"/>
         </w:rPr>
       </w:pPr>
-      <w:bookmarkStart w:id="40" w:name="_Toc29339679"/>
+      <w:bookmarkStart w:id="41" w:name="_Toc29339679"/>
       <w:r>
         <w:rPr>
           <w:rFonts w:hint="eastAsia"/>
@@ -27916,7 +29196,7 @@
         </w:rPr>
         <w:t>的详细设计</w:t>
       </w:r>
-      <w:bookmarkEnd w:id="40"/>
+      <w:bookmarkEnd w:id="41"/>
     </w:p>
     <w:p>
       <w:pPr>
@@ -29209,7 +30489,7 @@
           <w:lang w:val="zh-CN"/>
         </w:rPr>
       </w:pPr>
-      <w:bookmarkStart w:id="41" w:name="_Toc29339680"/>
+      <w:bookmarkStart w:id="42" w:name="_Toc29339680"/>
       <w:r>
         <w:rPr>
           <w:rFonts w:hint="eastAsia"/>
@@ -29243,7 +30523,7 @@
         </w:rPr>
         <w:t>登录的详细设计</w:t>
       </w:r>
-      <w:bookmarkEnd w:id="41"/>
+      <w:bookmarkEnd w:id="42"/>
     </w:p>
     <w:p>
       <w:pPr>
@@ -30575,7 +31855,7 @@
           <w:lang w:val="zh-CN"/>
         </w:rPr>
       </w:pPr>
-      <w:bookmarkStart w:id="42" w:name="_Toc29339681"/>
+      <w:bookmarkStart w:id="43" w:name="_Toc29339681"/>
       <w:r>
         <w:rPr>
           <w:rFonts w:hint="eastAsia"/>
@@ -30609,7 +31889,7 @@
         </w:rPr>
         <w:t>修改昵称的详细设计</w:t>
       </w:r>
-      <w:bookmarkEnd w:id="42"/>
+      <w:bookmarkEnd w:id="43"/>
     </w:p>
     <w:p>
       <w:pPr>
@@ -30829,8 +32109,6 @@
         </w:rPr>
         <w:t>逻辑流程</w:t>
       </w:r>
-      <w:bookmarkStart w:id="43" w:name="_GoBack"/>
-      <w:bookmarkEnd w:id="43"/>
     </w:p>
     <w:p>
       <w:pPr>
@@ -33382,11 +34660,21 @@
                             </w:rPr>
                             <w:t xml:space="preserve"> 页 共 </w:t>
                           </w:r>
-                          <w:fldSimple w:instr=" NUMPAGES  \* MERGEFORMAT ">
-                            <w:r>
-                              <w:t>61</w:t>
-                            </w:r>
-                          </w:fldSimple>
+                          <w:r>
+                            <w:fldChar w:fldCharType="begin"/>
+                          </w:r>
+                          <w:r>
+                            <w:instrText xml:space="preserve"> NUMPAGES  \* MERGEFORMAT </w:instrText>
+                          </w:r>
+                          <w:r>
+                            <w:fldChar w:fldCharType="separate"/>
+                          </w:r>
+                          <w:r>
+                            <w:t>61</w:t>
+                          </w:r>
+                          <w:r>
+                            <w:fldChar w:fldCharType="end"/>
+                          </w:r>
                           <w:r>
                             <w:rPr>
                               <w:rFonts w:hint="eastAsia"/>
@@ -33454,11 +34742,21 @@
                       </w:rPr>
                       <w:t xml:space="preserve"> 页 共 </w:t>
                     </w:r>
-                    <w:fldSimple w:instr=" NUMPAGES  \* MERGEFORMAT ">
-                      <w:r>
-                        <w:t>61</w:t>
-                      </w:r>
-                    </w:fldSimple>
+                    <w:r>
+                      <w:fldChar w:fldCharType="begin"/>
+                    </w:r>
+                    <w:r>
+                      <w:instrText xml:space="preserve"> NUMPAGES  \* MERGEFORMAT </w:instrText>
+                    </w:r>
+                    <w:r>
+                      <w:fldChar w:fldCharType="separate"/>
+                    </w:r>
+                    <w:r>
+                      <w:t>61</w:t>
+                    </w:r>
+                    <w:r>
+                      <w:fldChar w:fldCharType="end"/>
+                    </w:r>
                     <w:r>
                       <w:rPr>
                         <w:rFonts w:hint="eastAsia"/>
@@ -34423,7 +35721,6 @@
   <w:style w:type="character" w:default="1" w:styleId="a0">
     <w:name w:val="Default Paragraph Font"/>
     <w:uiPriority w:val="1"/>
-    <w:semiHidden/>
     <w:unhideWhenUsed/>
   </w:style>
   <w:style w:type="table" w:default="1" w:styleId="a1">
@@ -34761,6 +36058,32 @@
       </w:tcPr>
     </w:tblStylePr>
   </w:style>
+  <w:style w:type="table" w:customStyle="1" w:styleId="12">
+    <w:name w:val="网格型1"/>
+    <w:basedOn w:val="a1"/>
+    <w:next w:val="a7"/>
+    <w:qFormat/>
+    <w:rsid w:val="000D3729"/>
+    <w:pPr>
+      <w:widowControl w:val="0"/>
+      <w:jc w:val="both"/>
+    </w:pPr>
+    <w:rPr>
+      <w:kern w:val="0"/>
+      <w:sz w:val="20"/>
+      <w:szCs w:val="20"/>
+    </w:rPr>
+    <w:tblPr>
+      <w:tblBorders>
+        <w:top w:val="single" w:sz="4" w:space="0" w:color="auto"/>
+        <w:left w:val="single" w:sz="4" w:space="0" w:color="auto"/>
+        <w:bottom w:val="single" w:sz="4" w:space="0" w:color="auto"/>
+        <w:right w:val="single" w:sz="4" w:space="0" w:color="auto"/>
+        <w:insideH w:val="single" w:sz="4" w:space="0" w:color="auto"/>
+        <w:insideV w:val="single" w:sz="4" w:space="0" w:color="auto"/>
+      </w:tblBorders>
+    </w:tblPr>
+  </w:style>
 </w:styles>
 </file>
 
@@ -34898,6 +36221,13 @@
     <w:pitch w:val="variable"/>
     <w:sig w:usb0="00000287" w:usb1="080F0000" w:usb2="00000010" w:usb3="00000000" w:csb0="0004009F" w:csb1="00000000"/>
   </w:font>
+  <w:font w:name="Calibri">
+    <w:panose1 w:val="020F0502020204030204"/>
+    <w:charset w:val="00"/>
+    <w:family w:val="swiss"/>
+    <w:pitch w:val="variable"/>
+    <w:sig w:usb0="E4002EFF" w:usb1="C000247B" w:usb2="00000009" w:usb3="00000000" w:csb0="000001FF" w:csb1="00000000"/>
+  </w:font>
   <w:font w:name="Helvetica">
     <w:panose1 w:val="020B0604020202020204"/>
     <w:charset w:val="00"/>
@@ -34943,6 +36273,7 @@
     <w:rsid w:val="00A04B19"/>
     <w:rsid w:val="00A43A95"/>
     <w:rsid w:val="00A85965"/>
+    <w:rsid w:val="00A869DC"/>
     <w:rsid w:val="00C3439E"/>
     <w:rsid w:val="00F166C4"/>
     <w:rsid w:val="00F42119"/>
